--- a/System Analysis.docx
+++ b/System Analysis.docx
@@ -299,93 +299,23 @@
           <w:bdr w:val="none" w:sz="0" w:space="0" w:color="auto" w:frame="1"/>
           <w:lang w:bidi="ar-SA"/>
         </w:rPr>
-        <w:t xml:space="preserve">This project has been designed considering all the amenities like infrastructures, capacity building, lab facility, R&amp;D and start up echo system. Major component of the project </w:t>
-      </w:r>
+        <w:t xml:space="preserve">This project has been designed considering all the amenities like infrastructures, capacity building, lab facility, R&amp;D and start up echo system. Major component of the project is 10 Storied Multi-Purpose Building (MPB) (2 lac </w:t>
+      </w:r>
+      <w:proofErr w:type="spellStart"/>
       <w:r>
         <w:rPr>
           <w:bdr w:val="none" w:sz="0" w:space="0" w:color="auto" w:frame="1"/>
           <w:lang w:bidi="ar-SA"/>
         </w:rPr>
-        <w:t>is</w:t>
-      </w:r>
+        <w:t>sft</w:t>
+      </w:r>
+      <w:proofErr w:type="spellEnd"/>
       <w:r>
         <w:rPr>
           <w:bdr w:val="none" w:sz="0" w:space="0" w:color="auto" w:frame="1"/>
           <w:lang w:bidi="ar-SA"/>
         </w:rPr>
-        <w:t xml:space="preserve"> 10 Storied </w:t>
-      </w:r>
-      <w:r>
-        <w:rPr>
-          <w:bdr w:val="none" w:sz="0" w:space="0" w:color="auto" w:frame="1"/>
-          <w:lang w:bidi="ar-SA"/>
-        </w:rPr>
-        <w:t>Multi-Purpose</w:t>
-      </w:r>
-      <w:r>
-        <w:rPr>
-          <w:bdr w:val="none" w:sz="0" w:space="0" w:color="auto" w:frame="1"/>
-          <w:lang w:bidi="ar-SA"/>
-        </w:rPr>
-        <w:t xml:space="preserve"> Building (MPB) (2 lac </w:t>
-      </w:r>
-      <w:proofErr w:type="spellStart"/>
-      <w:r>
-        <w:rPr>
-          <w:bdr w:val="none" w:sz="0" w:space="0" w:color="auto" w:frame="1"/>
-          <w:lang w:bidi="ar-SA"/>
-        </w:rPr>
-        <w:t>sft</w:t>
-      </w:r>
-      <w:proofErr w:type="spellEnd"/>
-      <w:r>
-        <w:rPr>
-          <w:bdr w:val="none" w:sz="0" w:space="0" w:color="auto" w:frame="1"/>
-          <w:lang w:bidi="ar-SA"/>
-        </w:rPr>
-        <w:t xml:space="preserve">), 8 Storied Dormitory Building, Sub-Station &amp; Generator Building, Deep Tube well, Water reservoir, Main Road, Internal Road, Boundary Wall, Gym, Play Ground, Sub-stations (33/11 KVA &amp; 11/0.44 KVA), Generators, Fire &amp; Security System and others. About 90% of Land Development </w:t>
-      </w:r>
-      <w:r>
-        <w:rPr>
-          <w:bdr w:val="none" w:sz="0" w:space="0" w:color="auto" w:frame="1"/>
-          <w:lang w:bidi="ar-SA"/>
-        </w:rPr>
-        <w:t>works of</w:t>
-      </w:r>
-      <w:r>
-        <w:rPr>
-          <w:bdr w:val="none" w:sz="0" w:space="0" w:color="auto" w:frame="1"/>
-          <w:lang w:bidi="ar-SA"/>
-        </w:rPr>
-        <w:t xml:space="preserve"> the project area have been completed and the construction work of MPB </w:t>
-      </w:r>
-      <w:r>
-        <w:rPr>
-          <w:bdr w:val="none" w:sz="0" w:space="0" w:color="auto" w:frame="1"/>
-          <w:lang w:bidi="ar-SA"/>
-        </w:rPr>
-        <w:t>is going</w:t>
-      </w:r>
-      <w:r>
-        <w:rPr>
-          <w:bdr w:val="none" w:sz="0" w:space="0" w:color="auto" w:frame="1"/>
-          <w:lang w:bidi="ar-SA"/>
-        </w:rPr>
-        <w:t xml:space="preserve"> on in full swing. Investors have the ample opportunities to get space/land to set up their </w:t>
-      </w:r>
-      <w:r>
-        <w:rPr>
-          <w:bdr w:val="none" w:sz="0" w:space="0" w:color="auto" w:frame="1"/>
-          <w:lang w:bidi="ar-SA"/>
-        </w:rPr>
-        <w:t>industries inside</w:t>
-      </w:r>
-      <w:r>
-        <w:rPr>
-          <w:bdr w:val="none" w:sz="0" w:space="0" w:color="auto" w:frame="1"/>
-          <w:lang w:bidi="ar-SA"/>
-        </w:rPr>
-        <w:t xml:space="preserve"> the Hi-Tech Park. Approximately 14 acres of Land will be allocated to the investors of IT/ITES industries as plots inside the park. Subsequently other basic infrastructures will also be developed under this project. After completion of this project approximately 14 thousand employment opportunities will</w:t>
+        <w:t>), 8 Storied Dormitory Building, Sub-Station &amp; Generator Building, Deep Tube well, Water reservoir, Main Road, Internal Road, Boundary Wall, Gym, Play Ground, Sub-stations (33/11 KVA &amp; 11/0.44 KVA), Generators, Fire &amp; Security System and others. About 90% of Land Development works of the project area have been completed and the construction work of MPB is going on in full swing. Investors have the ample opportunities to get space/land to set up their industries inside the Hi-Tech Park. Approximately 14 acres of Land will be allocated to the investors of IT/ITES industries as plots inside the park. Subsequently other basic infrastructures will also be developed under this project. After completion of this project approximately 14 thousand employment opportunities will</w:t>
       </w:r>
       <w:r>
         <w:rPr>
@@ -1151,6 +1081,7 @@
           <w:szCs w:val="24"/>
         </w:rPr>
       </w:pPr>
+      <w:bookmarkStart w:id="0" w:name="_Hlk115511919"/>
       <w:r>
         <w:rPr>
           <w:rFonts w:ascii="Times New Roman" w:hAnsi="Times New Roman" w:cs="Times New Roman"/>
@@ -1190,12 +1121,9 @@
           <w:sz w:val="24"/>
           <w:szCs w:val="24"/>
         </w:rPr>
-        <w:t>Lack of Cc camera</w:t>
-      </w:r>
-    </w:p>
-    <w:p>
-      <w:pPr>
-        <w:jc w:val="both"/>
+        <w:t xml:space="preserve">Lack of </w:t>
+      </w:r>
+      <w:r>
         <w:rPr>
           <w:rFonts w:ascii="Times New Roman" w:hAnsi="Times New Roman" w:cs="Times New Roman"/>
           <w:b/>
@@ -1203,8 +1131,12 @@
           <w:sz w:val="24"/>
           <w:szCs w:val="24"/>
         </w:rPr>
-      </w:pPr>
-      <w:r>
+        <w:t>Security</w:t>
+      </w:r>
+    </w:p>
+    <w:p>
+      <w:pPr>
+        <w:jc w:val="both"/>
         <w:rPr>
           <w:rFonts w:ascii="Times New Roman" w:hAnsi="Times New Roman" w:cs="Times New Roman"/>
           <w:b/>
@@ -1212,6 +1144,15 @@
           <w:sz w:val="24"/>
           <w:szCs w:val="24"/>
         </w:rPr>
+      </w:pPr>
+      <w:r>
+        <w:rPr>
+          <w:rFonts w:ascii="Times New Roman" w:hAnsi="Times New Roman" w:cs="Times New Roman"/>
+          <w:b/>
+          <w:bCs/>
+          <w:sz w:val="24"/>
+          <w:szCs w:val="24"/>
+        </w:rPr>
         <w:tab/>
       </w:r>
     </w:p>
@@ -1511,6 +1452,7 @@
       </w:r>
       <w:proofErr w:type="spellEnd"/>
     </w:p>
+    <w:bookmarkEnd w:id="0"/>
     <w:p>
       <w:pPr>
         <w:jc w:val="both"/>
@@ -3263,6 +3205,550 @@
           <w:sz w:val="24"/>
           <w:szCs w:val="24"/>
         </w:rPr>
+        <w:sectPr>
+          <w:headerReference w:type="first" r:id="rId7"/>
+          <w:pgSz w:w="12240" w:h="15840"/>
+          <w:pgMar w:top="1440" w:right="1440" w:bottom="1440" w:left="1440" w:header="720" w:footer="720" w:gutter="0"/>
+          <w:cols w:space="720"/>
+          <w:titlePg/>
+          <w:docGrid w:linePitch="360"/>
+        </w:sectPr>
+      </w:pPr>
+    </w:p>
+    <w:p/>
+    <w:p>
+      <w:pPr>
+        <w:pStyle w:val="ListParagraph"/>
+        <w:numPr>
+          <w:ilvl w:val="1"/>
+          <w:numId w:val="14"/>
+        </w:numPr>
+        <w:jc w:val="both"/>
+        <w:rPr>
+          <w:rFonts w:ascii="Times New Roman" w:hAnsi="Times New Roman" w:cs="Times New Roman"/>
+          <w:sz w:val="28"/>
+          <w:szCs w:val="28"/>
+        </w:rPr>
+      </w:pPr>
+      <w:r>
+        <w:rPr>
+          <w:rFonts w:ascii="Times New Roman" w:hAnsi="Times New Roman" w:cs="Times New Roman"/>
+          <w:b/>
+          <w:bCs/>
+          <w:sz w:val="28"/>
+          <w:szCs w:val="28"/>
+        </w:rPr>
+        <w:t>Introduction</w:t>
+      </w:r>
+    </w:p>
+    <w:p>
+      <w:pPr>
+        <w:ind w:left="375"/>
+        <w:rPr>
+          <w:rFonts w:ascii="Times New Roman" w:hAnsi="Times New Roman" w:cs="Times New Roman"/>
+          <w:sz w:val="24"/>
+          <w:szCs w:val="24"/>
+        </w:rPr>
+      </w:pPr>
+      <w:r>
+        <w:rPr>
+          <w:rFonts w:ascii="Times New Roman" w:hAnsi="Times New Roman" w:cs="Times New Roman"/>
+          <w:sz w:val="24"/>
+          <w:szCs w:val="24"/>
+        </w:rPr>
+        <w:t>As the name implies, a feasibility study is used to determine the viability of an idea, such as ensuring a project is legally and technically feasible as well as economically justifiable. It tells us whether a project is worth the investment-in some cases, a project may not be doable. There can be many reasons for this, including requiring too many resources, which not only prevents those resources from performing other tasks but also may cost more than an organization would earn back by taking on a project that isn’t profitable or simply the required budget for the project exceeds the available budget of the organization.</w:t>
+      </w:r>
+    </w:p>
+    <w:p>
+      <w:pPr>
+        <w:ind w:left="375"/>
+        <w:rPr>
+          <w:rFonts w:ascii="Times New Roman" w:hAnsi="Times New Roman" w:cs="Times New Roman"/>
+          <w:sz w:val="24"/>
+          <w:szCs w:val="24"/>
+        </w:rPr>
+      </w:pPr>
+      <w:r>
+        <w:rPr>
+          <w:rFonts w:ascii="Times New Roman" w:hAnsi="Times New Roman" w:cs="Times New Roman"/>
+          <w:sz w:val="24"/>
+          <w:szCs w:val="24"/>
+        </w:rPr>
+        <w:t>We do the feasibility study answering some important questions. These questions are:</w:t>
+      </w:r>
+    </w:p>
+    <w:p>
+      <w:pPr>
+        <w:pStyle w:val="ListParagraph"/>
+        <w:numPr>
+          <w:ilvl w:val="0"/>
+          <w:numId w:val="13"/>
+        </w:numPr>
+        <w:ind w:left="1095"/>
+        <w:rPr>
+          <w:rFonts w:ascii="Times New Roman" w:hAnsi="Times New Roman" w:cs="Times New Roman"/>
+          <w:sz w:val="24"/>
+          <w:szCs w:val="24"/>
+        </w:rPr>
+      </w:pPr>
+      <w:r>
+        <w:rPr>
+          <w:rFonts w:ascii="Times New Roman" w:hAnsi="Times New Roman" w:cs="Times New Roman"/>
+          <w:sz w:val="24"/>
+          <w:szCs w:val="24"/>
+        </w:rPr>
+        <w:t>What are the user’s demonstrable needs and how does a candidate system meet them?</w:t>
+      </w:r>
+    </w:p>
+    <w:p>
+      <w:pPr>
+        <w:pStyle w:val="ListParagraph"/>
+        <w:numPr>
+          <w:ilvl w:val="0"/>
+          <w:numId w:val="13"/>
+        </w:numPr>
+        <w:ind w:left="1095"/>
+        <w:rPr>
+          <w:rFonts w:ascii="Times New Roman" w:hAnsi="Times New Roman" w:cs="Times New Roman"/>
+          <w:sz w:val="24"/>
+          <w:szCs w:val="24"/>
+        </w:rPr>
+      </w:pPr>
+      <w:r>
+        <w:rPr>
+          <w:rFonts w:ascii="Times New Roman" w:hAnsi="Times New Roman" w:cs="Times New Roman"/>
+          <w:sz w:val="24"/>
+          <w:szCs w:val="24"/>
+        </w:rPr>
+        <w:t>What resources are available for the candidate system? Is the problem worth solving?</w:t>
+      </w:r>
+    </w:p>
+    <w:p>
+      <w:pPr>
+        <w:pStyle w:val="ListParagraph"/>
+        <w:numPr>
+          <w:ilvl w:val="0"/>
+          <w:numId w:val="13"/>
+        </w:numPr>
+        <w:ind w:left="1095"/>
+        <w:rPr>
+          <w:rFonts w:ascii="Times New Roman" w:hAnsi="Times New Roman" w:cs="Times New Roman"/>
+          <w:sz w:val="24"/>
+          <w:szCs w:val="24"/>
+        </w:rPr>
+      </w:pPr>
+      <w:r>
+        <w:rPr>
+          <w:rFonts w:ascii="Times New Roman" w:hAnsi="Times New Roman" w:cs="Times New Roman"/>
+          <w:sz w:val="24"/>
+          <w:szCs w:val="24"/>
+        </w:rPr>
+        <w:t>What is the likely impact of the candidate system on the organization? How well does it fit within the organization’s MIS plan?</w:t>
+      </w:r>
+    </w:p>
+    <w:p>
+      <w:pPr>
+        <w:jc w:val="both"/>
+      </w:pPr>
+    </w:p>
+    <w:p>
+      <w:pPr>
+        <w:pStyle w:val="ListParagraph"/>
+        <w:numPr>
+          <w:ilvl w:val="1"/>
+          <w:numId w:val="14"/>
+        </w:numPr>
+        <w:jc w:val="both"/>
+        <w:rPr>
+          <w:rFonts w:ascii="Times New Roman" w:hAnsi="Times New Roman" w:cs="Times New Roman"/>
+          <w:b/>
+          <w:bCs/>
+          <w:sz w:val="24"/>
+          <w:szCs w:val="24"/>
+        </w:rPr>
+      </w:pPr>
+      <w:r>
+        <w:rPr>
+          <w:rFonts w:ascii="Times New Roman" w:hAnsi="Times New Roman" w:cs="Times New Roman"/>
+          <w:b/>
+          <w:bCs/>
+          <w:sz w:val="24"/>
+          <w:szCs w:val="24"/>
+        </w:rPr>
+        <w:t>Initial Feasibility Study</w:t>
+      </w:r>
+    </w:p>
+    <w:p>
+      <w:pPr>
+        <w:pStyle w:val="ListParagraph"/>
+        <w:numPr>
+          <w:ilvl w:val="2"/>
+          <w:numId w:val="14"/>
+        </w:numPr>
+        <w:jc w:val="both"/>
+        <w:rPr>
+          <w:bCs/>
+          <w:sz w:val="24"/>
+        </w:rPr>
+      </w:pPr>
+      <w:r>
+        <w:rPr>
+          <w:bCs/>
+          <w:sz w:val="24"/>
+        </w:rPr>
+        <w:t>Lack of manpower</w:t>
+      </w:r>
+    </w:p>
+    <w:p>
+      <w:pPr>
+        <w:pStyle w:val="ListParagraph"/>
+        <w:numPr>
+          <w:ilvl w:val="2"/>
+          <w:numId w:val="14"/>
+        </w:numPr>
+        <w:jc w:val="both"/>
+        <w:rPr>
+          <w:bCs/>
+          <w:sz w:val="24"/>
+        </w:rPr>
+      </w:pPr>
+      <w:r>
+        <w:rPr>
+          <w:bCs/>
+          <w:sz w:val="24"/>
+        </w:rPr>
+        <w:t>Lack of Security</w:t>
+      </w:r>
+    </w:p>
+    <w:p>
+      <w:pPr>
+        <w:pStyle w:val="ListParagraph"/>
+        <w:numPr>
+          <w:ilvl w:val="2"/>
+          <w:numId w:val="14"/>
+        </w:numPr>
+        <w:jc w:val="both"/>
+        <w:rPr>
+          <w:bCs/>
+          <w:sz w:val="24"/>
+        </w:rPr>
+      </w:pPr>
+      <w:r>
+        <w:rPr>
+          <w:bCs/>
+          <w:sz w:val="24"/>
+        </w:rPr>
+        <w:t>Lack of website of training center</w:t>
+      </w:r>
+    </w:p>
+    <w:p>
+      <w:pPr>
+        <w:pStyle w:val="ListParagraph"/>
+        <w:numPr>
+          <w:ilvl w:val="2"/>
+          <w:numId w:val="14"/>
+        </w:numPr>
+        <w:jc w:val="both"/>
+        <w:rPr>
+          <w:bCs/>
+          <w:sz w:val="24"/>
+        </w:rPr>
+      </w:pPr>
+      <w:r>
+        <w:rPr>
+          <w:bCs/>
+          <w:sz w:val="24"/>
+        </w:rPr>
+        <w:t>Registration form online for startup student</w:t>
+      </w:r>
+    </w:p>
+    <w:p>
+      <w:pPr>
+        <w:pStyle w:val="ListParagraph"/>
+        <w:numPr>
+          <w:ilvl w:val="2"/>
+          <w:numId w:val="14"/>
+        </w:numPr>
+        <w:jc w:val="both"/>
+        <w:rPr>
+          <w:bCs/>
+          <w:sz w:val="24"/>
+        </w:rPr>
+      </w:pPr>
+      <w:r>
+        <w:rPr>
+          <w:bCs/>
+          <w:sz w:val="24"/>
+        </w:rPr>
+        <w:t>Corruption of higher authority</w:t>
+      </w:r>
+      <w:r>
+        <w:rPr>
+          <w:bCs/>
+          <w:sz w:val="24"/>
+        </w:rPr>
+        <w:tab/>
+      </w:r>
+    </w:p>
+    <w:p>
+      <w:pPr>
+        <w:pStyle w:val="ListParagraph"/>
+        <w:numPr>
+          <w:ilvl w:val="2"/>
+          <w:numId w:val="14"/>
+        </w:numPr>
+        <w:jc w:val="both"/>
+        <w:rPr>
+          <w:bCs/>
+          <w:sz w:val="24"/>
+        </w:rPr>
+      </w:pPr>
+      <w:r>
+        <w:rPr>
+          <w:bCs/>
+          <w:sz w:val="24"/>
+        </w:rPr>
+        <w:t>Lack of facility</w:t>
+      </w:r>
+      <w:r>
+        <w:rPr>
+          <w:bCs/>
+          <w:sz w:val="24"/>
+        </w:rPr>
+        <w:tab/>
+      </w:r>
+    </w:p>
+    <w:p>
+      <w:pPr>
+        <w:pStyle w:val="ListParagraph"/>
+        <w:numPr>
+          <w:ilvl w:val="2"/>
+          <w:numId w:val="14"/>
+        </w:numPr>
+        <w:jc w:val="both"/>
+        <w:rPr>
+          <w:rFonts w:ascii="Times New Roman" w:hAnsi="Times New Roman" w:cs="Times New Roman"/>
+          <w:bCs/>
+          <w:sz w:val="24"/>
+          <w:szCs w:val="24"/>
+        </w:rPr>
+      </w:pPr>
+      <w:r>
+        <w:rPr>
+          <w:bCs/>
+          <w:sz w:val="24"/>
+        </w:rPr>
+        <w:t xml:space="preserve">Startup funding time always </w:t>
+      </w:r>
+      <w:proofErr w:type="spellStart"/>
+      <w:r>
+        <w:rPr>
+          <w:bCs/>
+          <w:sz w:val="24"/>
+        </w:rPr>
+        <w:t>thakena</w:t>
+      </w:r>
+      <w:proofErr w:type="spellEnd"/>
+    </w:p>
+    <w:p>
+      <w:pPr>
+        <w:jc w:val="both"/>
+        <w:rPr>
+          <w:rFonts w:ascii="Times New Roman" w:hAnsi="Times New Roman" w:cs="Times New Roman"/>
+          <w:b/>
+          <w:bCs/>
+          <w:sz w:val="24"/>
+          <w:szCs w:val="24"/>
+        </w:rPr>
+      </w:pPr>
+    </w:p>
+    <w:p>
+      <w:pPr>
+        <w:jc w:val="both"/>
+        <w:rPr>
+          <w:rFonts w:ascii="Times New Roman" w:hAnsi="Times New Roman" w:cs="Times New Roman"/>
+          <w:b/>
+          <w:bCs/>
+          <w:sz w:val="24"/>
+          <w:szCs w:val="24"/>
+        </w:rPr>
+      </w:pPr>
+    </w:p>
+    <w:p>
+      <w:pPr>
+        <w:pStyle w:val="ListParagraph"/>
+        <w:numPr>
+          <w:ilvl w:val="1"/>
+          <w:numId w:val="14"/>
+        </w:numPr>
+        <w:jc w:val="both"/>
+        <w:rPr>
+          <w:rFonts w:ascii="Times New Roman" w:hAnsi="Times New Roman" w:cs="Times New Roman"/>
+          <w:b/>
+          <w:bCs/>
+          <w:sz w:val="24"/>
+          <w:szCs w:val="24"/>
+        </w:rPr>
+      </w:pPr>
+      <w:r>
+        <w:rPr>
+          <w:rFonts w:ascii="Times New Roman" w:hAnsi="Times New Roman" w:cs="Times New Roman"/>
+          <w:b/>
+          <w:bCs/>
+          <w:sz w:val="24"/>
+          <w:szCs w:val="24"/>
+        </w:rPr>
+        <w:t>Conclusion</w:t>
+      </w:r>
+    </w:p>
+    <w:p>
+      <w:pPr>
+        <w:pStyle w:val="BodyText"/>
+        <w:spacing w:before="180" w:line="259" w:lineRule="auto"/>
+        <w:ind w:left="375" w:right="117"/>
+      </w:pPr>
+      <w:r>
+        <w:t>The problems we have identified before we have tried to give some solutions in this chapter. We have done the initial feasibility study by which we can understand whether we can proceed with the problems or not. We have seen in this study that the problems we have found so far are not infeasible at all apparently. The problems seem worth solving. To solve these problems, the organization</w:t>
+      </w:r>
+      <w:r>
+        <w:rPr>
+          <w:spacing w:val="-10"/>
+        </w:rPr>
+        <w:t xml:space="preserve"> </w:t>
+      </w:r>
+      <w:r>
+        <w:t>needs</w:t>
+      </w:r>
+      <w:r>
+        <w:rPr>
+          <w:spacing w:val="-8"/>
+        </w:rPr>
+        <w:t xml:space="preserve"> </w:t>
+      </w:r>
+      <w:r>
+        <w:t>sufficient</w:t>
+      </w:r>
+      <w:r>
+        <w:rPr>
+          <w:spacing w:val="-9"/>
+        </w:rPr>
+        <w:t xml:space="preserve"> </w:t>
+      </w:r>
+      <w:r>
+        <w:t>budget,</w:t>
+      </w:r>
+      <w:r>
+        <w:rPr>
+          <w:spacing w:val="-8"/>
+        </w:rPr>
+        <w:t xml:space="preserve"> </w:t>
+      </w:r>
+      <w:r>
+        <w:t>time,</w:t>
+      </w:r>
+      <w:r>
+        <w:rPr>
+          <w:spacing w:val="-10"/>
+        </w:rPr>
+        <w:t xml:space="preserve"> </w:t>
+      </w:r>
+      <w:r>
+        <w:t>manpower</w:t>
+      </w:r>
+      <w:r>
+        <w:rPr>
+          <w:spacing w:val="-9"/>
+        </w:rPr>
+        <w:t xml:space="preserve"> </w:t>
+      </w:r>
+      <w:r>
+        <w:t>and</w:t>
+      </w:r>
+      <w:r>
+        <w:rPr>
+          <w:spacing w:val="-9"/>
+        </w:rPr>
+        <w:t xml:space="preserve"> </w:t>
+      </w:r>
+      <w:r>
+        <w:t>technical</w:t>
+      </w:r>
+      <w:r>
+        <w:rPr>
+          <w:spacing w:val="-8"/>
+        </w:rPr>
+        <w:t xml:space="preserve"> </w:t>
+      </w:r>
+      <w:r>
+        <w:t>support.</w:t>
+      </w:r>
+      <w:r>
+        <w:rPr>
+          <w:spacing w:val="-9"/>
+        </w:rPr>
+        <w:t xml:space="preserve"> </w:t>
+      </w:r>
+      <w:r>
+        <w:t>Though</w:t>
+      </w:r>
+      <w:r>
+        <w:rPr>
+          <w:spacing w:val="-10"/>
+        </w:rPr>
+        <w:t xml:space="preserve"> </w:t>
+      </w:r>
+      <w:r>
+        <w:t>still</w:t>
+      </w:r>
+      <w:r>
+        <w:rPr>
+          <w:spacing w:val="-8"/>
+        </w:rPr>
+        <w:t xml:space="preserve"> </w:t>
+      </w:r>
+      <w:r>
+        <w:t>we</w:t>
+      </w:r>
+      <w:r>
+        <w:rPr>
+          <w:spacing w:val="-8"/>
+        </w:rPr>
+        <w:t xml:space="preserve"> </w:t>
+      </w:r>
+      <w:r>
+        <w:t>can’t be very much sure that the problems can be solved properly. We have to analyze more deeply to understand the situation and then finally we can assure that the identified problems can be</w:t>
+      </w:r>
+      <w:r>
+        <w:rPr>
+          <w:spacing w:val="-38"/>
+        </w:rPr>
+        <w:t xml:space="preserve"> </w:t>
+      </w:r>
+      <w:r>
+        <w:t>solved.</w:t>
+      </w:r>
+    </w:p>
+    <w:p>
+      <w:pPr>
+        <w:pStyle w:val="ListParagraph"/>
+        <w:ind w:left="375"/>
+        <w:jc w:val="both"/>
+        <w:rPr>
+          <w:rFonts w:ascii="Times New Roman" w:hAnsi="Times New Roman" w:cs="Times New Roman"/>
+          <w:b/>
+          <w:bCs/>
+          <w:sz w:val="24"/>
+          <w:szCs w:val="24"/>
+        </w:rPr>
+      </w:pPr>
+    </w:p>
+    <w:p>
+      <w:pPr>
+        <w:rPr>
+          <w:rFonts w:ascii="Times New Roman" w:hAnsi="Times New Roman" w:cs="Times New Roman"/>
+          <w:sz w:val="24"/>
+          <w:szCs w:val="24"/>
+        </w:rPr>
       </w:pPr>
     </w:p>
     <w:p>
@@ -8937,7 +9423,6 @@
       </w:pPr>
     </w:p>
     <w:sectPr>
-      <w:headerReference w:type="first" r:id="rId7"/>
       <w:pgSz w:w="12240" w:h="15840"/>
       <w:pgMar w:top="1440" w:right="1440" w:bottom="1440" w:left="1440" w:header="720" w:footer="720" w:gutter="0"/>
       <w:cols w:space="720"/>
@@ -9020,7 +9505,7 @@
         <w:sz w:val="32"/>
         <w:szCs w:val="32"/>
       </w:rPr>
-      <w:t xml:space="preserve">Chapter 1 </w:t>
+      <w:t>Chapter 2</w:t>
     </w:r>
   </w:p>
   <w:p>
@@ -9043,12 +9528,16 @@
         <w:sz w:val="32"/>
         <w:szCs w:val="32"/>
       </w:rPr>
-      <w:t>Recognition Of Need</w:t>
+      <w:t>Initial Feasibility Study</w:t>
     </w:r>
   </w:p>
   <w:p>
     <w:pPr>
       <w:pStyle w:val="Header"/>
+      <w:rPr>
+        <w:b/>
+        <w:bCs/>
+      </w:rPr>
     </w:pPr>
   </w:p>
 </w:hdr>
@@ -9631,6 +10120,128 @@
     </w:lvl>
   </w:abstractNum>
   <w:abstractNum w:abstractNumId="5" w15:restartNumberingAfterBreak="0">
+    <w:nsid w:val="326B5F69"/>
+    <w:multiLevelType w:val="multilevel"/>
+    <w:tmpl w:val="30B4E552"/>
+    <w:lvl w:ilvl="0">
+      <w:start w:val="2"/>
+      <w:numFmt w:val="decimal"/>
+      <w:lvlText w:val="%1"/>
+      <w:lvlJc w:val="left"/>
+      <w:pPr>
+        <w:ind w:left="375" w:hanging="375"/>
+      </w:pPr>
+      <w:rPr>
+        <w:rFonts w:hint="default"/>
+        <w:b/>
+      </w:rPr>
+    </w:lvl>
+    <w:lvl w:ilvl="1">
+      <w:start w:val="1"/>
+      <w:numFmt w:val="decimal"/>
+      <w:lvlText w:val="%1.%2"/>
+      <w:lvlJc w:val="left"/>
+      <w:pPr>
+        <w:ind w:left="375" w:hanging="375"/>
+      </w:pPr>
+      <w:rPr>
+        <w:rFonts w:hint="default"/>
+        <w:b/>
+      </w:rPr>
+    </w:lvl>
+    <w:lvl w:ilvl="2">
+      <w:start w:val="1"/>
+      <w:numFmt w:val="decimal"/>
+      <w:lvlText w:val="%1.%2.%3"/>
+      <w:lvlJc w:val="left"/>
+      <w:pPr>
+        <w:ind w:left="720" w:hanging="720"/>
+      </w:pPr>
+      <w:rPr>
+        <w:rFonts w:hint="default"/>
+        <w:b/>
+      </w:rPr>
+    </w:lvl>
+    <w:lvl w:ilvl="3">
+      <w:start w:val="1"/>
+      <w:numFmt w:val="decimal"/>
+      <w:lvlText w:val="%1.%2.%3.%4"/>
+      <w:lvlJc w:val="left"/>
+      <w:pPr>
+        <w:ind w:left="1080" w:hanging="1080"/>
+      </w:pPr>
+      <w:rPr>
+        <w:rFonts w:hint="default"/>
+        <w:b/>
+      </w:rPr>
+    </w:lvl>
+    <w:lvl w:ilvl="4">
+      <w:start w:val="1"/>
+      <w:numFmt w:val="decimal"/>
+      <w:lvlText w:val="%1.%2.%3.%4.%5"/>
+      <w:lvlJc w:val="left"/>
+      <w:pPr>
+        <w:ind w:left="1080" w:hanging="1080"/>
+      </w:pPr>
+      <w:rPr>
+        <w:rFonts w:hint="default"/>
+        <w:b/>
+      </w:rPr>
+    </w:lvl>
+    <w:lvl w:ilvl="5">
+      <w:start w:val="1"/>
+      <w:numFmt w:val="decimal"/>
+      <w:lvlText w:val="%1.%2.%3.%4.%5.%6"/>
+      <w:lvlJc w:val="left"/>
+      <w:pPr>
+        <w:ind w:left="1440" w:hanging="1440"/>
+      </w:pPr>
+      <w:rPr>
+        <w:rFonts w:hint="default"/>
+        <w:b/>
+      </w:rPr>
+    </w:lvl>
+    <w:lvl w:ilvl="6">
+      <w:start w:val="1"/>
+      <w:numFmt w:val="decimal"/>
+      <w:lvlText w:val="%1.%2.%3.%4.%5.%6.%7"/>
+      <w:lvlJc w:val="left"/>
+      <w:pPr>
+        <w:ind w:left="1440" w:hanging="1440"/>
+      </w:pPr>
+      <w:rPr>
+        <w:rFonts w:hint="default"/>
+        <w:b/>
+      </w:rPr>
+    </w:lvl>
+    <w:lvl w:ilvl="7">
+      <w:start w:val="1"/>
+      <w:numFmt w:val="decimal"/>
+      <w:lvlText w:val="%1.%2.%3.%4.%5.%6.%7.%8"/>
+      <w:lvlJc w:val="left"/>
+      <w:pPr>
+        <w:ind w:left="1800" w:hanging="1800"/>
+      </w:pPr>
+      <w:rPr>
+        <w:rFonts w:hint="default"/>
+        <w:b/>
+      </w:rPr>
+    </w:lvl>
+    <w:lvl w:ilvl="8">
+      <w:start w:val="1"/>
+      <w:numFmt w:val="decimal"/>
+      <w:lvlText w:val="%1.%2.%3.%4.%5.%6.%7.%8.%9"/>
+      <w:lvlJc w:val="left"/>
+      <w:pPr>
+        <w:ind w:left="2160" w:hanging="2160"/>
+      </w:pPr>
+      <w:rPr>
+        <w:rFonts w:hint="default"/>
+        <w:b/>
+      </w:rPr>
+    </w:lvl>
+  </w:abstractNum>
+  <w:abstractNum w:abstractNumId="6" w15:restartNumberingAfterBreak="0">
     <w:nsid w:val="336C705B"/>
     <w:multiLevelType w:val="multilevel"/>
     <w:tmpl w:val="60620DE8"/>
@@ -9752,7 +10363,7 @@
       </w:rPr>
     </w:lvl>
   </w:abstractNum>
-  <w:abstractNum w:abstractNumId="6" w15:restartNumberingAfterBreak="0">
+  <w:abstractNum w:abstractNumId="7" w15:restartNumberingAfterBreak="0">
     <w:nsid w:val="3C50011B"/>
     <w:multiLevelType w:val="hybridMultilevel"/>
     <w:tmpl w:val="36C21D9E"/>
@@ -9838,7 +10449,7 @@
       </w:pPr>
     </w:lvl>
   </w:abstractNum>
-  <w:abstractNum w:abstractNumId="7" w15:restartNumberingAfterBreak="0">
+  <w:abstractNum w:abstractNumId="8" w15:restartNumberingAfterBreak="0">
     <w:nsid w:val="3FFC79D0"/>
     <w:multiLevelType w:val="hybridMultilevel"/>
     <w:tmpl w:val="C7989584"/>
@@ -9951,7 +10562,7 @@
       </w:rPr>
     </w:lvl>
   </w:abstractNum>
-  <w:abstractNum w:abstractNumId="8" w15:restartNumberingAfterBreak="0">
+  <w:abstractNum w:abstractNumId="9" w15:restartNumberingAfterBreak="0">
     <w:nsid w:val="61A13815"/>
     <w:multiLevelType w:val="hybridMultilevel"/>
     <w:tmpl w:val="8BE44E0C"/>
@@ -10064,7 +10675,120 @@
       </w:rPr>
     </w:lvl>
   </w:abstractNum>
-  <w:abstractNum w:abstractNumId="9" w15:restartNumberingAfterBreak="0">
+  <w:abstractNum w:abstractNumId="10" w15:restartNumberingAfterBreak="0">
+    <w:nsid w:val="6A297FB1"/>
+    <w:multiLevelType w:val="hybridMultilevel"/>
+    <w:tmpl w:val="FF32D504"/>
+    <w:lvl w:ilvl="0" w:tplc="0409000B">
+      <w:start w:val="1"/>
+      <w:numFmt w:val="bullet"/>
+      <w:lvlText w:val=""/>
+      <w:lvlJc w:val="left"/>
+      <w:pPr>
+        <w:ind w:left="720" w:hanging="360"/>
+      </w:pPr>
+      <w:rPr>
+        <w:rFonts w:ascii="Wingdings" w:hAnsi="Wingdings" w:hint="default"/>
+      </w:rPr>
+    </w:lvl>
+    <w:lvl w:ilvl="1" w:tplc="04090003" w:tentative="1">
+      <w:start w:val="1"/>
+      <w:numFmt w:val="bullet"/>
+      <w:lvlText w:val="o"/>
+      <w:lvlJc w:val="left"/>
+      <w:pPr>
+        <w:ind w:left="1440" w:hanging="360"/>
+      </w:pPr>
+      <w:rPr>
+        <w:rFonts w:ascii="Courier New" w:hAnsi="Courier New" w:cs="Courier New" w:hint="default"/>
+      </w:rPr>
+    </w:lvl>
+    <w:lvl w:ilvl="2" w:tplc="04090005" w:tentative="1">
+      <w:start w:val="1"/>
+      <w:numFmt w:val="bullet"/>
+      <w:lvlText w:val=""/>
+      <w:lvlJc w:val="left"/>
+      <w:pPr>
+        <w:ind w:left="2160" w:hanging="360"/>
+      </w:pPr>
+      <w:rPr>
+        <w:rFonts w:ascii="Wingdings" w:hAnsi="Wingdings" w:hint="default"/>
+      </w:rPr>
+    </w:lvl>
+    <w:lvl w:ilvl="3" w:tplc="04090001" w:tentative="1">
+      <w:start w:val="1"/>
+      <w:numFmt w:val="bullet"/>
+      <w:lvlText w:val=""/>
+      <w:lvlJc w:val="left"/>
+      <w:pPr>
+        <w:ind w:left="2880" w:hanging="360"/>
+      </w:pPr>
+      <w:rPr>
+        <w:rFonts w:ascii="Symbol" w:hAnsi="Symbol" w:hint="default"/>
+      </w:rPr>
+    </w:lvl>
+    <w:lvl w:ilvl="4" w:tplc="04090003" w:tentative="1">
+      <w:start w:val="1"/>
+      <w:numFmt w:val="bullet"/>
+      <w:lvlText w:val="o"/>
+      <w:lvlJc w:val="left"/>
+      <w:pPr>
+        <w:ind w:left="3600" w:hanging="360"/>
+      </w:pPr>
+      <w:rPr>
+        <w:rFonts w:ascii="Courier New" w:hAnsi="Courier New" w:cs="Courier New" w:hint="default"/>
+      </w:rPr>
+    </w:lvl>
+    <w:lvl w:ilvl="5" w:tplc="04090005" w:tentative="1">
+      <w:start w:val="1"/>
+      <w:numFmt w:val="bullet"/>
+      <w:lvlText w:val=""/>
+      <w:lvlJc w:val="left"/>
+      <w:pPr>
+        <w:ind w:left="4320" w:hanging="360"/>
+      </w:pPr>
+      <w:rPr>
+        <w:rFonts w:ascii="Wingdings" w:hAnsi="Wingdings" w:hint="default"/>
+      </w:rPr>
+    </w:lvl>
+    <w:lvl w:ilvl="6" w:tplc="04090001" w:tentative="1">
+      <w:start w:val="1"/>
+      <w:numFmt w:val="bullet"/>
+      <w:lvlText w:val=""/>
+      <w:lvlJc w:val="left"/>
+      <w:pPr>
+        <w:ind w:left="5040" w:hanging="360"/>
+      </w:pPr>
+      <w:rPr>
+        <w:rFonts w:ascii="Symbol" w:hAnsi="Symbol" w:hint="default"/>
+      </w:rPr>
+    </w:lvl>
+    <w:lvl w:ilvl="7" w:tplc="04090003" w:tentative="1">
+      <w:start w:val="1"/>
+      <w:numFmt w:val="bullet"/>
+      <w:lvlText w:val="o"/>
+      <w:lvlJc w:val="left"/>
+      <w:pPr>
+        <w:ind w:left="5760" w:hanging="360"/>
+      </w:pPr>
+      <w:rPr>
+        <w:rFonts w:ascii="Courier New" w:hAnsi="Courier New" w:cs="Courier New" w:hint="default"/>
+      </w:rPr>
+    </w:lvl>
+    <w:lvl w:ilvl="8" w:tplc="04090005" w:tentative="1">
+      <w:start w:val="1"/>
+      <w:numFmt w:val="bullet"/>
+      <w:lvlText w:val=""/>
+      <w:lvlJc w:val="left"/>
+      <w:pPr>
+        <w:ind w:left="6480" w:hanging="360"/>
+      </w:pPr>
+      <w:rPr>
+        <w:rFonts w:ascii="Wingdings" w:hAnsi="Wingdings" w:hint="default"/>
+      </w:rPr>
+    </w:lvl>
+  </w:abstractNum>
+  <w:abstractNum w:abstractNumId="11" w15:restartNumberingAfterBreak="0">
     <w:nsid w:val="6A33722C"/>
     <w:multiLevelType w:val="hybridMultilevel"/>
     <w:tmpl w:val="92E87620"/>
@@ -10150,7 +10874,7 @@
       </w:pPr>
     </w:lvl>
   </w:abstractNum>
-  <w:abstractNum w:abstractNumId="10" w15:restartNumberingAfterBreak="0">
+  <w:abstractNum w:abstractNumId="12" w15:restartNumberingAfterBreak="0">
     <w:nsid w:val="6FB24548"/>
     <w:multiLevelType w:val="hybridMultilevel"/>
     <w:tmpl w:val="5178D262"/>
@@ -10263,7 +10987,7 @@
       </w:rPr>
     </w:lvl>
   </w:abstractNum>
-  <w:abstractNum w:abstractNumId="11" w15:restartNumberingAfterBreak="0">
+  <w:abstractNum w:abstractNumId="13" w15:restartNumberingAfterBreak="0">
     <w:nsid w:val="7A1D0E6E"/>
     <w:multiLevelType w:val="multilevel"/>
     <w:tmpl w:val="61BA838E"/>
@@ -10379,19 +11103,19 @@
     </w:lvl>
   </w:abstractNum>
   <w:num w:numId="1" w16cid:durableId="502281267">
-    <w:abstractNumId w:val="11"/>
+    <w:abstractNumId w:val="13"/>
   </w:num>
   <w:num w:numId="2" w16cid:durableId="74135606">
     <w:abstractNumId w:val="3"/>
   </w:num>
   <w:num w:numId="3" w16cid:durableId="478183039">
-    <w:abstractNumId w:val="7"/>
+    <w:abstractNumId w:val="8"/>
   </w:num>
   <w:num w:numId="4" w16cid:durableId="978269170">
     <w:abstractNumId w:val="1"/>
   </w:num>
   <w:num w:numId="5" w16cid:durableId="369111420">
-    <w:abstractNumId w:val="10"/>
+    <w:abstractNumId w:val="12"/>
   </w:num>
   <w:num w:numId="6" w16cid:durableId="376928929">
     <w:abstractNumId w:val="2"/>
@@ -10403,16 +11127,22 @@
     <w:abstractNumId w:val="4"/>
   </w:num>
   <w:num w:numId="9" w16cid:durableId="241187371">
-    <w:abstractNumId w:val="5"/>
+    <w:abstractNumId w:val="6"/>
   </w:num>
   <w:num w:numId="10" w16cid:durableId="167597616">
-    <w:abstractNumId w:val="6"/>
+    <w:abstractNumId w:val="7"/>
   </w:num>
   <w:num w:numId="11" w16cid:durableId="1152990587">
-    <w:abstractNumId w:val="8"/>
+    <w:abstractNumId w:val="9"/>
   </w:num>
   <w:num w:numId="12" w16cid:durableId="211775334">
-    <w:abstractNumId w:val="9"/>
+    <w:abstractNumId w:val="11"/>
+  </w:num>
+  <w:num w:numId="13" w16cid:durableId="1728259750">
+    <w:abstractNumId w:val="10"/>
+  </w:num>
+  <w:num w:numId="14" w16cid:durableId="1523543637">
+    <w:abstractNumId w:val="5"/>
   </w:num>
 </w:numbering>
 </file>

--- a/System Analysis.docx
+++ b/System Analysis.docx
@@ -1136,6 +1136,26 @@
     </w:p>
     <w:p>
       <w:pPr>
+        <w:pStyle w:val="BodyText"/>
+        <w:ind w:left="715"/>
+      </w:pPr>
+      <w:r>
+        <w:t xml:space="preserve">There is no security guard any where in the project. Also there is no any surveillance camera </w:t>
+      </w:r>
+      <w:proofErr w:type="gramStart"/>
+      <w:r>
+        <w:t>nearby .</w:t>
+      </w:r>
+      <w:proofErr w:type="gramEnd"/>
+    </w:p>
+    <w:p>
+      <w:pPr>
+        <w:pStyle w:val="BodyText"/>
+        <w:ind w:left="720"/>
+      </w:pPr>
+    </w:p>
+    <w:p>
+      <w:pPr>
         <w:jc w:val="both"/>
         <w:rPr>
           <w:rFonts w:ascii="Times New Roman" w:hAnsi="Times New Roman" w:cs="Times New Roman"/>
@@ -1153,18 +1173,9 @@
           <w:sz w:val="24"/>
           <w:szCs w:val="24"/>
         </w:rPr>
-        <w:tab/>
-      </w:r>
-    </w:p>
-    <w:p>
-      <w:pPr>
-        <w:pStyle w:val="BodyText"/>
-        <w:ind w:left="720"/>
-      </w:pPr>
-    </w:p>
-    <w:p>
-      <w:pPr>
-        <w:jc w:val="both"/>
+        <w:t xml:space="preserve">1.4.3    </w:t>
+      </w:r>
+      <w:r>
         <w:rPr>
           <w:rFonts w:ascii="Times New Roman" w:hAnsi="Times New Roman" w:cs="Times New Roman"/>
           <w:b/>
@@ -1172,48 +1183,26 @@
           <w:sz w:val="24"/>
           <w:szCs w:val="24"/>
         </w:rPr>
-      </w:pPr>
-      <w:r>
-        <w:rPr>
-          <w:rFonts w:ascii="Times New Roman" w:hAnsi="Times New Roman" w:cs="Times New Roman"/>
-          <w:b/>
-          <w:bCs/>
-          <w:sz w:val="24"/>
-          <w:szCs w:val="24"/>
-        </w:rPr>
-        <w:t xml:space="preserve">1.4.3    </w:t>
-      </w:r>
-      <w:r>
-        <w:rPr>
-          <w:rFonts w:ascii="Times New Roman" w:hAnsi="Times New Roman" w:cs="Times New Roman"/>
-          <w:b/>
-          <w:bCs/>
-          <w:sz w:val="24"/>
-          <w:szCs w:val="24"/>
-        </w:rPr>
         <w:t>Lack of website of training center</w:t>
       </w:r>
     </w:p>
     <w:p>
       <w:pPr>
+        <w:ind w:left="720"/>
         <w:jc w:val="both"/>
         <w:rPr>
           <w:rFonts w:ascii="Times New Roman" w:hAnsi="Times New Roman" w:cs="Times New Roman"/>
-          <w:b/>
-          <w:bCs/>
-          <w:sz w:val="24"/>
-          <w:szCs w:val="24"/>
-        </w:rPr>
-      </w:pPr>
-      <w:r>
-        <w:rPr>
-          <w:rFonts w:ascii="Times New Roman" w:hAnsi="Times New Roman" w:cs="Times New Roman"/>
-          <w:b/>
-          <w:bCs/>
-          <w:sz w:val="24"/>
-          <w:szCs w:val="24"/>
-        </w:rPr>
-        <w:tab/>
+          <w:sz w:val="24"/>
+          <w:szCs w:val="24"/>
+        </w:rPr>
+      </w:pPr>
+      <w:r>
+        <w:rPr>
+          <w:rFonts w:ascii="Times New Roman" w:hAnsi="Times New Roman" w:cs="Times New Roman"/>
+          <w:sz w:val="24"/>
+          <w:szCs w:val="24"/>
+        </w:rPr>
+        <w:t xml:space="preserve">There is no website for training center. Training center have running under the hi-tech park website. </w:t>
       </w:r>
     </w:p>
     <w:p>

--- a/System Analysis.docx
+++ b/System Analysis.docx
@@ -968,13 +968,8 @@
         <w:t xml:space="preserve">It </w:t>
       </w:r>
       <w:r>
-        <w:t xml:space="preserve">depends on government organizations like: to perform their tasks. </w:t>
-      </w:r>
-      <w:proofErr w:type="gramStart"/>
-      <w:r>
-        <w:t>Moreover,.</w:t>
-      </w:r>
-      <w:proofErr w:type="gramEnd"/>
+        <w:t>depends on government organizations like: to perform their tasks. Moreover,.</w:t>
+      </w:r>
       <w:r>
         <w:rPr>
           <w:spacing w:val="-13"/>
@@ -1140,13 +1135,8 @@
         <w:ind w:left="715"/>
       </w:pPr>
       <w:r>
-        <w:t xml:space="preserve">There is no security guard any where in the project. Also there is no any surveillance camera </w:t>
-      </w:r>
-      <w:proofErr w:type="gramStart"/>
-      <w:r>
-        <w:t>nearby .</w:t>
-      </w:r>
-      <w:proofErr w:type="gramEnd"/>
+        <w:t>There is no security guard any where in the project. Also there is no any surveillance camera nearby .</w:t>
+      </w:r>
     </w:p>
     <w:p>
       <w:pPr>
@@ -3195,7 +3185,12 @@
           <w:szCs w:val="24"/>
         </w:rPr>
         <w:sectPr>
-          <w:headerReference w:type="first" r:id="rId7"/>
+          <w:headerReference w:type="even" r:id="rId7"/>
+          <w:headerReference w:type="default" r:id="rId8"/>
+          <w:footerReference w:type="even" r:id="rId9"/>
+          <w:footerReference w:type="default" r:id="rId10"/>
+          <w:headerReference w:type="first" r:id="rId11"/>
+          <w:footerReference w:type="first" r:id="rId12"/>
           <w:pgSz w:w="12240" w:h="15840"/>
           <w:pgMar w:top="1440" w:right="1440" w:bottom="1440" w:left="1440" w:header="720" w:footer="720" w:gutter="0"/>
           <w:cols w:space="720"/>
@@ -9412,6 +9407,7 @@
       </w:pPr>
     </w:p>
     <w:sectPr>
+      <w:headerReference w:type="first" r:id="rId13"/>
       <w:pgSz w:w="12240" w:h="15840"/>
       <w:pgMar w:top="1440" w:right="1440" w:bottom="1440" w:left="1440" w:header="720" w:footer="720" w:gutter="0"/>
       <w:cols w:space="720"/>
@@ -9447,6 +9443,36 @@
 </w:endnotes>
 </file>
 
+<file path=word/footer1.xml><?xml version="1.0" encoding="utf-8"?>
+<w:ftr xmlns:wpc="http://schemas.microsoft.com/office/word/2010/wordprocessingCanvas" xmlns:cx="http://schemas.microsoft.com/office/drawing/2014/chartex" xmlns:cx1="http://schemas.microsoft.com/office/drawing/2015/9/8/chartex" xmlns:cx2="http://schemas.microsoft.com/office/drawing/2015/10/21/chartex" xmlns:cx3="http://schemas.microsoft.com/office/drawing/2016/5/9/chartex" xmlns:cx4="http://schemas.microsoft.com/office/drawing/2016/5/10/chartex" xmlns:cx5="http://schemas.microsoft.com/office/drawing/2016/5/11/chartex" xmlns:cx6="http://schemas.microsoft.com/office/drawing/2016/5/12/chartex" xmlns:cx7="http://schemas.microsoft.com/office/drawing/2016/5/13/chartex" xmlns:cx8="http://schemas.microsoft.com/office/drawing/2016/5/14/chartex" xmlns:mc="http://schemas.openxmlformats.org/markup-compatibility/2006" xmlns:aink="http://schemas.microsoft.com/office/drawing/2016/ink" xmlns:am3d="http://schemas.microsoft.com/office/drawing/2017/model3d" xmlns:o="urn:schemas-microsoft-com:office:office" xmlns:oel="http://schemas.microsoft.com/office/2019/extlst" xmlns:r="http://schemas.openxmlformats.org/officeDocument/2006/relationships" xmlns:m="http://schemas.openxmlformats.org/officeDocument/2006/math" xmlns:v="urn:schemas-microsoft-com:vml" xmlns:wp14="http://schemas.microsoft.com/office/word/2010/wordprocessingDrawing" xmlns:wp="http://schemas.openxmlformats.org/drawingml/2006/wordprocessingDrawing" xmlns:w10="urn:schemas-microsoft-com:office:word" xmlns:w="http://schemas.openxmlformats.org/wordprocessingml/2006/main" xmlns:w14="http://schemas.microsoft.com/office/word/2010/wordml" xmlns:w15="http://schemas.microsoft.com/office/word/2012/wordml" xmlns:w16cex="http://schemas.microsoft.com/office/word/2018/wordml/cex" xmlns:w16cid="http://schemas.microsoft.com/office/word/2016/wordml/cid" xmlns:w16="http://schemas.microsoft.com/office/word/2018/wordml" xmlns:w16sdtdh="http://schemas.microsoft.com/office/word/2020/wordml/sdtdatahash" xmlns:w16se="http://schemas.microsoft.com/office/word/2015/wordml/symex" xmlns:wpg="http://schemas.microsoft.com/office/word/2010/wordprocessingGroup" xmlns:wpi="http://schemas.microsoft.com/office/word/2010/wordprocessingInk" xmlns:wne="http://schemas.microsoft.com/office/word/2006/wordml" xmlns:wps="http://schemas.microsoft.com/office/word/2010/wordprocessingShape" mc:Ignorable="w14 w15 w16se w16cid w16 w16cex w16sdtdh wp14">
+  <w:p>
+    <w:pPr>
+      <w:pStyle w:val="Footer"/>
+    </w:pPr>
+  </w:p>
+</w:ftr>
+</file>
+
+<file path=word/footer2.xml><?xml version="1.0" encoding="utf-8"?>
+<w:ftr xmlns:wpc="http://schemas.microsoft.com/office/word/2010/wordprocessingCanvas" xmlns:cx="http://schemas.microsoft.com/office/drawing/2014/chartex" xmlns:cx1="http://schemas.microsoft.com/office/drawing/2015/9/8/chartex" xmlns:cx2="http://schemas.microsoft.com/office/drawing/2015/10/21/chartex" xmlns:cx3="http://schemas.microsoft.com/office/drawing/2016/5/9/chartex" xmlns:cx4="http://schemas.microsoft.com/office/drawing/2016/5/10/chartex" xmlns:cx5="http://schemas.microsoft.com/office/drawing/2016/5/11/chartex" xmlns:cx6="http://schemas.microsoft.com/office/drawing/2016/5/12/chartex" xmlns:cx7="http://schemas.microsoft.com/office/drawing/2016/5/13/chartex" xmlns:cx8="http://schemas.microsoft.com/office/drawing/2016/5/14/chartex" xmlns:mc="http://schemas.openxmlformats.org/markup-compatibility/2006" xmlns:aink="http://schemas.microsoft.com/office/drawing/2016/ink" xmlns:am3d="http://schemas.microsoft.com/office/drawing/2017/model3d" xmlns:o="urn:schemas-microsoft-com:office:office" xmlns:oel="http://schemas.microsoft.com/office/2019/extlst" xmlns:r="http://schemas.openxmlformats.org/officeDocument/2006/relationships" xmlns:m="http://schemas.openxmlformats.org/officeDocument/2006/math" xmlns:v="urn:schemas-microsoft-com:vml" xmlns:wp14="http://schemas.microsoft.com/office/word/2010/wordprocessingDrawing" xmlns:wp="http://schemas.openxmlformats.org/drawingml/2006/wordprocessingDrawing" xmlns:w10="urn:schemas-microsoft-com:office:word" xmlns:w="http://schemas.openxmlformats.org/wordprocessingml/2006/main" xmlns:w14="http://schemas.microsoft.com/office/word/2010/wordml" xmlns:w15="http://schemas.microsoft.com/office/word/2012/wordml" xmlns:w16cex="http://schemas.microsoft.com/office/word/2018/wordml/cex" xmlns:w16cid="http://schemas.microsoft.com/office/word/2016/wordml/cid" xmlns:w16="http://schemas.microsoft.com/office/word/2018/wordml" xmlns:w16sdtdh="http://schemas.microsoft.com/office/word/2020/wordml/sdtdatahash" xmlns:w16se="http://schemas.microsoft.com/office/word/2015/wordml/symex" xmlns:wpg="http://schemas.microsoft.com/office/word/2010/wordprocessingGroup" xmlns:wpi="http://schemas.microsoft.com/office/word/2010/wordprocessingInk" xmlns:wne="http://schemas.microsoft.com/office/word/2006/wordml" xmlns:wps="http://schemas.microsoft.com/office/word/2010/wordprocessingShape" mc:Ignorable="w14 w15 w16se w16cid w16 w16cex w16sdtdh wp14">
+  <w:p>
+    <w:pPr>
+      <w:pStyle w:val="Footer"/>
+    </w:pPr>
+  </w:p>
+</w:ftr>
+</file>
+
+<file path=word/footer3.xml><?xml version="1.0" encoding="utf-8"?>
+<w:ftr xmlns:wpc="http://schemas.microsoft.com/office/word/2010/wordprocessingCanvas" xmlns:cx="http://schemas.microsoft.com/office/drawing/2014/chartex" xmlns:cx1="http://schemas.microsoft.com/office/drawing/2015/9/8/chartex" xmlns:cx2="http://schemas.microsoft.com/office/drawing/2015/10/21/chartex" xmlns:cx3="http://schemas.microsoft.com/office/drawing/2016/5/9/chartex" xmlns:cx4="http://schemas.microsoft.com/office/drawing/2016/5/10/chartex" xmlns:cx5="http://schemas.microsoft.com/office/drawing/2016/5/11/chartex" xmlns:cx6="http://schemas.microsoft.com/office/drawing/2016/5/12/chartex" xmlns:cx7="http://schemas.microsoft.com/office/drawing/2016/5/13/chartex" xmlns:cx8="http://schemas.microsoft.com/office/drawing/2016/5/14/chartex" xmlns:mc="http://schemas.openxmlformats.org/markup-compatibility/2006" xmlns:aink="http://schemas.microsoft.com/office/drawing/2016/ink" xmlns:am3d="http://schemas.microsoft.com/office/drawing/2017/model3d" xmlns:o="urn:schemas-microsoft-com:office:office" xmlns:oel="http://schemas.microsoft.com/office/2019/extlst" xmlns:r="http://schemas.openxmlformats.org/officeDocument/2006/relationships" xmlns:m="http://schemas.openxmlformats.org/officeDocument/2006/math" xmlns:v="urn:schemas-microsoft-com:vml" xmlns:wp14="http://schemas.microsoft.com/office/word/2010/wordprocessingDrawing" xmlns:wp="http://schemas.openxmlformats.org/drawingml/2006/wordprocessingDrawing" xmlns:w10="urn:schemas-microsoft-com:office:word" xmlns:w="http://schemas.openxmlformats.org/wordprocessingml/2006/main" xmlns:w14="http://schemas.microsoft.com/office/word/2010/wordml" xmlns:w15="http://schemas.microsoft.com/office/word/2012/wordml" xmlns:w16cex="http://schemas.microsoft.com/office/word/2018/wordml/cex" xmlns:w16cid="http://schemas.microsoft.com/office/word/2016/wordml/cid" xmlns:w16="http://schemas.microsoft.com/office/word/2018/wordml" xmlns:w16sdtdh="http://schemas.microsoft.com/office/word/2020/wordml/sdtdatahash" xmlns:w16se="http://schemas.microsoft.com/office/word/2015/wordml/symex" xmlns:wpg="http://schemas.microsoft.com/office/word/2010/wordprocessingGroup" xmlns:wpi="http://schemas.microsoft.com/office/word/2010/wordprocessingInk" xmlns:wne="http://schemas.microsoft.com/office/word/2006/wordml" xmlns:wps="http://schemas.microsoft.com/office/word/2010/wordprocessingShape" mc:Ignorable="w14 w15 w16se w16cid w16 w16cex w16sdtdh wp14">
+  <w:p>
+    <w:pPr>
+      <w:pStyle w:val="Footer"/>
+    </w:pPr>
+  </w:p>
+</w:ftr>
+</file>
+
 <file path=word/footnotes.xml><?xml version="1.0" encoding="utf-8"?>
 <w:footnotes xmlns:wpc="http://schemas.microsoft.com/office/word/2010/wordprocessingCanvas" xmlns:cx="http://schemas.microsoft.com/office/drawing/2014/chartex" xmlns:cx1="http://schemas.microsoft.com/office/drawing/2015/9/8/chartex" xmlns:cx2="http://schemas.microsoft.com/office/drawing/2015/10/21/chartex" xmlns:cx3="http://schemas.microsoft.com/office/drawing/2016/5/9/chartex" xmlns:cx4="http://schemas.microsoft.com/office/drawing/2016/5/10/chartex" xmlns:cx5="http://schemas.microsoft.com/office/drawing/2016/5/11/chartex" xmlns:cx6="http://schemas.microsoft.com/office/drawing/2016/5/12/chartex" xmlns:cx7="http://schemas.microsoft.com/office/drawing/2016/5/13/chartex" xmlns:cx8="http://schemas.microsoft.com/office/drawing/2016/5/14/chartex" xmlns:mc="http://schemas.openxmlformats.org/markup-compatibility/2006" xmlns:aink="http://schemas.microsoft.com/office/drawing/2016/ink" xmlns:am3d="http://schemas.microsoft.com/office/drawing/2017/model3d" xmlns:o="urn:schemas-microsoft-com:office:office" xmlns:oel="http://schemas.microsoft.com/office/2019/extlst" xmlns:r="http://schemas.openxmlformats.org/officeDocument/2006/relationships" xmlns:m="http://schemas.openxmlformats.org/officeDocument/2006/math" xmlns:v="urn:schemas-microsoft-com:vml" xmlns:wp14="http://schemas.microsoft.com/office/word/2010/wordprocessingDrawing" xmlns:wp="http://schemas.openxmlformats.org/drawingml/2006/wordprocessingDrawing" xmlns:w10="urn:schemas-microsoft-com:office:word" xmlns:w="http://schemas.openxmlformats.org/wordprocessingml/2006/main" xmlns:w14="http://schemas.microsoft.com/office/word/2010/wordml" xmlns:w15="http://schemas.microsoft.com/office/word/2012/wordml" xmlns:w16cex="http://schemas.microsoft.com/office/word/2018/wordml/cex" xmlns:w16cid="http://schemas.microsoft.com/office/word/2016/wordml/cid" xmlns:w16="http://schemas.microsoft.com/office/word/2018/wordml" xmlns:w16sdtdh="http://schemas.microsoft.com/office/word/2020/wordml/sdtdatahash" xmlns:w16se="http://schemas.microsoft.com/office/word/2015/wordml/symex" xmlns:wpg="http://schemas.microsoft.com/office/word/2010/wordprocessingGroup" xmlns:wpi="http://schemas.microsoft.com/office/word/2010/wordprocessingInk" xmlns:wne="http://schemas.microsoft.com/office/word/2006/wordml" xmlns:wps="http://schemas.microsoft.com/office/word/2010/wordprocessingShape" mc:Ignorable="w14 w15 w16se w16cid w16 w16cex w16sdtdh wp14">
   <w:footnote w:type="separator" w:id="-1">
@@ -9473,6 +9499,26 @@
 </file>
 
 <file path=word/header1.xml><?xml version="1.0" encoding="utf-8"?>
+<w:hdr xmlns:wpc="http://schemas.microsoft.com/office/word/2010/wordprocessingCanvas" xmlns:cx="http://schemas.microsoft.com/office/drawing/2014/chartex" xmlns:cx1="http://schemas.microsoft.com/office/drawing/2015/9/8/chartex" xmlns:cx2="http://schemas.microsoft.com/office/drawing/2015/10/21/chartex" xmlns:cx3="http://schemas.microsoft.com/office/drawing/2016/5/9/chartex" xmlns:cx4="http://schemas.microsoft.com/office/drawing/2016/5/10/chartex" xmlns:cx5="http://schemas.microsoft.com/office/drawing/2016/5/11/chartex" xmlns:cx6="http://schemas.microsoft.com/office/drawing/2016/5/12/chartex" xmlns:cx7="http://schemas.microsoft.com/office/drawing/2016/5/13/chartex" xmlns:cx8="http://schemas.microsoft.com/office/drawing/2016/5/14/chartex" xmlns:mc="http://schemas.openxmlformats.org/markup-compatibility/2006" xmlns:aink="http://schemas.microsoft.com/office/drawing/2016/ink" xmlns:am3d="http://schemas.microsoft.com/office/drawing/2017/model3d" xmlns:o="urn:schemas-microsoft-com:office:office" xmlns:oel="http://schemas.microsoft.com/office/2019/extlst" xmlns:r="http://schemas.openxmlformats.org/officeDocument/2006/relationships" xmlns:m="http://schemas.openxmlformats.org/officeDocument/2006/math" xmlns:v="urn:schemas-microsoft-com:vml" xmlns:wp14="http://schemas.microsoft.com/office/word/2010/wordprocessingDrawing" xmlns:wp="http://schemas.openxmlformats.org/drawingml/2006/wordprocessingDrawing" xmlns:w10="urn:schemas-microsoft-com:office:word" xmlns:w="http://schemas.openxmlformats.org/wordprocessingml/2006/main" xmlns:w14="http://schemas.microsoft.com/office/word/2010/wordml" xmlns:w15="http://schemas.microsoft.com/office/word/2012/wordml" xmlns:w16cex="http://schemas.microsoft.com/office/word/2018/wordml/cex" xmlns:w16cid="http://schemas.microsoft.com/office/word/2016/wordml/cid" xmlns:w16="http://schemas.microsoft.com/office/word/2018/wordml" xmlns:w16sdtdh="http://schemas.microsoft.com/office/word/2020/wordml/sdtdatahash" xmlns:w16se="http://schemas.microsoft.com/office/word/2015/wordml/symex" xmlns:wpg="http://schemas.microsoft.com/office/word/2010/wordprocessingGroup" xmlns:wpi="http://schemas.microsoft.com/office/word/2010/wordprocessingInk" xmlns:wne="http://schemas.microsoft.com/office/word/2006/wordml" xmlns:wps="http://schemas.microsoft.com/office/word/2010/wordprocessingShape" mc:Ignorable="w14 w15 w16se w16cid w16 w16cex w16sdtdh wp14">
+  <w:p>
+    <w:pPr>
+      <w:pStyle w:val="Header"/>
+    </w:pPr>
+  </w:p>
+</w:hdr>
+</file>
+
+<file path=word/header2.xml><?xml version="1.0" encoding="utf-8"?>
+<w:hdr xmlns:wpc="http://schemas.microsoft.com/office/word/2010/wordprocessingCanvas" xmlns:cx="http://schemas.microsoft.com/office/drawing/2014/chartex" xmlns:cx1="http://schemas.microsoft.com/office/drawing/2015/9/8/chartex" xmlns:cx2="http://schemas.microsoft.com/office/drawing/2015/10/21/chartex" xmlns:cx3="http://schemas.microsoft.com/office/drawing/2016/5/9/chartex" xmlns:cx4="http://schemas.microsoft.com/office/drawing/2016/5/10/chartex" xmlns:cx5="http://schemas.microsoft.com/office/drawing/2016/5/11/chartex" xmlns:cx6="http://schemas.microsoft.com/office/drawing/2016/5/12/chartex" xmlns:cx7="http://schemas.microsoft.com/office/drawing/2016/5/13/chartex" xmlns:cx8="http://schemas.microsoft.com/office/drawing/2016/5/14/chartex" xmlns:mc="http://schemas.openxmlformats.org/markup-compatibility/2006" xmlns:aink="http://schemas.microsoft.com/office/drawing/2016/ink" xmlns:am3d="http://schemas.microsoft.com/office/drawing/2017/model3d" xmlns:o="urn:schemas-microsoft-com:office:office" xmlns:oel="http://schemas.microsoft.com/office/2019/extlst" xmlns:r="http://schemas.openxmlformats.org/officeDocument/2006/relationships" xmlns:m="http://schemas.openxmlformats.org/officeDocument/2006/math" xmlns:v="urn:schemas-microsoft-com:vml" xmlns:wp14="http://schemas.microsoft.com/office/word/2010/wordprocessingDrawing" xmlns:wp="http://schemas.openxmlformats.org/drawingml/2006/wordprocessingDrawing" xmlns:w10="urn:schemas-microsoft-com:office:word" xmlns:w="http://schemas.openxmlformats.org/wordprocessingml/2006/main" xmlns:w14="http://schemas.microsoft.com/office/word/2010/wordml" xmlns:w15="http://schemas.microsoft.com/office/word/2012/wordml" xmlns:w16cex="http://schemas.microsoft.com/office/word/2018/wordml/cex" xmlns:w16cid="http://schemas.microsoft.com/office/word/2016/wordml/cid" xmlns:w16="http://schemas.microsoft.com/office/word/2018/wordml" xmlns:w16sdtdh="http://schemas.microsoft.com/office/word/2020/wordml/sdtdatahash" xmlns:w16se="http://schemas.microsoft.com/office/word/2015/wordml/symex" xmlns:wpg="http://schemas.microsoft.com/office/word/2010/wordprocessingGroup" xmlns:wpi="http://schemas.microsoft.com/office/word/2010/wordprocessingInk" xmlns:wne="http://schemas.microsoft.com/office/word/2006/wordml" xmlns:wps="http://schemas.microsoft.com/office/word/2010/wordprocessingShape" mc:Ignorable="w14 w15 w16se w16cid w16 w16cex w16sdtdh wp14">
+  <w:p>
+    <w:pPr>
+      <w:pStyle w:val="Header"/>
+    </w:pPr>
+  </w:p>
+</w:hdr>
+</file>
+
+<file path=word/header3.xml><?xml version="1.0" encoding="utf-8"?>
 <w:hdr xmlns:wpc="http://schemas.microsoft.com/office/word/2010/wordprocessingCanvas" xmlns:cx="http://schemas.microsoft.com/office/drawing/2014/chartex" xmlns:cx1="http://schemas.microsoft.com/office/drawing/2015/9/8/chartex" xmlns:cx2="http://schemas.microsoft.com/office/drawing/2015/10/21/chartex" xmlns:cx3="http://schemas.microsoft.com/office/drawing/2016/5/9/chartex" xmlns:cx4="http://schemas.microsoft.com/office/drawing/2016/5/10/chartex" xmlns:cx5="http://schemas.microsoft.com/office/drawing/2016/5/11/chartex" xmlns:cx6="http://schemas.microsoft.com/office/drawing/2016/5/12/chartex" xmlns:cx7="http://schemas.microsoft.com/office/drawing/2016/5/13/chartex" xmlns:cx8="http://schemas.microsoft.com/office/drawing/2016/5/14/chartex" xmlns:mc="http://schemas.openxmlformats.org/markup-compatibility/2006" xmlns:aink="http://schemas.microsoft.com/office/drawing/2016/ink" xmlns:am3d="http://schemas.microsoft.com/office/drawing/2017/model3d" xmlns:o="urn:schemas-microsoft-com:office:office" xmlns:oel="http://schemas.microsoft.com/office/2019/extlst" xmlns:r="http://schemas.openxmlformats.org/officeDocument/2006/relationships" xmlns:m="http://schemas.openxmlformats.org/officeDocument/2006/math" xmlns:v="urn:schemas-microsoft-com:vml" xmlns:wp14="http://schemas.microsoft.com/office/word/2010/wordprocessingDrawing" xmlns:wp="http://schemas.openxmlformats.org/drawingml/2006/wordprocessingDrawing" xmlns:w10="urn:schemas-microsoft-com:office:word" xmlns:w="http://schemas.openxmlformats.org/wordprocessingml/2006/main" xmlns:w14="http://schemas.microsoft.com/office/word/2010/wordml" xmlns:w15="http://schemas.microsoft.com/office/word/2012/wordml" xmlns:w16cex="http://schemas.microsoft.com/office/word/2018/wordml/cex" xmlns:w16cid="http://schemas.microsoft.com/office/word/2016/wordml/cid" xmlns:w16="http://schemas.microsoft.com/office/word/2018/wordml" xmlns:w16sdtdh="http://schemas.microsoft.com/office/word/2020/wordml/sdtdatahash" xmlns:w16se="http://schemas.microsoft.com/office/word/2015/wordml/symex" xmlns:wpg="http://schemas.microsoft.com/office/word/2010/wordprocessingGroup" xmlns:wpi="http://schemas.microsoft.com/office/word/2010/wordprocessingInk" xmlns:wne="http://schemas.microsoft.com/office/word/2006/wordml" xmlns:wps="http://schemas.microsoft.com/office/word/2010/wordprocessingShape" mc:Ignorable="w14 w15 w16se w16cid w16 w16cex w16sdtdh wp14">
   <w:p>
     <w:pPr>
@@ -9494,7 +9540,87 @@
         <w:sz w:val="32"/>
         <w:szCs w:val="32"/>
       </w:rPr>
-      <w:t>Chapter 2</w:t>
+      <w:t xml:space="preserve">Chapter </w:t>
+    </w:r>
+    <w:r>
+      <w:rPr>
+        <w:rFonts w:ascii="Times New Roman" w:hAnsi="Times New Roman" w:cs="Times New Roman"/>
+        <w:b/>
+        <w:bCs/>
+        <w:sz w:val="32"/>
+        <w:szCs w:val="32"/>
+      </w:rPr>
+      <w:t>1</w:t>
+    </w:r>
+  </w:p>
+  <w:p>
+    <w:pPr>
+      <w:pStyle w:val="Header"/>
+      <w:jc w:val="center"/>
+      <w:rPr>
+        <w:rFonts w:ascii="Times New Roman" w:hAnsi="Times New Roman" w:cs="Times New Roman"/>
+        <w:b/>
+        <w:bCs/>
+        <w:sz w:val="32"/>
+        <w:szCs w:val="32"/>
+      </w:rPr>
+    </w:pPr>
+    <w:r>
+      <w:rPr>
+        <w:rFonts w:ascii="Times New Roman" w:hAnsi="Times New Roman" w:cs="Times New Roman"/>
+        <w:b/>
+        <w:bCs/>
+        <w:sz w:val="32"/>
+        <w:szCs w:val="32"/>
+      </w:rPr>
+      <w:t>Recognition Of Need</w:t>
+    </w:r>
+  </w:p>
+  <w:p>
+    <w:pPr>
+      <w:pStyle w:val="Header"/>
+      <w:rPr>
+        <w:b/>
+        <w:bCs/>
+      </w:rPr>
+    </w:pPr>
+  </w:p>
+</w:hdr>
+</file>
+
+<file path=word/header4.xml><?xml version="1.0" encoding="utf-8"?>
+<w:hdr xmlns:wpc="http://schemas.microsoft.com/office/word/2010/wordprocessingCanvas" xmlns:cx="http://schemas.microsoft.com/office/drawing/2014/chartex" xmlns:cx1="http://schemas.microsoft.com/office/drawing/2015/9/8/chartex" xmlns:cx2="http://schemas.microsoft.com/office/drawing/2015/10/21/chartex" xmlns:cx3="http://schemas.microsoft.com/office/drawing/2016/5/9/chartex" xmlns:cx4="http://schemas.microsoft.com/office/drawing/2016/5/10/chartex" xmlns:cx5="http://schemas.microsoft.com/office/drawing/2016/5/11/chartex" xmlns:cx6="http://schemas.microsoft.com/office/drawing/2016/5/12/chartex" xmlns:cx7="http://schemas.microsoft.com/office/drawing/2016/5/13/chartex" xmlns:cx8="http://schemas.microsoft.com/office/drawing/2016/5/14/chartex" xmlns:mc="http://schemas.openxmlformats.org/markup-compatibility/2006" xmlns:aink="http://schemas.microsoft.com/office/drawing/2016/ink" xmlns:am3d="http://schemas.microsoft.com/office/drawing/2017/model3d" xmlns:o="urn:schemas-microsoft-com:office:office" xmlns:oel="http://schemas.microsoft.com/office/2019/extlst" xmlns:r="http://schemas.openxmlformats.org/officeDocument/2006/relationships" xmlns:m="http://schemas.openxmlformats.org/officeDocument/2006/math" xmlns:v="urn:schemas-microsoft-com:vml" xmlns:wp14="http://schemas.microsoft.com/office/word/2010/wordprocessingDrawing" xmlns:wp="http://schemas.openxmlformats.org/drawingml/2006/wordprocessingDrawing" xmlns:w10="urn:schemas-microsoft-com:office:word" xmlns:w="http://schemas.openxmlformats.org/wordprocessingml/2006/main" xmlns:w14="http://schemas.microsoft.com/office/word/2010/wordml" xmlns:w15="http://schemas.microsoft.com/office/word/2012/wordml" xmlns:w16cex="http://schemas.microsoft.com/office/word/2018/wordml/cex" xmlns:w16cid="http://schemas.microsoft.com/office/word/2016/wordml/cid" xmlns:w16="http://schemas.microsoft.com/office/word/2018/wordml" xmlns:w16sdtdh="http://schemas.microsoft.com/office/word/2020/wordml/sdtdatahash" xmlns:w16se="http://schemas.microsoft.com/office/word/2015/wordml/symex" xmlns:wpg="http://schemas.microsoft.com/office/word/2010/wordprocessingGroup" xmlns:wpi="http://schemas.microsoft.com/office/word/2010/wordprocessingInk" xmlns:wne="http://schemas.microsoft.com/office/word/2006/wordml" xmlns:wps="http://schemas.microsoft.com/office/word/2010/wordprocessingShape" mc:Ignorable="w14 w15 w16se w16cid w16 w16cex w16sdtdh wp14">
+  <w:p>
+    <w:pPr>
+      <w:pStyle w:val="Header"/>
+      <w:jc w:val="center"/>
+      <w:rPr>
+        <w:rFonts w:ascii="Times New Roman" w:hAnsi="Times New Roman" w:cs="Times New Roman"/>
+        <w:b/>
+        <w:bCs/>
+        <w:sz w:val="32"/>
+        <w:szCs w:val="32"/>
+      </w:rPr>
+    </w:pPr>
+    <w:r>
+      <w:rPr>
+        <w:rFonts w:ascii="Times New Roman" w:hAnsi="Times New Roman" w:cs="Times New Roman"/>
+        <w:b/>
+        <w:bCs/>
+        <w:sz w:val="32"/>
+        <w:szCs w:val="32"/>
+      </w:rPr>
+      <w:t xml:space="preserve">Chapter </w:t>
+    </w:r>
+    <w:r>
+      <w:rPr>
+        <w:rFonts w:ascii="Times New Roman" w:hAnsi="Times New Roman" w:cs="Times New Roman"/>
+        <w:b/>
+        <w:bCs/>
+        <w:sz w:val="32"/>
+        <w:szCs w:val="32"/>
+      </w:rPr>
+      <w:t>2</w:t>
     </w:r>
   </w:p>
   <w:p>

--- a/System Analysis.docx
+++ b/System Analysis.docx
@@ -1,6 +1,6 @@
 
 <file path=word/document.xml><?xml version="1.0" encoding="utf-8"?>
-<w:document xmlns:wpc="http://schemas.microsoft.com/office/word/2010/wordprocessingCanvas" xmlns:cx="http://schemas.microsoft.com/office/drawing/2014/chartex" xmlns:cx1="http://schemas.microsoft.com/office/drawing/2015/9/8/chartex" xmlns:cx2="http://schemas.microsoft.com/office/drawing/2015/10/21/chartex" xmlns:cx3="http://schemas.microsoft.com/office/drawing/2016/5/9/chartex" xmlns:cx4="http://schemas.microsoft.com/office/drawing/2016/5/10/chartex" xmlns:cx5="http://schemas.microsoft.com/office/drawing/2016/5/11/chartex" xmlns:cx6="http://schemas.microsoft.com/office/drawing/2016/5/12/chartex" xmlns:cx7="http://schemas.microsoft.com/office/drawing/2016/5/13/chartex" xmlns:cx8="http://schemas.microsoft.com/office/drawing/2016/5/14/chartex" xmlns:mc="http://schemas.openxmlformats.org/markup-compatibility/2006" xmlns:aink="http://schemas.microsoft.com/office/drawing/2016/ink" xmlns:am3d="http://schemas.microsoft.com/office/drawing/2017/model3d" xmlns:o="urn:schemas-microsoft-com:office:office" xmlns:oel="http://schemas.microsoft.com/office/2019/extlst" xmlns:r="http://schemas.openxmlformats.org/officeDocument/2006/relationships" xmlns:m="http://schemas.openxmlformats.org/officeDocument/2006/math" xmlns:v="urn:schemas-microsoft-com:vml" xmlns:wp14="http://schemas.microsoft.com/office/word/2010/wordprocessingDrawing" xmlns:wp="http://schemas.openxmlformats.org/drawingml/2006/wordprocessingDrawing" xmlns:w10="urn:schemas-microsoft-com:office:word" xmlns:w="http://schemas.openxmlformats.org/wordprocessingml/2006/main" xmlns:w14="http://schemas.microsoft.com/office/word/2010/wordml" xmlns:w15="http://schemas.microsoft.com/office/word/2012/wordml" xmlns:w16cex="http://schemas.microsoft.com/office/word/2018/wordml/cex" xmlns:w16cid="http://schemas.microsoft.com/office/word/2016/wordml/cid" xmlns:w16="http://schemas.microsoft.com/office/word/2018/wordml" xmlns:w16sdtdh="http://schemas.microsoft.com/office/word/2020/wordml/sdtdatahash" xmlns:w16se="http://schemas.microsoft.com/office/word/2015/wordml/symex" xmlns:wpg="http://schemas.microsoft.com/office/word/2010/wordprocessingGroup" xmlns:wpi="http://schemas.microsoft.com/office/word/2010/wordprocessingInk" xmlns:wne="http://schemas.microsoft.com/office/word/2006/wordml" xmlns:wps="http://schemas.microsoft.com/office/word/2010/wordprocessingShape" mc:Ignorable="w14 w15 w16se w16cid w16 w16cex w16sdtdh wp14">
+<w:document xmlns:wpc="http://schemas.microsoft.com/office/word/2010/wordprocessingCanvas" xmlns:cx="http://schemas.microsoft.com/office/drawing/2014/chartex" xmlns:cx1="http://schemas.microsoft.com/office/drawing/2015/9/8/chartex" xmlns:cx2="http://schemas.microsoft.com/office/drawing/2015/10/21/chartex" xmlns:cx3="http://schemas.microsoft.com/office/drawing/2016/5/9/chartex" xmlns:cx4="http://schemas.microsoft.com/office/drawing/2016/5/10/chartex" xmlns:cx5="http://schemas.microsoft.com/office/drawing/2016/5/11/chartex" xmlns:cx6="http://schemas.microsoft.com/office/drawing/2016/5/12/chartex" xmlns:cx7="http://schemas.microsoft.com/office/drawing/2016/5/13/chartex" xmlns:cx8="http://schemas.microsoft.com/office/drawing/2016/5/14/chartex" xmlns:mc="http://schemas.openxmlformats.org/markup-compatibility/2006" xmlns:aink="http://schemas.microsoft.com/office/drawing/2016/ink" xmlns:am3d="http://schemas.microsoft.com/office/drawing/2017/model3d" xmlns:o="urn:schemas-microsoft-com:office:office" xmlns:r="http://schemas.openxmlformats.org/officeDocument/2006/relationships" xmlns:m="http://schemas.openxmlformats.org/officeDocument/2006/math" xmlns:v="urn:schemas-microsoft-com:vml" xmlns:wp14="http://schemas.microsoft.com/office/word/2010/wordprocessingDrawing" xmlns:wp="http://schemas.openxmlformats.org/drawingml/2006/wordprocessingDrawing" xmlns:w10="urn:schemas-microsoft-com:office:word" xmlns:w="http://schemas.openxmlformats.org/wordprocessingml/2006/main" xmlns:w14="http://schemas.microsoft.com/office/word/2010/wordml" xmlns:w15="http://schemas.microsoft.com/office/word/2012/wordml" xmlns:w16cex="http://schemas.microsoft.com/office/word/2018/wordml/cex" xmlns:w16cid="http://schemas.microsoft.com/office/word/2016/wordml/cid" xmlns:w16="http://schemas.microsoft.com/office/word/2018/wordml" xmlns:w16sdtdh="http://schemas.microsoft.com/office/word/2020/wordml/sdtdatahash" xmlns:w16se="http://schemas.microsoft.com/office/word/2015/wordml/symex" xmlns:wpg="http://schemas.microsoft.com/office/word/2010/wordprocessingGroup" xmlns:wpi="http://schemas.microsoft.com/office/word/2010/wordprocessingInk" xmlns:wne="http://schemas.microsoft.com/office/word/2006/wordml" xmlns:wps="http://schemas.microsoft.com/office/word/2010/wordprocessingShape" mc:Ignorable="w14 w15 w16se w16cid w16 w16cex w16sdtdh wp14">
   <w:body>
     <w:p>
       <w:pPr>
@@ -7267,6 +7267,2941 @@
     </w:p>
     <w:p>
       <w:pPr>
+        <w:jc w:val="center"/>
+        <w:rPr>
+          <w:rFonts w:ascii="Times New Roman" w:hAnsi="Times New Roman" w:cs="Times New Roman"/>
+          <w:b/>
+          <w:bCs/>
+          <w:sz w:val="28"/>
+          <w:szCs w:val="28"/>
+        </w:rPr>
+      </w:pPr>
+      <w:r>
+        <w:rPr>
+          <w:rFonts w:ascii="Times New Roman" w:hAnsi="Times New Roman" w:cs="Times New Roman"/>
+          <w:b/>
+          <w:bCs/>
+          <w:sz w:val="28"/>
+          <w:szCs w:val="28"/>
+        </w:rPr>
+        <w:t>Chapter 4</w:t>
+      </w:r>
+    </w:p>
+    <w:p>
+      <w:pPr>
+        <w:jc w:val="center"/>
+        <w:rPr>
+          <w:rFonts w:ascii="Times New Roman" w:hAnsi="Times New Roman" w:cs="Times New Roman"/>
+          <w:b/>
+          <w:bCs/>
+          <w:sz w:val="28"/>
+          <w:szCs w:val="28"/>
+        </w:rPr>
+      </w:pPr>
+      <w:r>
+        <w:rPr>
+          <w:rFonts w:ascii="Times New Roman" w:hAnsi="Times New Roman" w:cs="Times New Roman"/>
+          <w:b/>
+          <w:bCs/>
+          <w:sz w:val="28"/>
+          <w:szCs w:val="28"/>
+        </w:rPr>
+        <w:t>Feasibility Study</w:t>
+      </w:r>
+    </w:p>
+    <w:p>
+      <w:pPr>
+        <w:jc w:val="both"/>
+        <w:rPr>
+          <w:rFonts w:ascii="Times New Roman" w:hAnsi="Times New Roman" w:cs="Times New Roman"/>
+          <w:b/>
+          <w:bCs/>
+          <w:sz w:val="24"/>
+          <w:szCs w:val="24"/>
+        </w:rPr>
+      </w:pPr>
+      <w:r>
+        <w:rPr>
+          <w:rFonts w:ascii="Times New Roman" w:hAnsi="Times New Roman" w:cs="Times New Roman"/>
+          <w:b/>
+          <w:bCs/>
+          <w:sz w:val="24"/>
+          <w:szCs w:val="24"/>
+        </w:rPr>
+        <w:t>4.1 Introduction</w:t>
+      </w:r>
+      <w:r>
+        <w:rPr>
+          <w:rFonts w:ascii="Times New Roman" w:hAnsi="Times New Roman" w:cs="Times New Roman"/>
+          <w:b/>
+          <w:bCs/>
+          <w:sz w:val="24"/>
+          <w:szCs w:val="24"/>
+        </w:rPr>
+        <w:t>:</w:t>
+      </w:r>
+    </w:p>
+    <w:p>
+      <w:pPr>
+        <w:jc w:val="both"/>
+        <w:rPr>
+          <w:rFonts w:ascii="Times New Roman" w:hAnsi="Times New Roman" w:cs="Times New Roman"/>
+          <w:sz w:val="24"/>
+          <w:szCs w:val="24"/>
+        </w:rPr>
+      </w:pPr>
+      <w:r>
+        <w:rPr>
+          <w:rFonts w:ascii="Times New Roman" w:hAnsi="Times New Roman" w:cs="Times New Roman"/>
+          <w:sz w:val="24"/>
+          <w:szCs w:val="24"/>
+        </w:rPr>
+        <w:tab/>
+        <w:t xml:space="preserve">Feasibility study is an exercise which involves documentation of each potential solutions to a particular system. By initial feasibility investigation an analyst determines whether the alternative is feasible or not. The analyst evaluates the candidate system and provides the selection of best system which meets the performance and cost requirement. For feasibility study, we have to consider the three factors of economical, technical and behavioral factors to meet the efficient system. Feasibility study is used for ensuring the system is feasible. An analyst finds the alternatives of problems and gets the selection by which it prevents the more cost and finds if the alternatives make any profit for an organization. </w:t>
+      </w:r>
+    </w:p>
+    <w:p>
+      <w:pPr>
+        <w:jc w:val="both"/>
+        <w:rPr>
+          <w:rFonts w:ascii="Times New Roman" w:hAnsi="Times New Roman" w:cs="Times New Roman"/>
+          <w:sz w:val="24"/>
+          <w:szCs w:val="24"/>
+        </w:rPr>
+      </w:pPr>
+      <w:r>
+        <w:rPr>
+          <w:rFonts w:ascii="Times New Roman" w:hAnsi="Times New Roman" w:cs="Times New Roman"/>
+          <w:sz w:val="24"/>
+          <w:szCs w:val="24"/>
+        </w:rPr>
+        <w:t>In our analysis of “</w:t>
+      </w:r>
+      <w:r>
+        <w:rPr>
+          <w:rFonts w:ascii="Times New Roman" w:hAnsi="Times New Roman" w:cs="Times New Roman"/>
+          <w:sz w:val="24"/>
+          <w:szCs w:val="24"/>
+        </w:rPr>
+        <w:t xml:space="preserve">Bangabandhu Sheikh Mujib Hi-Tech Park, </w:t>
+      </w:r>
+      <w:proofErr w:type="spellStart"/>
+      <w:r>
+        <w:rPr>
+          <w:rFonts w:ascii="Times New Roman" w:hAnsi="Times New Roman" w:cs="Times New Roman"/>
+          <w:sz w:val="24"/>
+          <w:szCs w:val="24"/>
+        </w:rPr>
+        <w:t>Rajshahi</w:t>
+      </w:r>
+      <w:proofErr w:type="spellEnd"/>
+      <w:r>
+        <w:rPr>
+          <w:rFonts w:ascii="Times New Roman" w:hAnsi="Times New Roman" w:cs="Times New Roman"/>
+          <w:sz w:val="24"/>
+          <w:szCs w:val="24"/>
+        </w:rPr>
+        <w:t>”, we have collected information and identify some problems by initial feasibility investigation and from this chapter we may find the best alternatives and check the alternatives are feasible or not for developing best system.</w:t>
+      </w:r>
+    </w:p>
+    <w:p>
+      <w:pPr>
+        <w:jc w:val="both"/>
+        <w:rPr>
+          <w:rFonts w:ascii="Times New Roman" w:hAnsi="Times New Roman" w:cs="Times New Roman"/>
+          <w:sz w:val="24"/>
+          <w:szCs w:val="24"/>
+        </w:rPr>
+      </w:pPr>
+      <w:r>
+        <w:rPr>
+          <w:rFonts w:ascii="Times New Roman" w:hAnsi="Times New Roman" w:cs="Times New Roman"/>
+          <w:sz w:val="24"/>
+          <w:szCs w:val="24"/>
+        </w:rPr>
+        <w:t>4.2 Feasibility analysis</w:t>
+      </w:r>
+    </w:p>
+    <w:p>
+      <w:pPr>
+        <w:jc w:val="both"/>
+        <w:rPr>
+          <w:rFonts w:ascii="Times New Roman" w:hAnsi="Times New Roman" w:cs="Times New Roman"/>
+          <w:b/>
+          <w:bCs/>
+          <w:sz w:val="24"/>
+          <w:szCs w:val="24"/>
+        </w:rPr>
+      </w:pPr>
+      <w:r>
+        <w:rPr>
+          <w:rFonts w:ascii="Times New Roman" w:hAnsi="Times New Roman" w:cs="Times New Roman"/>
+          <w:b/>
+          <w:bCs/>
+          <w:sz w:val="24"/>
+          <w:szCs w:val="24"/>
+        </w:rPr>
+        <w:t>Lack of Man power</w:t>
+      </w:r>
+    </w:p>
+    <w:p>
+      <w:pPr>
+        <w:jc w:val="both"/>
+        <w:rPr>
+          <w:rFonts w:ascii="Times New Roman" w:hAnsi="Times New Roman" w:cs="Times New Roman"/>
+          <w:sz w:val="24"/>
+          <w:szCs w:val="24"/>
+        </w:rPr>
+      </w:pPr>
+      <w:r>
+        <w:rPr>
+          <w:rFonts w:ascii="Times New Roman" w:hAnsi="Times New Roman" w:cs="Times New Roman"/>
+          <w:sz w:val="24"/>
+          <w:szCs w:val="24"/>
+        </w:rPr>
+        <w:t xml:space="preserve">Manpower of a system is essential to operate the system smoothly. Humans are capable to solve difficult problems. </w:t>
+      </w:r>
+    </w:p>
+    <w:p>
+      <w:pPr>
+        <w:jc w:val="both"/>
+        <w:rPr>
+          <w:rFonts w:ascii="Times New Roman" w:hAnsi="Times New Roman" w:cs="Times New Roman"/>
+          <w:sz w:val="24"/>
+          <w:szCs w:val="24"/>
+        </w:rPr>
+      </w:pPr>
+      <w:r>
+        <w:rPr>
+          <w:rFonts w:ascii="Times New Roman" w:hAnsi="Times New Roman" w:cs="Times New Roman"/>
+          <w:sz w:val="24"/>
+          <w:szCs w:val="24"/>
+        </w:rPr>
+        <w:t xml:space="preserve">In our observed system there are shortage of manpower. In our observed system, shortage of man power which can’t make proper utilization of that system. There are lack of security guard, receptionist, trainer and others. </w:t>
+      </w:r>
+    </w:p>
+    <w:p>
+      <w:pPr>
+        <w:jc w:val="both"/>
+        <w:rPr>
+          <w:rFonts w:ascii="Times New Roman" w:hAnsi="Times New Roman" w:cs="Times New Roman"/>
+          <w:sz w:val="24"/>
+          <w:szCs w:val="24"/>
+        </w:rPr>
+      </w:pPr>
+      <w:r>
+        <w:rPr>
+          <w:rFonts w:ascii="Times New Roman" w:hAnsi="Times New Roman" w:cs="Times New Roman"/>
+          <w:sz w:val="24"/>
+          <w:szCs w:val="24"/>
+        </w:rPr>
+        <w:t xml:space="preserve">In initial feasibility study, we have suggested to have more manpower. If the number of trainers, startup project manager, employees are increased then the system will be more feasible. Among of all alternatives the increasing of man power is much more effective than others. If the system is running then the increasing the number of manpower is effective. If there is not enough employee and some employees are not well trained then the system may be crashed. So, we need the manpower trained than freshers. But as a trained person, there may be more cost to manage that manpower. So, by increasing there are some merits and demerits also. </w:t>
+      </w:r>
+    </w:p>
+    <w:p>
+      <w:pPr>
+        <w:jc w:val="both"/>
+        <w:rPr>
+          <w:rFonts w:ascii="Times New Roman" w:hAnsi="Times New Roman" w:cs="Times New Roman"/>
+          <w:sz w:val="24"/>
+          <w:szCs w:val="24"/>
+        </w:rPr>
+      </w:pPr>
+      <w:r>
+        <w:rPr>
+          <w:rFonts w:ascii="Times New Roman" w:hAnsi="Times New Roman" w:cs="Times New Roman"/>
+          <w:sz w:val="24"/>
+          <w:szCs w:val="24"/>
+        </w:rPr>
+        <w:t xml:space="preserve">So, considering this, we have made a </w:t>
+      </w:r>
+      <w:r>
+        <w:rPr>
+          <w:rFonts w:ascii="Times New Roman" w:hAnsi="Times New Roman" w:cs="Times New Roman"/>
+          <w:sz w:val="24"/>
+          <w:szCs w:val="24"/>
+        </w:rPr>
+        <w:t>weighted candidate evaluation matrix to show the effects if the number of increased</w:t>
+      </w:r>
+      <w:r>
+        <w:rPr>
+          <w:rFonts w:ascii="Times New Roman" w:hAnsi="Times New Roman" w:cs="Times New Roman"/>
+          <w:sz w:val="24"/>
+          <w:szCs w:val="24"/>
+        </w:rPr>
+        <w:t xml:space="preserve"> manpower.</w:t>
+      </w:r>
+    </w:p>
+    <w:p>
+      <w:pPr>
+        <w:jc w:val="both"/>
+        <w:rPr>
+          <w:rFonts w:ascii="Times New Roman" w:hAnsi="Times New Roman" w:cs="Times New Roman"/>
+          <w:sz w:val="24"/>
+          <w:szCs w:val="24"/>
+        </w:rPr>
+      </w:pPr>
+      <w:r>
+        <w:rPr>
+          <w:rFonts w:ascii="Times New Roman" w:hAnsi="Times New Roman" w:cs="Times New Roman"/>
+          <w:sz w:val="24"/>
+          <w:szCs w:val="24"/>
+        </w:rPr>
+        <w:t>In this matrix, we have considered efficiency, alternatives and speed of processing in performance section and we have considered salary and training</w:t>
+      </w:r>
+      <w:r>
+        <w:rPr>
+          <w:rFonts w:ascii="Times New Roman" w:hAnsi="Times New Roman" w:cs="Times New Roman"/>
+          <w:sz w:val="24"/>
+          <w:szCs w:val="24"/>
+        </w:rPr>
+        <w:t xml:space="preserve"> in cost section</w:t>
+      </w:r>
+      <w:r>
+        <w:rPr>
+          <w:rFonts w:ascii="Times New Roman" w:hAnsi="Times New Roman" w:cs="Times New Roman"/>
+          <w:sz w:val="24"/>
+          <w:szCs w:val="24"/>
+        </w:rPr>
+        <w:t>. We have given 5</w:t>
+      </w:r>
+      <w:r>
+        <w:rPr>
+          <w:rFonts w:ascii="Times New Roman" w:hAnsi="Times New Roman" w:cs="Times New Roman"/>
+          <w:sz w:val="24"/>
+          <w:szCs w:val="24"/>
+        </w:rPr>
+        <w:t xml:space="preserve"> for efficiency</w:t>
+      </w:r>
+      <w:r>
+        <w:rPr>
+          <w:rFonts w:ascii="Times New Roman" w:hAnsi="Times New Roman" w:cs="Times New Roman"/>
+          <w:sz w:val="24"/>
+          <w:szCs w:val="24"/>
+        </w:rPr>
+        <w:t>, 3</w:t>
+      </w:r>
+      <w:r>
+        <w:rPr>
+          <w:rFonts w:ascii="Times New Roman" w:hAnsi="Times New Roman" w:cs="Times New Roman"/>
+          <w:sz w:val="24"/>
+          <w:szCs w:val="24"/>
+        </w:rPr>
+        <w:t xml:space="preserve"> for alternatives</w:t>
+      </w:r>
+      <w:r>
+        <w:rPr>
+          <w:rFonts w:ascii="Times New Roman" w:hAnsi="Times New Roman" w:cs="Times New Roman"/>
+          <w:sz w:val="24"/>
+          <w:szCs w:val="24"/>
+        </w:rPr>
+        <w:t>, 4</w:t>
+      </w:r>
+      <w:r>
+        <w:rPr>
+          <w:rFonts w:ascii="Times New Roman" w:hAnsi="Times New Roman" w:cs="Times New Roman"/>
+          <w:sz w:val="24"/>
+          <w:szCs w:val="24"/>
+        </w:rPr>
+        <w:t xml:space="preserve"> for speed of processing</w:t>
+      </w:r>
+      <w:r>
+        <w:rPr>
+          <w:rFonts w:ascii="Times New Roman" w:hAnsi="Times New Roman" w:cs="Times New Roman"/>
+          <w:sz w:val="24"/>
+          <w:szCs w:val="24"/>
+        </w:rPr>
+        <w:t xml:space="preserve">, 4 </w:t>
+      </w:r>
+      <w:r>
+        <w:rPr>
+          <w:rFonts w:ascii="Times New Roman" w:hAnsi="Times New Roman" w:cs="Times New Roman"/>
+          <w:sz w:val="24"/>
+          <w:szCs w:val="24"/>
+        </w:rPr>
+        <w:t xml:space="preserve">for salary in cost section </w:t>
+      </w:r>
+      <w:r>
+        <w:rPr>
+          <w:rFonts w:ascii="Times New Roman" w:hAnsi="Times New Roman" w:cs="Times New Roman"/>
+          <w:sz w:val="24"/>
+          <w:szCs w:val="24"/>
+        </w:rPr>
+        <w:t xml:space="preserve">and 3 </w:t>
+      </w:r>
+      <w:r>
+        <w:rPr>
+          <w:rFonts w:ascii="Times New Roman" w:hAnsi="Times New Roman" w:cs="Times New Roman"/>
+          <w:sz w:val="24"/>
+          <w:szCs w:val="24"/>
+        </w:rPr>
+        <w:t xml:space="preserve">for </w:t>
+      </w:r>
+      <w:proofErr w:type="spellStart"/>
+      <w:r>
+        <w:rPr>
+          <w:rFonts w:ascii="Times New Roman" w:hAnsi="Times New Roman" w:cs="Times New Roman"/>
+          <w:sz w:val="24"/>
+          <w:szCs w:val="24"/>
+        </w:rPr>
+        <w:t>traing</w:t>
+      </w:r>
+      <w:proofErr w:type="spellEnd"/>
+      <w:r>
+        <w:rPr>
+          <w:rFonts w:ascii="Times New Roman" w:hAnsi="Times New Roman" w:cs="Times New Roman"/>
+          <w:sz w:val="24"/>
+          <w:szCs w:val="24"/>
+        </w:rPr>
+        <w:t xml:space="preserve"> of manpower of </w:t>
+      </w:r>
+      <w:r>
+        <w:rPr>
+          <w:rFonts w:ascii="Times New Roman" w:hAnsi="Times New Roman" w:cs="Times New Roman"/>
+          <w:sz w:val="24"/>
+          <w:szCs w:val="24"/>
+        </w:rPr>
+        <w:t xml:space="preserve">Bangabandhu Sheikh Mujib Hi-Tech Park, </w:t>
+      </w:r>
+      <w:proofErr w:type="spellStart"/>
+      <w:r>
+        <w:rPr>
+          <w:rFonts w:ascii="Times New Roman" w:hAnsi="Times New Roman" w:cs="Times New Roman"/>
+          <w:sz w:val="24"/>
+          <w:szCs w:val="24"/>
+        </w:rPr>
+        <w:t>Rajshahi</w:t>
+      </w:r>
+      <w:proofErr w:type="spellEnd"/>
+      <w:r>
+        <w:rPr>
+          <w:rFonts w:ascii="Times New Roman" w:hAnsi="Times New Roman" w:cs="Times New Roman"/>
+          <w:sz w:val="24"/>
+          <w:szCs w:val="24"/>
+        </w:rPr>
+        <w:t xml:space="preserve"> as weighting factor respectively. </w:t>
+      </w:r>
+      <w:r>
+        <w:rPr>
+          <w:rFonts w:ascii="Times New Roman" w:hAnsi="Times New Roman" w:cs="Times New Roman"/>
+          <w:sz w:val="24"/>
+          <w:szCs w:val="24"/>
+        </w:rPr>
+        <w:lastRenderedPageBreak/>
+        <w:t>We also rated the criteria and then we multiplied the rating and weighting factor to give them scores</w:t>
+      </w:r>
+    </w:p>
+    <w:p>
+      <w:pPr>
+        <w:jc w:val="both"/>
+        <w:rPr>
+          <w:rFonts w:ascii="Times New Roman" w:hAnsi="Times New Roman" w:cs="Times New Roman"/>
+          <w:sz w:val="24"/>
+          <w:szCs w:val="24"/>
+        </w:rPr>
+      </w:pPr>
+      <w:r>
+        <w:rPr>
+          <w:rFonts w:ascii="Times New Roman" w:hAnsi="Times New Roman" w:cs="Times New Roman"/>
+          <w:sz w:val="24"/>
+          <w:szCs w:val="24"/>
+        </w:rPr>
+        <w:t>Table 4.1 shows the</w:t>
+      </w:r>
+      <w:r>
+        <w:rPr>
+          <w:rFonts w:ascii="Times New Roman" w:hAnsi="Times New Roman" w:cs="Times New Roman"/>
+          <w:sz w:val="24"/>
+          <w:szCs w:val="24"/>
+        </w:rPr>
+        <w:t xml:space="preserve"> weighted candidate evaluation matrix</w:t>
+      </w:r>
+      <w:r>
+        <w:rPr>
+          <w:rFonts w:ascii="Times New Roman" w:hAnsi="Times New Roman" w:cs="Times New Roman"/>
+          <w:sz w:val="24"/>
+          <w:szCs w:val="24"/>
+        </w:rPr>
+        <w:t>.</w:t>
+      </w:r>
+    </w:p>
+    <w:p>
+      <w:pPr>
+        <w:jc w:val="both"/>
+        <w:rPr>
+          <w:rFonts w:ascii="Times New Roman" w:hAnsi="Times New Roman" w:cs="Times New Roman"/>
+          <w:sz w:val="24"/>
+          <w:szCs w:val="24"/>
+        </w:rPr>
+      </w:pPr>
+      <w:r>
+        <w:rPr>
+          <w:rFonts w:ascii="Times New Roman" w:hAnsi="Times New Roman" w:cs="Times New Roman"/>
+          <w:sz w:val="24"/>
+          <w:szCs w:val="24"/>
+        </w:rPr>
+        <w:t>Table 4.1:</w:t>
+      </w:r>
+    </w:p>
+    <w:tbl>
+      <w:tblPr>
+        <w:tblStyle w:val="TableGrid"/>
+        <w:tblW w:w="9141" w:type="dxa"/>
+        <w:tblInd w:w="58" w:type="dxa"/>
+        <w:tblCellMar>
+          <w:top w:w="7" w:type="dxa"/>
+          <w:left w:w="108" w:type="dxa"/>
+          <w:right w:w="103" w:type="dxa"/>
+        </w:tblCellMar>
+        <w:tblLook w:val="04A0" w:firstRow="1" w:lastRow="0" w:firstColumn="1" w:lastColumn="0" w:noHBand="0" w:noVBand="1"/>
+      </w:tblPr>
+      <w:tblGrid>
+        <w:gridCol w:w="2277"/>
+        <w:gridCol w:w="1995"/>
+        <w:gridCol w:w="2492"/>
+        <w:gridCol w:w="2377"/>
+      </w:tblGrid>
+      <w:tr>
+        <w:trPr>
+          <w:trHeight w:val="838"/>
+        </w:trPr>
+        <w:tc>
+          <w:tcPr>
+            <w:tcW w:w="2277" w:type="dxa"/>
+            <w:tcBorders>
+              <w:top w:val="single" w:sz="4" w:space="0" w:color="000000"/>
+              <w:left w:val="single" w:sz="4" w:space="0" w:color="000000"/>
+              <w:bottom w:val="single" w:sz="4" w:space="0" w:color="000000"/>
+              <w:right w:val="single" w:sz="4" w:space="0" w:color="000000"/>
+            </w:tcBorders>
+          </w:tcPr>
+          <w:p>
+            <w:pPr>
+              <w:rPr>
+                <w:rFonts w:ascii="Times New Roman" w:eastAsia="Times New Roman" w:hAnsi="Times New Roman" w:cs="Times New Roman"/>
+                <w:color w:val="000000"/>
+                <w:sz w:val="24"/>
+              </w:rPr>
+            </w:pPr>
+            <w:r>
+              <w:rPr>
+                <w:rFonts w:ascii="Times New Roman" w:eastAsia="Times New Roman" w:hAnsi="Times New Roman" w:cs="Times New Roman"/>
+                <w:color w:val="000000"/>
+                <w:sz w:val="24"/>
+              </w:rPr>
+              <w:t xml:space="preserve">Evaluation Criteria </w:t>
+            </w:r>
+          </w:p>
+        </w:tc>
+        <w:tc>
+          <w:tcPr>
+            <w:tcW w:w="1995" w:type="dxa"/>
+            <w:tcBorders>
+              <w:top w:val="single" w:sz="4" w:space="0" w:color="000000"/>
+              <w:left w:val="single" w:sz="4" w:space="0" w:color="000000"/>
+              <w:bottom w:val="single" w:sz="4" w:space="0" w:color="000000"/>
+              <w:right w:val="single" w:sz="4" w:space="0" w:color="000000"/>
+            </w:tcBorders>
+          </w:tcPr>
+          <w:p>
+            <w:pPr>
+              <w:ind w:right="11"/>
+              <w:jc w:val="center"/>
+              <w:rPr>
+                <w:rFonts w:ascii="Times New Roman" w:eastAsia="Times New Roman" w:hAnsi="Times New Roman" w:cs="Times New Roman"/>
+                <w:color w:val="000000"/>
+                <w:sz w:val="24"/>
+              </w:rPr>
+            </w:pPr>
+            <w:r>
+              <w:rPr>
+                <w:rFonts w:ascii="Times New Roman" w:eastAsia="Times New Roman" w:hAnsi="Times New Roman" w:cs="Times New Roman"/>
+                <w:color w:val="000000"/>
+                <w:sz w:val="24"/>
+              </w:rPr>
+              <w:t xml:space="preserve">Weighting Factor </w:t>
+            </w:r>
+          </w:p>
+        </w:tc>
+        <w:tc>
+          <w:tcPr>
+            <w:tcW w:w="2492" w:type="dxa"/>
+            <w:tcBorders>
+              <w:top w:val="single" w:sz="4" w:space="0" w:color="000000"/>
+              <w:left w:val="single" w:sz="4" w:space="0" w:color="000000"/>
+              <w:bottom w:val="single" w:sz="4" w:space="0" w:color="000000"/>
+              <w:right w:val="single" w:sz="4" w:space="0" w:color="000000"/>
+            </w:tcBorders>
+          </w:tcPr>
+          <w:p>
+            <w:pPr>
+              <w:rPr>
+                <w:rFonts w:ascii="Times New Roman" w:eastAsia="Times New Roman" w:hAnsi="Times New Roman" w:cs="Times New Roman"/>
+                <w:color w:val="000000"/>
+                <w:sz w:val="24"/>
+              </w:rPr>
+            </w:pPr>
+            <w:r>
+              <w:rPr>
+                <w:rFonts w:ascii="Times New Roman" w:eastAsia="Times New Roman" w:hAnsi="Times New Roman" w:cs="Times New Roman"/>
+                <w:color w:val="000000"/>
+                <w:sz w:val="24"/>
+              </w:rPr>
+              <w:t>Present Manpower</w:t>
+            </w:r>
+          </w:p>
+          <w:p>
+            <w:pPr>
+              <w:rPr>
+                <w:rFonts w:ascii="Times New Roman" w:eastAsia="Times New Roman" w:hAnsi="Times New Roman" w:cs="Times New Roman"/>
+                <w:color w:val="000000"/>
+                <w:sz w:val="24"/>
+              </w:rPr>
+            </w:pPr>
+            <w:r>
+              <w:rPr>
+                <w:rFonts w:ascii="Times New Roman" w:eastAsia="Times New Roman" w:hAnsi="Times New Roman" w:cs="Times New Roman"/>
+                <w:color w:val="000000"/>
+                <w:sz w:val="24"/>
+              </w:rPr>
+              <w:t xml:space="preserve">Rating              Score </w:t>
+            </w:r>
+          </w:p>
+        </w:tc>
+        <w:tc>
+          <w:tcPr>
+            <w:tcW w:w="2377" w:type="dxa"/>
+            <w:tcBorders>
+              <w:top w:val="single" w:sz="4" w:space="0" w:color="000000"/>
+              <w:left w:val="single" w:sz="4" w:space="0" w:color="000000"/>
+              <w:bottom w:val="single" w:sz="4" w:space="0" w:color="000000"/>
+              <w:right w:val="single" w:sz="4" w:space="0" w:color="000000"/>
+            </w:tcBorders>
+          </w:tcPr>
+          <w:p>
+            <w:pPr>
+              <w:ind w:right="10"/>
+              <w:jc w:val="center"/>
+              <w:rPr>
+                <w:rFonts w:ascii="Times New Roman" w:eastAsia="Times New Roman" w:hAnsi="Times New Roman" w:cs="Times New Roman"/>
+                <w:color w:val="000000"/>
+                <w:sz w:val="24"/>
+              </w:rPr>
+            </w:pPr>
+            <w:r>
+              <w:rPr>
+                <w:rFonts w:ascii="Times New Roman" w:eastAsia="Times New Roman" w:hAnsi="Times New Roman" w:cs="Times New Roman"/>
+                <w:color w:val="000000"/>
+                <w:sz w:val="24"/>
+              </w:rPr>
+              <w:t xml:space="preserve">By </w:t>
+            </w:r>
+            <w:r>
+              <w:rPr>
+                <w:rFonts w:ascii="Times New Roman" w:eastAsia="Times New Roman" w:hAnsi="Times New Roman" w:cs="Times New Roman"/>
+                <w:color w:val="000000"/>
+                <w:sz w:val="24"/>
+              </w:rPr>
+              <w:t>increasing Manpower</w:t>
+            </w:r>
+            <w:r>
+              <w:rPr>
+                <w:rFonts w:ascii="Times New Roman" w:eastAsia="Times New Roman" w:hAnsi="Times New Roman" w:cs="Times New Roman"/>
+                <w:color w:val="000000"/>
+                <w:sz w:val="24"/>
+              </w:rPr>
+              <w:t xml:space="preserve"> </w:t>
+            </w:r>
+          </w:p>
+          <w:p>
+            <w:pPr>
+              <w:rPr>
+                <w:rFonts w:ascii="Times New Roman" w:eastAsia="Times New Roman" w:hAnsi="Times New Roman" w:cs="Times New Roman"/>
+                <w:color w:val="000000"/>
+                <w:sz w:val="24"/>
+              </w:rPr>
+            </w:pPr>
+            <w:r>
+              <w:rPr>
+                <w:rFonts w:ascii="Times New Roman" w:eastAsia="Times New Roman" w:hAnsi="Times New Roman" w:cs="Times New Roman"/>
+                <w:color w:val="000000"/>
+                <w:sz w:val="24"/>
+              </w:rPr>
+              <w:t xml:space="preserve">Rating              Score </w:t>
+            </w:r>
+          </w:p>
+        </w:tc>
+      </w:tr>
+      <w:tr>
+        <w:trPr>
+          <w:trHeight w:val="2278"/>
+        </w:trPr>
+        <w:tc>
+          <w:tcPr>
+            <w:tcW w:w="2277" w:type="dxa"/>
+            <w:tcBorders>
+              <w:top w:val="single" w:sz="4" w:space="0" w:color="000000"/>
+              <w:left w:val="single" w:sz="4" w:space="0" w:color="000000"/>
+              <w:bottom w:val="single" w:sz="4" w:space="0" w:color="000000"/>
+              <w:right w:val="single" w:sz="4" w:space="0" w:color="000000"/>
+            </w:tcBorders>
+          </w:tcPr>
+          <w:p>
+            <w:pPr>
+              <w:rPr>
+                <w:rFonts w:ascii="Times New Roman" w:eastAsia="Times New Roman" w:hAnsi="Times New Roman" w:cs="Times New Roman"/>
+                <w:color w:val="000000"/>
+                <w:sz w:val="24"/>
+              </w:rPr>
+            </w:pPr>
+            <w:r>
+              <w:rPr>
+                <w:rFonts w:ascii="Times New Roman" w:eastAsia="Times New Roman" w:hAnsi="Times New Roman" w:cs="Times New Roman"/>
+                <w:color w:val="000000"/>
+                <w:sz w:val="24"/>
+              </w:rPr>
+              <w:t xml:space="preserve">Performance </w:t>
+            </w:r>
+          </w:p>
+          <w:p>
+            <w:pPr>
+              <w:rPr>
+                <w:rFonts w:ascii="Times New Roman" w:eastAsia="Times New Roman" w:hAnsi="Times New Roman" w:cs="Times New Roman"/>
+                <w:color w:val="000000"/>
+                <w:sz w:val="24"/>
+              </w:rPr>
+            </w:pPr>
+            <w:r>
+              <w:rPr>
+                <w:rFonts w:ascii="Times New Roman" w:eastAsia="Times New Roman" w:hAnsi="Times New Roman" w:cs="Times New Roman"/>
+                <w:color w:val="000000"/>
+                <w:sz w:val="24"/>
+              </w:rPr>
+              <w:t>Efficiency</w:t>
+            </w:r>
+          </w:p>
+          <w:p>
+            <w:pPr>
+              <w:rPr>
+                <w:rFonts w:ascii="Times New Roman" w:eastAsia="Times New Roman" w:hAnsi="Times New Roman" w:cs="Times New Roman"/>
+                <w:color w:val="000000"/>
+                <w:sz w:val="24"/>
+              </w:rPr>
+            </w:pPr>
+            <w:r>
+              <w:rPr>
+                <w:rFonts w:ascii="Times New Roman" w:eastAsia="Times New Roman" w:hAnsi="Times New Roman" w:cs="Times New Roman"/>
+                <w:color w:val="000000"/>
+                <w:sz w:val="24"/>
+              </w:rPr>
+              <w:t>Alternatives</w:t>
+            </w:r>
+          </w:p>
+          <w:p>
+            <w:pPr>
+              <w:rPr>
+                <w:rFonts w:ascii="Times New Roman" w:eastAsia="Times New Roman" w:hAnsi="Times New Roman" w:cs="Times New Roman"/>
+                <w:color w:val="000000"/>
+                <w:sz w:val="24"/>
+              </w:rPr>
+            </w:pPr>
+            <w:r>
+              <w:rPr>
+                <w:rFonts w:ascii="Times New Roman" w:eastAsia="Times New Roman" w:hAnsi="Times New Roman" w:cs="Times New Roman"/>
+                <w:color w:val="000000"/>
+                <w:sz w:val="24"/>
+              </w:rPr>
+              <w:t>Speed of</w:t>
+            </w:r>
+            <w:r>
+              <w:rPr>
+                <w:rFonts w:ascii="Times New Roman" w:eastAsia="Times New Roman" w:hAnsi="Times New Roman" w:cs="Times New Roman"/>
+                <w:color w:val="000000"/>
+                <w:sz w:val="24"/>
+              </w:rPr>
+              <w:t xml:space="preserve"> </w:t>
+            </w:r>
+            <w:r>
+              <w:rPr>
+                <w:rFonts w:ascii="Times New Roman" w:eastAsia="Times New Roman" w:hAnsi="Times New Roman" w:cs="Times New Roman"/>
+                <w:color w:val="000000"/>
+                <w:sz w:val="24"/>
+              </w:rPr>
+              <w:t>processing</w:t>
+            </w:r>
+            <w:r>
+              <w:rPr>
+                <w:rFonts w:ascii="Times New Roman" w:eastAsia="Times New Roman" w:hAnsi="Times New Roman" w:cs="Times New Roman"/>
+                <w:color w:val="000000"/>
+                <w:sz w:val="24"/>
+              </w:rPr>
+              <w:cr/>
+            </w:r>
+          </w:p>
+          <w:p>
+            <w:pPr>
+              <w:rPr>
+                <w:rFonts w:ascii="Times New Roman" w:eastAsia="Times New Roman" w:hAnsi="Times New Roman" w:cs="Times New Roman"/>
+                <w:color w:val="000000"/>
+                <w:sz w:val="24"/>
+              </w:rPr>
+            </w:pPr>
+            <w:r>
+              <w:rPr>
+                <w:rFonts w:ascii="Times New Roman" w:eastAsia="Times New Roman" w:hAnsi="Times New Roman" w:cs="Times New Roman"/>
+                <w:color w:val="000000"/>
+                <w:sz w:val="24"/>
+              </w:rPr>
+              <w:t xml:space="preserve">Cost </w:t>
+            </w:r>
+          </w:p>
+          <w:p>
+            <w:pPr>
+              <w:rPr>
+                <w:rFonts w:ascii="Times New Roman" w:eastAsia="Times New Roman" w:hAnsi="Times New Roman" w:cs="Times New Roman"/>
+                <w:color w:val="000000"/>
+                <w:sz w:val="24"/>
+              </w:rPr>
+            </w:pPr>
+            <w:r>
+              <w:rPr>
+                <w:rFonts w:ascii="Times New Roman" w:eastAsia="Times New Roman" w:hAnsi="Times New Roman" w:cs="Times New Roman"/>
+                <w:color w:val="000000"/>
+                <w:sz w:val="24"/>
+              </w:rPr>
+              <w:t>Salary</w:t>
+            </w:r>
+          </w:p>
+          <w:p>
+            <w:pPr>
+              <w:rPr>
+                <w:rFonts w:ascii="Times New Roman" w:eastAsia="Times New Roman" w:hAnsi="Times New Roman" w:cs="Times New Roman"/>
+                <w:color w:val="000000"/>
+                <w:sz w:val="24"/>
+              </w:rPr>
+            </w:pPr>
+            <w:r>
+              <w:rPr>
+                <w:rFonts w:ascii="Times New Roman" w:eastAsia="Times New Roman" w:hAnsi="Times New Roman" w:cs="Times New Roman"/>
+                <w:color w:val="000000"/>
+                <w:sz w:val="24"/>
+              </w:rPr>
+              <w:t>Training</w:t>
+            </w:r>
+          </w:p>
+        </w:tc>
+        <w:tc>
+          <w:tcPr>
+            <w:tcW w:w="1995" w:type="dxa"/>
+            <w:tcBorders>
+              <w:top w:val="single" w:sz="4" w:space="0" w:color="000000"/>
+              <w:left w:val="single" w:sz="4" w:space="0" w:color="000000"/>
+              <w:bottom w:val="single" w:sz="4" w:space="0" w:color="000000"/>
+              <w:right w:val="single" w:sz="4" w:space="0" w:color="000000"/>
+            </w:tcBorders>
+          </w:tcPr>
+          <w:p>
+            <w:pPr>
+              <w:rPr>
+                <w:rFonts w:ascii="Times New Roman" w:eastAsia="Times New Roman" w:hAnsi="Times New Roman" w:cs="Times New Roman"/>
+                <w:color w:val="000000"/>
+                <w:sz w:val="24"/>
+              </w:rPr>
+            </w:pPr>
+            <w:r>
+              <w:rPr>
+                <w:rFonts w:ascii="Times New Roman" w:eastAsia="Times New Roman" w:hAnsi="Times New Roman" w:cs="Times New Roman"/>
+                <w:color w:val="000000"/>
+                <w:sz w:val="24"/>
+              </w:rPr>
+              <w:t xml:space="preserve"> </w:t>
+            </w:r>
+          </w:p>
+          <w:p>
+            <w:pPr>
+              <w:ind w:right="4"/>
+              <w:jc w:val="center"/>
+              <w:rPr>
+                <w:rFonts w:ascii="Times New Roman" w:eastAsia="Times New Roman" w:hAnsi="Times New Roman" w:cs="Times New Roman"/>
+                <w:color w:val="000000"/>
+                <w:sz w:val="24"/>
+              </w:rPr>
+            </w:pPr>
+            <w:r>
+              <w:rPr>
+                <w:rFonts w:ascii="Times New Roman" w:eastAsia="Times New Roman" w:hAnsi="Times New Roman" w:cs="Times New Roman"/>
+                <w:color w:val="000000"/>
+                <w:sz w:val="24"/>
+              </w:rPr>
+              <w:t xml:space="preserve">5 </w:t>
+            </w:r>
+          </w:p>
+          <w:p>
+            <w:pPr>
+              <w:ind w:right="4"/>
+              <w:jc w:val="center"/>
+              <w:rPr>
+                <w:rFonts w:ascii="Times New Roman" w:eastAsia="Times New Roman" w:hAnsi="Times New Roman" w:cs="Times New Roman"/>
+                <w:color w:val="000000"/>
+                <w:sz w:val="24"/>
+              </w:rPr>
+            </w:pPr>
+            <w:r>
+              <w:rPr>
+                <w:rFonts w:ascii="Times New Roman" w:eastAsia="Times New Roman" w:hAnsi="Times New Roman" w:cs="Times New Roman"/>
+                <w:color w:val="000000"/>
+                <w:sz w:val="24"/>
+              </w:rPr>
+              <w:t>3</w:t>
+            </w:r>
+          </w:p>
+          <w:p>
+            <w:pPr>
+              <w:ind w:right="4"/>
+              <w:jc w:val="center"/>
+              <w:rPr>
+                <w:rFonts w:ascii="Times New Roman" w:eastAsia="Times New Roman" w:hAnsi="Times New Roman" w:cs="Times New Roman"/>
+                <w:color w:val="000000"/>
+                <w:sz w:val="24"/>
+              </w:rPr>
+            </w:pPr>
+            <w:r>
+              <w:rPr>
+                <w:rFonts w:ascii="Times New Roman" w:eastAsia="Times New Roman" w:hAnsi="Times New Roman" w:cs="Times New Roman"/>
+                <w:color w:val="000000"/>
+                <w:sz w:val="24"/>
+              </w:rPr>
+              <w:t>4</w:t>
+            </w:r>
+            <w:r>
+              <w:rPr>
+                <w:rFonts w:ascii="Times New Roman" w:eastAsia="Times New Roman" w:hAnsi="Times New Roman" w:cs="Times New Roman"/>
+                <w:color w:val="000000"/>
+                <w:sz w:val="24"/>
+              </w:rPr>
+              <w:t xml:space="preserve"> </w:t>
+            </w:r>
+          </w:p>
+          <w:p>
+            <w:pPr>
+              <w:ind w:left="56"/>
+              <w:jc w:val="center"/>
+              <w:rPr>
+                <w:rFonts w:ascii="Times New Roman" w:eastAsia="Times New Roman" w:hAnsi="Times New Roman" w:cs="Times New Roman"/>
+                <w:color w:val="000000"/>
+                <w:sz w:val="24"/>
+              </w:rPr>
+            </w:pPr>
+            <w:r>
+              <w:rPr>
+                <w:rFonts w:ascii="Times New Roman" w:eastAsia="Times New Roman" w:hAnsi="Times New Roman" w:cs="Times New Roman"/>
+                <w:color w:val="000000"/>
+                <w:sz w:val="24"/>
+              </w:rPr>
+              <w:t xml:space="preserve"> </w:t>
+            </w:r>
+          </w:p>
+          <w:p>
+            <w:pPr>
+              <w:ind w:right="4"/>
+              <w:jc w:val="center"/>
+              <w:rPr>
+                <w:rFonts w:ascii="Times New Roman" w:eastAsia="Times New Roman" w:hAnsi="Times New Roman" w:cs="Times New Roman"/>
+                <w:color w:val="000000"/>
+                <w:sz w:val="24"/>
+              </w:rPr>
+            </w:pPr>
+          </w:p>
+          <w:p>
+            <w:pPr>
+              <w:ind w:right="4"/>
+              <w:jc w:val="center"/>
+              <w:rPr>
+                <w:rFonts w:ascii="Times New Roman" w:eastAsia="Times New Roman" w:hAnsi="Times New Roman" w:cs="Times New Roman"/>
+                <w:color w:val="000000"/>
+                <w:sz w:val="24"/>
+              </w:rPr>
+            </w:pPr>
+            <w:r>
+              <w:rPr>
+                <w:rFonts w:ascii="Times New Roman" w:eastAsia="Times New Roman" w:hAnsi="Times New Roman" w:cs="Times New Roman"/>
+                <w:color w:val="000000"/>
+                <w:sz w:val="24"/>
+              </w:rPr>
+              <w:t xml:space="preserve">4 </w:t>
+            </w:r>
+          </w:p>
+          <w:p>
+            <w:pPr>
+              <w:ind w:right="4"/>
+              <w:jc w:val="center"/>
+              <w:rPr>
+                <w:rFonts w:ascii="Times New Roman" w:eastAsia="Times New Roman" w:hAnsi="Times New Roman" w:cs="Times New Roman"/>
+                <w:color w:val="000000"/>
+                <w:sz w:val="24"/>
+              </w:rPr>
+            </w:pPr>
+            <w:r>
+              <w:rPr>
+                <w:rFonts w:ascii="Times New Roman" w:eastAsia="Times New Roman" w:hAnsi="Times New Roman" w:cs="Times New Roman"/>
+                <w:color w:val="000000"/>
+                <w:sz w:val="24"/>
+              </w:rPr>
+              <w:t>3</w:t>
+            </w:r>
+            <w:r>
+              <w:rPr>
+                <w:rFonts w:ascii="Times New Roman" w:eastAsia="Times New Roman" w:hAnsi="Times New Roman" w:cs="Times New Roman"/>
+                <w:color w:val="000000"/>
+                <w:sz w:val="24"/>
+              </w:rPr>
+              <w:t xml:space="preserve"> </w:t>
+            </w:r>
+          </w:p>
+        </w:tc>
+        <w:tc>
+          <w:tcPr>
+            <w:tcW w:w="2492" w:type="dxa"/>
+            <w:tcBorders>
+              <w:top w:val="single" w:sz="4" w:space="0" w:color="000000"/>
+              <w:left w:val="single" w:sz="4" w:space="0" w:color="000000"/>
+              <w:bottom w:val="single" w:sz="4" w:space="0" w:color="000000"/>
+              <w:right w:val="single" w:sz="4" w:space="0" w:color="000000"/>
+            </w:tcBorders>
+          </w:tcPr>
+          <w:p>
+            <w:pPr>
+              <w:rPr>
+                <w:rFonts w:ascii="Times New Roman" w:eastAsia="Times New Roman" w:hAnsi="Times New Roman" w:cs="Times New Roman"/>
+                <w:color w:val="000000"/>
+                <w:sz w:val="24"/>
+              </w:rPr>
+            </w:pPr>
+            <w:r>
+              <w:rPr>
+                <w:rFonts w:ascii="Times New Roman" w:eastAsia="Times New Roman" w:hAnsi="Times New Roman" w:cs="Times New Roman"/>
+                <w:color w:val="000000"/>
+                <w:sz w:val="24"/>
+              </w:rPr>
+              <w:t xml:space="preserve"> </w:t>
+            </w:r>
+          </w:p>
+          <w:p>
+            <w:pPr>
+              <w:rPr>
+                <w:rFonts w:ascii="Times New Roman" w:eastAsia="Times New Roman" w:hAnsi="Times New Roman" w:cs="Times New Roman"/>
+                <w:color w:val="000000"/>
+                <w:sz w:val="24"/>
+              </w:rPr>
+            </w:pPr>
+            <w:r>
+              <w:rPr>
+                <w:rFonts w:ascii="Times New Roman" w:eastAsia="Times New Roman" w:hAnsi="Times New Roman" w:cs="Times New Roman"/>
+                <w:color w:val="000000"/>
+                <w:sz w:val="24"/>
+              </w:rPr>
+              <w:t xml:space="preserve">    4</w:t>
+            </w:r>
+            <w:r>
+              <w:rPr>
+                <w:rFonts w:ascii="Times New Roman" w:eastAsia="Times New Roman" w:hAnsi="Times New Roman" w:cs="Times New Roman"/>
+                <w:color w:val="000000"/>
+                <w:sz w:val="24"/>
+              </w:rPr>
+              <w:t xml:space="preserve">           </w:t>
+            </w:r>
+            <w:r>
+              <w:rPr>
+                <w:rFonts w:ascii="Times New Roman" w:eastAsia="Times New Roman" w:hAnsi="Times New Roman" w:cs="Times New Roman"/>
+                <w:color w:val="000000"/>
+                <w:sz w:val="24"/>
+              </w:rPr>
+              <w:t xml:space="preserve"> </w:t>
+            </w:r>
+            <w:r>
+              <w:rPr>
+                <w:rFonts w:ascii="Times New Roman" w:eastAsia="Times New Roman" w:hAnsi="Times New Roman" w:cs="Times New Roman"/>
+                <w:color w:val="000000"/>
+                <w:sz w:val="24"/>
+              </w:rPr>
+              <w:t xml:space="preserve">            15</w:t>
+            </w:r>
+          </w:p>
+          <w:p>
+            <w:pPr>
+              <w:rPr>
+                <w:rFonts w:ascii="Times New Roman" w:eastAsia="Times New Roman" w:hAnsi="Times New Roman" w:cs="Times New Roman"/>
+                <w:color w:val="000000"/>
+                <w:sz w:val="24"/>
+              </w:rPr>
+            </w:pPr>
+            <w:r>
+              <w:rPr>
+                <w:rFonts w:ascii="Times New Roman" w:eastAsia="Times New Roman" w:hAnsi="Times New Roman" w:cs="Times New Roman"/>
+                <w:color w:val="000000"/>
+                <w:sz w:val="24"/>
+              </w:rPr>
+              <w:t xml:space="preserve">    2                        </w:t>
+            </w:r>
+            <w:r>
+              <w:rPr>
+                <w:rFonts w:ascii="Times New Roman" w:eastAsia="Times New Roman" w:hAnsi="Times New Roman" w:cs="Times New Roman"/>
+                <w:color w:val="000000"/>
+                <w:sz w:val="24"/>
+              </w:rPr>
+              <w:t>1</w:t>
+            </w:r>
+            <w:r>
+              <w:rPr>
+                <w:rFonts w:ascii="Times New Roman" w:eastAsia="Times New Roman" w:hAnsi="Times New Roman" w:cs="Times New Roman"/>
+                <w:color w:val="000000"/>
+                <w:sz w:val="24"/>
+              </w:rPr>
+              <w:t>0</w:t>
+            </w:r>
+          </w:p>
+          <w:p>
+            <w:pPr>
+              <w:rPr>
+                <w:rFonts w:ascii="Times New Roman" w:eastAsia="Times New Roman" w:hAnsi="Times New Roman" w:cs="Times New Roman"/>
+                <w:color w:val="000000"/>
+                <w:sz w:val="24"/>
+              </w:rPr>
+            </w:pPr>
+            <w:r>
+              <w:rPr>
+                <w:rFonts w:ascii="Times New Roman" w:eastAsia="Times New Roman" w:hAnsi="Times New Roman" w:cs="Times New Roman"/>
+                <w:color w:val="000000"/>
+                <w:sz w:val="24"/>
+              </w:rPr>
+              <w:t xml:space="preserve">    3                        12</w:t>
+            </w:r>
+          </w:p>
+          <w:p>
+            <w:pPr>
+              <w:jc w:val="center"/>
+              <w:rPr>
+                <w:rFonts w:ascii="Times New Roman" w:eastAsia="Times New Roman" w:hAnsi="Times New Roman" w:cs="Times New Roman"/>
+                <w:color w:val="000000"/>
+                <w:sz w:val="24"/>
+              </w:rPr>
+            </w:pPr>
+          </w:p>
+          <w:p>
+            <w:pPr>
+              <w:rPr>
+                <w:rFonts w:ascii="Times New Roman" w:eastAsia="Times New Roman" w:hAnsi="Times New Roman" w:cs="Times New Roman"/>
+                <w:color w:val="000000"/>
+                <w:sz w:val="24"/>
+              </w:rPr>
+            </w:pPr>
+            <w:r>
+              <w:rPr>
+                <w:rFonts w:ascii="Times New Roman" w:eastAsia="Times New Roman" w:hAnsi="Times New Roman" w:cs="Times New Roman"/>
+                <w:color w:val="000000"/>
+                <w:sz w:val="24"/>
+              </w:rPr>
+              <w:t xml:space="preserve">            </w:t>
+            </w:r>
+          </w:p>
+          <w:p>
+            <w:pPr>
+              <w:rPr>
+                <w:rFonts w:ascii="Times New Roman" w:eastAsia="Times New Roman" w:hAnsi="Times New Roman" w:cs="Times New Roman"/>
+                <w:color w:val="000000"/>
+                <w:sz w:val="24"/>
+              </w:rPr>
+            </w:pPr>
+            <w:r>
+              <w:rPr>
+                <w:rFonts w:ascii="Times New Roman" w:eastAsia="Times New Roman" w:hAnsi="Times New Roman" w:cs="Times New Roman"/>
+                <w:color w:val="000000"/>
+                <w:sz w:val="24"/>
+              </w:rPr>
+              <w:t xml:space="preserve">    1</w:t>
+            </w:r>
+            <w:r>
+              <w:rPr>
+                <w:rFonts w:ascii="Times New Roman" w:eastAsia="Times New Roman" w:hAnsi="Times New Roman" w:cs="Times New Roman"/>
+                <w:color w:val="000000"/>
+                <w:sz w:val="24"/>
+              </w:rPr>
+              <w:t xml:space="preserve">    </w:t>
+            </w:r>
+            <w:r>
+              <w:rPr>
+                <w:rFonts w:ascii="Times New Roman" w:eastAsia="Times New Roman" w:hAnsi="Times New Roman" w:cs="Times New Roman"/>
+                <w:color w:val="000000"/>
+                <w:sz w:val="24"/>
+              </w:rPr>
+              <w:t xml:space="preserve">                     4</w:t>
+            </w:r>
+            <w:r>
+              <w:rPr>
+                <w:rFonts w:ascii="Times New Roman" w:eastAsia="Times New Roman" w:hAnsi="Times New Roman" w:cs="Times New Roman"/>
+                <w:color w:val="000000"/>
+                <w:sz w:val="24"/>
+              </w:rPr>
+              <w:t xml:space="preserve">                     </w:t>
+            </w:r>
+          </w:p>
+          <w:p>
+            <w:pPr>
+              <w:jc w:val="center"/>
+              <w:rPr>
+                <w:rFonts w:ascii="Times New Roman" w:eastAsia="Times New Roman" w:hAnsi="Times New Roman" w:cs="Times New Roman"/>
+                <w:color w:val="000000"/>
+                <w:sz w:val="24"/>
+              </w:rPr>
+            </w:pPr>
+            <w:r>
+              <w:rPr>
+                <w:rFonts w:ascii="Times New Roman" w:eastAsia="Times New Roman" w:hAnsi="Times New Roman" w:cs="Times New Roman"/>
+                <w:color w:val="000000"/>
+                <w:sz w:val="24"/>
+              </w:rPr>
+              <w:t>5                       10</w:t>
+            </w:r>
+          </w:p>
+        </w:tc>
+        <w:tc>
+          <w:tcPr>
+            <w:tcW w:w="2377" w:type="dxa"/>
+            <w:tcBorders>
+              <w:top w:val="single" w:sz="4" w:space="0" w:color="000000"/>
+              <w:left w:val="single" w:sz="4" w:space="0" w:color="000000"/>
+              <w:bottom w:val="single" w:sz="4" w:space="0" w:color="000000"/>
+              <w:right w:val="single" w:sz="4" w:space="0" w:color="000000"/>
+            </w:tcBorders>
+          </w:tcPr>
+          <w:p>
+            <w:pPr>
+              <w:rPr>
+                <w:rFonts w:ascii="Times New Roman" w:eastAsia="Times New Roman" w:hAnsi="Times New Roman" w:cs="Times New Roman"/>
+                <w:color w:val="000000"/>
+                <w:sz w:val="24"/>
+              </w:rPr>
+            </w:pPr>
+            <w:r>
+              <w:rPr>
+                <w:rFonts w:ascii="Times New Roman" w:eastAsia="Times New Roman" w:hAnsi="Times New Roman" w:cs="Times New Roman"/>
+                <w:color w:val="000000"/>
+                <w:sz w:val="24"/>
+              </w:rPr>
+              <w:t xml:space="preserve"> </w:t>
+            </w:r>
+          </w:p>
+          <w:p>
+            <w:pPr>
+              <w:rPr>
+                <w:rFonts w:ascii="Times New Roman" w:eastAsia="Times New Roman" w:hAnsi="Times New Roman" w:cs="Times New Roman"/>
+                <w:color w:val="000000"/>
+                <w:sz w:val="24"/>
+              </w:rPr>
+            </w:pPr>
+            <w:r>
+              <w:rPr>
+                <w:rFonts w:ascii="Times New Roman" w:eastAsia="Times New Roman" w:hAnsi="Times New Roman" w:cs="Times New Roman"/>
+                <w:color w:val="000000"/>
+                <w:sz w:val="24"/>
+              </w:rPr>
+              <w:t xml:space="preserve">   5                      25 </w:t>
+            </w:r>
+          </w:p>
+          <w:p>
+            <w:pPr>
+              <w:rPr>
+                <w:rFonts w:ascii="Times New Roman" w:eastAsia="Times New Roman" w:hAnsi="Times New Roman" w:cs="Times New Roman"/>
+                <w:color w:val="000000"/>
+                <w:sz w:val="24"/>
+              </w:rPr>
+            </w:pPr>
+            <w:r>
+              <w:rPr>
+                <w:rFonts w:ascii="Times New Roman" w:eastAsia="Times New Roman" w:hAnsi="Times New Roman" w:cs="Times New Roman"/>
+                <w:color w:val="000000"/>
+                <w:sz w:val="24"/>
+              </w:rPr>
+              <w:t xml:space="preserve">   </w:t>
+            </w:r>
+            <w:r>
+              <w:rPr>
+                <w:rFonts w:ascii="Times New Roman" w:eastAsia="Times New Roman" w:hAnsi="Times New Roman" w:cs="Times New Roman"/>
+                <w:color w:val="000000"/>
+                <w:sz w:val="24"/>
+              </w:rPr>
+              <w:t>3</w:t>
+            </w:r>
+            <w:r>
+              <w:rPr>
+                <w:rFonts w:ascii="Times New Roman" w:eastAsia="Times New Roman" w:hAnsi="Times New Roman" w:cs="Times New Roman"/>
+                <w:color w:val="000000"/>
+                <w:sz w:val="24"/>
+              </w:rPr>
+              <w:t xml:space="preserve">                      </w:t>
+            </w:r>
+            <w:r>
+              <w:rPr>
+                <w:rFonts w:ascii="Times New Roman" w:eastAsia="Times New Roman" w:hAnsi="Times New Roman" w:cs="Times New Roman"/>
+                <w:color w:val="000000"/>
+                <w:sz w:val="24"/>
+              </w:rPr>
+              <w:t>15</w:t>
+            </w:r>
+          </w:p>
+          <w:p>
+            <w:pPr>
+              <w:rPr>
+                <w:rFonts w:ascii="Times New Roman" w:eastAsia="Times New Roman" w:hAnsi="Times New Roman" w:cs="Times New Roman"/>
+                <w:color w:val="000000"/>
+                <w:sz w:val="24"/>
+              </w:rPr>
+            </w:pPr>
+            <w:r>
+              <w:rPr>
+                <w:rFonts w:ascii="Times New Roman" w:eastAsia="Times New Roman" w:hAnsi="Times New Roman" w:cs="Times New Roman"/>
+                <w:color w:val="000000"/>
+                <w:sz w:val="24"/>
+              </w:rPr>
+              <w:t xml:space="preserve">   4                      16</w:t>
+            </w:r>
+          </w:p>
+          <w:p>
+            <w:pPr>
+              <w:rPr>
+                <w:rFonts w:ascii="Times New Roman" w:eastAsia="Times New Roman" w:hAnsi="Times New Roman" w:cs="Times New Roman"/>
+                <w:color w:val="000000"/>
+                <w:sz w:val="24"/>
+              </w:rPr>
+            </w:pPr>
+          </w:p>
+          <w:p>
+            <w:pPr>
+              <w:rPr>
+                <w:rFonts w:ascii="Times New Roman" w:eastAsia="Times New Roman" w:hAnsi="Times New Roman" w:cs="Times New Roman"/>
+                <w:color w:val="000000"/>
+                <w:sz w:val="24"/>
+              </w:rPr>
+            </w:pPr>
+            <w:r>
+              <w:rPr>
+                <w:rFonts w:ascii="Times New Roman" w:eastAsia="Times New Roman" w:hAnsi="Times New Roman" w:cs="Times New Roman"/>
+                <w:color w:val="000000"/>
+                <w:sz w:val="24"/>
+              </w:rPr>
+              <w:t xml:space="preserve"> </w:t>
+            </w:r>
+          </w:p>
+          <w:p>
+            <w:pPr>
+              <w:rPr>
+                <w:rFonts w:ascii="Times New Roman" w:eastAsia="Times New Roman" w:hAnsi="Times New Roman" w:cs="Times New Roman"/>
+                <w:color w:val="000000"/>
+                <w:sz w:val="24"/>
+              </w:rPr>
+            </w:pPr>
+            <w:r>
+              <w:rPr>
+                <w:rFonts w:ascii="Times New Roman" w:eastAsia="Times New Roman" w:hAnsi="Times New Roman" w:cs="Times New Roman"/>
+                <w:color w:val="000000"/>
+                <w:sz w:val="24"/>
+              </w:rPr>
+              <w:t xml:space="preserve">   4                      16 </w:t>
+            </w:r>
+          </w:p>
+          <w:p>
+            <w:pPr>
+              <w:rPr>
+                <w:rFonts w:ascii="Times New Roman" w:eastAsia="Times New Roman" w:hAnsi="Times New Roman" w:cs="Times New Roman"/>
+                <w:color w:val="000000"/>
+                <w:sz w:val="24"/>
+              </w:rPr>
+            </w:pPr>
+            <w:r>
+              <w:rPr>
+                <w:rFonts w:ascii="Times New Roman" w:eastAsia="Times New Roman" w:hAnsi="Times New Roman" w:cs="Times New Roman"/>
+                <w:color w:val="000000"/>
+                <w:sz w:val="24"/>
+              </w:rPr>
+              <w:t xml:space="preserve">   </w:t>
+            </w:r>
+            <w:r>
+              <w:rPr>
+                <w:rFonts w:ascii="Times New Roman" w:eastAsia="Times New Roman" w:hAnsi="Times New Roman" w:cs="Times New Roman"/>
+                <w:color w:val="000000"/>
+                <w:sz w:val="24"/>
+              </w:rPr>
+              <w:t>4</w:t>
+            </w:r>
+            <w:r>
+              <w:rPr>
+                <w:rFonts w:ascii="Times New Roman" w:eastAsia="Times New Roman" w:hAnsi="Times New Roman" w:cs="Times New Roman"/>
+                <w:color w:val="000000"/>
+                <w:sz w:val="24"/>
+              </w:rPr>
+              <w:t xml:space="preserve">                        4 </w:t>
+            </w:r>
+          </w:p>
+        </w:tc>
+      </w:tr>
+      <w:tr>
+        <w:trPr>
+          <w:trHeight w:val="406"/>
+        </w:trPr>
+        <w:tc>
+          <w:tcPr>
+            <w:tcW w:w="2277" w:type="dxa"/>
+            <w:tcBorders>
+              <w:top w:val="single" w:sz="4" w:space="0" w:color="000000"/>
+              <w:left w:val="single" w:sz="4" w:space="0" w:color="000000"/>
+              <w:bottom w:val="single" w:sz="4" w:space="0" w:color="000000"/>
+              <w:right w:val="single" w:sz="4" w:space="0" w:color="000000"/>
+            </w:tcBorders>
+          </w:tcPr>
+          <w:p>
+            <w:pPr>
+              <w:rPr>
+                <w:rFonts w:ascii="Times New Roman" w:eastAsia="Times New Roman" w:hAnsi="Times New Roman" w:cs="Times New Roman"/>
+                <w:color w:val="000000"/>
+                <w:sz w:val="24"/>
+              </w:rPr>
+            </w:pPr>
+            <w:r>
+              <w:rPr>
+                <w:rFonts w:ascii="Times New Roman" w:eastAsia="Times New Roman" w:hAnsi="Times New Roman" w:cs="Times New Roman"/>
+                <w:color w:val="000000"/>
+                <w:sz w:val="24"/>
+              </w:rPr>
+              <w:t xml:space="preserve">Total Score </w:t>
+            </w:r>
+          </w:p>
+        </w:tc>
+        <w:tc>
+          <w:tcPr>
+            <w:tcW w:w="1995" w:type="dxa"/>
+            <w:tcBorders>
+              <w:top w:val="single" w:sz="4" w:space="0" w:color="000000"/>
+              <w:left w:val="single" w:sz="4" w:space="0" w:color="000000"/>
+              <w:bottom w:val="single" w:sz="4" w:space="0" w:color="000000"/>
+              <w:right w:val="single" w:sz="4" w:space="0" w:color="000000"/>
+            </w:tcBorders>
+          </w:tcPr>
+          <w:p>
+            <w:pPr>
+              <w:rPr>
+                <w:rFonts w:ascii="Times New Roman" w:eastAsia="Times New Roman" w:hAnsi="Times New Roman" w:cs="Times New Roman"/>
+                <w:color w:val="000000"/>
+                <w:sz w:val="24"/>
+              </w:rPr>
+            </w:pPr>
+            <w:r>
+              <w:rPr>
+                <w:rFonts w:ascii="Times New Roman" w:eastAsia="Times New Roman" w:hAnsi="Times New Roman" w:cs="Times New Roman"/>
+                <w:color w:val="000000"/>
+                <w:sz w:val="24"/>
+              </w:rPr>
+              <w:t xml:space="preserve"> </w:t>
+            </w:r>
+          </w:p>
+        </w:tc>
+        <w:tc>
+          <w:tcPr>
+            <w:tcW w:w="2492" w:type="dxa"/>
+            <w:tcBorders>
+              <w:top w:val="single" w:sz="4" w:space="0" w:color="000000"/>
+              <w:left w:val="single" w:sz="4" w:space="0" w:color="000000"/>
+              <w:bottom w:val="single" w:sz="4" w:space="0" w:color="000000"/>
+              <w:right w:val="single" w:sz="4" w:space="0" w:color="000000"/>
+            </w:tcBorders>
+          </w:tcPr>
+          <w:p>
+            <w:pPr>
+              <w:ind w:right="5"/>
+              <w:jc w:val="center"/>
+              <w:rPr>
+                <w:rFonts w:ascii="Times New Roman" w:eastAsia="Times New Roman" w:hAnsi="Times New Roman" w:cs="Times New Roman"/>
+                <w:color w:val="000000"/>
+                <w:sz w:val="24"/>
+              </w:rPr>
+            </w:pPr>
+            <w:r>
+              <w:rPr>
+                <w:rFonts w:ascii="Times New Roman" w:eastAsia="Times New Roman" w:hAnsi="Times New Roman" w:cs="Times New Roman"/>
+                <w:color w:val="000000"/>
+                <w:sz w:val="24"/>
+              </w:rPr>
+              <w:t xml:space="preserve">                      76 </w:t>
+            </w:r>
+          </w:p>
+        </w:tc>
+        <w:tc>
+          <w:tcPr>
+            <w:tcW w:w="2377" w:type="dxa"/>
+            <w:tcBorders>
+              <w:top w:val="single" w:sz="4" w:space="0" w:color="000000"/>
+              <w:left w:val="single" w:sz="4" w:space="0" w:color="000000"/>
+              <w:bottom w:val="single" w:sz="4" w:space="0" w:color="000000"/>
+              <w:right w:val="single" w:sz="4" w:space="0" w:color="000000"/>
+            </w:tcBorders>
+          </w:tcPr>
+          <w:p>
+            <w:pPr>
+              <w:ind w:right="5"/>
+              <w:jc w:val="center"/>
+              <w:rPr>
+                <w:rFonts w:ascii="Times New Roman" w:eastAsia="Times New Roman" w:hAnsi="Times New Roman" w:cs="Times New Roman"/>
+                <w:color w:val="000000"/>
+                <w:sz w:val="24"/>
+              </w:rPr>
+            </w:pPr>
+            <w:r>
+              <w:rPr>
+                <w:rFonts w:ascii="Times New Roman" w:eastAsia="Times New Roman" w:hAnsi="Times New Roman" w:cs="Times New Roman"/>
+                <w:color w:val="000000"/>
+                <w:sz w:val="24"/>
+              </w:rPr>
+              <w:t xml:space="preserve">                      88 </w:t>
+            </w:r>
+          </w:p>
+        </w:tc>
+      </w:tr>
+    </w:tbl>
+    <w:p>
+      <w:pPr>
+        <w:jc w:val="both"/>
+        <w:rPr>
+          <w:rFonts w:ascii="Times New Roman" w:hAnsi="Times New Roman" w:cs="Times New Roman"/>
+          <w:sz w:val="24"/>
+          <w:szCs w:val="24"/>
+        </w:rPr>
+      </w:pPr>
+    </w:p>
+    <w:p>
+      <w:pPr>
+        <w:jc w:val="both"/>
+        <w:rPr>
+          <w:rFonts w:ascii="Times New Roman" w:hAnsi="Times New Roman" w:cs="Times New Roman"/>
+          <w:sz w:val="24"/>
+          <w:szCs w:val="24"/>
+        </w:rPr>
+      </w:pPr>
+    </w:p>
+    <w:p>
+      <w:pPr>
+        <w:jc w:val="both"/>
+        <w:rPr>
+          <w:rFonts w:ascii="Times New Roman" w:hAnsi="Times New Roman" w:cs="Times New Roman"/>
+          <w:b/>
+          <w:bCs/>
+          <w:sz w:val="24"/>
+          <w:szCs w:val="24"/>
+        </w:rPr>
+      </w:pPr>
+      <w:r>
+        <w:rPr>
+          <w:rFonts w:ascii="Times New Roman" w:hAnsi="Times New Roman" w:cs="Times New Roman"/>
+          <w:b/>
+          <w:bCs/>
+          <w:sz w:val="24"/>
+          <w:szCs w:val="24"/>
+        </w:rPr>
+        <w:t xml:space="preserve">Lack of Security </w:t>
+      </w:r>
+    </w:p>
+    <w:p>
+      <w:pPr>
+        <w:jc w:val="both"/>
+        <w:rPr>
+          <w:rFonts w:ascii="Times New Roman" w:hAnsi="Times New Roman" w:cs="Times New Roman"/>
+          <w:sz w:val="24"/>
+          <w:szCs w:val="24"/>
+        </w:rPr>
+      </w:pPr>
+      <w:r>
+        <w:rPr>
+          <w:rFonts w:ascii="Times New Roman" w:hAnsi="Times New Roman" w:cs="Times New Roman"/>
+          <w:sz w:val="24"/>
+          <w:szCs w:val="24"/>
+        </w:rPr>
+        <w:t xml:space="preserve">We know security is a one of the important parts of a system. Security factors helps to protect the equipment of a system. Security system helps us to monitor the activity that takes places at the system and if those security factors fail, then the progress can’t be achieved. </w:t>
+      </w:r>
+    </w:p>
+    <w:p>
+      <w:pPr>
+        <w:jc w:val="both"/>
+        <w:rPr>
+          <w:rFonts w:ascii="Times New Roman" w:hAnsi="Times New Roman" w:cs="Times New Roman"/>
+          <w:sz w:val="24"/>
+          <w:szCs w:val="24"/>
+        </w:rPr>
+      </w:pPr>
+      <w:r>
+        <w:rPr>
+          <w:rFonts w:ascii="Times New Roman" w:hAnsi="Times New Roman" w:cs="Times New Roman"/>
+          <w:sz w:val="24"/>
+          <w:szCs w:val="24"/>
+        </w:rPr>
+        <w:t xml:space="preserve">In our observed system, there are few security issues are found. This problem can hinder the development. There is no CC camera to cover the whole area. There are only two guards protecting the gates which is less secure. </w:t>
+      </w:r>
+    </w:p>
+    <w:p>
+      <w:pPr>
+        <w:jc w:val="both"/>
+        <w:rPr>
+          <w:rFonts w:ascii="Times New Roman" w:hAnsi="Times New Roman" w:cs="Times New Roman"/>
+          <w:sz w:val="24"/>
+          <w:szCs w:val="24"/>
+        </w:rPr>
+      </w:pPr>
+      <w:r>
+        <w:rPr>
+          <w:rFonts w:ascii="Times New Roman" w:hAnsi="Times New Roman" w:cs="Times New Roman"/>
+          <w:sz w:val="24"/>
+          <w:szCs w:val="24"/>
+        </w:rPr>
+        <w:t xml:space="preserve">In initial feasibility study, we have suggested more cc camera and more guards for securing the whole area of </w:t>
+      </w:r>
+      <w:r>
+        <w:rPr>
+          <w:rFonts w:ascii="Times New Roman" w:hAnsi="Times New Roman" w:cs="Times New Roman"/>
+          <w:sz w:val="24"/>
+          <w:szCs w:val="24"/>
+        </w:rPr>
+        <w:t xml:space="preserve">Bangabandhu Sheikh Mujib Hi-Tech Park, </w:t>
+      </w:r>
+      <w:proofErr w:type="spellStart"/>
+      <w:r>
+        <w:rPr>
+          <w:rFonts w:ascii="Times New Roman" w:hAnsi="Times New Roman" w:cs="Times New Roman"/>
+          <w:sz w:val="24"/>
+          <w:szCs w:val="24"/>
+        </w:rPr>
+        <w:t>Rajshahi</w:t>
+      </w:r>
+      <w:proofErr w:type="spellEnd"/>
+      <w:r>
+        <w:rPr>
+          <w:rFonts w:ascii="Times New Roman" w:hAnsi="Times New Roman" w:cs="Times New Roman"/>
+          <w:sz w:val="24"/>
+          <w:szCs w:val="24"/>
+        </w:rPr>
+        <w:t xml:space="preserve">. By this, authority can check which is happening all through the area. By setting up CC camera, it can bring fairness, security of work place. </w:t>
+      </w:r>
+    </w:p>
+    <w:p>
+      <w:pPr>
+        <w:jc w:val="both"/>
+        <w:rPr>
+          <w:rFonts w:ascii="Times New Roman" w:hAnsi="Times New Roman" w:cs="Times New Roman"/>
+          <w:sz w:val="24"/>
+          <w:szCs w:val="24"/>
+        </w:rPr>
+      </w:pPr>
+      <w:r>
+        <w:rPr>
+          <w:rFonts w:ascii="Times New Roman" w:hAnsi="Times New Roman" w:cs="Times New Roman"/>
+          <w:sz w:val="24"/>
+          <w:szCs w:val="24"/>
+        </w:rPr>
+        <w:t xml:space="preserve">We have made a weighted candidate evaluation matrix to show the effect of setting up CC camera and more guards. </w:t>
+      </w:r>
+    </w:p>
+    <w:p>
+      <w:pPr>
+        <w:jc w:val="both"/>
+        <w:rPr>
+          <w:rFonts w:ascii="Times New Roman" w:hAnsi="Times New Roman" w:cs="Times New Roman"/>
+          <w:sz w:val="24"/>
+          <w:szCs w:val="24"/>
+        </w:rPr>
+      </w:pPr>
+      <w:r>
+        <w:rPr>
+          <w:rFonts w:ascii="Times New Roman" w:hAnsi="Times New Roman" w:cs="Times New Roman"/>
+          <w:sz w:val="24"/>
+          <w:szCs w:val="24"/>
+        </w:rPr>
+        <w:t xml:space="preserve">In this matrix we have considered performance as security and efficiency and in cost section we have considered short term effect, long term effect and maintenance. We have given the weighting factor for security is 2, for efficiency is 5, for short term effect is 3, for long term effect we have given 4 and for maintenance we have given the weighting factor as 2. For increasing the security guard, the rating is 3,2,4,1 and 5 is for </w:t>
+      </w:r>
+      <w:r>
+        <w:rPr>
+          <w:rFonts w:ascii="Times New Roman" w:hAnsi="Times New Roman" w:cs="Times New Roman"/>
+          <w:sz w:val="24"/>
+          <w:szCs w:val="24"/>
+        </w:rPr>
+        <w:t>security, efficiency, short term effect, long term effect and maintenance</w:t>
+      </w:r>
+      <w:r>
+        <w:rPr>
+          <w:rFonts w:ascii="Times New Roman" w:hAnsi="Times New Roman" w:cs="Times New Roman"/>
+          <w:sz w:val="24"/>
+          <w:szCs w:val="24"/>
+        </w:rPr>
+        <w:t xml:space="preserve"> and for increasing cc camera we have given the rating 5,3,2,4 and 2 for </w:t>
+      </w:r>
+      <w:r>
+        <w:rPr>
+          <w:rFonts w:ascii="Times New Roman" w:hAnsi="Times New Roman" w:cs="Times New Roman"/>
+          <w:sz w:val="24"/>
+          <w:szCs w:val="24"/>
+        </w:rPr>
+        <w:t xml:space="preserve">security, </w:t>
+      </w:r>
+      <w:r>
+        <w:rPr>
+          <w:rFonts w:ascii="Times New Roman" w:hAnsi="Times New Roman" w:cs="Times New Roman"/>
+          <w:sz w:val="24"/>
+          <w:szCs w:val="24"/>
+        </w:rPr>
+        <w:lastRenderedPageBreak/>
+        <w:t>efficiency, short term effect, long term effect and maintenance</w:t>
+      </w:r>
+      <w:r>
+        <w:rPr>
+          <w:rFonts w:ascii="Times New Roman" w:hAnsi="Times New Roman" w:cs="Times New Roman"/>
+          <w:sz w:val="24"/>
+          <w:szCs w:val="24"/>
+        </w:rPr>
+        <w:t xml:space="preserve">. We have multiplied ratings and weighting factor to calculate scores. </w:t>
+      </w:r>
+    </w:p>
+    <w:p>
+      <w:pPr>
+        <w:jc w:val="both"/>
+        <w:rPr>
+          <w:rFonts w:ascii="Times New Roman" w:hAnsi="Times New Roman" w:cs="Times New Roman"/>
+          <w:sz w:val="24"/>
+          <w:szCs w:val="24"/>
+        </w:rPr>
+      </w:pPr>
+      <w:r>
+        <w:rPr>
+          <w:rFonts w:ascii="Times New Roman" w:hAnsi="Times New Roman" w:cs="Times New Roman"/>
+          <w:sz w:val="24"/>
+          <w:szCs w:val="24"/>
+        </w:rPr>
+        <w:t>Table 4.1 shows the</w:t>
+      </w:r>
+      <w:r>
+        <w:rPr>
+          <w:rFonts w:ascii="Times New Roman" w:hAnsi="Times New Roman" w:cs="Times New Roman"/>
+          <w:sz w:val="24"/>
+          <w:szCs w:val="24"/>
+        </w:rPr>
+        <w:t xml:space="preserve"> weighted candidate evaluation matrix</w:t>
+      </w:r>
+      <w:r>
+        <w:rPr>
+          <w:rFonts w:ascii="Times New Roman" w:hAnsi="Times New Roman" w:cs="Times New Roman"/>
+          <w:sz w:val="24"/>
+          <w:szCs w:val="24"/>
+        </w:rPr>
+        <w:t>.</w:t>
+      </w:r>
+    </w:p>
+    <w:p>
+      <w:pPr>
+        <w:jc w:val="both"/>
+        <w:rPr>
+          <w:rFonts w:ascii="Times New Roman" w:hAnsi="Times New Roman" w:cs="Times New Roman"/>
+          <w:sz w:val="24"/>
+          <w:szCs w:val="24"/>
+        </w:rPr>
+      </w:pPr>
+      <w:r>
+        <w:rPr>
+          <w:rFonts w:ascii="Times New Roman" w:hAnsi="Times New Roman" w:cs="Times New Roman"/>
+          <w:sz w:val="24"/>
+          <w:szCs w:val="24"/>
+        </w:rPr>
+        <w:t>Table 4.1:</w:t>
+      </w:r>
+    </w:p>
+    <w:tbl>
+      <w:tblPr>
+        <w:tblStyle w:val="TableGrid"/>
+        <w:tblW w:w="9141" w:type="dxa"/>
+        <w:tblInd w:w="58" w:type="dxa"/>
+        <w:tblCellMar>
+          <w:top w:w="7" w:type="dxa"/>
+          <w:left w:w="108" w:type="dxa"/>
+          <w:right w:w="103" w:type="dxa"/>
+        </w:tblCellMar>
+        <w:tblLook w:val="04A0" w:firstRow="1" w:lastRow="0" w:firstColumn="1" w:lastColumn="0" w:noHBand="0" w:noVBand="1"/>
+      </w:tblPr>
+      <w:tblGrid>
+        <w:gridCol w:w="2135"/>
+        <w:gridCol w:w="2137"/>
+        <w:gridCol w:w="2492"/>
+        <w:gridCol w:w="2377"/>
+      </w:tblGrid>
+      <w:tr>
+        <w:trPr>
+          <w:trHeight w:val="838"/>
+        </w:trPr>
+        <w:tc>
+          <w:tcPr>
+            <w:tcW w:w="2136" w:type="dxa"/>
+            <w:tcBorders>
+              <w:top w:val="single" w:sz="4" w:space="0" w:color="000000"/>
+              <w:left w:val="single" w:sz="4" w:space="0" w:color="000000"/>
+              <w:bottom w:val="single" w:sz="4" w:space="0" w:color="000000"/>
+              <w:right w:val="single" w:sz="4" w:space="0" w:color="000000"/>
+            </w:tcBorders>
+          </w:tcPr>
+          <w:p>
+            <w:pPr>
+              <w:rPr>
+                <w:rFonts w:ascii="Times New Roman" w:eastAsia="Times New Roman" w:hAnsi="Times New Roman" w:cs="Times New Roman"/>
+                <w:color w:val="000000"/>
+                <w:sz w:val="24"/>
+              </w:rPr>
+            </w:pPr>
+            <w:r>
+              <w:rPr>
+                <w:rFonts w:ascii="Times New Roman" w:eastAsia="Times New Roman" w:hAnsi="Times New Roman" w:cs="Times New Roman"/>
+                <w:color w:val="000000"/>
+                <w:sz w:val="24"/>
+              </w:rPr>
+              <w:t xml:space="preserve">Evaluation Criteria </w:t>
+            </w:r>
+          </w:p>
+        </w:tc>
+        <w:tc>
+          <w:tcPr>
+            <w:tcW w:w="2137" w:type="dxa"/>
+            <w:tcBorders>
+              <w:top w:val="single" w:sz="4" w:space="0" w:color="000000"/>
+              <w:left w:val="single" w:sz="4" w:space="0" w:color="000000"/>
+              <w:bottom w:val="single" w:sz="4" w:space="0" w:color="000000"/>
+              <w:right w:val="single" w:sz="4" w:space="0" w:color="000000"/>
+            </w:tcBorders>
+          </w:tcPr>
+          <w:p>
+            <w:pPr>
+              <w:ind w:right="11"/>
+              <w:jc w:val="center"/>
+              <w:rPr>
+                <w:rFonts w:ascii="Times New Roman" w:eastAsia="Times New Roman" w:hAnsi="Times New Roman" w:cs="Times New Roman"/>
+                <w:color w:val="000000"/>
+                <w:sz w:val="24"/>
+              </w:rPr>
+            </w:pPr>
+            <w:r>
+              <w:rPr>
+                <w:rFonts w:ascii="Times New Roman" w:eastAsia="Times New Roman" w:hAnsi="Times New Roman" w:cs="Times New Roman"/>
+                <w:color w:val="000000"/>
+                <w:sz w:val="24"/>
+              </w:rPr>
+              <w:t xml:space="preserve">Weighting Factor </w:t>
+            </w:r>
+          </w:p>
+        </w:tc>
+        <w:tc>
+          <w:tcPr>
+            <w:tcW w:w="2492" w:type="dxa"/>
+            <w:tcBorders>
+              <w:top w:val="single" w:sz="4" w:space="0" w:color="000000"/>
+              <w:left w:val="single" w:sz="4" w:space="0" w:color="000000"/>
+              <w:bottom w:val="single" w:sz="4" w:space="0" w:color="000000"/>
+              <w:right w:val="single" w:sz="4" w:space="0" w:color="000000"/>
+            </w:tcBorders>
+          </w:tcPr>
+          <w:p>
+            <w:pPr>
+              <w:spacing w:line="238" w:lineRule="auto"/>
+              <w:jc w:val="center"/>
+              <w:rPr>
+                <w:rFonts w:ascii="Times New Roman" w:eastAsia="Times New Roman" w:hAnsi="Times New Roman" w:cs="Times New Roman"/>
+                <w:color w:val="000000"/>
+                <w:sz w:val="24"/>
+              </w:rPr>
+            </w:pPr>
+            <w:r>
+              <w:rPr>
+                <w:rFonts w:ascii="Times New Roman" w:eastAsia="Times New Roman" w:hAnsi="Times New Roman" w:cs="Times New Roman"/>
+                <w:color w:val="000000"/>
+                <w:sz w:val="24"/>
+              </w:rPr>
+              <w:t xml:space="preserve">By increasing </w:t>
+            </w:r>
+            <w:r>
+              <w:rPr>
+                <w:rFonts w:ascii="Times New Roman" w:eastAsia="Times New Roman" w:hAnsi="Times New Roman" w:cs="Times New Roman"/>
+                <w:color w:val="000000"/>
+                <w:sz w:val="24"/>
+              </w:rPr>
+              <w:t>Security Guards</w:t>
+            </w:r>
+            <w:r>
+              <w:rPr>
+                <w:rFonts w:ascii="Times New Roman" w:eastAsia="Times New Roman" w:hAnsi="Times New Roman" w:cs="Times New Roman"/>
+                <w:color w:val="000000"/>
+                <w:sz w:val="24"/>
+              </w:rPr>
+              <w:t xml:space="preserve"> </w:t>
+            </w:r>
+          </w:p>
+          <w:p>
+            <w:pPr>
+              <w:rPr>
+                <w:rFonts w:ascii="Times New Roman" w:eastAsia="Times New Roman" w:hAnsi="Times New Roman" w:cs="Times New Roman"/>
+                <w:color w:val="000000"/>
+                <w:sz w:val="24"/>
+              </w:rPr>
+            </w:pPr>
+            <w:r>
+              <w:rPr>
+                <w:rFonts w:ascii="Times New Roman" w:eastAsia="Times New Roman" w:hAnsi="Times New Roman" w:cs="Times New Roman"/>
+                <w:color w:val="000000"/>
+                <w:sz w:val="24"/>
+              </w:rPr>
+              <w:t xml:space="preserve">Rating              Score </w:t>
+            </w:r>
+          </w:p>
+        </w:tc>
+        <w:tc>
+          <w:tcPr>
+            <w:tcW w:w="2377" w:type="dxa"/>
+            <w:tcBorders>
+              <w:top w:val="single" w:sz="4" w:space="0" w:color="000000"/>
+              <w:left w:val="single" w:sz="4" w:space="0" w:color="000000"/>
+              <w:bottom w:val="single" w:sz="4" w:space="0" w:color="000000"/>
+              <w:right w:val="single" w:sz="4" w:space="0" w:color="000000"/>
+            </w:tcBorders>
+          </w:tcPr>
+          <w:p>
+            <w:pPr>
+              <w:ind w:right="10"/>
+              <w:jc w:val="center"/>
+              <w:rPr>
+                <w:rFonts w:ascii="Times New Roman" w:eastAsia="Times New Roman" w:hAnsi="Times New Roman" w:cs="Times New Roman"/>
+                <w:color w:val="000000"/>
+                <w:sz w:val="24"/>
+              </w:rPr>
+            </w:pPr>
+            <w:r>
+              <w:rPr>
+                <w:rFonts w:ascii="Times New Roman" w:eastAsia="Times New Roman" w:hAnsi="Times New Roman" w:cs="Times New Roman"/>
+                <w:color w:val="000000"/>
+                <w:sz w:val="24"/>
+              </w:rPr>
+              <w:t xml:space="preserve">By </w:t>
+            </w:r>
+            <w:r>
+              <w:rPr>
+                <w:rFonts w:ascii="Times New Roman" w:eastAsia="Times New Roman" w:hAnsi="Times New Roman" w:cs="Times New Roman"/>
+                <w:color w:val="000000"/>
+                <w:sz w:val="24"/>
+              </w:rPr>
+              <w:t xml:space="preserve">increasing </w:t>
+            </w:r>
+            <w:r>
+              <w:rPr>
+                <w:rFonts w:ascii="Times New Roman" w:eastAsia="Times New Roman" w:hAnsi="Times New Roman" w:cs="Times New Roman"/>
+                <w:color w:val="000000"/>
+                <w:sz w:val="24"/>
+              </w:rPr>
+              <w:t xml:space="preserve">CC camera </w:t>
+            </w:r>
+          </w:p>
+          <w:p>
+            <w:pPr>
+              <w:rPr>
+                <w:rFonts w:ascii="Times New Roman" w:eastAsia="Times New Roman" w:hAnsi="Times New Roman" w:cs="Times New Roman"/>
+                <w:color w:val="000000"/>
+                <w:sz w:val="24"/>
+              </w:rPr>
+            </w:pPr>
+            <w:r>
+              <w:rPr>
+                <w:rFonts w:ascii="Times New Roman" w:eastAsia="Times New Roman" w:hAnsi="Times New Roman" w:cs="Times New Roman"/>
+                <w:color w:val="000000"/>
+                <w:sz w:val="24"/>
+              </w:rPr>
+              <w:t xml:space="preserve">Rating              Score </w:t>
+            </w:r>
+          </w:p>
+        </w:tc>
+      </w:tr>
+      <w:tr>
+        <w:trPr>
+          <w:trHeight w:val="2278"/>
+        </w:trPr>
+        <w:tc>
+          <w:tcPr>
+            <w:tcW w:w="2136" w:type="dxa"/>
+            <w:tcBorders>
+              <w:top w:val="single" w:sz="4" w:space="0" w:color="000000"/>
+              <w:left w:val="single" w:sz="4" w:space="0" w:color="000000"/>
+              <w:bottom w:val="single" w:sz="4" w:space="0" w:color="000000"/>
+              <w:right w:val="single" w:sz="4" w:space="0" w:color="000000"/>
+            </w:tcBorders>
+          </w:tcPr>
+          <w:p>
+            <w:pPr>
+              <w:rPr>
+                <w:rFonts w:ascii="Times New Roman" w:eastAsia="Times New Roman" w:hAnsi="Times New Roman" w:cs="Times New Roman"/>
+                <w:color w:val="000000"/>
+                <w:sz w:val="24"/>
+              </w:rPr>
+            </w:pPr>
+            <w:r>
+              <w:rPr>
+                <w:rFonts w:ascii="Times New Roman" w:eastAsia="Times New Roman" w:hAnsi="Times New Roman" w:cs="Times New Roman"/>
+                <w:color w:val="000000"/>
+                <w:sz w:val="24"/>
+              </w:rPr>
+              <w:t xml:space="preserve">Performance </w:t>
+            </w:r>
+          </w:p>
+          <w:p>
+            <w:pPr>
+              <w:spacing w:line="238" w:lineRule="auto"/>
+              <w:ind w:right="272"/>
+              <w:rPr>
+                <w:rFonts w:ascii="Times New Roman" w:eastAsia="Times New Roman" w:hAnsi="Times New Roman" w:cs="Times New Roman"/>
+                <w:color w:val="000000"/>
+                <w:sz w:val="24"/>
+              </w:rPr>
+            </w:pPr>
+            <w:r>
+              <w:rPr>
+                <w:rFonts w:ascii="Times New Roman" w:eastAsia="Times New Roman" w:hAnsi="Times New Roman" w:cs="Times New Roman"/>
+                <w:color w:val="000000"/>
+                <w:sz w:val="24"/>
+              </w:rPr>
+              <w:t>Security</w:t>
+            </w:r>
+          </w:p>
+          <w:p>
+            <w:pPr>
+              <w:rPr>
+                <w:rFonts w:ascii="Times New Roman" w:eastAsia="Times New Roman" w:hAnsi="Times New Roman" w:cs="Times New Roman"/>
+                <w:color w:val="000000"/>
+                <w:sz w:val="24"/>
+              </w:rPr>
+            </w:pPr>
+            <w:r>
+              <w:rPr>
+                <w:rFonts w:ascii="Times New Roman" w:eastAsia="Times New Roman" w:hAnsi="Times New Roman" w:cs="Times New Roman"/>
+                <w:color w:val="000000"/>
+                <w:sz w:val="24"/>
+              </w:rPr>
+              <w:t>Efficiency</w:t>
+            </w:r>
+          </w:p>
+          <w:p>
+            <w:pPr>
+              <w:rPr>
+                <w:rFonts w:ascii="Times New Roman" w:eastAsia="Times New Roman" w:hAnsi="Times New Roman" w:cs="Times New Roman"/>
+                <w:color w:val="000000"/>
+                <w:sz w:val="24"/>
+              </w:rPr>
+            </w:pPr>
+            <w:r>
+              <w:rPr>
+                <w:rFonts w:ascii="Times New Roman" w:eastAsia="Times New Roman" w:hAnsi="Times New Roman" w:cs="Times New Roman"/>
+                <w:color w:val="000000"/>
+                <w:sz w:val="24"/>
+              </w:rPr>
+              <w:t xml:space="preserve"> </w:t>
+            </w:r>
+          </w:p>
+          <w:p>
+            <w:pPr>
+              <w:rPr>
+                <w:rFonts w:ascii="Times New Roman" w:eastAsia="Times New Roman" w:hAnsi="Times New Roman" w:cs="Times New Roman"/>
+                <w:color w:val="000000"/>
+                <w:sz w:val="24"/>
+              </w:rPr>
+            </w:pPr>
+            <w:r>
+              <w:rPr>
+                <w:rFonts w:ascii="Times New Roman" w:eastAsia="Times New Roman" w:hAnsi="Times New Roman" w:cs="Times New Roman"/>
+                <w:color w:val="000000"/>
+                <w:sz w:val="24"/>
+              </w:rPr>
+              <w:t xml:space="preserve">Cost </w:t>
+            </w:r>
+          </w:p>
+          <w:p>
+            <w:pPr>
+              <w:rPr>
+                <w:rFonts w:ascii="Times New Roman" w:eastAsia="Times New Roman" w:hAnsi="Times New Roman" w:cs="Times New Roman"/>
+                <w:color w:val="000000"/>
+                <w:sz w:val="24"/>
+              </w:rPr>
+            </w:pPr>
+            <w:r>
+              <w:rPr>
+                <w:rFonts w:ascii="Times New Roman" w:eastAsia="Times New Roman" w:hAnsi="Times New Roman" w:cs="Times New Roman"/>
+                <w:color w:val="000000"/>
+                <w:sz w:val="24"/>
+              </w:rPr>
+              <w:t xml:space="preserve">Short term effect  </w:t>
+            </w:r>
+          </w:p>
+          <w:p>
+            <w:pPr>
+              <w:rPr>
+                <w:rFonts w:ascii="Times New Roman" w:eastAsia="Times New Roman" w:hAnsi="Times New Roman" w:cs="Times New Roman"/>
+                <w:color w:val="000000"/>
+                <w:sz w:val="24"/>
+              </w:rPr>
+            </w:pPr>
+            <w:r>
+              <w:rPr>
+                <w:rFonts w:ascii="Times New Roman" w:eastAsia="Times New Roman" w:hAnsi="Times New Roman" w:cs="Times New Roman"/>
+                <w:color w:val="000000"/>
+                <w:sz w:val="24"/>
+              </w:rPr>
+              <w:t xml:space="preserve">Long term effect </w:t>
+            </w:r>
+          </w:p>
+          <w:p>
+            <w:pPr>
+              <w:rPr>
+                <w:rFonts w:ascii="Times New Roman" w:eastAsia="Times New Roman" w:hAnsi="Times New Roman" w:cs="Times New Roman"/>
+                <w:color w:val="000000"/>
+                <w:sz w:val="24"/>
+              </w:rPr>
+            </w:pPr>
+            <w:r>
+              <w:rPr>
+                <w:rFonts w:ascii="Times New Roman" w:eastAsia="Times New Roman" w:hAnsi="Times New Roman" w:cs="Times New Roman"/>
+                <w:color w:val="000000"/>
+                <w:sz w:val="24"/>
+              </w:rPr>
+              <w:t xml:space="preserve">Maintenance </w:t>
+            </w:r>
+          </w:p>
+        </w:tc>
+        <w:tc>
+          <w:tcPr>
+            <w:tcW w:w="2137" w:type="dxa"/>
+            <w:tcBorders>
+              <w:top w:val="single" w:sz="4" w:space="0" w:color="000000"/>
+              <w:left w:val="single" w:sz="4" w:space="0" w:color="000000"/>
+              <w:bottom w:val="single" w:sz="4" w:space="0" w:color="000000"/>
+              <w:right w:val="single" w:sz="4" w:space="0" w:color="000000"/>
+            </w:tcBorders>
+          </w:tcPr>
+          <w:p>
+            <w:pPr>
+              <w:rPr>
+                <w:rFonts w:ascii="Times New Roman" w:eastAsia="Times New Roman" w:hAnsi="Times New Roman" w:cs="Times New Roman"/>
+                <w:color w:val="000000"/>
+                <w:sz w:val="24"/>
+              </w:rPr>
+            </w:pPr>
+            <w:r>
+              <w:rPr>
+                <w:rFonts w:ascii="Times New Roman" w:eastAsia="Times New Roman" w:hAnsi="Times New Roman" w:cs="Times New Roman"/>
+                <w:color w:val="000000"/>
+                <w:sz w:val="24"/>
+              </w:rPr>
+              <w:t xml:space="preserve"> </w:t>
+            </w:r>
+          </w:p>
+          <w:p>
+            <w:pPr>
+              <w:ind w:right="4"/>
+              <w:jc w:val="center"/>
+              <w:rPr>
+                <w:rFonts w:ascii="Times New Roman" w:eastAsia="Times New Roman" w:hAnsi="Times New Roman" w:cs="Times New Roman"/>
+                <w:color w:val="000000"/>
+                <w:sz w:val="24"/>
+              </w:rPr>
+            </w:pPr>
+            <w:r>
+              <w:rPr>
+                <w:rFonts w:ascii="Times New Roman" w:eastAsia="Times New Roman" w:hAnsi="Times New Roman" w:cs="Times New Roman"/>
+                <w:color w:val="000000"/>
+                <w:sz w:val="24"/>
+              </w:rPr>
+              <w:t xml:space="preserve">5 </w:t>
+            </w:r>
+          </w:p>
+          <w:p>
+            <w:pPr>
+              <w:ind w:right="4"/>
+              <w:jc w:val="center"/>
+              <w:rPr>
+                <w:rFonts w:ascii="Times New Roman" w:eastAsia="Times New Roman" w:hAnsi="Times New Roman" w:cs="Times New Roman"/>
+                <w:color w:val="000000"/>
+                <w:sz w:val="24"/>
+              </w:rPr>
+            </w:pPr>
+            <w:r>
+              <w:rPr>
+                <w:rFonts w:ascii="Times New Roman" w:eastAsia="Times New Roman" w:hAnsi="Times New Roman" w:cs="Times New Roman"/>
+                <w:color w:val="000000"/>
+                <w:sz w:val="24"/>
+              </w:rPr>
+              <w:t xml:space="preserve">5 </w:t>
+            </w:r>
+          </w:p>
+          <w:p>
+            <w:pPr>
+              <w:ind w:left="56"/>
+              <w:jc w:val="center"/>
+              <w:rPr>
+                <w:rFonts w:ascii="Times New Roman" w:eastAsia="Times New Roman" w:hAnsi="Times New Roman" w:cs="Times New Roman"/>
+                <w:color w:val="000000"/>
+                <w:sz w:val="24"/>
+              </w:rPr>
+            </w:pPr>
+            <w:r>
+              <w:rPr>
+                <w:rFonts w:ascii="Times New Roman" w:eastAsia="Times New Roman" w:hAnsi="Times New Roman" w:cs="Times New Roman"/>
+                <w:color w:val="000000"/>
+                <w:sz w:val="24"/>
+              </w:rPr>
+              <w:t xml:space="preserve"> </w:t>
+            </w:r>
+          </w:p>
+          <w:p>
+            <w:pPr>
+              <w:ind w:left="56"/>
+              <w:jc w:val="center"/>
+              <w:rPr>
+                <w:rFonts w:ascii="Times New Roman" w:eastAsia="Times New Roman" w:hAnsi="Times New Roman" w:cs="Times New Roman"/>
+                <w:color w:val="000000"/>
+                <w:sz w:val="24"/>
+              </w:rPr>
+            </w:pPr>
+            <w:r>
+              <w:rPr>
+                <w:rFonts w:ascii="Times New Roman" w:eastAsia="Times New Roman" w:hAnsi="Times New Roman" w:cs="Times New Roman"/>
+                <w:color w:val="000000"/>
+                <w:sz w:val="24"/>
+              </w:rPr>
+              <w:t xml:space="preserve"> </w:t>
+            </w:r>
+          </w:p>
+          <w:p>
+            <w:pPr>
+              <w:ind w:right="4"/>
+              <w:jc w:val="center"/>
+              <w:rPr>
+                <w:rFonts w:ascii="Times New Roman" w:eastAsia="Times New Roman" w:hAnsi="Times New Roman" w:cs="Times New Roman"/>
+                <w:color w:val="000000"/>
+                <w:sz w:val="24"/>
+              </w:rPr>
+            </w:pPr>
+            <w:r>
+              <w:rPr>
+                <w:rFonts w:ascii="Times New Roman" w:eastAsia="Times New Roman" w:hAnsi="Times New Roman" w:cs="Times New Roman"/>
+                <w:color w:val="000000"/>
+                <w:sz w:val="24"/>
+              </w:rPr>
+              <w:t xml:space="preserve">3 </w:t>
+            </w:r>
+          </w:p>
+          <w:p>
+            <w:pPr>
+              <w:ind w:right="4"/>
+              <w:jc w:val="center"/>
+              <w:rPr>
+                <w:rFonts w:ascii="Times New Roman" w:eastAsia="Times New Roman" w:hAnsi="Times New Roman" w:cs="Times New Roman"/>
+                <w:color w:val="000000"/>
+                <w:sz w:val="24"/>
+              </w:rPr>
+            </w:pPr>
+            <w:r>
+              <w:rPr>
+                <w:rFonts w:ascii="Times New Roman" w:eastAsia="Times New Roman" w:hAnsi="Times New Roman" w:cs="Times New Roman"/>
+                <w:color w:val="000000"/>
+                <w:sz w:val="24"/>
+              </w:rPr>
+              <w:t xml:space="preserve">4 </w:t>
+            </w:r>
+          </w:p>
+          <w:p>
+            <w:pPr>
+              <w:ind w:right="4"/>
+              <w:jc w:val="center"/>
+              <w:rPr>
+                <w:rFonts w:ascii="Times New Roman" w:eastAsia="Times New Roman" w:hAnsi="Times New Roman" w:cs="Times New Roman"/>
+                <w:color w:val="000000"/>
+                <w:sz w:val="24"/>
+              </w:rPr>
+            </w:pPr>
+            <w:r>
+              <w:rPr>
+                <w:rFonts w:ascii="Times New Roman" w:eastAsia="Times New Roman" w:hAnsi="Times New Roman" w:cs="Times New Roman"/>
+                <w:color w:val="000000"/>
+                <w:sz w:val="24"/>
+              </w:rPr>
+              <w:t xml:space="preserve">2 </w:t>
+            </w:r>
+          </w:p>
+        </w:tc>
+        <w:tc>
+          <w:tcPr>
+            <w:tcW w:w="2492" w:type="dxa"/>
+            <w:tcBorders>
+              <w:top w:val="single" w:sz="4" w:space="0" w:color="000000"/>
+              <w:left w:val="single" w:sz="4" w:space="0" w:color="000000"/>
+              <w:bottom w:val="single" w:sz="4" w:space="0" w:color="000000"/>
+              <w:right w:val="single" w:sz="4" w:space="0" w:color="000000"/>
+            </w:tcBorders>
+          </w:tcPr>
+          <w:p>
+            <w:pPr>
+              <w:rPr>
+                <w:rFonts w:ascii="Times New Roman" w:eastAsia="Times New Roman" w:hAnsi="Times New Roman" w:cs="Times New Roman"/>
+                <w:color w:val="000000"/>
+                <w:sz w:val="24"/>
+              </w:rPr>
+            </w:pPr>
+            <w:r>
+              <w:rPr>
+                <w:rFonts w:ascii="Times New Roman" w:eastAsia="Times New Roman" w:hAnsi="Times New Roman" w:cs="Times New Roman"/>
+                <w:color w:val="000000"/>
+                <w:sz w:val="24"/>
+              </w:rPr>
+              <w:t xml:space="preserve"> </w:t>
+            </w:r>
+          </w:p>
+          <w:p>
+            <w:pPr>
+              <w:jc w:val="center"/>
+              <w:rPr>
+                <w:rFonts w:ascii="Times New Roman" w:eastAsia="Times New Roman" w:hAnsi="Times New Roman" w:cs="Times New Roman"/>
+                <w:color w:val="000000"/>
+                <w:sz w:val="24"/>
+              </w:rPr>
+            </w:pPr>
+            <w:r>
+              <w:rPr>
+                <w:rFonts w:ascii="Times New Roman" w:eastAsia="Times New Roman" w:hAnsi="Times New Roman" w:cs="Times New Roman"/>
+                <w:color w:val="000000"/>
+                <w:sz w:val="24"/>
+              </w:rPr>
+              <w:t xml:space="preserve">3     </w:t>
+            </w:r>
+            <w:r>
+              <w:rPr>
+                <w:rFonts w:ascii="Times New Roman" w:eastAsia="Times New Roman" w:hAnsi="Times New Roman" w:cs="Times New Roman"/>
+                <w:color w:val="000000"/>
+                <w:sz w:val="24"/>
+              </w:rPr>
+              <w:t xml:space="preserve"> </w:t>
+            </w:r>
+            <w:r>
+              <w:rPr>
+                <w:rFonts w:ascii="Times New Roman" w:eastAsia="Times New Roman" w:hAnsi="Times New Roman" w:cs="Times New Roman"/>
+                <w:color w:val="000000"/>
+                <w:sz w:val="24"/>
+              </w:rPr>
+              <w:t xml:space="preserve">                  15</w:t>
+            </w:r>
+          </w:p>
+          <w:p>
+            <w:pPr>
+              <w:rPr>
+                <w:rFonts w:ascii="Times New Roman" w:eastAsia="Times New Roman" w:hAnsi="Times New Roman" w:cs="Times New Roman"/>
+                <w:color w:val="000000"/>
+                <w:sz w:val="24"/>
+              </w:rPr>
+            </w:pPr>
+            <w:r>
+              <w:rPr>
+                <w:rFonts w:ascii="Times New Roman" w:eastAsia="Times New Roman" w:hAnsi="Times New Roman" w:cs="Times New Roman"/>
+                <w:color w:val="000000"/>
+                <w:sz w:val="24"/>
+              </w:rPr>
+              <w:t xml:space="preserve">    2                        </w:t>
+            </w:r>
+            <w:r>
+              <w:rPr>
+                <w:rFonts w:ascii="Times New Roman" w:eastAsia="Times New Roman" w:hAnsi="Times New Roman" w:cs="Times New Roman"/>
+                <w:color w:val="000000"/>
+                <w:sz w:val="24"/>
+              </w:rPr>
+              <w:t>1</w:t>
+            </w:r>
+            <w:r>
+              <w:rPr>
+                <w:rFonts w:ascii="Times New Roman" w:eastAsia="Times New Roman" w:hAnsi="Times New Roman" w:cs="Times New Roman"/>
+                <w:color w:val="000000"/>
+                <w:sz w:val="24"/>
+              </w:rPr>
+              <w:t>0</w:t>
+            </w:r>
+          </w:p>
+          <w:p>
+            <w:pPr>
+              <w:spacing w:line="249" w:lineRule="auto"/>
+              <w:ind w:right="3"/>
+              <w:rPr>
+                <w:rFonts w:ascii="Times New Roman" w:eastAsia="Times New Roman" w:hAnsi="Times New Roman" w:cs="Times New Roman"/>
+                <w:color w:val="000000"/>
+                <w:sz w:val="24"/>
+              </w:rPr>
+            </w:pPr>
+          </w:p>
+          <w:p>
+            <w:pPr>
+              <w:jc w:val="center"/>
+              <w:rPr>
+                <w:rFonts w:ascii="Times New Roman" w:eastAsia="Times New Roman" w:hAnsi="Times New Roman" w:cs="Times New Roman"/>
+                <w:color w:val="000000"/>
+                <w:sz w:val="24"/>
+              </w:rPr>
+            </w:pPr>
+          </w:p>
+          <w:p>
+            <w:pPr>
+              <w:jc w:val="center"/>
+              <w:rPr>
+                <w:rFonts w:ascii="Times New Roman" w:eastAsia="Times New Roman" w:hAnsi="Times New Roman" w:cs="Times New Roman"/>
+                <w:color w:val="000000"/>
+                <w:sz w:val="24"/>
+              </w:rPr>
+            </w:pPr>
+            <w:r>
+              <w:rPr>
+                <w:rFonts w:ascii="Times New Roman" w:eastAsia="Times New Roman" w:hAnsi="Times New Roman" w:cs="Times New Roman"/>
+                <w:color w:val="000000"/>
+                <w:sz w:val="24"/>
+              </w:rPr>
+              <w:t>4                       12</w:t>
+            </w:r>
+          </w:p>
+          <w:p>
+            <w:pPr>
+              <w:rPr>
+                <w:rFonts w:ascii="Times New Roman" w:eastAsia="Times New Roman" w:hAnsi="Times New Roman" w:cs="Times New Roman"/>
+                <w:color w:val="000000"/>
+                <w:sz w:val="24"/>
+              </w:rPr>
+            </w:pPr>
+            <w:r>
+              <w:rPr>
+                <w:rFonts w:ascii="Times New Roman" w:eastAsia="Times New Roman" w:hAnsi="Times New Roman" w:cs="Times New Roman"/>
+                <w:color w:val="000000"/>
+                <w:sz w:val="24"/>
+              </w:rPr>
+              <w:t xml:space="preserve">    1</w:t>
+            </w:r>
+            <w:r>
+              <w:rPr>
+                <w:rFonts w:ascii="Times New Roman" w:eastAsia="Times New Roman" w:hAnsi="Times New Roman" w:cs="Times New Roman"/>
+                <w:color w:val="000000"/>
+                <w:sz w:val="24"/>
+              </w:rPr>
+              <w:t xml:space="preserve">    </w:t>
+            </w:r>
+            <w:r>
+              <w:rPr>
+                <w:rFonts w:ascii="Times New Roman" w:eastAsia="Times New Roman" w:hAnsi="Times New Roman" w:cs="Times New Roman"/>
+                <w:color w:val="000000"/>
+                <w:sz w:val="24"/>
+              </w:rPr>
+              <w:t xml:space="preserve">                     4</w:t>
+            </w:r>
+            <w:r>
+              <w:rPr>
+                <w:rFonts w:ascii="Times New Roman" w:eastAsia="Times New Roman" w:hAnsi="Times New Roman" w:cs="Times New Roman"/>
+                <w:color w:val="000000"/>
+                <w:sz w:val="24"/>
+              </w:rPr>
+              <w:t xml:space="preserve">                     </w:t>
+            </w:r>
+          </w:p>
+          <w:p>
+            <w:pPr>
+              <w:jc w:val="center"/>
+              <w:rPr>
+                <w:rFonts w:ascii="Times New Roman" w:eastAsia="Times New Roman" w:hAnsi="Times New Roman" w:cs="Times New Roman"/>
+                <w:color w:val="000000"/>
+                <w:sz w:val="24"/>
+              </w:rPr>
+            </w:pPr>
+            <w:r>
+              <w:rPr>
+                <w:rFonts w:ascii="Times New Roman" w:eastAsia="Times New Roman" w:hAnsi="Times New Roman" w:cs="Times New Roman"/>
+                <w:color w:val="000000"/>
+                <w:sz w:val="24"/>
+              </w:rPr>
+              <w:t>5                       10</w:t>
+            </w:r>
+          </w:p>
+        </w:tc>
+        <w:tc>
+          <w:tcPr>
+            <w:tcW w:w="2377" w:type="dxa"/>
+            <w:tcBorders>
+              <w:top w:val="single" w:sz="4" w:space="0" w:color="000000"/>
+              <w:left w:val="single" w:sz="4" w:space="0" w:color="000000"/>
+              <w:bottom w:val="single" w:sz="4" w:space="0" w:color="000000"/>
+              <w:right w:val="single" w:sz="4" w:space="0" w:color="000000"/>
+            </w:tcBorders>
+          </w:tcPr>
+          <w:p>
+            <w:pPr>
+              <w:rPr>
+                <w:rFonts w:ascii="Times New Roman" w:eastAsia="Times New Roman" w:hAnsi="Times New Roman" w:cs="Times New Roman"/>
+                <w:color w:val="000000"/>
+                <w:sz w:val="24"/>
+              </w:rPr>
+            </w:pPr>
+            <w:r>
+              <w:rPr>
+                <w:rFonts w:ascii="Times New Roman" w:eastAsia="Times New Roman" w:hAnsi="Times New Roman" w:cs="Times New Roman"/>
+                <w:color w:val="000000"/>
+                <w:sz w:val="24"/>
+              </w:rPr>
+              <w:t xml:space="preserve"> </w:t>
+            </w:r>
+          </w:p>
+          <w:p>
+            <w:pPr>
+              <w:rPr>
+                <w:rFonts w:ascii="Times New Roman" w:eastAsia="Times New Roman" w:hAnsi="Times New Roman" w:cs="Times New Roman"/>
+                <w:color w:val="000000"/>
+                <w:sz w:val="24"/>
+              </w:rPr>
+            </w:pPr>
+            <w:r>
+              <w:rPr>
+                <w:rFonts w:ascii="Times New Roman" w:eastAsia="Times New Roman" w:hAnsi="Times New Roman" w:cs="Times New Roman"/>
+                <w:color w:val="000000"/>
+                <w:sz w:val="24"/>
+              </w:rPr>
+              <w:t xml:space="preserve">   5                      25 </w:t>
+            </w:r>
+          </w:p>
+          <w:p>
+            <w:pPr>
+              <w:rPr>
+                <w:rFonts w:ascii="Times New Roman" w:eastAsia="Times New Roman" w:hAnsi="Times New Roman" w:cs="Times New Roman"/>
+                <w:color w:val="000000"/>
+                <w:sz w:val="24"/>
+              </w:rPr>
+            </w:pPr>
+            <w:r>
+              <w:rPr>
+                <w:rFonts w:ascii="Times New Roman" w:eastAsia="Times New Roman" w:hAnsi="Times New Roman" w:cs="Times New Roman"/>
+                <w:color w:val="000000"/>
+                <w:sz w:val="24"/>
+              </w:rPr>
+              <w:t xml:space="preserve">   </w:t>
+            </w:r>
+            <w:r>
+              <w:rPr>
+                <w:rFonts w:ascii="Times New Roman" w:eastAsia="Times New Roman" w:hAnsi="Times New Roman" w:cs="Times New Roman"/>
+                <w:color w:val="000000"/>
+                <w:sz w:val="24"/>
+              </w:rPr>
+              <w:t>3</w:t>
+            </w:r>
+            <w:r>
+              <w:rPr>
+                <w:rFonts w:ascii="Times New Roman" w:eastAsia="Times New Roman" w:hAnsi="Times New Roman" w:cs="Times New Roman"/>
+                <w:color w:val="000000"/>
+                <w:sz w:val="24"/>
+              </w:rPr>
+              <w:t xml:space="preserve">                      </w:t>
+            </w:r>
+            <w:r>
+              <w:rPr>
+                <w:rFonts w:ascii="Times New Roman" w:eastAsia="Times New Roman" w:hAnsi="Times New Roman" w:cs="Times New Roman"/>
+                <w:color w:val="000000"/>
+                <w:sz w:val="24"/>
+              </w:rPr>
+              <w:t>15</w:t>
+            </w:r>
+          </w:p>
+          <w:p>
+            <w:pPr>
+              <w:rPr>
+                <w:rFonts w:ascii="Times New Roman" w:eastAsia="Times New Roman" w:hAnsi="Times New Roman" w:cs="Times New Roman"/>
+                <w:color w:val="000000"/>
+                <w:sz w:val="24"/>
+              </w:rPr>
+            </w:pPr>
+          </w:p>
+          <w:p>
+            <w:pPr>
+              <w:rPr>
+                <w:rFonts w:ascii="Times New Roman" w:eastAsia="Times New Roman" w:hAnsi="Times New Roman" w:cs="Times New Roman"/>
+                <w:color w:val="000000"/>
+                <w:sz w:val="24"/>
+              </w:rPr>
+            </w:pPr>
+          </w:p>
+          <w:p>
+            <w:pPr>
+              <w:rPr>
+                <w:rFonts w:ascii="Times New Roman" w:eastAsia="Times New Roman" w:hAnsi="Times New Roman" w:cs="Times New Roman"/>
+                <w:color w:val="000000"/>
+                <w:sz w:val="24"/>
+              </w:rPr>
+            </w:pPr>
+            <w:r>
+              <w:rPr>
+                <w:rFonts w:ascii="Times New Roman" w:eastAsia="Times New Roman" w:hAnsi="Times New Roman" w:cs="Times New Roman"/>
+                <w:color w:val="000000"/>
+                <w:sz w:val="24"/>
+              </w:rPr>
+              <w:t xml:space="preserve">   2                        6 </w:t>
+            </w:r>
+          </w:p>
+          <w:p>
+            <w:pPr>
+              <w:rPr>
+                <w:rFonts w:ascii="Times New Roman" w:eastAsia="Times New Roman" w:hAnsi="Times New Roman" w:cs="Times New Roman"/>
+                <w:color w:val="000000"/>
+                <w:sz w:val="24"/>
+              </w:rPr>
+            </w:pPr>
+            <w:r>
+              <w:rPr>
+                <w:rFonts w:ascii="Times New Roman" w:eastAsia="Times New Roman" w:hAnsi="Times New Roman" w:cs="Times New Roman"/>
+                <w:color w:val="000000"/>
+                <w:sz w:val="24"/>
+              </w:rPr>
+              <w:t xml:space="preserve">   4                      16 </w:t>
+            </w:r>
+          </w:p>
+          <w:p>
+            <w:pPr>
+              <w:rPr>
+                <w:rFonts w:ascii="Times New Roman" w:eastAsia="Times New Roman" w:hAnsi="Times New Roman" w:cs="Times New Roman"/>
+                <w:color w:val="000000"/>
+                <w:sz w:val="24"/>
+              </w:rPr>
+            </w:pPr>
+            <w:r>
+              <w:rPr>
+                <w:rFonts w:ascii="Times New Roman" w:eastAsia="Times New Roman" w:hAnsi="Times New Roman" w:cs="Times New Roman"/>
+                <w:color w:val="000000"/>
+                <w:sz w:val="24"/>
+              </w:rPr>
+              <w:t xml:space="preserve">   2                        4 </w:t>
+            </w:r>
+          </w:p>
+        </w:tc>
+      </w:tr>
+      <w:tr>
+        <w:trPr>
+          <w:trHeight w:val="406"/>
+        </w:trPr>
+        <w:tc>
+          <w:tcPr>
+            <w:tcW w:w="2136" w:type="dxa"/>
+            <w:tcBorders>
+              <w:top w:val="single" w:sz="4" w:space="0" w:color="000000"/>
+              <w:left w:val="single" w:sz="4" w:space="0" w:color="000000"/>
+              <w:bottom w:val="single" w:sz="4" w:space="0" w:color="000000"/>
+              <w:right w:val="single" w:sz="4" w:space="0" w:color="000000"/>
+            </w:tcBorders>
+          </w:tcPr>
+          <w:p>
+            <w:pPr>
+              <w:rPr>
+                <w:rFonts w:ascii="Times New Roman" w:eastAsia="Times New Roman" w:hAnsi="Times New Roman" w:cs="Times New Roman"/>
+                <w:color w:val="000000"/>
+                <w:sz w:val="24"/>
+              </w:rPr>
+            </w:pPr>
+            <w:r>
+              <w:rPr>
+                <w:rFonts w:ascii="Times New Roman" w:eastAsia="Times New Roman" w:hAnsi="Times New Roman" w:cs="Times New Roman"/>
+                <w:color w:val="000000"/>
+                <w:sz w:val="24"/>
+              </w:rPr>
+              <w:t xml:space="preserve">Total Score </w:t>
+            </w:r>
+          </w:p>
+        </w:tc>
+        <w:tc>
+          <w:tcPr>
+            <w:tcW w:w="2137" w:type="dxa"/>
+            <w:tcBorders>
+              <w:top w:val="single" w:sz="4" w:space="0" w:color="000000"/>
+              <w:left w:val="single" w:sz="4" w:space="0" w:color="000000"/>
+              <w:bottom w:val="single" w:sz="4" w:space="0" w:color="000000"/>
+              <w:right w:val="single" w:sz="4" w:space="0" w:color="000000"/>
+            </w:tcBorders>
+          </w:tcPr>
+          <w:p>
+            <w:pPr>
+              <w:rPr>
+                <w:rFonts w:ascii="Times New Roman" w:eastAsia="Times New Roman" w:hAnsi="Times New Roman" w:cs="Times New Roman"/>
+                <w:color w:val="000000"/>
+                <w:sz w:val="24"/>
+              </w:rPr>
+            </w:pPr>
+            <w:r>
+              <w:rPr>
+                <w:rFonts w:ascii="Times New Roman" w:eastAsia="Times New Roman" w:hAnsi="Times New Roman" w:cs="Times New Roman"/>
+                <w:color w:val="000000"/>
+                <w:sz w:val="24"/>
+              </w:rPr>
+              <w:t xml:space="preserve"> </w:t>
+            </w:r>
+          </w:p>
+        </w:tc>
+        <w:tc>
+          <w:tcPr>
+            <w:tcW w:w="2492" w:type="dxa"/>
+            <w:tcBorders>
+              <w:top w:val="single" w:sz="4" w:space="0" w:color="000000"/>
+              <w:left w:val="single" w:sz="4" w:space="0" w:color="000000"/>
+              <w:bottom w:val="single" w:sz="4" w:space="0" w:color="000000"/>
+              <w:right w:val="single" w:sz="4" w:space="0" w:color="000000"/>
+            </w:tcBorders>
+          </w:tcPr>
+          <w:p>
+            <w:pPr>
+              <w:ind w:right="5"/>
+              <w:jc w:val="center"/>
+              <w:rPr>
+                <w:rFonts w:ascii="Times New Roman" w:eastAsia="Times New Roman" w:hAnsi="Times New Roman" w:cs="Times New Roman"/>
+                <w:color w:val="000000"/>
+                <w:sz w:val="24"/>
+              </w:rPr>
+            </w:pPr>
+            <w:r>
+              <w:rPr>
+                <w:rFonts w:ascii="Times New Roman" w:eastAsia="Times New Roman" w:hAnsi="Times New Roman" w:cs="Times New Roman"/>
+                <w:color w:val="000000"/>
+                <w:sz w:val="24"/>
+              </w:rPr>
+              <w:t xml:space="preserve">                      76 </w:t>
+            </w:r>
+          </w:p>
+        </w:tc>
+        <w:tc>
+          <w:tcPr>
+            <w:tcW w:w="2377" w:type="dxa"/>
+            <w:tcBorders>
+              <w:top w:val="single" w:sz="4" w:space="0" w:color="000000"/>
+              <w:left w:val="single" w:sz="4" w:space="0" w:color="000000"/>
+              <w:bottom w:val="single" w:sz="4" w:space="0" w:color="000000"/>
+              <w:right w:val="single" w:sz="4" w:space="0" w:color="000000"/>
+            </w:tcBorders>
+          </w:tcPr>
+          <w:p>
+            <w:pPr>
+              <w:ind w:right="5"/>
+              <w:jc w:val="center"/>
+              <w:rPr>
+                <w:rFonts w:ascii="Times New Roman" w:eastAsia="Times New Roman" w:hAnsi="Times New Roman" w:cs="Times New Roman"/>
+                <w:color w:val="000000"/>
+                <w:sz w:val="24"/>
+              </w:rPr>
+            </w:pPr>
+            <w:r>
+              <w:rPr>
+                <w:rFonts w:ascii="Times New Roman" w:eastAsia="Times New Roman" w:hAnsi="Times New Roman" w:cs="Times New Roman"/>
+                <w:color w:val="000000"/>
+                <w:sz w:val="24"/>
+              </w:rPr>
+              <w:t xml:space="preserve">                      88 </w:t>
+            </w:r>
+          </w:p>
+        </w:tc>
+      </w:tr>
+    </w:tbl>
+    <w:p>
+      <w:pPr>
+        <w:jc w:val="both"/>
+        <w:rPr>
+          <w:rFonts w:ascii="Times New Roman" w:hAnsi="Times New Roman" w:cs="Times New Roman"/>
+          <w:sz w:val="24"/>
+          <w:szCs w:val="24"/>
+        </w:rPr>
+      </w:pPr>
+    </w:p>
+    <w:p>
+      <w:pPr>
+        <w:jc w:val="both"/>
+        <w:rPr>
+          <w:rFonts w:ascii="Times New Roman" w:hAnsi="Times New Roman" w:cs="Times New Roman"/>
+          <w:sz w:val="24"/>
+          <w:szCs w:val="24"/>
+        </w:rPr>
+      </w:pPr>
+    </w:p>
+    <w:p>
+      <w:pPr>
+        <w:jc w:val="both"/>
+        <w:rPr>
+          <w:rFonts w:ascii="Times New Roman" w:hAnsi="Times New Roman" w:cs="Times New Roman"/>
+          <w:sz w:val="24"/>
+          <w:szCs w:val="24"/>
+        </w:rPr>
+      </w:pPr>
+      <w:r>
+        <w:rPr>
+          <w:rFonts w:ascii="Times New Roman" w:hAnsi="Times New Roman" w:cs="Times New Roman"/>
+          <w:sz w:val="24"/>
+          <w:szCs w:val="24"/>
+        </w:rPr>
+        <w:t>Lack of website of training center</w:t>
+      </w:r>
+    </w:p>
+    <w:p>
+      <w:pPr>
+        <w:jc w:val="both"/>
+        <w:rPr>
+          <w:rFonts w:ascii="Times New Roman" w:hAnsi="Times New Roman" w:cs="Times New Roman"/>
+          <w:sz w:val="24"/>
+          <w:szCs w:val="24"/>
+        </w:rPr>
+      </w:pPr>
+    </w:p>
+    <w:p>
+      <w:pPr>
+        <w:jc w:val="both"/>
+        <w:rPr>
+          <w:rFonts w:ascii="Times New Roman" w:hAnsi="Times New Roman" w:cs="Times New Roman"/>
+          <w:sz w:val="24"/>
+          <w:szCs w:val="24"/>
+        </w:rPr>
+      </w:pPr>
+    </w:p>
+    <w:p>
+      <w:pPr>
+        <w:jc w:val="both"/>
+        <w:rPr>
+          <w:rFonts w:ascii="Times New Roman" w:hAnsi="Times New Roman" w:cs="Times New Roman"/>
+          <w:sz w:val="24"/>
+          <w:szCs w:val="24"/>
+        </w:rPr>
+      </w:pPr>
+      <w:r>
+        <w:rPr>
+          <w:rFonts w:ascii="Times New Roman" w:hAnsi="Times New Roman" w:cs="Times New Roman"/>
+          <w:sz w:val="24"/>
+          <w:szCs w:val="24"/>
+        </w:rPr>
+        <w:t>Registration form online for startup student</w:t>
+      </w:r>
+    </w:p>
+    <w:p>
+      <w:pPr>
+        <w:jc w:val="both"/>
+        <w:rPr>
+          <w:rFonts w:ascii="Times New Roman" w:hAnsi="Times New Roman" w:cs="Times New Roman"/>
+          <w:sz w:val="24"/>
+          <w:szCs w:val="24"/>
+        </w:rPr>
+      </w:pPr>
+      <w:r>
+        <w:rPr>
+          <w:rFonts w:ascii="Times New Roman" w:hAnsi="Times New Roman" w:cs="Times New Roman"/>
+          <w:sz w:val="24"/>
+          <w:szCs w:val="24"/>
+        </w:rPr>
+        <w:t xml:space="preserve">Corruption higher authority (budget </w:t>
+      </w:r>
+      <w:proofErr w:type="spellStart"/>
+      <w:r>
+        <w:rPr>
+          <w:rFonts w:ascii="Times New Roman" w:hAnsi="Times New Roman" w:cs="Times New Roman"/>
+          <w:sz w:val="24"/>
+          <w:szCs w:val="24"/>
+        </w:rPr>
+        <w:t>kome</w:t>
+      </w:r>
+      <w:proofErr w:type="spellEnd"/>
+      <w:r>
+        <w:rPr>
+          <w:rFonts w:ascii="Times New Roman" w:hAnsi="Times New Roman" w:cs="Times New Roman"/>
+          <w:sz w:val="24"/>
+          <w:szCs w:val="24"/>
+        </w:rPr>
+        <w:t xml:space="preserve"> jai)</w:t>
+      </w:r>
+    </w:p>
+    <w:p>
+      <w:pPr>
+        <w:jc w:val="both"/>
+        <w:rPr>
+          <w:rFonts w:ascii="Times New Roman" w:hAnsi="Times New Roman" w:cs="Times New Roman"/>
+          <w:sz w:val="24"/>
+          <w:szCs w:val="24"/>
+        </w:rPr>
+      </w:pPr>
+      <w:r>
+        <w:rPr>
+          <w:rFonts w:ascii="Times New Roman" w:hAnsi="Times New Roman" w:cs="Times New Roman"/>
+          <w:sz w:val="24"/>
+          <w:szCs w:val="24"/>
+        </w:rPr>
+        <w:t xml:space="preserve">Lack of </w:t>
+      </w:r>
+      <w:r>
+        <w:rPr>
+          <w:rFonts w:ascii="Times New Roman" w:hAnsi="Times New Roman" w:cs="Times New Roman"/>
+          <w:sz w:val="24"/>
+          <w:szCs w:val="24"/>
+        </w:rPr>
+        <w:t>Facility</w:t>
+      </w:r>
+    </w:p>
+    <w:p>
+      <w:pPr>
+        <w:jc w:val="both"/>
+        <w:rPr>
+          <w:rFonts w:ascii="Times New Roman" w:hAnsi="Times New Roman" w:cs="Times New Roman"/>
+          <w:b/>
+          <w:bCs/>
+          <w:sz w:val="24"/>
+          <w:szCs w:val="24"/>
+        </w:rPr>
+      </w:pPr>
+      <w:r>
+        <w:rPr>
+          <w:rFonts w:ascii="Times New Roman" w:hAnsi="Times New Roman" w:cs="Times New Roman"/>
+          <w:b/>
+          <w:bCs/>
+          <w:sz w:val="24"/>
+          <w:szCs w:val="24"/>
+        </w:rPr>
+        <w:t>Unavailability of Startup Fundings:</w:t>
+      </w:r>
+    </w:p>
+    <w:p>
+      <w:pPr>
+        <w:jc w:val="both"/>
+        <w:rPr>
+          <w:rFonts w:ascii="Times New Roman" w:hAnsi="Times New Roman" w:cs="Times New Roman"/>
+          <w:sz w:val="24"/>
+          <w:szCs w:val="24"/>
+        </w:rPr>
+      </w:pPr>
+    </w:p>
+    <w:p>
+      <w:pPr>
+        <w:jc w:val="both"/>
+      </w:pPr>
+      <w:r>
+        <w:t>.3 Existing System:</w:t>
+      </w:r>
+    </w:p>
+    <w:p>
+      <w:pPr>
+        <w:jc w:val="both"/>
+        <w:rPr>
+          <w:rFonts w:ascii="Times New Roman" w:hAnsi="Times New Roman" w:cs="Times New Roman"/>
+          <w:sz w:val="24"/>
+          <w:szCs w:val="24"/>
+        </w:rPr>
+      </w:pPr>
+      <w:r>
+        <w:t>3.4 Better Alternative</w:t>
+      </w:r>
+    </w:p>
+    <w:p>
+      <w:pPr>
         <w:rPr>
           <w:rFonts w:ascii="Times New Roman" w:hAnsi="Times New Roman" w:cs="Times New Roman"/>
           <w:sz w:val="24"/>
@@ -9419,7 +12354,7 @@
 </file>
 
 <file path=word/endnotes.xml><?xml version="1.0" encoding="utf-8"?>
-<w:endnotes xmlns:wpc="http://schemas.microsoft.com/office/word/2010/wordprocessingCanvas" xmlns:cx="http://schemas.microsoft.com/office/drawing/2014/chartex" xmlns:cx1="http://schemas.microsoft.com/office/drawing/2015/9/8/chartex" xmlns:cx2="http://schemas.microsoft.com/office/drawing/2015/10/21/chartex" xmlns:cx3="http://schemas.microsoft.com/office/drawing/2016/5/9/chartex" xmlns:cx4="http://schemas.microsoft.com/office/drawing/2016/5/10/chartex" xmlns:cx5="http://schemas.microsoft.com/office/drawing/2016/5/11/chartex" xmlns:cx6="http://schemas.microsoft.com/office/drawing/2016/5/12/chartex" xmlns:cx7="http://schemas.microsoft.com/office/drawing/2016/5/13/chartex" xmlns:cx8="http://schemas.microsoft.com/office/drawing/2016/5/14/chartex" xmlns:mc="http://schemas.openxmlformats.org/markup-compatibility/2006" xmlns:aink="http://schemas.microsoft.com/office/drawing/2016/ink" xmlns:am3d="http://schemas.microsoft.com/office/drawing/2017/model3d" xmlns:o="urn:schemas-microsoft-com:office:office" xmlns:oel="http://schemas.microsoft.com/office/2019/extlst" xmlns:r="http://schemas.openxmlformats.org/officeDocument/2006/relationships" xmlns:m="http://schemas.openxmlformats.org/officeDocument/2006/math" xmlns:v="urn:schemas-microsoft-com:vml" xmlns:wp14="http://schemas.microsoft.com/office/word/2010/wordprocessingDrawing" xmlns:wp="http://schemas.openxmlformats.org/drawingml/2006/wordprocessingDrawing" xmlns:w10="urn:schemas-microsoft-com:office:word" xmlns:w="http://schemas.openxmlformats.org/wordprocessingml/2006/main" xmlns:w14="http://schemas.microsoft.com/office/word/2010/wordml" xmlns:w15="http://schemas.microsoft.com/office/word/2012/wordml" xmlns:w16cex="http://schemas.microsoft.com/office/word/2018/wordml/cex" xmlns:w16cid="http://schemas.microsoft.com/office/word/2016/wordml/cid" xmlns:w16="http://schemas.microsoft.com/office/word/2018/wordml" xmlns:w16sdtdh="http://schemas.microsoft.com/office/word/2020/wordml/sdtdatahash" xmlns:w16se="http://schemas.microsoft.com/office/word/2015/wordml/symex" xmlns:wpg="http://schemas.microsoft.com/office/word/2010/wordprocessingGroup" xmlns:wpi="http://schemas.microsoft.com/office/word/2010/wordprocessingInk" xmlns:wne="http://schemas.microsoft.com/office/word/2006/wordml" xmlns:wps="http://schemas.microsoft.com/office/word/2010/wordprocessingShape" mc:Ignorable="w14 w15 w16se w16cid w16 w16cex w16sdtdh wp14">
+<w:endnotes xmlns:wpc="http://schemas.microsoft.com/office/word/2010/wordprocessingCanvas" xmlns:cx="http://schemas.microsoft.com/office/drawing/2014/chartex" xmlns:cx1="http://schemas.microsoft.com/office/drawing/2015/9/8/chartex" xmlns:cx2="http://schemas.microsoft.com/office/drawing/2015/10/21/chartex" xmlns:cx3="http://schemas.microsoft.com/office/drawing/2016/5/9/chartex" xmlns:cx4="http://schemas.microsoft.com/office/drawing/2016/5/10/chartex" xmlns:cx5="http://schemas.microsoft.com/office/drawing/2016/5/11/chartex" xmlns:cx6="http://schemas.microsoft.com/office/drawing/2016/5/12/chartex" xmlns:cx7="http://schemas.microsoft.com/office/drawing/2016/5/13/chartex" xmlns:cx8="http://schemas.microsoft.com/office/drawing/2016/5/14/chartex" xmlns:mc="http://schemas.openxmlformats.org/markup-compatibility/2006" xmlns:aink="http://schemas.microsoft.com/office/drawing/2016/ink" xmlns:am3d="http://schemas.microsoft.com/office/drawing/2017/model3d" xmlns:o="urn:schemas-microsoft-com:office:office" xmlns:r="http://schemas.openxmlformats.org/officeDocument/2006/relationships" xmlns:m="http://schemas.openxmlformats.org/officeDocument/2006/math" xmlns:v="urn:schemas-microsoft-com:vml" xmlns:wp14="http://schemas.microsoft.com/office/word/2010/wordprocessingDrawing" xmlns:wp="http://schemas.openxmlformats.org/drawingml/2006/wordprocessingDrawing" xmlns:w10="urn:schemas-microsoft-com:office:word" xmlns:w="http://schemas.openxmlformats.org/wordprocessingml/2006/main" xmlns:w14="http://schemas.microsoft.com/office/word/2010/wordml" xmlns:w15="http://schemas.microsoft.com/office/word/2012/wordml" xmlns:w16cex="http://schemas.microsoft.com/office/word/2018/wordml/cex" xmlns:w16cid="http://schemas.microsoft.com/office/word/2016/wordml/cid" xmlns:w16="http://schemas.microsoft.com/office/word/2018/wordml" xmlns:w16sdtdh="http://schemas.microsoft.com/office/word/2020/wordml/sdtdatahash" xmlns:w16se="http://schemas.microsoft.com/office/word/2015/wordml/symex" xmlns:wpg="http://schemas.microsoft.com/office/word/2010/wordprocessingGroup" xmlns:wpi="http://schemas.microsoft.com/office/word/2010/wordprocessingInk" xmlns:wne="http://schemas.microsoft.com/office/word/2006/wordml" xmlns:wps="http://schemas.microsoft.com/office/word/2010/wordprocessingShape" mc:Ignorable="w14 w15 w16se w16cid w16 w16cex w16sdtdh wp14">
   <w:endnote w:type="separator" w:id="-1">
     <w:p>
       <w:pPr>
@@ -9444,7 +12379,7 @@
 </file>
 
 <file path=word/footer1.xml><?xml version="1.0" encoding="utf-8"?>
-<w:ftr xmlns:wpc="http://schemas.microsoft.com/office/word/2010/wordprocessingCanvas" xmlns:cx="http://schemas.microsoft.com/office/drawing/2014/chartex" xmlns:cx1="http://schemas.microsoft.com/office/drawing/2015/9/8/chartex" xmlns:cx2="http://schemas.microsoft.com/office/drawing/2015/10/21/chartex" xmlns:cx3="http://schemas.microsoft.com/office/drawing/2016/5/9/chartex" xmlns:cx4="http://schemas.microsoft.com/office/drawing/2016/5/10/chartex" xmlns:cx5="http://schemas.microsoft.com/office/drawing/2016/5/11/chartex" xmlns:cx6="http://schemas.microsoft.com/office/drawing/2016/5/12/chartex" xmlns:cx7="http://schemas.microsoft.com/office/drawing/2016/5/13/chartex" xmlns:cx8="http://schemas.microsoft.com/office/drawing/2016/5/14/chartex" xmlns:mc="http://schemas.openxmlformats.org/markup-compatibility/2006" xmlns:aink="http://schemas.microsoft.com/office/drawing/2016/ink" xmlns:am3d="http://schemas.microsoft.com/office/drawing/2017/model3d" xmlns:o="urn:schemas-microsoft-com:office:office" xmlns:oel="http://schemas.microsoft.com/office/2019/extlst" xmlns:r="http://schemas.openxmlformats.org/officeDocument/2006/relationships" xmlns:m="http://schemas.openxmlformats.org/officeDocument/2006/math" xmlns:v="urn:schemas-microsoft-com:vml" xmlns:wp14="http://schemas.microsoft.com/office/word/2010/wordprocessingDrawing" xmlns:wp="http://schemas.openxmlformats.org/drawingml/2006/wordprocessingDrawing" xmlns:w10="urn:schemas-microsoft-com:office:word" xmlns:w="http://schemas.openxmlformats.org/wordprocessingml/2006/main" xmlns:w14="http://schemas.microsoft.com/office/word/2010/wordml" xmlns:w15="http://schemas.microsoft.com/office/word/2012/wordml" xmlns:w16cex="http://schemas.microsoft.com/office/word/2018/wordml/cex" xmlns:w16cid="http://schemas.microsoft.com/office/word/2016/wordml/cid" xmlns:w16="http://schemas.microsoft.com/office/word/2018/wordml" xmlns:w16sdtdh="http://schemas.microsoft.com/office/word/2020/wordml/sdtdatahash" xmlns:w16se="http://schemas.microsoft.com/office/word/2015/wordml/symex" xmlns:wpg="http://schemas.microsoft.com/office/word/2010/wordprocessingGroup" xmlns:wpi="http://schemas.microsoft.com/office/word/2010/wordprocessingInk" xmlns:wne="http://schemas.microsoft.com/office/word/2006/wordml" xmlns:wps="http://schemas.microsoft.com/office/word/2010/wordprocessingShape" mc:Ignorable="w14 w15 w16se w16cid w16 w16cex w16sdtdh wp14">
+<w:ftr xmlns:wpc="http://schemas.microsoft.com/office/word/2010/wordprocessingCanvas" xmlns:cx="http://schemas.microsoft.com/office/drawing/2014/chartex" xmlns:cx1="http://schemas.microsoft.com/office/drawing/2015/9/8/chartex" xmlns:cx2="http://schemas.microsoft.com/office/drawing/2015/10/21/chartex" xmlns:cx3="http://schemas.microsoft.com/office/drawing/2016/5/9/chartex" xmlns:cx4="http://schemas.microsoft.com/office/drawing/2016/5/10/chartex" xmlns:cx5="http://schemas.microsoft.com/office/drawing/2016/5/11/chartex" xmlns:cx6="http://schemas.microsoft.com/office/drawing/2016/5/12/chartex" xmlns:cx7="http://schemas.microsoft.com/office/drawing/2016/5/13/chartex" xmlns:cx8="http://schemas.microsoft.com/office/drawing/2016/5/14/chartex" xmlns:mc="http://schemas.openxmlformats.org/markup-compatibility/2006" xmlns:aink="http://schemas.microsoft.com/office/drawing/2016/ink" xmlns:am3d="http://schemas.microsoft.com/office/drawing/2017/model3d" xmlns:o="urn:schemas-microsoft-com:office:office" xmlns:r="http://schemas.openxmlformats.org/officeDocument/2006/relationships" xmlns:m="http://schemas.openxmlformats.org/officeDocument/2006/math" xmlns:v="urn:schemas-microsoft-com:vml" xmlns:wp14="http://schemas.microsoft.com/office/word/2010/wordprocessingDrawing" xmlns:wp="http://schemas.openxmlformats.org/drawingml/2006/wordprocessingDrawing" xmlns:w10="urn:schemas-microsoft-com:office:word" xmlns:w="http://schemas.openxmlformats.org/wordprocessingml/2006/main" xmlns:w14="http://schemas.microsoft.com/office/word/2010/wordml" xmlns:w15="http://schemas.microsoft.com/office/word/2012/wordml" xmlns:w16cex="http://schemas.microsoft.com/office/word/2018/wordml/cex" xmlns:w16cid="http://schemas.microsoft.com/office/word/2016/wordml/cid" xmlns:w16="http://schemas.microsoft.com/office/word/2018/wordml" xmlns:w16sdtdh="http://schemas.microsoft.com/office/word/2020/wordml/sdtdatahash" xmlns:w16se="http://schemas.microsoft.com/office/word/2015/wordml/symex" xmlns:wpg="http://schemas.microsoft.com/office/word/2010/wordprocessingGroup" xmlns:wpi="http://schemas.microsoft.com/office/word/2010/wordprocessingInk" xmlns:wne="http://schemas.microsoft.com/office/word/2006/wordml" xmlns:wps="http://schemas.microsoft.com/office/word/2010/wordprocessingShape" mc:Ignorable="w14 w15 w16se w16cid w16 w16cex w16sdtdh wp14">
   <w:p>
     <w:pPr>
       <w:pStyle w:val="Footer"/>
@@ -9454,7 +12389,7 @@
 </file>
 
 <file path=word/footer2.xml><?xml version="1.0" encoding="utf-8"?>
-<w:ftr xmlns:wpc="http://schemas.microsoft.com/office/word/2010/wordprocessingCanvas" xmlns:cx="http://schemas.microsoft.com/office/drawing/2014/chartex" xmlns:cx1="http://schemas.microsoft.com/office/drawing/2015/9/8/chartex" xmlns:cx2="http://schemas.microsoft.com/office/drawing/2015/10/21/chartex" xmlns:cx3="http://schemas.microsoft.com/office/drawing/2016/5/9/chartex" xmlns:cx4="http://schemas.microsoft.com/office/drawing/2016/5/10/chartex" xmlns:cx5="http://schemas.microsoft.com/office/drawing/2016/5/11/chartex" xmlns:cx6="http://schemas.microsoft.com/office/drawing/2016/5/12/chartex" xmlns:cx7="http://schemas.microsoft.com/office/drawing/2016/5/13/chartex" xmlns:cx8="http://schemas.microsoft.com/office/drawing/2016/5/14/chartex" xmlns:mc="http://schemas.openxmlformats.org/markup-compatibility/2006" xmlns:aink="http://schemas.microsoft.com/office/drawing/2016/ink" xmlns:am3d="http://schemas.microsoft.com/office/drawing/2017/model3d" xmlns:o="urn:schemas-microsoft-com:office:office" xmlns:oel="http://schemas.microsoft.com/office/2019/extlst" xmlns:r="http://schemas.openxmlformats.org/officeDocument/2006/relationships" xmlns:m="http://schemas.openxmlformats.org/officeDocument/2006/math" xmlns:v="urn:schemas-microsoft-com:vml" xmlns:wp14="http://schemas.microsoft.com/office/word/2010/wordprocessingDrawing" xmlns:wp="http://schemas.openxmlformats.org/drawingml/2006/wordprocessingDrawing" xmlns:w10="urn:schemas-microsoft-com:office:word" xmlns:w="http://schemas.openxmlformats.org/wordprocessingml/2006/main" xmlns:w14="http://schemas.microsoft.com/office/word/2010/wordml" xmlns:w15="http://schemas.microsoft.com/office/word/2012/wordml" xmlns:w16cex="http://schemas.microsoft.com/office/word/2018/wordml/cex" xmlns:w16cid="http://schemas.microsoft.com/office/word/2016/wordml/cid" xmlns:w16="http://schemas.microsoft.com/office/word/2018/wordml" xmlns:w16sdtdh="http://schemas.microsoft.com/office/word/2020/wordml/sdtdatahash" xmlns:w16se="http://schemas.microsoft.com/office/word/2015/wordml/symex" xmlns:wpg="http://schemas.microsoft.com/office/word/2010/wordprocessingGroup" xmlns:wpi="http://schemas.microsoft.com/office/word/2010/wordprocessingInk" xmlns:wne="http://schemas.microsoft.com/office/word/2006/wordml" xmlns:wps="http://schemas.microsoft.com/office/word/2010/wordprocessingShape" mc:Ignorable="w14 w15 w16se w16cid w16 w16cex w16sdtdh wp14">
+<w:ftr xmlns:wpc="http://schemas.microsoft.com/office/word/2010/wordprocessingCanvas" xmlns:cx="http://schemas.microsoft.com/office/drawing/2014/chartex" xmlns:cx1="http://schemas.microsoft.com/office/drawing/2015/9/8/chartex" xmlns:cx2="http://schemas.microsoft.com/office/drawing/2015/10/21/chartex" xmlns:cx3="http://schemas.microsoft.com/office/drawing/2016/5/9/chartex" xmlns:cx4="http://schemas.microsoft.com/office/drawing/2016/5/10/chartex" xmlns:cx5="http://schemas.microsoft.com/office/drawing/2016/5/11/chartex" xmlns:cx6="http://schemas.microsoft.com/office/drawing/2016/5/12/chartex" xmlns:cx7="http://schemas.microsoft.com/office/drawing/2016/5/13/chartex" xmlns:cx8="http://schemas.microsoft.com/office/drawing/2016/5/14/chartex" xmlns:mc="http://schemas.openxmlformats.org/markup-compatibility/2006" xmlns:aink="http://schemas.microsoft.com/office/drawing/2016/ink" xmlns:am3d="http://schemas.microsoft.com/office/drawing/2017/model3d" xmlns:o="urn:schemas-microsoft-com:office:office" xmlns:r="http://schemas.openxmlformats.org/officeDocument/2006/relationships" xmlns:m="http://schemas.openxmlformats.org/officeDocument/2006/math" xmlns:v="urn:schemas-microsoft-com:vml" xmlns:wp14="http://schemas.microsoft.com/office/word/2010/wordprocessingDrawing" xmlns:wp="http://schemas.openxmlformats.org/drawingml/2006/wordprocessingDrawing" xmlns:w10="urn:schemas-microsoft-com:office:word" xmlns:w="http://schemas.openxmlformats.org/wordprocessingml/2006/main" xmlns:w14="http://schemas.microsoft.com/office/word/2010/wordml" xmlns:w15="http://schemas.microsoft.com/office/word/2012/wordml" xmlns:w16cex="http://schemas.microsoft.com/office/word/2018/wordml/cex" xmlns:w16cid="http://schemas.microsoft.com/office/word/2016/wordml/cid" xmlns:w16="http://schemas.microsoft.com/office/word/2018/wordml" xmlns:w16sdtdh="http://schemas.microsoft.com/office/word/2020/wordml/sdtdatahash" xmlns:w16se="http://schemas.microsoft.com/office/word/2015/wordml/symex" xmlns:wpg="http://schemas.microsoft.com/office/word/2010/wordprocessingGroup" xmlns:wpi="http://schemas.microsoft.com/office/word/2010/wordprocessingInk" xmlns:wne="http://schemas.microsoft.com/office/word/2006/wordml" xmlns:wps="http://schemas.microsoft.com/office/word/2010/wordprocessingShape" mc:Ignorable="w14 w15 w16se w16cid w16 w16cex w16sdtdh wp14">
   <w:p>
     <w:pPr>
       <w:pStyle w:val="Footer"/>
@@ -9464,7 +12399,7 @@
 </file>
 
 <file path=word/footer3.xml><?xml version="1.0" encoding="utf-8"?>
-<w:ftr xmlns:wpc="http://schemas.microsoft.com/office/word/2010/wordprocessingCanvas" xmlns:cx="http://schemas.microsoft.com/office/drawing/2014/chartex" xmlns:cx1="http://schemas.microsoft.com/office/drawing/2015/9/8/chartex" xmlns:cx2="http://schemas.microsoft.com/office/drawing/2015/10/21/chartex" xmlns:cx3="http://schemas.microsoft.com/office/drawing/2016/5/9/chartex" xmlns:cx4="http://schemas.microsoft.com/office/drawing/2016/5/10/chartex" xmlns:cx5="http://schemas.microsoft.com/office/drawing/2016/5/11/chartex" xmlns:cx6="http://schemas.microsoft.com/office/drawing/2016/5/12/chartex" xmlns:cx7="http://schemas.microsoft.com/office/drawing/2016/5/13/chartex" xmlns:cx8="http://schemas.microsoft.com/office/drawing/2016/5/14/chartex" xmlns:mc="http://schemas.openxmlformats.org/markup-compatibility/2006" xmlns:aink="http://schemas.microsoft.com/office/drawing/2016/ink" xmlns:am3d="http://schemas.microsoft.com/office/drawing/2017/model3d" xmlns:o="urn:schemas-microsoft-com:office:office" xmlns:oel="http://schemas.microsoft.com/office/2019/extlst" xmlns:r="http://schemas.openxmlformats.org/officeDocument/2006/relationships" xmlns:m="http://schemas.openxmlformats.org/officeDocument/2006/math" xmlns:v="urn:schemas-microsoft-com:vml" xmlns:wp14="http://schemas.microsoft.com/office/word/2010/wordprocessingDrawing" xmlns:wp="http://schemas.openxmlformats.org/drawingml/2006/wordprocessingDrawing" xmlns:w10="urn:schemas-microsoft-com:office:word" xmlns:w="http://schemas.openxmlformats.org/wordprocessingml/2006/main" xmlns:w14="http://schemas.microsoft.com/office/word/2010/wordml" xmlns:w15="http://schemas.microsoft.com/office/word/2012/wordml" xmlns:w16cex="http://schemas.microsoft.com/office/word/2018/wordml/cex" xmlns:w16cid="http://schemas.microsoft.com/office/word/2016/wordml/cid" xmlns:w16="http://schemas.microsoft.com/office/word/2018/wordml" xmlns:w16sdtdh="http://schemas.microsoft.com/office/word/2020/wordml/sdtdatahash" xmlns:w16se="http://schemas.microsoft.com/office/word/2015/wordml/symex" xmlns:wpg="http://schemas.microsoft.com/office/word/2010/wordprocessingGroup" xmlns:wpi="http://schemas.microsoft.com/office/word/2010/wordprocessingInk" xmlns:wne="http://schemas.microsoft.com/office/word/2006/wordml" xmlns:wps="http://schemas.microsoft.com/office/word/2010/wordprocessingShape" mc:Ignorable="w14 w15 w16se w16cid w16 w16cex w16sdtdh wp14">
+<w:ftr xmlns:wpc="http://schemas.microsoft.com/office/word/2010/wordprocessingCanvas" xmlns:cx="http://schemas.microsoft.com/office/drawing/2014/chartex" xmlns:cx1="http://schemas.microsoft.com/office/drawing/2015/9/8/chartex" xmlns:cx2="http://schemas.microsoft.com/office/drawing/2015/10/21/chartex" xmlns:cx3="http://schemas.microsoft.com/office/drawing/2016/5/9/chartex" xmlns:cx4="http://schemas.microsoft.com/office/drawing/2016/5/10/chartex" xmlns:cx5="http://schemas.microsoft.com/office/drawing/2016/5/11/chartex" xmlns:cx6="http://schemas.microsoft.com/office/drawing/2016/5/12/chartex" xmlns:cx7="http://schemas.microsoft.com/office/drawing/2016/5/13/chartex" xmlns:cx8="http://schemas.microsoft.com/office/drawing/2016/5/14/chartex" xmlns:mc="http://schemas.openxmlformats.org/markup-compatibility/2006" xmlns:aink="http://schemas.microsoft.com/office/drawing/2016/ink" xmlns:am3d="http://schemas.microsoft.com/office/drawing/2017/model3d" xmlns:o="urn:schemas-microsoft-com:office:office" xmlns:r="http://schemas.openxmlformats.org/officeDocument/2006/relationships" xmlns:m="http://schemas.openxmlformats.org/officeDocument/2006/math" xmlns:v="urn:schemas-microsoft-com:vml" xmlns:wp14="http://schemas.microsoft.com/office/word/2010/wordprocessingDrawing" xmlns:wp="http://schemas.openxmlformats.org/drawingml/2006/wordprocessingDrawing" xmlns:w10="urn:schemas-microsoft-com:office:word" xmlns:w="http://schemas.openxmlformats.org/wordprocessingml/2006/main" xmlns:w14="http://schemas.microsoft.com/office/word/2010/wordml" xmlns:w15="http://schemas.microsoft.com/office/word/2012/wordml" xmlns:w16cex="http://schemas.microsoft.com/office/word/2018/wordml/cex" xmlns:w16cid="http://schemas.microsoft.com/office/word/2016/wordml/cid" xmlns:w16="http://schemas.microsoft.com/office/word/2018/wordml" xmlns:w16sdtdh="http://schemas.microsoft.com/office/word/2020/wordml/sdtdatahash" xmlns:w16se="http://schemas.microsoft.com/office/word/2015/wordml/symex" xmlns:wpg="http://schemas.microsoft.com/office/word/2010/wordprocessingGroup" xmlns:wpi="http://schemas.microsoft.com/office/word/2010/wordprocessingInk" xmlns:wne="http://schemas.microsoft.com/office/word/2006/wordml" xmlns:wps="http://schemas.microsoft.com/office/word/2010/wordprocessingShape" mc:Ignorable="w14 w15 w16se w16cid w16 w16cex w16sdtdh wp14">
   <w:p>
     <w:pPr>
       <w:pStyle w:val="Footer"/>
@@ -9474,7 +12409,7 @@
 </file>
 
 <file path=word/footnotes.xml><?xml version="1.0" encoding="utf-8"?>
-<w:footnotes xmlns:wpc="http://schemas.microsoft.com/office/word/2010/wordprocessingCanvas" xmlns:cx="http://schemas.microsoft.com/office/drawing/2014/chartex" xmlns:cx1="http://schemas.microsoft.com/office/drawing/2015/9/8/chartex" xmlns:cx2="http://schemas.microsoft.com/office/drawing/2015/10/21/chartex" xmlns:cx3="http://schemas.microsoft.com/office/drawing/2016/5/9/chartex" xmlns:cx4="http://schemas.microsoft.com/office/drawing/2016/5/10/chartex" xmlns:cx5="http://schemas.microsoft.com/office/drawing/2016/5/11/chartex" xmlns:cx6="http://schemas.microsoft.com/office/drawing/2016/5/12/chartex" xmlns:cx7="http://schemas.microsoft.com/office/drawing/2016/5/13/chartex" xmlns:cx8="http://schemas.microsoft.com/office/drawing/2016/5/14/chartex" xmlns:mc="http://schemas.openxmlformats.org/markup-compatibility/2006" xmlns:aink="http://schemas.microsoft.com/office/drawing/2016/ink" xmlns:am3d="http://schemas.microsoft.com/office/drawing/2017/model3d" xmlns:o="urn:schemas-microsoft-com:office:office" xmlns:oel="http://schemas.microsoft.com/office/2019/extlst" xmlns:r="http://schemas.openxmlformats.org/officeDocument/2006/relationships" xmlns:m="http://schemas.openxmlformats.org/officeDocument/2006/math" xmlns:v="urn:schemas-microsoft-com:vml" xmlns:wp14="http://schemas.microsoft.com/office/word/2010/wordprocessingDrawing" xmlns:wp="http://schemas.openxmlformats.org/drawingml/2006/wordprocessingDrawing" xmlns:w10="urn:schemas-microsoft-com:office:word" xmlns:w="http://schemas.openxmlformats.org/wordprocessingml/2006/main" xmlns:w14="http://schemas.microsoft.com/office/word/2010/wordml" xmlns:w15="http://schemas.microsoft.com/office/word/2012/wordml" xmlns:w16cex="http://schemas.microsoft.com/office/word/2018/wordml/cex" xmlns:w16cid="http://schemas.microsoft.com/office/word/2016/wordml/cid" xmlns:w16="http://schemas.microsoft.com/office/word/2018/wordml" xmlns:w16sdtdh="http://schemas.microsoft.com/office/word/2020/wordml/sdtdatahash" xmlns:w16se="http://schemas.microsoft.com/office/word/2015/wordml/symex" xmlns:wpg="http://schemas.microsoft.com/office/word/2010/wordprocessingGroup" xmlns:wpi="http://schemas.microsoft.com/office/word/2010/wordprocessingInk" xmlns:wne="http://schemas.microsoft.com/office/word/2006/wordml" xmlns:wps="http://schemas.microsoft.com/office/word/2010/wordprocessingShape" mc:Ignorable="w14 w15 w16se w16cid w16 w16cex w16sdtdh wp14">
+<w:footnotes xmlns:wpc="http://schemas.microsoft.com/office/word/2010/wordprocessingCanvas" xmlns:cx="http://schemas.microsoft.com/office/drawing/2014/chartex" xmlns:cx1="http://schemas.microsoft.com/office/drawing/2015/9/8/chartex" xmlns:cx2="http://schemas.microsoft.com/office/drawing/2015/10/21/chartex" xmlns:cx3="http://schemas.microsoft.com/office/drawing/2016/5/9/chartex" xmlns:cx4="http://schemas.microsoft.com/office/drawing/2016/5/10/chartex" xmlns:cx5="http://schemas.microsoft.com/office/drawing/2016/5/11/chartex" xmlns:cx6="http://schemas.microsoft.com/office/drawing/2016/5/12/chartex" xmlns:cx7="http://schemas.microsoft.com/office/drawing/2016/5/13/chartex" xmlns:cx8="http://schemas.microsoft.com/office/drawing/2016/5/14/chartex" xmlns:mc="http://schemas.openxmlformats.org/markup-compatibility/2006" xmlns:aink="http://schemas.microsoft.com/office/drawing/2016/ink" xmlns:am3d="http://schemas.microsoft.com/office/drawing/2017/model3d" xmlns:o="urn:schemas-microsoft-com:office:office" xmlns:r="http://schemas.openxmlformats.org/officeDocument/2006/relationships" xmlns:m="http://schemas.openxmlformats.org/officeDocument/2006/math" xmlns:v="urn:schemas-microsoft-com:vml" xmlns:wp14="http://schemas.microsoft.com/office/word/2010/wordprocessingDrawing" xmlns:wp="http://schemas.openxmlformats.org/drawingml/2006/wordprocessingDrawing" xmlns:w10="urn:schemas-microsoft-com:office:word" xmlns:w="http://schemas.openxmlformats.org/wordprocessingml/2006/main" xmlns:w14="http://schemas.microsoft.com/office/word/2010/wordml" xmlns:w15="http://schemas.microsoft.com/office/word/2012/wordml" xmlns:w16cex="http://schemas.microsoft.com/office/word/2018/wordml/cex" xmlns:w16cid="http://schemas.microsoft.com/office/word/2016/wordml/cid" xmlns:w16="http://schemas.microsoft.com/office/word/2018/wordml" xmlns:w16sdtdh="http://schemas.microsoft.com/office/word/2020/wordml/sdtdatahash" xmlns:w16se="http://schemas.microsoft.com/office/word/2015/wordml/symex" xmlns:wpg="http://schemas.microsoft.com/office/word/2010/wordprocessingGroup" xmlns:wpi="http://schemas.microsoft.com/office/word/2010/wordprocessingInk" xmlns:wne="http://schemas.microsoft.com/office/word/2006/wordml" xmlns:wps="http://schemas.microsoft.com/office/word/2010/wordprocessingShape" mc:Ignorable="w14 w15 w16se w16cid w16 w16cex w16sdtdh wp14">
   <w:footnote w:type="separator" w:id="-1">
     <w:p>
       <w:pPr>
@@ -9499,7 +12434,7 @@
 </file>
 
 <file path=word/header1.xml><?xml version="1.0" encoding="utf-8"?>
-<w:hdr xmlns:wpc="http://schemas.microsoft.com/office/word/2010/wordprocessingCanvas" xmlns:cx="http://schemas.microsoft.com/office/drawing/2014/chartex" xmlns:cx1="http://schemas.microsoft.com/office/drawing/2015/9/8/chartex" xmlns:cx2="http://schemas.microsoft.com/office/drawing/2015/10/21/chartex" xmlns:cx3="http://schemas.microsoft.com/office/drawing/2016/5/9/chartex" xmlns:cx4="http://schemas.microsoft.com/office/drawing/2016/5/10/chartex" xmlns:cx5="http://schemas.microsoft.com/office/drawing/2016/5/11/chartex" xmlns:cx6="http://schemas.microsoft.com/office/drawing/2016/5/12/chartex" xmlns:cx7="http://schemas.microsoft.com/office/drawing/2016/5/13/chartex" xmlns:cx8="http://schemas.microsoft.com/office/drawing/2016/5/14/chartex" xmlns:mc="http://schemas.openxmlformats.org/markup-compatibility/2006" xmlns:aink="http://schemas.microsoft.com/office/drawing/2016/ink" xmlns:am3d="http://schemas.microsoft.com/office/drawing/2017/model3d" xmlns:o="urn:schemas-microsoft-com:office:office" xmlns:oel="http://schemas.microsoft.com/office/2019/extlst" xmlns:r="http://schemas.openxmlformats.org/officeDocument/2006/relationships" xmlns:m="http://schemas.openxmlformats.org/officeDocument/2006/math" xmlns:v="urn:schemas-microsoft-com:vml" xmlns:wp14="http://schemas.microsoft.com/office/word/2010/wordprocessingDrawing" xmlns:wp="http://schemas.openxmlformats.org/drawingml/2006/wordprocessingDrawing" xmlns:w10="urn:schemas-microsoft-com:office:word" xmlns:w="http://schemas.openxmlformats.org/wordprocessingml/2006/main" xmlns:w14="http://schemas.microsoft.com/office/word/2010/wordml" xmlns:w15="http://schemas.microsoft.com/office/word/2012/wordml" xmlns:w16cex="http://schemas.microsoft.com/office/word/2018/wordml/cex" xmlns:w16cid="http://schemas.microsoft.com/office/word/2016/wordml/cid" xmlns:w16="http://schemas.microsoft.com/office/word/2018/wordml" xmlns:w16sdtdh="http://schemas.microsoft.com/office/word/2020/wordml/sdtdatahash" xmlns:w16se="http://schemas.microsoft.com/office/word/2015/wordml/symex" xmlns:wpg="http://schemas.microsoft.com/office/word/2010/wordprocessingGroup" xmlns:wpi="http://schemas.microsoft.com/office/word/2010/wordprocessingInk" xmlns:wne="http://schemas.microsoft.com/office/word/2006/wordml" xmlns:wps="http://schemas.microsoft.com/office/word/2010/wordprocessingShape" mc:Ignorable="w14 w15 w16se w16cid w16 w16cex w16sdtdh wp14">
+<w:hdr xmlns:wpc="http://schemas.microsoft.com/office/word/2010/wordprocessingCanvas" xmlns:cx="http://schemas.microsoft.com/office/drawing/2014/chartex" xmlns:cx1="http://schemas.microsoft.com/office/drawing/2015/9/8/chartex" xmlns:cx2="http://schemas.microsoft.com/office/drawing/2015/10/21/chartex" xmlns:cx3="http://schemas.microsoft.com/office/drawing/2016/5/9/chartex" xmlns:cx4="http://schemas.microsoft.com/office/drawing/2016/5/10/chartex" xmlns:cx5="http://schemas.microsoft.com/office/drawing/2016/5/11/chartex" xmlns:cx6="http://schemas.microsoft.com/office/drawing/2016/5/12/chartex" xmlns:cx7="http://schemas.microsoft.com/office/drawing/2016/5/13/chartex" xmlns:cx8="http://schemas.microsoft.com/office/drawing/2016/5/14/chartex" xmlns:mc="http://schemas.openxmlformats.org/markup-compatibility/2006" xmlns:aink="http://schemas.microsoft.com/office/drawing/2016/ink" xmlns:am3d="http://schemas.microsoft.com/office/drawing/2017/model3d" xmlns:o="urn:schemas-microsoft-com:office:office" xmlns:r="http://schemas.openxmlformats.org/officeDocument/2006/relationships" xmlns:m="http://schemas.openxmlformats.org/officeDocument/2006/math" xmlns:v="urn:schemas-microsoft-com:vml" xmlns:wp14="http://schemas.microsoft.com/office/word/2010/wordprocessingDrawing" xmlns:wp="http://schemas.openxmlformats.org/drawingml/2006/wordprocessingDrawing" xmlns:w10="urn:schemas-microsoft-com:office:word" xmlns:w="http://schemas.openxmlformats.org/wordprocessingml/2006/main" xmlns:w14="http://schemas.microsoft.com/office/word/2010/wordml" xmlns:w15="http://schemas.microsoft.com/office/word/2012/wordml" xmlns:w16cex="http://schemas.microsoft.com/office/word/2018/wordml/cex" xmlns:w16cid="http://schemas.microsoft.com/office/word/2016/wordml/cid" xmlns:w16="http://schemas.microsoft.com/office/word/2018/wordml" xmlns:w16sdtdh="http://schemas.microsoft.com/office/word/2020/wordml/sdtdatahash" xmlns:w16se="http://schemas.microsoft.com/office/word/2015/wordml/symex" xmlns:wpg="http://schemas.microsoft.com/office/word/2010/wordprocessingGroup" xmlns:wpi="http://schemas.microsoft.com/office/word/2010/wordprocessingInk" xmlns:wne="http://schemas.microsoft.com/office/word/2006/wordml" xmlns:wps="http://schemas.microsoft.com/office/word/2010/wordprocessingShape" mc:Ignorable="w14 w15 w16se w16cid w16 w16cex w16sdtdh wp14">
   <w:p>
     <w:pPr>
       <w:pStyle w:val="Header"/>
@@ -9509,7 +12444,7 @@
 </file>
 
 <file path=word/header2.xml><?xml version="1.0" encoding="utf-8"?>
-<w:hdr xmlns:wpc="http://schemas.microsoft.com/office/word/2010/wordprocessingCanvas" xmlns:cx="http://schemas.microsoft.com/office/drawing/2014/chartex" xmlns:cx1="http://schemas.microsoft.com/office/drawing/2015/9/8/chartex" xmlns:cx2="http://schemas.microsoft.com/office/drawing/2015/10/21/chartex" xmlns:cx3="http://schemas.microsoft.com/office/drawing/2016/5/9/chartex" xmlns:cx4="http://schemas.microsoft.com/office/drawing/2016/5/10/chartex" xmlns:cx5="http://schemas.microsoft.com/office/drawing/2016/5/11/chartex" xmlns:cx6="http://schemas.microsoft.com/office/drawing/2016/5/12/chartex" xmlns:cx7="http://schemas.microsoft.com/office/drawing/2016/5/13/chartex" xmlns:cx8="http://schemas.microsoft.com/office/drawing/2016/5/14/chartex" xmlns:mc="http://schemas.openxmlformats.org/markup-compatibility/2006" xmlns:aink="http://schemas.microsoft.com/office/drawing/2016/ink" xmlns:am3d="http://schemas.microsoft.com/office/drawing/2017/model3d" xmlns:o="urn:schemas-microsoft-com:office:office" xmlns:oel="http://schemas.microsoft.com/office/2019/extlst" xmlns:r="http://schemas.openxmlformats.org/officeDocument/2006/relationships" xmlns:m="http://schemas.openxmlformats.org/officeDocument/2006/math" xmlns:v="urn:schemas-microsoft-com:vml" xmlns:wp14="http://schemas.microsoft.com/office/word/2010/wordprocessingDrawing" xmlns:wp="http://schemas.openxmlformats.org/drawingml/2006/wordprocessingDrawing" xmlns:w10="urn:schemas-microsoft-com:office:word" xmlns:w="http://schemas.openxmlformats.org/wordprocessingml/2006/main" xmlns:w14="http://schemas.microsoft.com/office/word/2010/wordml" xmlns:w15="http://schemas.microsoft.com/office/word/2012/wordml" xmlns:w16cex="http://schemas.microsoft.com/office/word/2018/wordml/cex" xmlns:w16cid="http://schemas.microsoft.com/office/word/2016/wordml/cid" xmlns:w16="http://schemas.microsoft.com/office/word/2018/wordml" xmlns:w16sdtdh="http://schemas.microsoft.com/office/word/2020/wordml/sdtdatahash" xmlns:w16se="http://schemas.microsoft.com/office/word/2015/wordml/symex" xmlns:wpg="http://schemas.microsoft.com/office/word/2010/wordprocessingGroup" xmlns:wpi="http://schemas.microsoft.com/office/word/2010/wordprocessingInk" xmlns:wne="http://schemas.microsoft.com/office/word/2006/wordml" xmlns:wps="http://schemas.microsoft.com/office/word/2010/wordprocessingShape" mc:Ignorable="w14 w15 w16se w16cid w16 w16cex w16sdtdh wp14">
+<w:hdr xmlns:wpc="http://schemas.microsoft.com/office/word/2010/wordprocessingCanvas" xmlns:cx="http://schemas.microsoft.com/office/drawing/2014/chartex" xmlns:cx1="http://schemas.microsoft.com/office/drawing/2015/9/8/chartex" xmlns:cx2="http://schemas.microsoft.com/office/drawing/2015/10/21/chartex" xmlns:cx3="http://schemas.microsoft.com/office/drawing/2016/5/9/chartex" xmlns:cx4="http://schemas.microsoft.com/office/drawing/2016/5/10/chartex" xmlns:cx5="http://schemas.microsoft.com/office/drawing/2016/5/11/chartex" xmlns:cx6="http://schemas.microsoft.com/office/drawing/2016/5/12/chartex" xmlns:cx7="http://schemas.microsoft.com/office/drawing/2016/5/13/chartex" xmlns:cx8="http://schemas.microsoft.com/office/drawing/2016/5/14/chartex" xmlns:mc="http://schemas.openxmlformats.org/markup-compatibility/2006" xmlns:aink="http://schemas.microsoft.com/office/drawing/2016/ink" xmlns:am3d="http://schemas.microsoft.com/office/drawing/2017/model3d" xmlns:o="urn:schemas-microsoft-com:office:office" xmlns:r="http://schemas.openxmlformats.org/officeDocument/2006/relationships" xmlns:m="http://schemas.openxmlformats.org/officeDocument/2006/math" xmlns:v="urn:schemas-microsoft-com:vml" xmlns:wp14="http://schemas.microsoft.com/office/word/2010/wordprocessingDrawing" xmlns:wp="http://schemas.openxmlformats.org/drawingml/2006/wordprocessingDrawing" xmlns:w10="urn:schemas-microsoft-com:office:word" xmlns:w="http://schemas.openxmlformats.org/wordprocessingml/2006/main" xmlns:w14="http://schemas.microsoft.com/office/word/2010/wordml" xmlns:w15="http://schemas.microsoft.com/office/word/2012/wordml" xmlns:w16cex="http://schemas.microsoft.com/office/word/2018/wordml/cex" xmlns:w16cid="http://schemas.microsoft.com/office/word/2016/wordml/cid" xmlns:w16="http://schemas.microsoft.com/office/word/2018/wordml" xmlns:w16sdtdh="http://schemas.microsoft.com/office/word/2020/wordml/sdtdatahash" xmlns:w16se="http://schemas.microsoft.com/office/word/2015/wordml/symex" xmlns:wpg="http://schemas.microsoft.com/office/word/2010/wordprocessingGroup" xmlns:wpi="http://schemas.microsoft.com/office/word/2010/wordprocessingInk" xmlns:wne="http://schemas.microsoft.com/office/word/2006/wordml" xmlns:wps="http://schemas.microsoft.com/office/word/2010/wordprocessingShape" mc:Ignorable="w14 w15 w16se w16cid w16 w16cex w16sdtdh wp14">
   <w:p>
     <w:pPr>
       <w:pStyle w:val="Header"/>
@@ -9519,7 +12454,7 @@
 </file>
 
 <file path=word/header3.xml><?xml version="1.0" encoding="utf-8"?>
-<w:hdr xmlns:wpc="http://schemas.microsoft.com/office/word/2010/wordprocessingCanvas" xmlns:cx="http://schemas.microsoft.com/office/drawing/2014/chartex" xmlns:cx1="http://schemas.microsoft.com/office/drawing/2015/9/8/chartex" xmlns:cx2="http://schemas.microsoft.com/office/drawing/2015/10/21/chartex" xmlns:cx3="http://schemas.microsoft.com/office/drawing/2016/5/9/chartex" xmlns:cx4="http://schemas.microsoft.com/office/drawing/2016/5/10/chartex" xmlns:cx5="http://schemas.microsoft.com/office/drawing/2016/5/11/chartex" xmlns:cx6="http://schemas.microsoft.com/office/drawing/2016/5/12/chartex" xmlns:cx7="http://schemas.microsoft.com/office/drawing/2016/5/13/chartex" xmlns:cx8="http://schemas.microsoft.com/office/drawing/2016/5/14/chartex" xmlns:mc="http://schemas.openxmlformats.org/markup-compatibility/2006" xmlns:aink="http://schemas.microsoft.com/office/drawing/2016/ink" xmlns:am3d="http://schemas.microsoft.com/office/drawing/2017/model3d" xmlns:o="urn:schemas-microsoft-com:office:office" xmlns:oel="http://schemas.microsoft.com/office/2019/extlst" xmlns:r="http://schemas.openxmlformats.org/officeDocument/2006/relationships" xmlns:m="http://schemas.openxmlformats.org/officeDocument/2006/math" xmlns:v="urn:schemas-microsoft-com:vml" xmlns:wp14="http://schemas.microsoft.com/office/word/2010/wordprocessingDrawing" xmlns:wp="http://schemas.openxmlformats.org/drawingml/2006/wordprocessingDrawing" xmlns:w10="urn:schemas-microsoft-com:office:word" xmlns:w="http://schemas.openxmlformats.org/wordprocessingml/2006/main" xmlns:w14="http://schemas.microsoft.com/office/word/2010/wordml" xmlns:w15="http://schemas.microsoft.com/office/word/2012/wordml" xmlns:w16cex="http://schemas.microsoft.com/office/word/2018/wordml/cex" xmlns:w16cid="http://schemas.microsoft.com/office/word/2016/wordml/cid" xmlns:w16="http://schemas.microsoft.com/office/word/2018/wordml" xmlns:w16sdtdh="http://schemas.microsoft.com/office/word/2020/wordml/sdtdatahash" xmlns:w16se="http://schemas.microsoft.com/office/word/2015/wordml/symex" xmlns:wpg="http://schemas.microsoft.com/office/word/2010/wordprocessingGroup" xmlns:wpi="http://schemas.microsoft.com/office/word/2010/wordprocessingInk" xmlns:wne="http://schemas.microsoft.com/office/word/2006/wordml" xmlns:wps="http://schemas.microsoft.com/office/word/2010/wordprocessingShape" mc:Ignorable="w14 w15 w16se w16cid w16 w16cex w16sdtdh wp14">
+<w:hdr xmlns:wpc="http://schemas.microsoft.com/office/word/2010/wordprocessingCanvas" xmlns:cx="http://schemas.microsoft.com/office/drawing/2014/chartex" xmlns:cx1="http://schemas.microsoft.com/office/drawing/2015/9/8/chartex" xmlns:cx2="http://schemas.microsoft.com/office/drawing/2015/10/21/chartex" xmlns:cx3="http://schemas.microsoft.com/office/drawing/2016/5/9/chartex" xmlns:cx4="http://schemas.microsoft.com/office/drawing/2016/5/10/chartex" xmlns:cx5="http://schemas.microsoft.com/office/drawing/2016/5/11/chartex" xmlns:cx6="http://schemas.microsoft.com/office/drawing/2016/5/12/chartex" xmlns:cx7="http://schemas.microsoft.com/office/drawing/2016/5/13/chartex" xmlns:cx8="http://schemas.microsoft.com/office/drawing/2016/5/14/chartex" xmlns:mc="http://schemas.openxmlformats.org/markup-compatibility/2006" xmlns:aink="http://schemas.microsoft.com/office/drawing/2016/ink" xmlns:am3d="http://schemas.microsoft.com/office/drawing/2017/model3d" xmlns:o="urn:schemas-microsoft-com:office:office" xmlns:r="http://schemas.openxmlformats.org/officeDocument/2006/relationships" xmlns:m="http://schemas.openxmlformats.org/officeDocument/2006/math" xmlns:v="urn:schemas-microsoft-com:vml" xmlns:wp14="http://schemas.microsoft.com/office/word/2010/wordprocessingDrawing" xmlns:wp="http://schemas.openxmlformats.org/drawingml/2006/wordprocessingDrawing" xmlns:w10="urn:schemas-microsoft-com:office:word" xmlns:w="http://schemas.openxmlformats.org/wordprocessingml/2006/main" xmlns:w14="http://schemas.microsoft.com/office/word/2010/wordml" xmlns:w15="http://schemas.microsoft.com/office/word/2012/wordml" xmlns:w16cex="http://schemas.microsoft.com/office/word/2018/wordml/cex" xmlns:w16cid="http://schemas.microsoft.com/office/word/2016/wordml/cid" xmlns:w16="http://schemas.microsoft.com/office/word/2018/wordml" xmlns:w16sdtdh="http://schemas.microsoft.com/office/word/2020/wordml/sdtdatahash" xmlns:w16se="http://schemas.microsoft.com/office/word/2015/wordml/symex" xmlns:wpg="http://schemas.microsoft.com/office/word/2010/wordprocessingGroup" xmlns:wpi="http://schemas.microsoft.com/office/word/2010/wordprocessingInk" xmlns:wne="http://schemas.microsoft.com/office/word/2006/wordml" xmlns:wps="http://schemas.microsoft.com/office/word/2010/wordprocessingShape" mc:Ignorable="w14 w15 w16se w16cid w16 w16cex w16sdtdh wp14">
   <w:p>
     <w:pPr>
       <w:pStyle w:val="Header"/>
@@ -9589,7 +12524,7 @@
 </file>
 
 <file path=word/header4.xml><?xml version="1.0" encoding="utf-8"?>
-<w:hdr xmlns:wpc="http://schemas.microsoft.com/office/word/2010/wordprocessingCanvas" xmlns:cx="http://schemas.microsoft.com/office/drawing/2014/chartex" xmlns:cx1="http://schemas.microsoft.com/office/drawing/2015/9/8/chartex" xmlns:cx2="http://schemas.microsoft.com/office/drawing/2015/10/21/chartex" xmlns:cx3="http://schemas.microsoft.com/office/drawing/2016/5/9/chartex" xmlns:cx4="http://schemas.microsoft.com/office/drawing/2016/5/10/chartex" xmlns:cx5="http://schemas.microsoft.com/office/drawing/2016/5/11/chartex" xmlns:cx6="http://schemas.microsoft.com/office/drawing/2016/5/12/chartex" xmlns:cx7="http://schemas.microsoft.com/office/drawing/2016/5/13/chartex" xmlns:cx8="http://schemas.microsoft.com/office/drawing/2016/5/14/chartex" xmlns:mc="http://schemas.openxmlformats.org/markup-compatibility/2006" xmlns:aink="http://schemas.microsoft.com/office/drawing/2016/ink" xmlns:am3d="http://schemas.microsoft.com/office/drawing/2017/model3d" xmlns:o="urn:schemas-microsoft-com:office:office" xmlns:oel="http://schemas.microsoft.com/office/2019/extlst" xmlns:r="http://schemas.openxmlformats.org/officeDocument/2006/relationships" xmlns:m="http://schemas.openxmlformats.org/officeDocument/2006/math" xmlns:v="urn:schemas-microsoft-com:vml" xmlns:wp14="http://schemas.microsoft.com/office/word/2010/wordprocessingDrawing" xmlns:wp="http://schemas.openxmlformats.org/drawingml/2006/wordprocessingDrawing" xmlns:w10="urn:schemas-microsoft-com:office:word" xmlns:w="http://schemas.openxmlformats.org/wordprocessingml/2006/main" xmlns:w14="http://schemas.microsoft.com/office/word/2010/wordml" xmlns:w15="http://schemas.microsoft.com/office/word/2012/wordml" xmlns:w16cex="http://schemas.microsoft.com/office/word/2018/wordml/cex" xmlns:w16cid="http://schemas.microsoft.com/office/word/2016/wordml/cid" xmlns:w16="http://schemas.microsoft.com/office/word/2018/wordml" xmlns:w16sdtdh="http://schemas.microsoft.com/office/word/2020/wordml/sdtdatahash" xmlns:w16se="http://schemas.microsoft.com/office/word/2015/wordml/symex" xmlns:wpg="http://schemas.microsoft.com/office/word/2010/wordprocessingGroup" xmlns:wpi="http://schemas.microsoft.com/office/word/2010/wordprocessingInk" xmlns:wne="http://schemas.microsoft.com/office/word/2006/wordml" xmlns:wps="http://schemas.microsoft.com/office/word/2010/wordprocessingShape" mc:Ignorable="w14 w15 w16se w16cid w16 w16cex w16sdtdh wp14">
+<w:hdr xmlns:wpc="http://schemas.microsoft.com/office/word/2010/wordprocessingCanvas" xmlns:cx="http://schemas.microsoft.com/office/drawing/2014/chartex" xmlns:cx1="http://schemas.microsoft.com/office/drawing/2015/9/8/chartex" xmlns:cx2="http://schemas.microsoft.com/office/drawing/2015/10/21/chartex" xmlns:cx3="http://schemas.microsoft.com/office/drawing/2016/5/9/chartex" xmlns:cx4="http://schemas.microsoft.com/office/drawing/2016/5/10/chartex" xmlns:cx5="http://schemas.microsoft.com/office/drawing/2016/5/11/chartex" xmlns:cx6="http://schemas.microsoft.com/office/drawing/2016/5/12/chartex" xmlns:cx7="http://schemas.microsoft.com/office/drawing/2016/5/13/chartex" xmlns:cx8="http://schemas.microsoft.com/office/drawing/2016/5/14/chartex" xmlns:mc="http://schemas.openxmlformats.org/markup-compatibility/2006" xmlns:aink="http://schemas.microsoft.com/office/drawing/2016/ink" xmlns:am3d="http://schemas.microsoft.com/office/drawing/2017/model3d" xmlns:o="urn:schemas-microsoft-com:office:office" xmlns:r="http://schemas.openxmlformats.org/officeDocument/2006/relationships" xmlns:m="http://schemas.openxmlformats.org/officeDocument/2006/math" xmlns:v="urn:schemas-microsoft-com:vml" xmlns:wp14="http://schemas.microsoft.com/office/word/2010/wordprocessingDrawing" xmlns:wp="http://schemas.openxmlformats.org/drawingml/2006/wordprocessingDrawing" xmlns:w10="urn:schemas-microsoft-com:office:word" xmlns:w="http://schemas.openxmlformats.org/wordprocessingml/2006/main" xmlns:w14="http://schemas.microsoft.com/office/word/2010/wordml" xmlns:w15="http://schemas.microsoft.com/office/word/2012/wordml" xmlns:w16cex="http://schemas.microsoft.com/office/word/2018/wordml/cex" xmlns:w16cid="http://schemas.microsoft.com/office/word/2016/wordml/cid" xmlns:w16="http://schemas.microsoft.com/office/word/2018/wordml" xmlns:w16sdtdh="http://schemas.microsoft.com/office/word/2020/wordml/sdtdatahash" xmlns:w16se="http://schemas.microsoft.com/office/word/2015/wordml/symex" xmlns:wpg="http://schemas.microsoft.com/office/word/2010/wordprocessingGroup" xmlns:wpi="http://schemas.microsoft.com/office/word/2010/wordprocessingInk" xmlns:wne="http://schemas.microsoft.com/office/word/2006/wordml" xmlns:wps="http://schemas.microsoft.com/office/word/2010/wordprocessingShape" mc:Ignorable="w14 w15 w16se w16cid w16 w16cex w16sdtdh wp14">
   <w:p>
     <w:pPr>
       <w:pStyle w:val="Header"/>
@@ -9659,7 +12594,7 @@
 </file>
 
 <file path=word/numbering.xml><?xml version="1.0" encoding="utf-8"?>
-<w:numbering xmlns:wpc="http://schemas.microsoft.com/office/word/2010/wordprocessingCanvas" xmlns:cx="http://schemas.microsoft.com/office/drawing/2014/chartex" xmlns:cx1="http://schemas.microsoft.com/office/drawing/2015/9/8/chartex" xmlns:cx2="http://schemas.microsoft.com/office/drawing/2015/10/21/chartex" xmlns:cx3="http://schemas.microsoft.com/office/drawing/2016/5/9/chartex" xmlns:cx4="http://schemas.microsoft.com/office/drawing/2016/5/10/chartex" xmlns:cx5="http://schemas.microsoft.com/office/drawing/2016/5/11/chartex" xmlns:cx6="http://schemas.microsoft.com/office/drawing/2016/5/12/chartex" xmlns:cx7="http://schemas.microsoft.com/office/drawing/2016/5/13/chartex" xmlns:cx8="http://schemas.microsoft.com/office/drawing/2016/5/14/chartex" xmlns:mc="http://schemas.openxmlformats.org/markup-compatibility/2006" xmlns:aink="http://schemas.microsoft.com/office/drawing/2016/ink" xmlns:am3d="http://schemas.microsoft.com/office/drawing/2017/model3d" xmlns:o="urn:schemas-microsoft-com:office:office" xmlns:oel="http://schemas.microsoft.com/office/2019/extlst" xmlns:r="http://schemas.openxmlformats.org/officeDocument/2006/relationships" xmlns:m="http://schemas.openxmlformats.org/officeDocument/2006/math" xmlns:v="urn:schemas-microsoft-com:vml" xmlns:wp14="http://schemas.microsoft.com/office/word/2010/wordprocessingDrawing" xmlns:wp="http://schemas.openxmlformats.org/drawingml/2006/wordprocessingDrawing" xmlns:w10="urn:schemas-microsoft-com:office:word" xmlns:w="http://schemas.openxmlformats.org/wordprocessingml/2006/main" xmlns:w14="http://schemas.microsoft.com/office/word/2010/wordml" xmlns:w15="http://schemas.microsoft.com/office/word/2012/wordml" xmlns:w16cex="http://schemas.microsoft.com/office/word/2018/wordml/cex" xmlns:w16cid="http://schemas.microsoft.com/office/word/2016/wordml/cid" xmlns:w16="http://schemas.microsoft.com/office/word/2018/wordml" xmlns:w16sdtdh="http://schemas.microsoft.com/office/word/2020/wordml/sdtdatahash" xmlns:w16se="http://schemas.microsoft.com/office/word/2015/wordml/symex" xmlns:wpg="http://schemas.microsoft.com/office/word/2010/wordprocessingGroup" xmlns:wpi="http://schemas.microsoft.com/office/word/2010/wordprocessingInk" xmlns:wne="http://schemas.microsoft.com/office/word/2006/wordml" xmlns:wps="http://schemas.microsoft.com/office/word/2010/wordprocessingShape" mc:Ignorable="w14 w15 w16se w16cid w16 w16cex w16sdtdh wp14">
+<w:numbering xmlns:wpc="http://schemas.microsoft.com/office/word/2010/wordprocessingCanvas" xmlns:cx="http://schemas.microsoft.com/office/drawing/2014/chartex" xmlns:cx1="http://schemas.microsoft.com/office/drawing/2015/9/8/chartex" xmlns:cx2="http://schemas.microsoft.com/office/drawing/2015/10/21/chartex" xmlns:cx3="http://schemas.microsoft.com/office/drawing/2016/5/9/chartex" xmlns:cx4="http://schemas.microsoft.com/office/drawing/2016/5/10/chartex" xmlns:cx5="http://schemas.microsoft.com/office/drawing/2016/5/11/chartex" xmlns:cx6="http://schemas.microsoft.com/office/drawing/2016/5/12/chartex" xmlns:cx7="http://schemas.microsoft.com/office/drawing/2016/5/13/chartex" xmlns:cx8="http://schemas.microsoft.com/office/drawing/2016/5/14/chartex" xmlns:mc="http://schemas.openxmlformats.org/markup-compatibility/2006" xmlns:aink="http://schemas.microsoft.com/office/drawing/2016/ink" xmlns:am3d="http://schemas.microsoft.com/office/drawing/2017/model3d" xmlns:o="urn:schemas-microsoft-com:office:office" xmlns:r="http://schemas.openxmlformats.org/officeDocument/2006/relationships" xmlns:m="http://schemas.openxmlformats.org/officeDocument/2006/math" xmlns:v="urn:schemas-microsoft-com:vml" xmlns:wp14="http://schemas.microsoft.com/office/word/2010/wordprocessingDrawing" xmlns:wp="http://schemas.openxmlformats.org/drawingml/2006/wordprocessingDrawing" xmlns:w10="urn:schemas-microsoft-com:office:word" xmlns:w="http://schemas.openxmlformats.org/wordprocessingml/2006/main" xmlns:w14="http://schemas.microsoft.com/office/word/2010/wordml" xmlns:w15="http://schemas.microsoft.com/office/word/2012/wordml" xmlns:w16cex="http://schemas.microsoft.com/office/word/2018/wordml/cex" xmlns:w16cid="http://schemas.microsoft.com/office/word/2016/wordml/cid" xmlns:w16="http://schemas.microsoft.com/office/word/2018/wordml" xmlns:w16sdtdh="http://schemas.microsoft.com/office/word/2020/wordml/sdtdatahash" xmlns:w16se="http://schemas.microsoft.com/office/word/2015/wordml/symex" xmlns:wpg="http://schemas.microsoft.com/office/word/2010/wordprocessingGroup" xmlns:wpi="http://schemas.microsoft.com/office/word/2010/wordprocessingInk" xmlns:wne="http://schemas.microsoft.com/office/word/2006/wordml" xmlns:wps="http://schemas.microsoft.com/office/word/2010/wordprocessingShape" mc:Ignorable="w14 w15 w16se w16cid w16 w16cex w16sdtdh wp14">
   <w:abstractNum w:abstractNumId="0" w15:restartNumberingAfterBreak="0">
     <w:nsid w:val="057519F6"/>
     <w:multiLevelType w:val="multilevel"/>
@@ -11217,46 +14152,46 @@
       </w:rPr>
     </w:lvl>
   </w:abstractNum>
-  <w:num w:numId="1" w16cid:durableId="502281267">
+  <w:num w:numId="1">
     <w:abstractNumId w:val="13"/>
   </w:num>
-  <w:num w:numId="2" w16cid:durableId="74135606">
+  <w:num w:numId="2">
     <w:abstractNumId w:val="3"/>
   </w:num>
-  <w:num w:numId="3" w16cid:durableId="478183039">
+  <w:num w:numId="3">
     <w:abstractNumId w:val="8"/>
   </w:num>
-  <w:num w:numId="4" w16cid:durableId="978269170">
+  <w:num w:numId="4">
     <w:abstractNumId w:val="1"/>
   </w:num>
-  <w:num w:numId="5" w16cid:durableId="369111420">
+  <w:num w:numId="5">
     <w:abstractNumId w:val="12"/>
   </w:num>
-  <w:num w:numId="6" w16cid:durableId="376928929">
+  <w:num w:numId="6">
     <w:abstractNumId w:val="2"/>
   </w:num>
-  <w:num w:numId="7" w16cid:durableId="749696512">
+  <w:num w:numId="7">
     <w:abstractNumId w:val="0"/>
   </w:num>
-  <w:num w:numId="8" w16cid:durableId="1594363612">
+  <w:num w:numId="8">
     <w:abstractNumId w:val="4"/>
   </w:num>
-  <w:num w:numId="9" w16cid:durableId="241187371">
+  <w:num w:numId="9">
     <w:abstractNumId w:val="6"/>
   </w:num>
-  <w:num w:numId="10" w16cid:durableId="167597616">
+  <w:num w:numId="10">
     <w:abstractNumId w:val="7"/>
   </w:num>
-  <w:num w:numId="11" w16cid:durableId="1152990587">
+  <w:num w:numId="11">
     <w:abstractNumId w:val="9"/>
   </w:num>
-  <w:num w:numId="12" w16cid:durableId="211775334">
+  <w:num w:numId="12">
     <w:abstractNumId w:val="11"/>
   </w:num>
-  <w:num w:numId="13" w16cid:durableId="1728259750">
+  <w:num w:numId="13">
     <w:abstractNumId w:val="10"/>
   </w:num>
-  <w:num w:numId="14" w16cid:durableId="1523543637">
+  <w:num w:numId="14">
     <w:abstractNumId w:val="5"/>
   </w:num>
 </w:numbering>
@@ -11843,6 +14778,24 @@
       <w:bCs/>
     </w:rPr>
   </w:style>
+  <w:style w:type="table" w:customStyle="1" w:styleId="TableGrid">
+    <w:name w:val="TableGrid"/>
+    <w:rsid w:val="00646661"/>
+    <w:pPr>
+      <w:spacing w:after="0" w:line="240" w:lineRule="auto"/>
+    </w:pPr>
+    <w:rPr>
+      <w:rFonts w:eastAsiaTheme="minorEastAsia"/>
+    </w:rPr>
+    <w:tblPr>
+      <w:tblCellMar>
+        <w:top w:w="0" w:type="dxa"/>
+        <w:left w:w="0" w:type="dxa"/>
+        <w:bottom w:w="0" w:type="dxa"/>
+        <w:right w:w="0" w:type="dxa"/>
+      </w:tblCellMar>
+    </w:tblPr>
+  </w:style>
 </w:styles>
 </file>
 

--- a/System Analysis.docx
+++ b/System Analysis.docx
@@ -7258,15 +7258,6 @@
     </w:p>
     <w:p>
       <w:pPr>
-        <w:rPr>
-          <w:rFonts w:ascii="Times New Roman" w:hAnsi="Times New Roman" w:cs="Times New Roman"/>
-          <w:sz w:val="24"/>
-          <w:szCs w:val="24"/>
-        </w:rPr>
-      </w:pPr>
-    </w:p>
-    <w:p>
-      <w:pPr>
         <w:jc w:val="center"/>
         <w:rPr>
           <w:rFonts w:ascii="Times New Roman" w:hAnsi="Times New Roman" w:cs="Times New Roman"/>
@@ -7284,12 +7275,35 @@
           <w:sz w:val="28"/>
           <w:szCs w:val="28"/>
         </w:rPr>
+        <w:lastRenderedPageBreak/>
         <w:t>Chapter 4</w:t>
       </w:r>
     </w:p>
     <w:p>
       <w:pPr>
         <w:jc w:val="center"/>
+        <w:rPr>
+          <w:rFonts w:ascii="Times New Roman" w:hAnsi="Times New Roman" w:cs="Times New Roman"/>
+          <w:b/>
+          <w:bCs/>
+          <w:sz w:val="32"/>
+          <w:szCs w:val="32"/>
+        </w:rPr>
+      </w:pPr>
+      <w:r>
+        <w:rPr>
+          <w:rFonts w:ascii="Times New Roman" w:hAnsi="Times New Roman" w:cs="Times New Roman"/>
+          <w:b/>
+          <w:bCs/>
+          <w:sz w:val="32"/>
+          <w:szCs w:val="32"/>
+        </w:rPr>
+        <w:t>Feasibility Study</w:t>
+      </w:r>
+    </w:p>
+    <w:p>
+      <w:pPr>
+        <w:jc w:val="both"/>
         <w:rPr>
           <w:rFonts w:ascii="Times New Roman" w:hAnsi="Times New Roman" w:cs="Times New Roman"/>
           <w:b/>
@@ -7306,8 +7320,73 @@
           <w:sz w:val="28"/>
           <w:szCs w:val="28"/>
         </w:rPr>
-        <w:t>Feasibility Study</w:t>
-      </w:r>
+        <w:t>4.1 Introduction:</w:t>
+      </w:r>
+    </w:p>
+    <w:p>
+      <w:pPr>
+        <w:jc w:val="both"/>
+        <w:rPr>
+          <w:rFonts w:ascii="Times New Roman" w:hAnsi="Times New Roman" w:cs="Times New Roman"/>
+          <w:sz w:val="24"/>
+          <w:szCs w:val="24"/>
+        </w:rPr>
+      </w:pPr>
+      <w:r>
+        <w:rPr>
+          <w:rFonts w:ascii="Times New Roman" w:hAnsi="Times New Roman" w:cs="Times New Roman"/>
+          <w:sz w:val="24"/>
+          <w:szCs w:val="24"/>
+        </w:rPr>
+        <w:tab/>
+        <w:t xml:space="preserve">Feasibility study is an exercise which involves documentation of each potential solutions to a particular system. By initial feasibility investigation an analyst determines whether the alternative is feasible or not. The analyst evaluates the candidate system and provides the selection of best system which meets the performance and cost requirement. For feasibility study, we have to consider the three factors of economical, technical and behavioral factors to meet the efficient system. Feasibility study is used for ensuring the system is feasible. An analyst finds the alternatives of problems and gets the selection by which it prevents the more cost and finds if the alternatives make any profit for an organization. </w:t>
+      </w:r>
+    </w:p>
+    <w:p>
+      <w:pPr>
+        <w:jc w:val="both"/>
+        <w:rPr>
+          <w:rFonts w:ascii="Times New Roman" w:hAnsi="Times New Roman" w:cs="Times New Roman"/>
+          <w:sz w:val="24"/>
+          <w:szCs w:val="24"/>
+        </w:rPr>
+      </w:pPr>
+      <w:r>
+        <w:rPr>
+          <w:rFonts w:ascii="Times New Roman" w:hAnsi="Times New Roman" w:cs="Times New Roman"/>
+          <w:sz w:val="24"/>
+          <w:szCs w:val="24"/>
+        </w:rPr>
+        <w:t xml:space="preserve">In our analysis of “Bangabandhu Sheikh Mujib Hi-Tech Park, </w:t>
+      </w:r>
+      <w:proofErr w:type="spellStart"/>
+      <w:r>
+        <w:rPr>
+          <w:rFonts w:ascii="Times New Roman" w:hAnsi="Times New Roman" w:cs="Times New Roman"/>
+          <w:sz w:val="24"/>
+          <w:szCs w:val="24"/>
+        </w:rPr>
+        <w:t>Rajshahi</w:t>
+      </w:r>
+      <w:proofErr w:type="spellEnd"/>
+      <w:r>
+        <w:rPr>
+          <w:rFonts w:ascii="Times New Roman" w:hAnsi="Times New Roman" w:cs="Times New Roman"/>
+          <w:sz w:val="24"/>
+          <w:szCs w:val="24"/>
+        </w:rPr>
+        <w:t>”, we have collected information and identify some problems by initial feasibility investigation and from this chapter we may find the best alternatives and check the alternatives are feasible or not for developing best system.</w:t>
+      </w:r>
+    </w:p>
+    <w:p>
+      <w:pPr>
+        <w:jc w:val="both"/>
+        <w:rPr>
+          <w:rFonts w:ascii="Times New Roman" w:hAnsi="Times New Roman" w:cs="Times New Roman"/>
+          <w:sz w:val="24"/>
+          <w:szCs w:val="24"/>
+        </w:rPr>
+      </w:pPr>
     </w:p>
     <w:p>
       <w:pPr>
@@ -7316,8 +7395,8 @@
           <w:rFonts w:ascii="Times New Roman" w:hAnsi="Times New Roman" w:cs="Times New Roman"/>
           <w:b/>
           <w:bCs/>
-          <w:sz w:val="24"/>
-          <w:szCs w:val="24"/>
+          <w:sz w:val="28"/>
+          <w:szCs w:val="28"/>
         </w:rPr>
       </w:pPr>
       <w:r>
@@ -7325,102 +7404,23 @@
           <w:rFonts w:ascii="Times New Roman" w:hAnsi="Times New Roman" w:cs="Times New Roman"/>
           <w:b/>
           <w:bCs/>
-          <w:sz w:val="24"/>
-          <w:szCs w:val="24"/>
-        </w:rPr>
-        <w:t>4.1 Introduction</w:t>
-      </w:r>
-      <w:r>
+          <w:sz w:val="28"/>
+          <w:szCs w:val="28"/>
+        </w:rPr>
+        <w:t>4.2 Feasibility analysis</w:t>
+      </w:r>
+    </w:p>
+    <w:p>
+      <w:pPr>
+        <w:jc w:val="both"/>
         <w:rPr>
           <w:rFonts w:ascii="Times New Roman" w:hAnsi="Times New Roman" w:cs="Times New Roman"/>
           <w:b/>
           <w:bCs/>
-          <w:sz w:val="24"/>
-          <w:szCs w:val="24"/>
-        </w:rPr>
-        <w:t>:</w:t>
-      </w:r>
-    </w:p>
-    <w:p>
-      <w:pPr>
-        <w:jc w:val="both"/>
-        <w:rPr>
-          <w:rFonts w:ascii="Times New Roman" w:hAnsi="Times New Roman" w:cs="Times New Roman"/>
-          <w:sz w:val="24"/>
-          <w:szCs w:val="24"/>
-        </w:rPr>
-      </w:pPr>
-      <w:r>
-        <w:rPr>
-          <w:rFonts w:ascii="Times New Roman" w:hAnsi="Times New Roman" w:cs="Times New Roman"/>
-          <w:sz w:val="24"/>
-          <w:szCs w:val="24"/>
-        </w:rPr>
-        <w:tab/>
-        <w:t xml:space="preserve">Feasibility study is an exercise which involves documentation of each potential solutions to a particular system. By initial feasibility investigation an analyst determines whether the alternative is feasible or not. The analyst evaluates the candidate system and provides the selection of best system which meets the performance and cost requirement. For feasibility study, we have to consider the three factors of economical, technical and behavioral factors to meet the efficient system. Feasibility study is used for ensuring the system is feasible. An analyst finds the alternatives of problems and gets the selection by which it prevents the more cost and finds if the alternatives make any profit for an organization. </w:t>
-      </w:r>
-    </w:p>
-    <w:p>
-      <w:pPr>
-        <w:jc w:val="both"/>
-        <w:rPr>
-          <w:rFonts w:ascii="Times New Roman" w:hAnsi="Times New Roman" w:cs="Times New Roman"/>
-          <w:sz w:val="24"/>
-          <w:szCs w:val="24"/>
-        </w:rPr>
-      </w:pPr>
-      <w:r>
-        <w:rPr>
-          <w:rFonts w:ascii="Times New Roman" w:hAnsi="Times New Roman" w:cs="Times New Roman"/>
-          <w:sz w:val="24"/>
-          <w:szCs w:val="24"/>
-        </w:rPr>
-        <w:t>In our analysis of “</w:t>
-      </w:r>
-      <w:r>
-        <w:rPr>
-          <w:rFonts w:ascii="Times New Roman" w:hAnsi="Times New Roman" w:cs="Times New Roman"/>
-          <w:sz w:val="24"/>
-          <w:szCs w:val="24"/>
-        </w:rPr>
-        <w:t xml:space="preserve">Bangabandhu Sheikh Mujib Hi-Tech Park, </w:t>
-      </w:r>
-      <w:proofErr w:type="spellStart"/>
-      <w:r>
-        <w:rPr>
-          <w:rFonts w:ascii="Times New Roman" w:hAnsi="Times New Roman" w:cs="Times New Roman"/>
-          <w:sz w:val="24"/>
-          <w:szCs w:val="24"/>
-        </w:rPr>
-        <w:t>Rajshahi</w:t>
-      </w:r>
-      <w:proofErr w:type="spellEnd"/>
-      <w:r>
-        <w:rPr>
-          <w:rFonts w:ascii="Times New Roman" w:hAnsi="Times New Roman" w:cs="Times New Roman"/>
-          <w:sz w:val="24"/>
-          <w:szCs w:val="24"/>
-        </w:rPr>
-        <w:t>”, we have collected information and identify some problems by initial feasibility investigation and from this chapter we may find the best alternatives and check the alternatives are feasible or not for developing best system.</w:t>
-      </w:r>
-    </w:p>
-    <w:p>
-      <w:pPr>
-        <w:jc w:val="both"/>
-        <w:rPr>
-          <w:rFonts w:ascii="Times New Roman" w:hAnsi="Times New Roman" w:cs="Times New Roman"/>
-          <w:sz w:val="24"/>
-          <w:szCs w:val="24"/>
-        </w:rPr>
-      </w:pPr>
-      <w:r>
-        <w:rPr>
-          <w:rFonts w:ascii="Times New Roman" w:hAnsi="Times New Roman" w:cs="Times New Roman"/>
-          <w:sz w:val="24"/>
-          <w:szCs w:val="24"/>
-        </w:rPr>
-        <w:t>4.2 Feasibility analysis</w:t>
-      </w:r>
+          <w:sz w:val="28"/>
+          <w:szCs w:val="28"/>
+        </w:rPr>
+      </w:pPr>
     </w:p>
     <w:p>
       <w:pPr>
@@ -7441,11 +7441,12 @@
           <w:sz w:val="24"/>
           <w:szCs w:val="24"/>
         </w:rPr>
-        <w:t>Lack of Man power</w:t>
-      </w:r>
-    </w:p>
-    <w:p>
-      <w:pPr>
+        <w:t>4.2.1 Lack of Man power</w:t>
+      </w:r>
+    </w:p>
+    <w:p>
+      <w:pPr>
+        <w:ind w:firstLine="720"/>
         <w:jc w:val="both"/>
         <w:rPr>
           <w:rFonts w:ascii="Times New Roman" w:hAnsi="Times New Roman" w:cs="Times New Roman"/>
@@ -7513,23 +7514,7 @@
           <w:sz w:val="24"/>
           <w:szCs w:val="24"/>
         </w:rPr>
-        <w:t xml:space="preserve">So, considering this, we have made a </w:t>
-      </w:r>
-      <w:r>
-        <w:rPr>
-          <w:rFonts w:ascii="Times New Roman" w:hAnsi="Times New Roman" w:cs="Times New Roman"/>
-          <w:sz w:val="24"/>
-          <w:szCs w:val="24"/>
-        </w:rPr>
-        <w:t>weighted candidate evaluation matrix to show the effects if the number of increased</w:t>
-      </w:r>
-      <w:r>
-        <w:rPr>
-          <w:rFonts w:ascii="Times New Roman" w:hAnsi="Times New Roman" w:cs="Times New Roman"/>
-          <w:sz w:val="24"/>
-          <w:szCs w:val="24"/>
-        </w:rPr>
-        <w:t xml:space="preserve"> manpower.</w:t>
+        <w:t>So, considering this, we have made a weighted candidate evaluation matrix to show the effects if the number of increased manpower.</w:t>
       </w:r>
     </w:p>
     <w:p>
@@ -7541,101 +7526,24 @@
           <w:szCs w:val="24"/>
         </w:rPr>
       </w:pPr>
-      <w:r>
-        <w:rPr>
-          <w:rFonts w:ascii="Times New Roman" w:hAnsi="Times New Roman" w:cs="Times New Roman"/>
-          <w:sz w:val="24"/>
-          <w:szCs w:val="24"/>
-        </w:rPr>
-        <w:t>In this matrix, we have considered efficiency, alternatives and speed of processing in performance section and we have considered salary and training</w:t>
-      </w:r>
-      <w:r>
-        <w:rPr>
-          <w:rFonts w:ascii="Times New Roman" w:hAnsi="Times New Roman" w:cs="Times New Roman"/>
-          <w:sz w:val="24"/>
-          <w:szCs w:val="24"/>
-        </w:rPr>
-        <w:t xml:space="preserve"> in cost section</w:t>
-      </w:r>
-      <w:r>
-        <w:rPr>
-          <w:rFonts w:ascii="Times New Roman" w:hAnsi="Times New Roman" w:cs="Times New Roman"/>
-          <w:sz w:val="24"/>
-          <w:szCs w:val="24"/>
-        </w:rPr>
-        <w:t>. We have given 5</w:t>
-      </w:r>
-      <w:r>
-        <w:rPr>
-          <w:rFonts w:ascii="Times New Roman" w:hAnsi="Times New Roman" w:cs="Times New Roman"/>
-          <w:sz w:val="24"/>
-          <w:szCs w:val="24"/>
-        </w:rPr>
-        <w:t xml:space="preserve"> for efficiency</w:t>
-      </w:r>
-      <w:r>
-        <w:rPr>
-          <w:rFonts w:ascii="Times New Roman" w:hAnsi="Times New Roman" w:cs="Times New Roman"/>
-          <w:sz w:val="24"/>
-          <w:szCs w:val="24"/>
-        </w:rPr>
-        <w:t>, 3</w:t>
-      </w:r>
-      <w:r>
-        <w:rPr>
-          <w:rFonts w:ascii="Times New Roman" w:hAnsi="Times New Roman" w:cs="Times New Roman"/>
-          <w:sz w:val="24"/>
-          <w:szCs w:val="24"/>
-        </w:rPr>
-        <w:t xml:space="preserve"> for alternatives</w:t>
-      </w:r>
-      <w:r>
-        <w:rPr>
-          <w:rFonts w:ascii="Times New Roman" w:hAnsi="Times New Roman" w:cs="Times New Roman"/>
-          <w:sz w:val="24"/>
-          <w:szCs w:val="24"/>
-        </w:rPr>
-        <w:t>, 4</w:t>
-      </w:r>
-      <w:r>
-        <w:rPr>
-          <w:rFonts w:ascii="Times New Roman" w:hAnsi="Times New Roman" w:cs="Times New Roman"/>
-          <w:sz w:val="24"/>
-          <w:szCs w:val="24"/>
-        </w:rPr>
-        <w:t xml:space="preserve"> for speed of processing</w:t>
-      </w:r>
-      <w:r>
-        <w:rPr>
-          <w:rFonts w:ascii="Times New Roman" w:hAnsi="Times New Roman" w:cs="Times New Roman"/>
-          <w:sz w:val="24"/>
-          <w:szCs w:val="24"/>
-        </w:rPr>
-        <w:t xml:space="preserve">, 4 </w:t>
-      </w:r>
-      <w:r>
-        <w:rPr>
-          <w:rFonts w:ascii="Times New Roman" w:hAnsi="Times New Roman" w:cs="Times New Roman"/>
-          <w:sz w:val="24"/>
-          <w:szCs w:val="24"/>
-        </w:rPr>
-        <w:t xml:space="preserve">for salary in cost section </w:t>
-      </w:r>
-      <w:r>
-        <w:rPr>
-          <w:rFonts w:ascii="Times New Roman" w:hAnsi="Times New Roman" w:cs="Times New Roman"/>
-          <w:sz w:val="24"/>
-          <w:szCs w:val="24"/>
-        </w:rPr>
-        <w:t xml:space="preserve">and 3 </w:t>
-      </w:r>
-      <w:r>
-        <w:rPr>
-          <w:rFonts w:ascii="Times New Roman" w:hAnsi="Times New Roman" w:cs="Times New Roman"/>
-          <w:sz w:val="24"/>
-          <w:szCs w:val="24"/>
-        </w:rPr>
-        <w:t xml:space="preserve">for </w:t>
+    </w:p>
+    <w:p>
+      <w:pPr>
+        <w:jc w:val="both"/>
+        <w:rPr>
+          <w:rFonts w:ascii="Times New Roman" w:hAnsi="Times New Roman" w:cs="Times New Roman"/>
+          <w:sz w:val="24"/>
+          <w:szCs w:val="24"/>
+        </w:rPr>
+      </w:pPr>
+      <w:r>
+        <w:rPr>
+          <w:rFonts w:ascii="Times New Roman" w:hAnsi="Times New Roman" w:cs="Times New Roman"/>
+          <w:sz w:val="24"/>
+          <w:szCs w:val="24"/>
+        </w:rPr>
+        <w:lastRenderedPageBreak/>
+        <w:t xml:space="preserve">In this matrix, we have considered efficiency, alternatives and speed of processing in performance section and we have considered salary and training in cost section. We have given 5 for efficiency, 3 for alternatives, 4 for speed of processing, 4 for salary in cost section and 3 for training of manpower of Bangabandhu Sheikh Mujib Hi-Tech Park, </w:t>
       </w:r>
       <w:proofErr w:type="spellStart"/>
       <w:r>
@@ -7644,7 +7552,7 @@
           <w:sz w:val="24"/>
           <w:szCs w:val="24"/>
         </w:rPr>
-        <w:t>traing</w:t>
+        <w:t>Rajshahi</w:t>
       </w:r>
       <w:proofErr w:type="spellEnd"/>
       <w:r>
@@ -7653,42 +7561,7 @@
           <w:sz w:val="24"/>
           <w:szCs w:val="24"/>
         </w:rPr>
-        <w:t xml:space="preserve"> of manpower of </w:t>
-      </w:r>
-      <w:r>
-        <w:rPr>
-          <w:rFonts w:ascii="Times New Roman" w:hAnsi="Times New Roman" w:cs="Times New Roman"/>
-          <w:sz w:val="24"/>
-          <w:szCs w:val="24"/>
-        </w:rPr>
-        <w:t xml:space="preserve">Bangabandhu Sheikh Mujib Hi-Tech Park, </w:t>
-      </w:r>
-      <w:proofErr w:type="spellStart"/>
-      <w:r>
-        <w:rPr>
-          <w:rFonts w:ascii="Times New Roman" w:hAnsi="Times New Roman" w:cs="Times New Roman"/>
-          <w:sz w:val="24"/>
-          <w:szCs w:val="24"/>
-        </w:rPr>
-        <w:t>Rajshahi</w:t>
-      </w:r>
-      <w:proofErr w:type="spellEnd"/>
-      <w:r>
-        <w:rPr>
-          <w:rFonts w:ascii="Times New Roman" w:hAnsi="Times New Roman" w:cs="Times New Roman"/>
-          <w:sz w:val="24"/>
-          <w:szCs w:val="24"/>
-        </w:rPr>
-        <w:t xml:space="preserve"> as weighting factor respectively. </w:t>
-      </w:r>
-      <w:r>
-        <w:rPr>
-          <w:rFonts w:ascii="Times New Roman" w:hAnsi="Times New Roman" w:cs="Times New Roman"/>
-          <w:sz w:val="24"/>
-          <w:szCs w:val="24"/>
-        </w:rPr>
-        <w:lastRenderedPageBreak/>
-        <w:t>We also rated the criteria and then we multiplied the rating and weighting factor to give them scores</w:t>
+        <w:t xml:space="preserve"> as weighting factor respectively. We also rated the criteria and then we multiplied the rating and weighting factor to give them scores.</w:t>
       </w:r>
     </w:p>
     <w:p>
@@ -7700,29 +7573,23 @@
           <w:szCs w:val="24"/>
         </w:rPr>
       </w:pPr>
-      <w:r>
-        <w:rPr>
-          <w:rFonts w:ascii="Times New Roman" w:hAnsi="Times New Roman" w:cs="Times New Roman"/>
-          <w:sz w:val="24"/>
-          <w:szCs w:val="24"/>
-        </w:rPr>
-        <w:t>Table 4.1 shows the</w:t>
-      </w:r>
-      <w:r>
-        <w:rPr>
-          <w:rFonts w:ascii="Times New Roman" w:hAnsi="Times New Roman" w:cs="Times New Roman"/>
-          <w:sz w:val="24"/>
-          <w:szCs w:val="24"/>
-        </w:rPr>
-        <w:t xml:space="preserve"> weighted candidate evaluation matrix</w:t>
-      </w:r>
-      <w:r>
-        <w:rPr>
-          <w:rFonts w:ascii="Times New Roman" w:hAnsi="Times New Roman" w:cs="Times New Roman"/>
-          <w:sz w:val="24"/>
-          <w:szCs w:val="24"/>
-        </w:rPr>
-        <w:t>.</w:t>
+    </w:p>
+    <w:p>
+      <w:pPr>
+        <w:jc w:val="both"/>
+        <w:rPr>
+          <w:rFonts w:ascii="Times New Roman" w:hAnsi="Times New Roman" w:cs="Times New Roman"/>
+          <w:sz w:val="24"/>
+          <w:szCs w:val="24"/>
+        </w:rPr>
+      </w:pPr>
+      <w:r>
+        <w:rPr>
+          <w:rFonts w:ascii="Times New Roman" w:hAnsi="Times New Roman" w:cs="Times New Roman"/>
+          <w:sz w:val="24"/>
+          <w:szCs w:val="24"/>
+        </w:rPr>
+        <w:t>Table 4.1 shows the weighted candidate evaluation matrix.</w:t>
       </w:r>
     </w:p>
     <w:p>
@@ -7774,6 +7641,7 @@
               <w:bottom w:val="single" w:sz="4" w:space="0" w:color="000000"/>
               <w:right w:val="single" w:sz="4" w:space="0" w:color="000000"/>
             </w:tcBorders>
+            <w:hideMark/>
           </w:tcPr>
           <w:p>
             <w:pPr>
@@ -7802,6 +7670,7 @@
               <w:bottom w:val="single" w:sz="4" w:space="0" w:color="000000"/>
               <w:right w:val="single" w:sz="4" w:space="0" w:color="000000"/>
             </w:tcBorders>
+            <w:hideMark/>
           </w:tcPr>
           <w:p>
             <w:pPr>
@@ -7835,6 +7704,7 @@
           </w:tcPr>
           <w:p>
             <w:pPr>
+              <w:jc w:val="center"/>
               <w:rPr>
                 <w:rFonts w:ascii="Times New Roman" w:eastAsia="Times New Roman" w:hAnsi="Times New Roman" w:cs="Times New Roman"/>
                 <w:color w:val="000000"/>
@@ -7849,6 +7719,15 @@
               </w:rPr>
               <w:t>Present Manpower</w:t>
             </w:r>
+          </w:p>
+          <w:p>
+            <w:pPr>
+              <w:rPr>
+                <w:rFonts w:ascii="Times New Roman" w:eastAsia="Times New Roman" w:hAnsi="Times New Roman" w:cs="Times New Roman"/>
+                <w:color w:val="000000"/>
+                <w:sz w:val="24"/>
+              </w:rPr>
+            </w:pPr>
           </w:p>
           <w:p>
             <w:pPr>
@@ -7877,6 +7756,7 @@
               <w:bottom w:val="single" w:sz="4" w:space="0" w:color="000000"/>
               <w:right w:val="single" w:sz="4" w:space="0" w:color="000000"/>
             </w:tcBorders>
+            <w:hideMark/>
           </w:tcPr>
           <w:p>
             <w:pPr>
@@ -7894,23 +7774,7 @@
                 <w:color w:val="000000"/>
                 <w:sz w:val="24"/>
               </w:rPr>
-              <w:t xml:space="preserve">By </w:t>
-            </w:r>
-            <w:r>
-              <w:rPr>
-                <w:rFonts w:ascii="Times New Roman" w:eastAsia="Times New Roman" w:hAnsi="Times New Roman" w:cs="Times New Roman"/>
-                <w:color w:val="000000"/>
-                <w:sz w:val="24"/>
-              </w:rPr>
-              <w:t>increasing Manpower</w:t>
-            </w:r>
-            <w:r>
-              <w:rPr>
-                <w:rFonts w:ascii="Times New Roman" w:eastAsia="Times New Roman" w:hAnsi="Times New Roman" w:cs="Times New Roman"/>
-                <w:color w:val="000000"/>
-                <w:sz w:val="24"/>
-              </w:rPr>
-              <w:t xml:space="preserve"> </w:t>
+              <w:t xml:space="preserve">By increasing Manpower </w:t>
             </w:r>
           </w:p>
           <w:p>
@@ -7945,11 +7809,14 @@
               <w:bottom w:val="single" w:sz="4" w:space="0" w:color="000000"/>
               <w:right w:val="single" w:sz="4" w:space="0" w:color="000000"/>
             </w:tcBorders>
+            <w:hideMark/>
           </w:tcPr>
           <w:p>
             <w:pPr>
               <w:rPr>
                 <w:rFonts w:ascii="Times New Roman" w:eastAsia="Times New Roman" w:hAnsi="Times New Roman" w:cs="Times New Roman"/>
+                <w:b/>
+                <w:bCs/>
                 <w:color w:val="000000"/>
                 <w:sz w:val="24"/>
               </w:rPr>
@@ -7957,6 +7824,8 @@
             <w:r>
               <w:rPr>
                 <w:rFonts w:ascii="Times New Roman" w:eastAsia="Times New Roman" w:hAnsi="Times New Roman" w:cs="Times New Roman"/>
+                <w:b/>
+                <w:bCs/>
                 <w:color w:val="000000"/>
                 <w:sz w:val="24"/>
               </w:rPr>
@@ -8011,44 +7880,33 @@
                 <w:color w:val="000000"/>
                 <w:sz w:val="24"/>
               </w:rPr>
-              <w:t>Speed of</w:t>
+              <w:t>Speed of processing</w:t>
             </w:r>
+          </w:p>
+          <w:p>
+            <w:pPr>
+              <w:rPr>
+                <w:rFonts w:ascii="Times New Roman" w:eastAsia="Times New Roman" w:hAnsi="Times New Roman" w:cs="Times New Roman"/>
+                <w:color w:val="000000"/>
+                <w:sz w:val="24"/>
+              </w:rPr>
+            </w:pPr>
+          </w:p>
+          <w:p>
+            <w:pPr>
+              <w:rPr>
+                <w:rFonts w:ascii="Times New Roman" w:eastAsia="Times New Roman" w:hAnsi="Times New Roman" w:cs="Times New Roman"/>
+                <w:b/>
+                <w:bCs/>
+                <w:color w:val="000000"/>
+                <w:sz w:val="24"/>
+              </w:rPr>
+            </w:pPr>
             <w:r>
               <w:rPr>
                 <w:rFonts w:ascii="Times New Roman" w:eastAsia="Times New Roman" w:hAnsi="Times New Roman" w:cs="Times New Roman"/>
-                <w:color w:val="000000"/>
-                <w:sz w:val="24"/>
-              </w:rPr>
-              <w:t xml:space="preserve"> </w:t>
-            </w:r>
-            <w:r>
-              <w:rPr>
-                <w:rFonts w:ascii="Times New Roman" w:eastAsia="Times New Roman" w:hAnsi="Times New Roman" w:cs="Times New Roman"/>
-                <w:color w:val="000000"/>
-                <w:sz w:val="24"/>
-              </w:rPr>
-              <w:t>processing</w:t>
-            </w:r>
-            <w:r>
-              <w:rPr>
-                <w:rFonts w:ascii="Times New Roman" w:eastAsia="Times New Roman" w:hAnsi="Times New Roman" w:cs="Times New Roman"/>
-                <w:color w:val="000000"/>
-                <w:sz w:val="24"/>
-              </w:rPr>
-              <w:cr/>
-            </w:r>
-          </w:p>
-          <w:p>
-            <w:pPr>
-              <w:rPr>
-                <w:rFonts w:ascii="Times New Roman" w:eastAsia="Times New Roman" w:hAnsi="Times New Roman" w:cs="Times New Roman"/>
-                <w:color w:val="000000"/>
-                <w:sz w:val="24"/>
-              </w:rPr>
-            </w:pPr>
-            <w:r>
-              <w:rPr>
-                <w:rFonts w:ascii="Times New Roman" w:eastAsia="Times New Roman" w:hAnsi="Times New Roman" w:cs="Times New Roman"/>
+                <w:b/>
+                <w:bCs/>
                 <w:color w:val="000000"/>
                 <w:sz w:val="24"/>
               </w:rPr>
@@ -8171,8 +8029,19 @@
                 <w:color w:val="000000"/>
                 <w:sz w:val="24"/>
               </w:rPr>
-              <w:t>4</w:t>
+              <w:t xml:space="preserve">4 </w:t>
             </w:r>
+          </w:p>
+          <w:p>
+            <w:pPr>
+              <w:ind w:left="56"/>
+              <w:jc w:val="center"/>
+              <w:rPr>
+                <w:rFonts w:ascii="Times New Roman" w:eastAsia="Times New Roman" w:hAnsi="Times New Roman" w:cs="Times New Roman"/>
+                <w:color w:val="000000"/>
+                <w:sz w:val="24"/>
+              </w:rPr>
+            </w:pPr>
             <w:r>
               <w:rPr>
                 <w:rFonts w:ascii="Times New Roman" w:eastAsia="Times New Roman" w:hAnsi="Times New Roman" w:cs="Times New Roman"/>
@@ -8184,25 +8053,6 @@
           </w:p>
           <w:p>
             <w:pPr>
-              <w:ind w:left="56"/>
-              <w:jc w:val="center"/>
-              <w:rPr>
-                <w:rFonts w:ascii="Times New Roman" w:eastAsia="Times New Roman" w:hAnsi="Times New Roman" w:cs="Times New Roman"/>
-                <w:color w:val="000000"/>
-                <w:sz w:val="24"/>
-              </w:rPr>
-            </w:pPr>
-            <w:r>
-              <w:rPr>
-                <w:rFonts w:ascii="Times New Roman" w:eastAsia="Times New Roman" w:hAnsi="Times New Roman" w:cs="Times New Roman"/>
-                <w:color w:val="000000"/>
-                <w:sz w:val="24"/>
-              </w:rPr>
-              <w:t xml:space="preserve"> </w:t>
-            </w:r>
-          </w:p>
-          <w:p>
-            <w:pPr>
               <w:ind w:right="4"/>
               <w:jc w:val="center"/>
               <w:rPr>
@@ -8247,15 +8097,7 @@
                 <w:color w:val="000000"/>
                 <w:sz w:val="24"/>
               </w:rPr>
-              <w:t>3</w:t>
-            </w:r>
-            <w:r>
-              <w:rPr>
-                <w:rFonts w:ascii="Times New Roman" w:eastAsia="Times New Roman" w:hAnsi="Times New Roman" w:cs="Times New Roman"/>
-                <w:color w:val="000000"/>
-                <w:sz w:val="24"/>
-              </w:rPr>
-              <w:t xml:space="preserve"> </w:t>
+              <w:t xml:space="preserve">3 </w:t>
             </w:r>
           </w:p>
         </w:tc>
@@ -8300,64 +8142,24 @@
                 <w:color w:val="000000"/>
                 <w:sz w:val="24"/>
               </w:rPr>
-              <w:t xml:space="preserve">    4</w:t>
+              <w:t xml:space="preserve">    4                        20</w:t>
             </w:r>
+          </w:p>
+          <w:p>
+            <w:pPr>
+              <w:rPr>
+                <w:rFonts w:ascii="Times New Roman" w:eastAsia="Times New Roman" w:hAnsi="Times New Roman" w:cs="Times New Roman"/>
+                <w:color w:val="000000"/>
+                <w:sz w:val="24"/>
+              </w:rPr>
+            </w:pPr>
             <w:r>
               <w:rPr>
                 <w:rFonts w:ascii="Times New Roman" w:eastAsia="Times New Roman" w:hAnsi="Times New Roman" w:cs="Times New Roman"/>
                 <w:color w:val="000000"/>
                 <w:sz w:val="24"/>
               </w:rPr>
-              <w:t xml:space="preserve">           </w:t>
-            </w:r>
-            <w:r>
-              <w:rPr>
-                <w:rFonts w:ascii="Times New Roman" w:eastAsia="Times New Roman" w:hAnsi="Times New Roman" w:cs="Times New Roman"/>
-                <w:color w:val="000000"/>
-                <w:sz w:val="24"/>
-              </w:rPr>
-              <w:t xml:space="preserve"> </w:t>
-            </w:r>
-            <w:r>
-              <w:rPr>
-                <w:rFonts w:ascii="Times New Roman" w:eastAsia="Times New Roman" w:hAnsi="Times New Roman" w:cs="Times New Roman"/>
-                <w:color w:val="000000"/>
-                <w:sz w:val="24"/>
-              </w:rPr>
-              <w:t xml:space="preserve">            15</w:t>
-            </w:r>
-          </w:p>
-          <w:p>
-            <w:pPr>
-              <w:rPr>
-                <w:rFonts w:ascii="Times New Roman" w:eastAsia="Times New Roman" w:hAnsi="Times New Roman" w:cs="Times New Roman"/>
-                <w:color w:val="000000"/>
-                <w:sz w:val="24"/>
-              </w:rPr>
-            </w:pPr>
-            <w:r>
-              <w:rPr>
-                <w:rFonts w:ascii="Times New Roman" w:eastAsia="Times New Roman" w:hAnsi="Times New Roman" w:cs="Times New Roman"/>
-                <w:color w:val="000000"/>
-                <w:sz w:val="24"/>
-              </w:rPr>
-              <w:t xml:space="preserve">    2                        </w:t>
-            </w:r>
-            <w:r>
-              <w:rPr>
-                <w:rFonts w:ascii="Times New Roman" w:eastAsia="Times New Roman" w:hAnsi="Times New Roman" w:cs="Times New Roman"/>
-                <w:color w:val="000000"/>
-                <w:sz w:val="24"/>
-              </w:rPr>
-              <w:t>1</w:t>
-            </w:r>
-            <w:r>
-              <w:rPr>
-                <w:rFonts w:ascii="Times New Roman" w:eastAsia="Times New Roman" w:hAnsi="Times New Roman" w:cs="Times New Roman"/>
-                <w:color w:val="000000"/>
-                <w:sz w:val="24"/>
-              </w:rPr>
-              <w:t>0</w:t>
+              <w:t xml:space="preserve">    2                        6</w:t>
             </w:r>
           </w:p>
           <w:p>
@@ -8418,49 +8220,25 @@
                 <w:color w:val="000000"/>
                 <w:sz w:val="24"/>
               </w:rPr>
-              <w:t xml:space="preserve">    1</w:t>
+              <w:t xml:space="preserve">    1                         4                     </w:t>
             </w:r>
+          </w:p>
+          <w:p>
+            <w:pPr>
+              <w:jc w:val="center"/>
+              <w:rPr>
+                <w:rFonts w:ascii="Times New Roman" w:eastAsia="Times New Roman" w:hAnsi="Times New Roman" w:cs="Times New Roman"/>
+                <w:color w:val="000000"/>
+                <w:sz w:val="24"/>
+              </w:rPr>
+            </w:pPr>
             <w:r>
               <w:rPr>
                 <w:rFonts w:ascii="Times New Roman" w:eastAsia="Times New Roman" w:hAnsi="Times New Roman" w:cs="Times New Roman"/>
                 <w:color w:val="000000"/>
                 <w:sz w:val="24"/>
               </w:rPr>
-              <w:t xml:space="preserve">    </w:t>
-            </w:r>
-            <w:r>
-              <w:rPr>
-                <w:rFonts w:ascii="Times New Roman" w:eastAsia="Times New Roman" w:hAnsi="Times New Roman" w:cs="Times New Roman"/>
-                <w:color w:val="000000"/>
-                <w:sz w:val="24"/>
-              </w:rPr>
-              <w:t xml:space="preserve">                     4</w:t>
-            </w:r>
-            <w:r>
-              <w:rPr>
-                <w:rFonts w:ascii="Times New Roman" w:eastAsia="Times New Roman" w:hAnsi="Times New Roman" w:cs="Times New Roman"/>
-                <w:color w:val="000000"/>
-                <w:sz w:val="24"/>
-              </w:rPr>
-              <w:t xml:space="preserve">                     </w:t>
-            </w:r>
-          </w:p>
-          <w:p>
-            <w:pPr>
-              <w:jc w:val="center"/>
-              <w:rPr>
-                <w:rFonts w:ascii="Times New Roman" w:eastAsia="Times New Roman" w:hAnsi="Times New Roman" w:cs="Times New Roman"/>
-                <w:color w:val="000000"/>
-                <w:sz w:val="24"/>
-              </w:rPr>
-            </w:pPr>
-            <w:r>
-              <w:rPr>
-                <w:rFonts w:ascii="Times New Roman" w:eastAsia="Times New Roman" w:hAnsi="Times New Roman" w:cs="Times New Roman"/>
-                <w:color w:val="000000"/>
-                <w:sz w:val="24"/>
-              </w:rPr>
-              <w:t>5                       10</w:t>
+              <w:t>3                       15</w:t>
             </w:r>
           </w:p>
         </w:tc>
@@ -8522,31 +8300,7 @@
                 <w:color w:val="000000"/>
                 <w:sz w:val="24"/>
               </w:rPr>
-              <w:t xml:space="preserve">   </w:t>
-            </w:r>
-            <w:r>
-              <w:rPr>
-                <w:rFonts w:ascii="Times New Roman" w:eastAsia="Times New Roman" w:hAnsi="Times New Roman" w:cs="Times New Roman"/>
-                <w:color w:val="000000"/>
-                <w:sz w:val="24"/>
-              </w:rPr>
-              <w:t>3</w:t>
-            </w:r>
-            <w:r>
-              <w:rPr>
-                <w:rFonts w:ascii="Times New Roman" w:eastAsia="Times New Roman" w:hAnsi="Times New Roman" w:cs="Times New Roman"/>
-                <w:color w:val="000000"/>
-                <w:sz w:val="24"/>
-              </w:rPr>
-              <w:t xml:space="preserve">                      </w:t>
-            </w:r>
-            <w:r>
-              <w:rPr>
-                <w:rFonts w:ascii="Times New Roman" w:eastAsia="Times New Roman" w:hAnsi="Times New Roman" w:cs="Times New Roman"/>
-                <w:color w:val="000000"/>
-                <w:sz w:val="24"/>
-              </w:rPr>
-              <w:t>15</w:t>
+              <w:t xml:space="preserve">   3                      9</w:t>
             </w:r>
           </w:p>
           <w:p>
@@ -8606,7 +8360,7 @@
                 <w:color w:val="000000"/>
                 <w:sz w:val="24"/>
               </w:rPr>
-              <w:t xml:space="preserve">   4                      16 </w:t>
+              <w:t xml:space="preserve">   3                       12 </w:t>
             </w:r>
           </w:p>
           <w:p>
@@ -8623,23 +8377,7 @@
                 <w:color w:val="000000"/>
                 <w:sz w:val="24"/>
               </w:rPr>
-              <w:t xml:space="preserve">   </w:t>
-            </w:r>
-            <w:r>
-              <w:rPr>
-                <w:rFonts w:ascii="Times New Roman" w:eastAsia="Times New Roman" w:hAnsi="Times New Roman" w:cs="Times New Roman"/>
-                <w:color w:val="000000"/>
-                <w:sz w:val="24"/>
-              </w:rPr>
-              <w:t>4</w:t>
-            </w:r>
-            <w:r>
-              <w:rPr>
-                <w:rFonts w:ascii="Times New Roman" w:eastAsia="Times New Roman" w:hAnsi="Times New Roman" w:cs="Times New Roman"/>
-                <w:color w:val="000000"/>
-                <w:sz w:val="24"/>
-              </w:rPr>
-              <w:t xml:space="preserve">                        4 </w:t>
+              <w:t xml:space="preserve">   4                       12 </w:t>
             </w:r>
           </w:p>
         </w:tc>
@@ -8657,6 +8395,7 @@
               <w:bottom w:val="single" w:sz="4" w:space="0" w:color="000000"/>
               <w:right w:val="single" w:sz="4" w:space="0" w:color="000000"/>
             </w:tcBorders>
+            <w:hideMark/>
           </w:tcPr>
           <w:p>
             <w:pPr>
@@ -8685,6 +8424,7 @@
               <w:bottom w:val="single" w:sz="4" w:space="0" w:color="000000"/>
               <w:right w:val="single" w:sz="4" w:space="0" w:color="000000"/>
             </w:tcBorders>
+            <w:hideMark/>
           </w:tcPr>
           <w:p>
             <w:pPr>
@@ -8713,6 +8453,7 @@
               <w:bottom w:val="single" w:sz="4" w:space="0" w:color="000000"/>
               <w:right w:val="single" w:sz="4" w:space="0" w:color="000000"/>
             </w:tcBorders>
+            <w:hideMark/>
           </w:tcPr>
           <w:p>
             <w:pPr>
@@ -8730,7 +8471,7 @@
                 <w:color w:val="000000"/>
                 <w:sz w:val="24"/>
               </w:rPr>
-              <w:t xml:space="preserve">                      76 </w:t>
+              <w:t xml:space="preserve">                          57 </w:t>
             </w:r>
           </w:p>
         </w:tc>
@@ -8743,6 +8484,7 @@
               <w:bottom w:val="single" w:sz="4" w:space="0" w:color="000000"/>
               <w:right w:val="single" w:sz="4" w:space="0" w:color="000000"/>
             </w:tcBorders>
+            <w:hideMark/>
           </w:tcPr>
           <w:p>
             <w:pPr>
@@ -8760,7 +8502,7 @@
                 <w:color w:val="000000"/>
                 <w:sz w:val="24"/>
               </w:rPr>
-              <w:t xml:space="preserve">                      88 </w:t>
+              <w:t xml:space="preserve">                       74 </w:t>
             </w:r>
           </w:p>
         </w:tc>
@@ -8785,6 +8527,24 @@
           <w:szCs w:val="24"/>
         </w:rPr>
       </w:pPr>
+      <w:r>
+        <w:rPr>
+          <w:rFonts w:ascii="Times New Roman" w:hAnsi="Times New Roman" w:cs="Times New Roman"/>
+          <w:sz w:val="24"/>
+          <w:szCs w:val="24"/>
+        </w:rPr>
+        <w:t xml:space="preserve">After checking the weighted candidate evaluation matrix, we have found by increasing manpower is more feasible. </w:t>
+      </w:r>
+    </w:p>
+    <w:p>
+      <w:pPr>
+        <w:jc w:val="both"/>
+        <w:rPr>
+          <w:rFonts w:ascii="Times New Roman" w:hAnsi="Times New Roman" w:cs="Times New Roman"/>
+          <w:sz w:val="24"/>
+          <w:szCs w:val="24"/>
+        </w:rPr>
+      </w:pPr>
     </w:p>
     <w:p>
       <w:pPr>
@@ -8805,11 +8565,12 @@
           <w:sz w:val="24"/>
           <w:szCs w:val="24"/>
         </w:rPr>
-        <w:t xml:space="preserve">Lack of Security </w:t>
-      </w:r>
-    </w:p>
-    <w:p>
-      <w:pPr>
+        <w:t xml:space="preserve">4.2.2 Lack of Security </w:t>
+      </w:r>
+    </w:p>
+    <w:p>
+      <w:pPr>
+        <w:ind w:firstLine="720"/>
         <w:jc w:val="both"/>
         <w:rPr>
           <w:rFonts w:ascii="Times New Roman" w:hAnsi="Times New Roman" w:cs="Times New Roman"/>
@@ -8859,15 +8620,7 @@
           <w:sz w:val="24"/>
           <w:szCs w:val="24"/>
         </w:rPr>
-        <w:t xml:space="preserve">In initial feasibility study, we have suggested more cc camera and more guards for securing the whole area of </w:t>
-      </w:r>
-      <w:r>
-        <w:rPr>
-          <w:rFonts w:ascii="Times New Roman" w:hAnsi="Times New Roman" w:cs="Times New Roman"/>
-          <w:sz w:val="24"/>
-          <w:szCs w:val="24"/>
-        </w:rPr>
-        <w:t xml:space="preserve">Bangabandhu Sheikh Mujib Hi-Tech Park, </w:t>
+        <w:t xml:space="preserve">In initial feasibility study, we have suggested more cc camera and more guards for securing the whole area of Bangabandhu Sheikh Mujib Hi-Tech Park, </w:t>
       </w:r>
       <w:proofErr w:type="spellStart"/>
       <w:r>
@@ -8885,7 +8638,7 @@
           <w:sz w:val="24"/>
           <w:szCs w:val="24"/>
         </w:rPr>
-        <w:t xml:space="preserve">. By this, authority can check which is happening all through the area. By setting up CC camera, it can bring fairness, security of work place. </w:t>
+        <w:t xml:space="preserve">. By this, authority can check which is happening all through the area. By setting up CC camera, it can bring fairness, security of the work place. </w:t>
       </w:r>
     </w:p>
     <w:p>
@@ -8903,6 +8656,7 @@
           <w:sz w:val="24"/>
           <w:szCs w:val="24"/>
         </w:rPr>
+        <w:lastRenderedPageBreak/>
         <w:t xml:space="preserve">We have made a weighted candidate evaluation matrix to show the effect of setting up CC camera and more guards. </w:t>
       </w:r>
     </w:p>
@@ -8921,48 +8675,7 @@
           <w:sz w:val="24"/>
           <w:szCs w:val="24"/>
         </w:rPr>
-        <w:t xml:space="preserve">In this matrix we have considered performance as security and efficiency and in cost section we have considered short term effect, long term effect and maintenance. We have given the weighting factor for security is 2, for efficiency is 5, for short term effect is 3, for long term effect we have given 4 and for maintenance we have given the weighting factor as 2. For increasing the security guard, the rating is 3,2,4,1 and 5 is for </w:t>
-      </w:r>
-      <w:r>
-        <w:rPr>
-          <w:rFonts w:ascii="Times New Roman" w:hAnsi="Times New Roman" w:cs="Times New Roman"/>
-          <w:sz w:val="24"/>
-          <w:szCs w:val="24"/>
-        </w:rPr>
-        <w:t>security, efficiency, short term effect, long term effect and maintenance</w:t>
-      </w:r>
-      <w:r>
-        <w:rPr>
-          <w:rFonts w:ascii="Times New Roman" w:hAnsi="Times New Roman" w:cs="Times New Roman"/>
-          <w:sz w:val="24"/>
-          <w:szCs w:val="24"/>
-        </w:rPr>
-        <w:t xml:space="preserve"> and for increasing cc camera we have given the rating 5,3,2,4 and 2 for </w:t>
-      </w:r>
-      <w:r>
-        <w:rPr>
-          <w:rFonts w:ascii="Times New Roman" w:hAnsi="Times New Roman" w:cs="Times New Roman"/>
-          <w:sz w:val="24"/>
-          <w:szCs w:val="24"/>
-        </w:rPr>
-        <w:t xml:space="preserve">security, </w:t>
-      </w:r>
-      <w:r>
-        <w:rPr>
-          <w:rFonts w:ascii="Times New Roman" w:hAnsi="Times New Roman" w:cs="Times New Roman"/>
-          <w:sz w:val="24"/>
-          <w:szCs w:val="24"/>
-        </w:rPr>
-        <w:lastRenderedPageBreak/>
-        <w:t>efficiency, short term effect, long term effect and maintenance</w:t>
-      </w:r>
-      <w:r>
-        <w:rPr>
-          <w:rFonts w:ascii="Times New Roman" w:hAnsi="Times New Roman" w:cs="Times New Roman"/>
-          <w:sz w:val="24"/>
-          <w:szCs w:val="24"/>
-        </w:rPr>
-        <w:t xml:space="preserve">. We have multiplied ratings and weighting factor to calculate scores. </w:t>
+        <w:t xml:space="preserve">In this matrix we have considered performance as security and efficiency and in cost section we have considered short term effect, long term effect and maintenance. We have given the weighting factor for security is 2, for efficiency is 5, for short term effect is 3, for long term effect we have given 4 and for maintenance we have given the weighting factor as 2. For increasing the security guard, the rating is 3,2,4,1 and 5 is for security, efficiency, short term effect, long term effect and maintenance and for increasing cc camera we have given the rating 5,3,2,4 and 2 for security, efficiency, short term effect, long term effect and maintenance. We have multiplied ratings and weighting factor to calculate scores. </w:t>
       </w:r>
     </w:p>
     <w:p>
@@ -8980,23 +8693,7 @@
           <w:sz w:val="24"/>
           <w:szCs w:val="24"/>
         </w:rPr>
-        <w:t>Table 4.1 shows the</w:t>
-      </w:r>
-      <w:r>
-        <w:rPr>
-          <w:rFonts w:ascii="Times New Roman" w:hAnsi="Times New Roman" w:cs="Times New Roman"/>
-          <w:sz w:val="24"/>
-          <w:szCs w:val="24"/>
-        </w:rPr>
-        <w:t xml:space="preserve"> weighted candidate evaluation matrix</w:t>
-      </w:r>
-      <w:r>
-        <w:rPr>
-          <w:rFonts w:ascii="Times New Roman" w:hAnsi="Times New Roman" w:cs="Times New Roman"/>
-          <w:sz w:val="24"/>
-          <w:szCs w:val="24"/>
-        </w:rPr>
-        <w:t>.</w:t>
+        <w:t>Table 4.2 shows the weighted candidate evaluation matrix of increasing security guards and increasing CC camera.</w:t>
       </w:r>
     </w:p>
     <w:p>
@@ -9014,7 +8711,7 @@
           <w:sz w:val="24"/>
           <w:szCs w:val="24"/>
         </w:rPr>
-        <w:t>Table 4.1:</w:t>
+        <w:t>Table 4.2:</w:t>
       </w:r>
     </w:p>
     <w:tbl>
@@ -9041,13 +8738,14 @@
         </w:trPr>
         <w:tc>
           <w:tcPr>
-            <w:tcW w:w="2136" w:type="dxa"/>
+            <w:tcW w:w="2135" w:type="dxa"/>
             <w:tcBorders>
               <w:top w:val="single" w:sz="4" w:space="0" w:color="000000"/>
               <w:left w:val="single" w:sz="4" w:space="0" w:color="000000"/>
               <w:bottom w:val="single" w:sz="4" w:space="0" w:color="000000"/>
               <w:right w:val="single" w:sz="4" w:space="0" w:color="000000"/>
             </w:tcBorders>
+            <w:hideMark/>
           </w:tcPr>
           <w:p>
             <w:pPr>
@@ -9076,6 +8774,7 @@
               <w:bottom w:val="single" w:sz="4" w:space="0" w:color="000000"/>
               <w:right w:val="single" w:sz="4" w:space="0" w:color="000000"/>
             </w:tcBorders>
+            <w:hideMark/>
           </w:tcPr>
           <w:p>
             <w:pPr>
@@ -9094,6 +8793,427 @@
                 <w:sz w:val="24"/>
               </w:rPr>
               <w:t xml:space="preserve">Weighting Factor </w:t>
+            </w:r>
+          </w:p>
+        </w:tc>
+        <w:tc>
+          <w:tcPr>
+            <w:tcW w:w="2492" w:type="dxa"/>
+            <w:tcBorders>
+              <w:top w:val="single" w:sz="4" w:space="0" w:color="000000"/>
+              <w:left w:val="single" w:sz="4" w:space="0" w:color="000000"/>
+              <w:bottom w:val="single" w:sz="4" w:space="0" w:color="000000"/>
+              <w:right w:val="single" w:sz="4" w:space="0" w:color="000000"/>
+            </w:tcBorders>
+            <w:hideMark/>
+          </w:tcPr>
+          <w:p>
+            <w:pPr>
+              <w:spacing w:line="237" w:lineRule="auto"/>
+              <w:jc w:val="center"/>
+              <w:rPr>
+                <w:rFonts w:ascii="Times New Roman" w:eastAsia="Times New Roman" w:hAnsi="Times New Roman" w:cs="Times New Roman"/>
+                <w:color w:val="000000"/>
+                <w:sz w:val="24"/>
+              </w:rPr>
+            </w:pPr>
+            <w:r>
+              <w:rPr>
+                <w:rFonts w:ascii="Times New Roman" w:eastAsia="Times New Roman" w:hAnsi="Times New Roman" w:cs="Times New Roman"/>
+                <w:color w:val="000000"/>
+                <w:sz w:val="24"/>
+              </w:rPr>
+              <w:t xml:space="preserve">By increasing Security Guards </w:t>
+            </w:r>
+          </w:p>
+          <w:p>
+            <w:pPr>
+              <w:rPr>
+                <w:rFonts w:ascii="Times New Roman" w:eastAsia="Times New Roman" w:hAnsi="Times New Roman" w:cs="Times New Roman"/>
+                <w:color w:val="000000"/>
+                <w:sz w:val="24"/>
+              </w:rPr>
+            </w:pPr>
+            <w:r>
+              <w:rPr>
+                <w:rFonts w:ascii="Times New Roman" w:eastAsia="Times New Roman" w:hAnsi="Times New Roman" w:cs="Times New Roman"/>
+                <w:color w:val="000000"/>
+                <w:sz w:val="24"/>
+              </w:rPr>
+              <w:t xml:space="preserve">Rating              Score </w:t>
+            </w:r>
+          </w:p>
+        </w:tc>
+        <w:tc>
+          <w:tcPr>
+            <w:tcW w:w="2377" w:type="dxa"/>
+            <w:tcBorders>
+              <w:top w:val="single" w:sz="4" w:space="0" w:color="000000"/>
+              <w:left w:val="single" w:sz="4" w:space="0" w:color="000000"/>
+              <w:bottom w:val="single" w:sz="4" w:space="0" w:color="000000"/>
+              <w:right w:val="single" w:sz="4" w:space="0" w:color="000000"/>
+            </w:tcBorders>
+            <w:hideMark/>
+          </w:tcPr>
+          <w:p>
+            <w:pPr>
+              <w:ind w:right="10"/>
+              <w:jc w:val="center"/>
+              <w:rPr>
+                <w:rFonts w:ascii="Times New Roman" w:eastAsia="Times New Roman" w:hAnsi="Times New Roman" w:cs="Times New Roman"/>
+                <w:color w:val="000000"/>
+                <w:sz w:val="24"/>
+              </w:rPr>
+            </w:pPr>
+            <w:r>
+              <w:rPr>
+                <w:rFonts w:ascii="Times New Roman" w:eastAsia="Times New Roman" w:hAnsi="Times New Roman" w:cs="Times New Roman"/>
+                <w:color w:val="000000"/>
+                <w:sz w:val="24"/>
+              </w:rPr>
+              <w:t xml:space="preserve">By increasing CC camera </w:t>
+            </w:r>
+          </w:p>
+          <w:p>
+            <w:pPr>
+              <w:rPr>
+                <w:rFonts w:ascii="Times New Roman" w:eastAsia="Times New Roman" w:hAnsi="Times New Roman" w:cs="Times New Roman"/>
+                <w:color w:val="000000"/>
+                <w:sz w:val="24"/>
+              </w:rPr>
+            </w:pPr>
+            <w:r>
+              <w:rPr>
+                <w:rFonts w:ascii="Times New Roman" w:eastAsia="Times New Roman" w:hAnsi="Times New Roman" w:cs="Times New Roman"/>
+                <w:color w:val="000000"/>
+                <w:sz w:val="24"/>
+              </w:rPr>
+              <w:t xml:space="preserve">Rating              Score </w:t>
+            </w:r>
+          </w:p>
+        </w:tc>
+      </w:tr>
+      <w:tr>
+        <w:trPr>
+          <w:trHeight w:val="2278"/>
+        </w:trPr>
+        <w:tc>
+          <w:tcPr>
+            <w:tcW w:w="2135" w:type="dxa"/>
+            <w:tcBorders>
+              <w:top w:val="single" w:sz="4" w:space="0" w:color="000000"/>
+              <w:left w:val="single" w:sz="4" w:space="0" w:color="000000"/>
+              <w:bottom w:val="single" w:sz="4" w:space="0" w:color="000000"/>
+              <w:right w:val="single" w:sz="4" w:space="0" w:color="000000"/>
+            </w:tcBorders>
+            <w:hideMark/>
+          </w:tcPr>
+          <w:p>
+            <w:pPr>
+              <w:rPr>
+                <w:rFonts w:ascii="Times New Roman" w:eastAsia="Times New Roman" w:hAnsi="Times New Roman" w:cs="Times New Roman"/>
+                <w:b/>
+                <w:bCs/>
+                <w:color w:val="000000"/>
+                <w:sz w:val="24"/>
+              </w:rPr>
+            </w:pPr>
+            <w:r>
+              <w:rPr>
+                <w:rFonts w:ascii="Times New Roman" w:eastAsia="Times New Roman" w:hAnsi="Times New Roman" w:cs="Times New Roman"/>
+                <w:b/>
+                <w:bCs/>
+                <w:color w:val="000000"/>
+                <w:sz w:val="24"/>
+              </w:rPr>
+              <w:t xml:space="preserve">Performance </w:t>
+            </w:r>
+          </w:p>
+          <w:p>
+            <w:pPr>
+              <w:spacing w:line="237" w:lineRule="auto"/>
+              <w:ind w:right="272"/>
+              <w:rPr>
+                <w:rFonts w:ascii="Times New Roman" w:eastAsia="Times New Roman" w:hAnsi="Times New Roman" w:cs="Times New Roman"/>
+                <w:color w:val="000000"/>
+                <w:sz w:val="24"/>
+              </w:rPr>
+            </w:pPr>
+            <w:r>
+              <w:rPr>
+                <w:rFonts w:ascii="Times New Roman" w:eastAsia="Times New Roman" w:hAnsi="Times New Roman" w:cs="Times New Roman"/>
+                <w:color w:val="000000"/>
+                <w:sz w:val="24"/>
+              </w:rPr>
+              <w:t>Security</w:t>
+            </w:r>
+          </w:p>
+          <w:p>
+            <w:pPr>
+              <w:rPr>
+                <w:rFonts w:ascii="Times New Roman" w:eastAsia="Times New Roman" w:hAnsi="Times New Roman" w:cs="Times New Roman"/>
+                <w:color w:val="000000"/>
+                <w:sz w:val="24"/>
+              </w:rPr>
+            </w:pPr>
+            <w:r>
+              <w:rPr>
+                <w:rFonts w:ascii="Times New Roman" w:eastAsia="Times New Roman" w:hAnsi="Times New Roman" w:cs="Times New Roman"/>
+                <w:color w:val="000000"/>
+                <w:sz w:val="24"/>
+              </w:rPr>
+              <w:t>Efficiency</w:t>
+            </w:r>
+          </w:p>
+          <w:p>
+            <w:pPr>
+              <w:rPr>
+                <w:rFonts w:ascii="Times New Roman" w:eastAsia="Times New Roman" w:hAnsi="Times New Roman" w:cs="Times New Roman"/>
+                <w:color w:val="000000"/>
+                <w:sz w:val="24"/>
+              </w:rPr>
+            </w:pPr>
+            <w:r>
+              <w:rPr>
+                <w:rFonts w:ascii="Times New Roman" w:eastAsia="Times New Roman" w:hAnsi="Times New Roman" w:cs="Times New Roman"/>
+                <w:color w:val="000000"/>
+                <w:sz w:val="24"/>
+              </w:rPr>
+              <w:t xml:space="preserve"> </w:t>
+            </w:r>
+          </w:p>
+          <w:p>
+            <w:pPr>
+              <w:rPr>
+                <w:rFonts w:ascii="Times New Roman" w:eastAsia="Times New Roman" w:hAnsi="Times New Roman" w:cs="Times New Roman"/>
+                <w:b/>
+                <w:bCs/>
+                <w:color w:val="000000"/>
+                <w:sz w:val="24"/>
+              </w:rPr>
+            </w:pPr>
+            <w:r>
+              <w:rPr>
+                <w:rFonts w:ascii="Times New Roman" w:eastAsia="Times New Roman" w:hAnsi="Times New Roman" w:cs="Times New Roman"/>
+                <w:b/>
+                <w:bCs/>
+                <w:color w:val="000000"/>
+                <w:sz w:val="24"/>
+              </w:rPr>
+              <w:t xml:space="preserve">Cost </w:t>
+            </w:r>
+          </w:p>
+          <w:p>
+            <w:pPr>
+              <w:rPr>
+                <w:rFonts w:ascii="Times New Roman" w:eastAsia="Times New Roman" w:hAnsi="Times New Roman" w:cs="Times New Roman"/>
+                <w:color w:val="000000"/>
+                <w:sz w:val="24"/>
+              </w:rPr>
+            </w:pPr>
+            <w:r>
+              <w:rPr>
+                <w:rFonts w:ascii="Times New Roman" w:eastAsia="Times New Roman" w:hAnsi="Times New Roman" w:cs="Times New Roman"/>
+                <w:color w:val="000000"/>
+                <w:sz w:val="24"/>
+              </w:rPr>
+              <w:t xml:space="preserve">Short term effect  </w:t>
+            </w:r>
+          </w:p>
+          <w:p>
+            <w:pPr>
+              <w:rPr>
+                <w:rFonts w:ascii="Times New Roman" w:eastAsia="Times New Roman" w:hAnsi="Times New Roman" w:cs="Times New Roman"/>
+                <w:color w:val="000000"/>
+                <w:sz w:val="24"/>
+              </w:rPr>
+            </w:pPr>
+            <w:r>
+              <w:rPr>
+                <w:rFonts w:ascii="Times New Roman" w:eastAsia="Times New Roman" w:hAnsi="Times New Roman" w:cs="Times New Roman"/>
+                <w:color w:val="000000"/>
+                <w:sz w:val="24"/>
+              </w:rPr>
+              <w:t xml:space="preserve">Long term effect </w:t>
+            </w:r>
+          </w:p>
+          <w:p>
+            <w:pPr>
+              <w:rPr>
+                <w:rFonts w:ascii="Times New Roman" w:eastAsia="Times New Roman" w:hAnsi="Times New Roman" w:cs="Times New Roman"/>
+                <w:color w:val="000000"/>
+                <w:sz w:val="24"/>
+              </w:rPr>
+            </w:pPr>
+            <w:r>
+              <w:rPr>
+                <w:rFonts w:ascii="Times New Roman" w:eastAsia="Times New Roman" w:hAnsi="Times New Roman" w:cs="Times New Roman"/>
+                <w:color w:val="000000"/>
+                <w:sz w:val="24"/>
+              </w:rPr>
+              <w:t xml:space="preserve">Maintenance </w:t>
+            </w:r>
+          </w:p>
+        </w:tc>
+        <w:tc>
+          <w:tcPr>
+            <w:tcW w:w="2137" w:type="dxa"/>
+            <w:tcBorders>
+              <w:top w:val="single" w:sz="4" w:space="0" w:color="000000"/>
+              <w:left w:val="single" w:sz="4" w:space="0" w:color="000000"/>
+              <w:bottom w:val="single" w:sz="4" w:space="0" w:color="000000"/>
+              <w:right w:val="single" w:sz="4" w:space="0" w:color="000000"/>
+            </w:tcBorders>
+            <w:hideMark/>
+          </w:tcPr>
+          <w:p>
+            <w:pPr>
+              <w:rPr>
+                <w:rFonts w:ascii="Times New Roman" w:eastAsia="Times New Roman" w:hAnsi="Times New Roman" w:cs="Times New Roman"/>
+                <w:color w:val="000000"/>
+                <w:sz w:val="24"/>
+              </w:rPr>
+            </w:pPr>
+            <w:r>
+              <w:rPr>
+                <w:rFonts w:ascii="Times New Roman" w:eastAsia="Times New Roman" w:hAnsi="Times New Roman" w:cs="Times New Roman"/>
+                <w:color w:val="000000"/>
+                <w:sz w:val="24"/>
+              </w:rPr>
+              <w:t xml:space="preserve"> </w:t>
+            </w:r>
+          </w:p>
+          <w:p>
+            <w:pPr>
+              <w:ind w:right="4"/>
+              <w:jc w:val="center"/>
+              <w:rPr>
+                <w:rFonts w:ascii="Times New Roman" w:eastAsia="Times New Roman" w:hAnsi="Times New Roman" w:cs="Times New Roman"/>
+                <w:color w:val="000000"/>
+                <w:sz w:val="24"/>
+              </w:rPr>
+            </w:pPr>
+            <w:r>
+              <w:rPr>
+                <w:rFonts w:ascii="Times New Roman" w:eastAsia="Times New Roman" w:hAnsi="Times New Roman" w:cs="Times New Roman"/>
+                <w:color w:val="000000"/>
+                <w:sz w:val="24"/>
+              </w:rPr>
+              <w:t xml:space="preserve">5 </w:t>
+            </w:r>
+          </w:p>
+          <w:p>
+            <w:pPr>
+              <w:ind w:right="4"/>
+              <w:jc w:val="center"/>
+              <w:rPr>
+                <w:rFonts w:ascii="Times New Roman" w:eastAsia="Times New Roman" w:hAnsi="Times New Roman" w:cs="Times New Roman"/>
+                <w:color w:val="000000"/>
+                <w:sz w:val="24"/>
+              </w:rPr>
+            </w:pPr>
+            <w:r>
+              <w:rPr>
+                <w:rFonts w:ascii="Times New Roman" w:eastAsia="Times New Roman" w:hAnsi="Times New Roman" w:cs="Times New Roman"/>
+                <w:color w:val="000000"/>
+                <w:sz w:val="24"/>
+              </w:rPr>
+              <w:t xml:space="preserve">5 </w:t>
+            </w:r>
+          </w:p>
+          <w:p>
+            <w:pPr>
+              <w:ind w:left="56"/>
+              <w:jc w:val="center"/>
+              <w:rPr>
+                <w:rFonts w:ascii="Times New Roman" w:eastAsia="Times New Roman" w:hAnsi="Times New Roman" w:cs="Times New Roman"/>
+                <w:color w:val="000000"/>
+                <w:sz w:val="24"/>
+              </w:rPr>
+            </w:pPr>
+            <w:r>
+              <w:rPr>
+                <w:rFonts w:ascii="Times New Roman" w:eastAsia="Times New Roman" w:hAnsi="Times New Roman" w:cs="Times New Roman"/>
+                <w:color w:val="000000"/>
+                <w:sz w:val="24"/>
+              </w:rPr>
+              <w:t xml:space="preserve"> </w:t>
+            </w:r>
+          </w:p>
+          <w:p>
+            <w:pPr>
+              <w:ind w:left="56"/>
+              <w:jc w:val="center"/>
+              <w:rPr>
+                <w:rFonts w:ascii="Times New Roman" w:eastAsia="Times New Roman" w:hAnsi="Times New Roman" w:cs="Times New Roman"/>
+                <w:color w:val="000000"/>
+                <w:sz w:val="24"/>
+              </w:rPr>
+            </w:pPr>
+            <w:r>
+              <w:rPr>
+                <w:rFonts w:ascii="Times New Roman" w:eastAsia="Times New Roman" w:hAnsi="Times New Roman" w:cs="Times New Roman"/>
+                <w:color w:val="000000"/>
+                <w:sz w:val="24"/>
+              </w:rPr>
+              <w:t xml:space="preserve"> </w:t>
+            </w:r>
+          </w:p>
+          <w:p>
+            <w:pPr>
+              <w:ind w:right="4"/>
+              <w:jc w:val="center"/>
+              <w:rPr>
+                <w:rFonts w:ascii="Times New Roman" w:eastAsia="Times New Roman" w:hAnsi="Times New Roman" w:cs="Times New Roman"/>
+                <w:color w:val="000000"/>
+                <w:sz w:val="24"/>
+              </w:rPr>
+            </w:pPr>
+            <w:r>
+              <w:rPr>
+                <w:rFonts w:ascii="Times New Roman" w:eastAsia="Times New Roman" w:hAnsi="Times New Roman" w:cs="Times New Roman"/>
+                <w:color w:val="000000"/>
+                <w:sz w:val="24"/>
+              </w:rPr>
+              <w:t xml:space="preserve">3 </w:t>
+            </w:r>
+          </w:p>
+          <w:p>
+            <w:pPr>
+              <w:ind w:right="4"/>
+              <w:jc w:val="center"/>
+              <w:rPr>
+                <w:rFonts w:ascii="Times New Roman" w:eastAsia="Times New Roman" w:hAnsi="Times New Roman" w:cs="Times New Roman"/>
+                <w:color w:val="000000"/>
+                <w:sz w:val="24"/>
+              </w:rPr>
+            </w:pPr>
+            <w:r>
+              <w:rPr>
+                <w:rFonts w:ascii="Times New Roman" w:eastAsia="Times New Roman" w:hAnsi="Times New Roman" w:cs="Times New Roman"/>
+                <w:color w:val="000000"/>
+                <w:sz w:val="24"/>
+              </w:rPr>
+              <w:t xml:space="preserve">4 </w:t>
+            </w:r>
+          </w:p>
+          <w:p>
+            <w:pPr>
+              <w:ind w:right="4"/>
+              <w:jc w:val="center"/>
+              <w:rPr>
+                <w:rFonts w:ascii="Times New Roman" w:eastAsia="Times New Roman" w:hAnsi="Times New Roman" w:cs="Times New Roman"/>
+                <w:color w:val="000000"/>
+                <w:sz w:val="24"/>
+              </w:rPr>
+            </w:pPr>
+            <w:r>
+              <w:rPr>
+                <w:rFonts w:ascii="Times New Roman" w:eastAsia="Times New Roman" w:hAnsi="Times New Roman" w:cs="Times New Roman"/>
+                <w:color w:val="000000"/>
+                <w:sz w:val="24"/>
+              </w:rPr>
+              <w:t xml:space="preserve">2 </w:t>
             </w:r>
           </w:p>
         </w:tc>
@@ -9109,30 +9229,12 @@
           </w:tcPr>
           <w:p>
             <w:pPr>
-              <w:spacing w:line="238" w:lineRule="auto"/>
-              <w:jc w:val="center"/>
-              <w:rPr>
-                <w:rFonts w:ascii="Times New Roman" w:eastAsia="Times New Roman" w:hAnsi="Times New Roman" w:cs="Times New Roman"/>
-                <w:color w:val="000000"/>
-                <w:sz w:val="24"/>
-              </w:rPr>
-            </w:pPr>
-            <w:r>
-              <w:rPr>
-                <w:rFonts w:ascii="Times New Roman" w:eastAsia="Times New Roman" w:hAnsi="Times New Roman" w:cs="Times New Roman"/>
-                <w:color w:val="000000"/>
-                <w:sz w:val="24"/>
-              </w:rPr>
-              <w:t xml:space="preserve">By increasing </w:t>
-            </w:r>
-            <w:r>
-              <w:rPr>
-                <w:rFonts w:ascii="Times New Roman" w:eastAsia="Times New Roman" w:hAnsi="Times New Roman" w:cs="Times New Roman"/>
-                <w:color w:val="000000"/>
-                <w:sz w:val="24"/>
-              </w:rPr>
-              <w:t>Security Guards</w:t>
-            </w:r>
+              <w:rPr>
+                <w:rFonts w:ascii="Times New Roman" w:eastAsia="Times New Roman" w:hAnsi="Times New Roman" w:cs="Times New Roman"/>
+                <w:color w:val="000000"/>
+                <w:sz w:val="24"/>
+              </w:rPr>
+            </w:pPr>
             <w:r>
               <w:rPr>
                 <w:rFonts w:ascii="Times New Roman" w:eastAsia="Times New Roman" w:hAnsi="Times New Roman" w:cs="Times New Roman"/>
@@ -9144,6 +9246,7 @@
           </w:p>
           <w:p>
             <w:pPr>
+              <w:jc w:val="center"/>
               <w:rPr>
                 <w:rFonts w:ascii="Times New Roman" w:eastAsia="Times New Roman" w:hAnsi="Times New Roman" w:cs="Times New Roman"/>
                 <w:color w:val="000000"/>
@@ -9156,7 +9259,98 @@
                 <w:color w:val="000000"/>
                 <w:sz w:val="24"/>
               </w:rPr>
-              <w:t xml:space="preserve">Rating              Score </w:t>
+              <w:t>3                        15</w:t>
+            </w:r>
+          </w:p>
+          <w:p>
+            <w:pPr>
+              <w:rPr>
+                <w:rFonts w:ascii="Times New Roman" w:eastAsia="Times New Roman" w:hAnsi="Times New Roman" w:cs="Times New Roman"/>
+                <w:color w:val="000000"/>
+                <w:sz w:val="24"/>
+              </w:rPr>
+            </w:pPr>
+            <w:r>
+              <w:rPr>
+                <w:rFonts w:ascii="Times New Roman" w:eastAsia="Times New Roman" w:hAnsi="Times New Roman" w:cs="Times New Roman"/>
+                <w:color w:val="000000"/>
+                <w:sz w:val="24"/>
+              </w:rPr>
+              <w:t xml:space="preserve">    2                        10</w:t>
+            </w:r>
+          </w:p>
+          <w:p>
+            <w:pPr>
+              <w:spacing w:line="247" w:lineRule="auto"/>
+              <w:ind w:right="3"/>
+              <w:rPr>
+                <w:rFonts w:ascii="Times New Roman" w:eastAsia="Times New Roman" w:hAnsi="Times New Roman" w:cs="Times New Roman"/>
+                <w:color w:val="000000"/>
+                <w:sz w:val="24"/>
+              </w:rPr>
+            </w:pPr>
+          </w:p>
+          <w:p>
+            <w:pPr>
+              <w:jc w:val="center"/>
+              <w:rPr>
+                <w:rFonts w:ascii="Times New Roman" w:eastAsia="Times New Roman" w:hAnsi="Times New Roman" w:cs="Times New Roman"/>
+                <w:color w:val="000000"/>
+                <w:sz w:val="24"/>
+              </w:rPr>
+            </w:pPr>
+          </w:p>
+          <w:p>
+            <w:pPr>
+              <w:jc w:val="center"/>
+              <w:rPr>
+                <w:rFonts w:ascii="Times New Roman" w:eastAsia="Times New Roman" w:hAnsi="Times New Roman" w:cs="Times New Roman"/>
+                <w:color w:val="000000"/>
+                <w:sz w:val="24"/>
+              </w:rPr>
+            </w:pPr>
+            <w:r>
+              <w:rPr>
+                <w:rFonts w:ascii="Times New Roman" w:eastAsia="Times New Roman" w:hAnsi="Times New Roman" w:cs="Times New Roman"/>
+                <w:color w:val="000000"/>
+                <w:sz w:val="24"/>
+              </w:rPr>
+              <w:t>4                       12</w:t>
+            </w:r>
+          </w:p>
+          <w:p>
+            <w:pPr>
+              <w:rPr>
+                <w:rFonts w:ascii="Times New Roman" w:eastAsia="Times New Roman" w:hAnsi="Times New Roman" w:cs="Times New Roman"/>
+                <w:color w:val="000000"/>
+                <w:sz w:val="24"/>
+              </w:rPr>
+            </w:pPr>
+            <w:r>
+              <w:rPr>
+                <w:rFonts w:ascii="Times New Roman" w:eastAsia="Times New Roman" w:hAnsi="Times New Roman" w:cs="Times New Roman"/>
+                <w:color w:val="000000"/>
+                <w:sz w:val="24"/>
+              </w:rPr>
+              <w:t xml:space="preserve">    1                         4                     </w:t>
+            </w:r>
+          </w:p>
+          <w:p>
+            <w:pPr>
+              <w:jc w:val="center"/>
+              <w:rPr>
+                <w:rFonts w:ascii="Times New Roman" w:eastAsia="Times New Roman" w:hAnsi="Times New Roman" w:cs="Times New Roman"/>
+                <w:color w:val="000000"/>
+                <w:sz w:val="24"/>
+              </w:rPr>
+            </w:pPr>
+            <w:r>
+              <w:rPr>
+                <w:rFonts w:ascii="Times New Roman" w:eastAsia="Times New Roman" w:hAnsi="Times New Roman" w:cs="Times New Roman"/>
+                <w:color w:val="000000"/>
+                <w:sz w:val="24"/>
+              </w:rPr>
+              <w:t>5                       10</w:t>
             </w:r>
           </w:p>
         </w:tc>
@@ -9172,8 +9366,6 @@
           </w:tcPr>
           <w:p>
             <w:pPr>
-              <w:ind w:right="10"/>
-              <w:jc w:val="center"/>
               <w:rPr>
                 <w:rFonts w:ascii="Times New Roman" w:eastAsia="Times New Roman" w:hAnsi="Times New Roman" w:cs="Times New Roman"/>
                 <w:color w:val="000000"/>
@@ -9186,23 +9378,41 @@
                 <w:color w:val="000000"/>
                 <w:sz w:val="24"/>
               </w:rPr>
-              <w:t xml:space="preserve">By </w:t>
+              <w:t xml:space="preserve"> </w:t>
             </w:r>
+          </w:p>
+          <w:p>
+            <w:pPr>
+              <w:rPr>
+                <w:rFonts w:ascii="Times New Roman" w:eastAsia="Times New Roman" w:hAnsi="Times New Roman" w:cs="Times New Roman"/>
+                <w:color w:val="000000"/>
+                <w:sz w:val="24"/>
+              </w:rPr>
+            </w:pPr>
             <w:r>
               <w:rPr>
                 <w:rFonts w:ascii="Times New Roman" w:eastAsia="Times New Roman" w:hAnsi="Times New Roman" w:cs="Times New Roman"/>
                 <w:color w:val="000000"/>
                 <w:sz w:val="24"/>
               </w:rPr>
-              <w:t xml:space="preserve">increasing </w:t>
+              <w:t xml:space="preserve">   5                      25 </w:t>
             </w:r>
+          </w:p>
+          <w:p>
+            <w:pPr>
+              <w:rPr>
+                <w:rFonts w:ascii="Times New Roman" w:eastAsia="Times New Roman" w:hAnsi="Times New Roman" w:cs="Times New Roman"/>
+                <w:color w:val="000000"/>
+                <w:sz w:val="24"/>
+              </w:rPr>
+            </w:pPr>
             <w:r>
               <w:rPr>
                 <w:rFonts w:ascii="Times New Roman" w:eastAsia="Times New Roman" w:hAnsi="Times New Roman" w:cs="Times New Roman"/>
                 <w:color w:val="000000"/>
                 <w:sz w:val="24"/>
               </w:rPr>
-              <w:t xml:space="preserve">CC camera </w:t>
+              <w:t xml:space="preserve">   3                      15</w:t>
             </w:r>
           </w:p>
           <w:p>
@@ -9213,30 +9423,83 @@
                 <w:sz w:val="24"/>
               </w:rPr>
             </w:pPr>
+          </w:p>
+          <w:p>
+            <w:pPr>
+              <w:rPr>
+                <w:rFonts w:ascii="Times New Roman" w:eastAsia="Times New Roman" w:hAnsi="Times New Roman" w:cs="Times New Roman"/>
+                <w:color w:val="000000"/>
+                <w:sz w:val="24"/>
+              </w:rPr>
+            </w:pPr>
+          </w:p>
+          <w:p>
+            <w:pPr>
+              <w:rPr>
+                <w:rFonts w:ascii="Times New Roman" w:eastAsia="Times New Roman" w:hAnsi="Times New Roman" w:cs="Times New Roman"/>
+                <w:color w:val="000000"/>
+                <w:sz w:val="24"/>
+              </w:rPr>
+            </w:pPr>
             <w:r>
               <w:rPr>
                 <w:rFonts w:ascii="Times New Roman" w:eastAsia="Times New Roman" w:hAnsi="Times New Roman" w:cs="Times New Roman"/>
                 <w:color w:val="000000"/>
                 <w:sz w:val="24"/>
               </w:rPr>
-              <w:t xml:space="preserve">Rating              Score </w:t>
+              <w:t xml:space="preserve">   2                        6 </w:t>
+            </w:r>
+          </w:p>
+          <w:p>
+            <w:pPr>
+              <w:rPr>
+                <w:rFonts w:ascii="Times New Roman" w:eastAsia="Times New Roman" w:hAnsi="Times New Roman" w:cs="Times New Roman"/>
+                <w:color w:val="000000"/>
+                <w:sz w:val="24"/>
+              </w:rPr>
+            </w:pPr>
+            <w:r>
+              <w:rPr>
+                <w:rFonts w:ascii="Times New Roman" w:eastAsia="Times New Roman" w:hAnsi="Times New Roman" w:cs="Times New Roman"/>
+                <w:color w:val="000000"/>
+                <w:sz w:val="24"/>
+              </w:rPr>
+              <w:t xml:space="preserve">   4                      16 </w:t>
+            </w:r>
+          </w:p>
+          <w:p>
+            <w:pPr>
+              <w:rPr>
+                <w:rFonts w:ascii="Times New Roman" w:eastAsia="Times New Roman" w:hAnsi="Times New Roman" w:cs="Times New Roman"/>
+                <w:color w:val="000000"/>
+                <w:sz w:val="24"/>
+              </w:rPr>
+            </w:pPr>
+            <w:r>
+              <w:rPr>
+                <w:rFonts w:ascii="Times New Roman" w:eastAsia="Times New Roman" w:hAnsi="Times New Roman" w:cs="Times New Roman"/>
+                <w:color w:val="000000"/>
+                <w:sz w:val="24"/>
+              </w:rPr>
+              <w:t xml:space="preserve">   2                        4 </w:t>
             </w:r>
           </w:p>
         </w:tc>
       </w:tr>
       <w:tr>
         <w:trPr>
-          <w:trHeight w:val="2278"/>
+          <w:trHeight w:val="406"/>
         </w:trPr>
         <w:tc>
           <w:tcPr>
-            <w:tcW w:w="2136" w:type="dxa"/>
+            <w:tcW w:w="2135" w:type="dxa"/>
             <w:tcBorders>
               <w:top w:val="single" w:sz="4" w:space="0" w:color="000000"/>
               <w:left w:val="single" w:sz="4" w:space="0" w:color="000000"/>
               <w:bottom w:val="single" w:sz="4" w:space="0" w:color="000000"/>
               <w:right w:val="single" w:sz="4" w:space="0" w:color="000000"/>
             </w:tcBorders>
+            <w:hideMark/>
           </w:tcPr>
           <w:p>
             <w:pPr>
@@ -9252,128 +9515,7 @@
                 <w:color w:val="000000"/>
                 <w:sz w:val="24"/>
               </w:rPr>
-              <w:t xml:space="preserve">Performance </w:t>
-            </w:r>
-          </w:p>
-          <w:p>
-            <w:pPr>
-              <w:spacing w:line="238" w:lineRule="auto"/>
-              <w:ind w:right="272"/>
-              <w:rPr>
-                <w:rFonts w:ascii="Times New Roman" w:eastAsia="Times New Roman" w:hAnsi="Times New Roman" w:cs="Times New Roman"/>
-                <w:color w:val="000000"/>
-                <w:sz w:val="24"/>
-              </w:rPr>
-            </w:pPr>
-            <w:r>
-              <w:rPr>
-                <w:rFonts w:ascii="Times New Roman" w:eastAsia="Times New Roman" w:hAnsi="Times New Roman" w:cs="Times New Roman"/>
-                <w:color w:val="000000"/>
-                <w:sz w:val="24"/>
-              </w:rPr>
-              <w:t>Security</w:t>
-            </w:r>
-          </w:p>
-          <w:p>
-            <w:pPr>
-              <w:rPr>
-                <w:rFonts w:ascii="Times New Roman" w:eastAsia="Times New Roman" w:hAnsi="Times New Roman" w:cs="Times New Roman"/>
-                <w:color w:val="000000"/>
-                <w:sz w:val="24"/>
-              </w:rPr>
-            </w:pPr>
-            <w:r>
-              <w:rPr>
-                <w:rFonts w:ascii="Times New Roman" w:eastAsia="Times New Roman" w:hAnsi="Times New Roman" w:cs="Times New Roman"/>
-                <w:color w:val="000000"/>
-                <w:sz w:val="24"/>
-              </w:rPr>
-              <w:t>Efficiency</w:t>
-            </w:r>
-          </w:p>
-          <w:p>
-            <w:pPr>
-              <w:rPr>
-                <w:rFonts w:ascii="Times New Roman" w:eastAsia="Times New Roman" w:hAnsi="Times New Roman" w:cs="Times New Roman"/>
-                <w:color w:val="000000"/>
-                <w:sz w:val="24"/>
-              </w:rPr>
-            </w:pPr>
-            <w:r>
-              <w:rPr>
-                <w:rFonts w:ascii="Times New Roman" w:eastAsia="Times New Roman" w:hAnsi="Times New Roman" w:cs="Times New Roman"/>
-                <w:color w:val="000000"/>
-                <w:sz w:val="24"/>
-              </w:rPr>
-              <w:t xml:space="preserve"> </w:t>
-            </w:r>
-          </w:p>
-          <w:p>
-            <w:pPr>
-              <w:rPr>
-                <w:rFonts w:ascii="Times New Roman" w:eastAsia="Times New Roman" w:hAnsi="Times New Roman" w:cs="Times New Roman"/>
-                <w:color w:val="000000"/>
-                <w:sz w:val="24"/>
-              </w:rPr>
-            </w:pPr>
-            <w:r>
-              <w:rPr>
-                <w:rFonts w:ascii="Times New Roman" w:eastAsia="Times New Roman" w:hAnsi="Times New Roman" w:cs="Times New Roman"/>
-                <w:color w:val="000000"/>
-                <w:sz w:val="24"/>
-              </w:rPr>
-              <w:t xml:space="preserve">Cost </w:t>
-            </w:r>
-          </w:p>
-          <w:p>
-            <w:pPr>
-              <w:rPr>
-                <w:rFonts w:ascii="Times New Roman" w:eastAsia="Times New Roman" w:hAnsi="Times New Roman" w:cs="Times New Roman"/>
-                <w:color w:val="000000"/>
-                <w:sz w:val="24"/>
-              </w:rPr>
-            </w:pPr>
-            <w:r>
-              <w:rPr>
-                <w:rFonts w:ascii="Times New Roman" w:eastAsia="Times New Roman" w:hAnsi="Times New Roman" w:cs="Times New Roman"/>
-                <w:color w:val="000000"/>
-                <w:sz w:val="24"/>
-              </w:rPr>
-              <w:t xml:space="preserve">Short term effect  </w:t>
-            </w:r>
-          </w:p>
-          <w:p>
-            <w:pPr>
-              <w:rPr>
-                <w:rFonts w:ascii="Times New Roman" w:eastAsia="Times New Roman" w:hAnsi="Times New Roman" w:cs="Times New Roman"/>
-                <w:color w:val="000000"/>
-                <w:sz w:val="24"/>
-              </w:rPr>
-            </w:pPr>
-            <w:r>
-              <w:rPr>
-                <w:rFonts w:ascii="Times New Roman" w:eastAsia="Times New Roman" w:hAnsi="Times New Roman" w:cs="Times New Roman"/>
-                <w:color w:val="000000"/>
-                <w:sz w:val="24"/>
-              </w:rPr>
-              <w:t xml:space="preserve">Long term effect </w:t>
-            </w:r>
-          </w:p>
-          <w:p>
-            <w:pPr>
-              <w:rPr>
-                <w:rFonts w:ascii="Times New Roman" w:eastAsia="Times New Roman" w:hAnsi="Times New Roman" w:cs="Times New Roman"/>
-                <w:color w:val="000000"/>
-                <w:sz w:val="24"/>
-              </w:rPr>
-            </w:pPr>
-            <w:r>
-              <w:rPr>
-                <w:rFonts w:ascii="Times New Roman" w:eastAsia="Times New Roman" w:hAnsi="Times New Roman" w:cs="Times New Roman"/>
-                <w:color w:val="000000"/>
-                <w:sz w:val="24"/>
-              </w:rPr>
-              <w:t xml:space="preserve">Maintenance </w:t>
+              <w:t xml:space="preserve">Total Score </w:t>
             </w:r>
           </w:p>
         </w:tc>
@@ -9386,6 +9528,7 @@
               <w:bottom w:val="single" w:sz="4" w:space="0" w:color="000000"/>
               <w:right w:val="single" w:sz="4" w:space="0" w:color="000000"/>
             </w:tcBorders>
+            <w:hideMark/>
           </w:tcPr>
           <w:p>
             <w:pPr>
@@ -9402,139 +9545,6 @@
                 <w:sz w:val="24"/>
               </w:rPr>
               <w:t xml:space="preserve"> </w:t>
-            </w:r>
-          </w:p>
-          <w:p>
-            <w:pPr>
-              <w:ind w:right="4"/>
-              <w:jc w:val="center"/>
-              <w:rPr>
-                <w:rFonts w:ascii="Times New Roman" w:eastAsia="Times New Roman" w:hAnsi="Times New Roman" w:cs="Times New Roman"/>
-                <w:color w:val="000000"/>
-                <w:sz w:val="24"/>
-              </w:rPr>
-            </w:pPr>
-            <w:r>
-              <w:rPr>
-                <w:rFonts w:ascii="Times New Roman" w:eastAsia="Times New Roman" w:hAnsi="Times New Roman" w:cs="Times New Roman"/>
-                <w:color w:val="000000"/>
-                <w:sz w:val="24"/>
-              </w:rPr>
-              <w:t xml:space="preserve">5 </w:t>
-            </w:r>
-          </w:p>
-          <w:p>
-            <w:pPr>
-              <w:ind w:right="4"/>
-              <w:jc w:val="center"/>
-              <w:rPr>
-                <w:rFonts w:ascii="Times New Roman" w:eastAsia="Times New Roman" w:hAnsi="Times New Roman" w:cs="Times New Roman"/>
-                <w:color w:val="000000"/>
-                <w:sz w:val="24"/>
-              </w:rPr>
-            </w:pPr>
-            <w:r>
-              <w:rPr>
-                <w:rFonts w:ascii="Times New Roman" w:eastAsia="Times New Roman" w:hAnsi="Times New Roman" w:cs="Times New Roman"/>
-                <w:color w:val="000000"/>
-                <w:sz w:val="24"/>
-              </w:rPr>
-              <w:t xml:space="preserve">5 </w:t>
-            </w:r>
-          </w:p>
-          <w:p>
-            <w:pPr>
-              <w:ind w:left="56"/>
-              <w:jc w:val="center"/>
-              <w:rPr>
-                <w:rFonts w:ascii="Times New Roman" w:eastAsia="Times New Roman" w:hAnsi="Times New Roman" w:cs="Times New Roman"/>
-                <w:color w:val="000000"/>
-                <w:sz w:val="24"/>
-              </w:rPr>
-            </w:pPr>
-            <w:r>
-              <w:rPr>
-                <w:rFonts w:ascii="Times New Roman" w:eastAsia="Times New Roman" w:hAnsi="Times New Roman" w:cs="Times New Roman"/>
-                <w:color w:val="000000"/>
-                <w:sz w:val="24"/>
-              </w:rPr>
-              <w:t xml:space="preserve"> </w:t>
-            </w:r>
-          </w:p>
-          <w:p>
-            <w:pPr>
-              <w:ind w:left="56"/>
-              <w:jc w:val="center"/>
-              <w:rPr>
-                <w:rFonts w:ascii="Times New Roman" w:eastAsia="Times New Roman" w:hAnsi="Times New Roman" w:cs="Times New Roman"/>
-                <w:color w:val="000000"/>
-                <w:sz w:val="24"/>
-              </w:rPr>
-            </w:pPr>
-            <w:r>
-              <w:rPr>
-                <w:rFonts w:ascii="Times New Roman" w:eastAsia="Times New Roman" w:hAnsi="Times New Roman" w:cs="Times New Roman"/>
-                <w:color w:val="000000"/>
-                <w:sz w:val="24"/>
-              </w:rPr>
-              <w:t xml:space="preserve"> </w:t>
-            </w:r>
-          </w:p>
-          <w:p>
-            <w:pPr>
-              <w:ind w:right="4"/>
-              <w:jc w:val="center"/>
-              <w:rPr>
-                <w:rFonts w:ascii="Times New Roman" w:eastAsia="Times New Roman" w:hAnsi="Times New Roman" w:cs="Times New Roman"/>
-                <w:color w:val="000000"/>
-                <w:sz w:val="24"/>
-              </w:rPr>
-            </w:pPr>
-            <w:r>
-              <w:rPr>
-                <w:rFonts w:ascii="Times New Roman" w:eastAsia="Times New Roman" w:hAnsi="Times New Roman" w:cs="Times New Roman"/>
-                <w:color w:val="000000"/>
-                <w:sz w:val="24"/>
-              </w:rPr>
-              <w:t xml:space="preserve">3 </w:t>
-            </w:r>
-          </w:p>
-          <w:p>
-            <w:pPr>
-              <w:ind w:right="4"/>
-              <w:jc w:val="center"/>
-              <w:rPr>
-                <w:rFonts w:ascii="Times New Roman" w:eastAsia="Times New Roman" w:hAnsi="Times New Roman" w:cs="Times New Roman"/>
-                <w:color w:val="000000"/>
-                <w:sz w:val="24"/>
-              </w:rPr>
-            </w:pPr>
-            <w:r>
-              <w:rPr>
-                <w:rFonts w:ascii="Times New Roman" w:eastAsia="Times New Roman" w:hAnsi="Times New Roman" w:cs="Times New Roman"/>
-                <w:color w:val="000000"/>
-                <w:sz w:val="24"/>
-              </w:rPr>
-              <w:t xml:space="preserve">4 </w:t>
-            </w:r>
-          </w:p>
-          <w:p>
-            <w:pPr>
-              <w:ind w:right="4"/>
-              <w:jc w:val="center"/>
-              <w:rPr>
-                <w:rFonts w:ascii="Times New Roman" w:eastAsia="Times New Roman" w:hAnsi="Times New Roman" w:cs="Times New Roman"/>
-                <w:color w:val="000000"/>
-                <w:sz w:val="24"/>
-              </w:rPr>
-            </w:pPr>
-            <w:r>
-              <w:rPr>
-                <w:rFonts w:ascii="Times New Roman" w:eastAsia="Times New Roman" w:hAnsi="Times New Roman" w:cs="Times New Roman"/>
-                <w:color w:val="000000"/>
-                <w:sz w:val="24"/>
-              </w:rPr>
-              <w:t xml:space="preserve">2 </w:t>
             </w:r>
           </w:p>
         </w:tc>
@@ -9547,9 +9557,12 @@
               <w:bottom w:val="single" w:sz="4" w:space="0" w:color="000000"/>
               <w:right w:val="single" w:sz="4" w:space="0" w:color="000000"/>
             </w:tcBorders>
+            <w:hideMark/>
           </w:tcPr>
           <w:p>
             <w:pPr>
+              <w:ind w:right="5"/>
+              <w:jc w:val="center"/>
               <w:rPr>
                 <w:rFonts w:ascii="Times New Roman" w:eastAsia="Times New Roman" w:hAnsi="Times New Roman" w:cs="Times New Roman"/>
                 <w:color w:val="000000"/>
@@ -9562,172 +9575,7 @@
                 <w:color w:val="000000"/>
                 <w:sz w:val="24"/>
               </w:rPr>
-              <w:t xml:space="preserve"> </w:t>
-            </w:r>
-          </w:p>
-          <w:p>
-            <w:pPr>
-              <w:jc w:val="center"/>
-              <w:rPr>
-                <w:rFonts w:ascii="Times New Roman" w:eastAsia="Times New Roman" w:hAnsi="Times New Roman" w:cs="Times New Roman"/>
-                <w:color w:val="000000"/>
-                <w:sz w:val="24"/>
-              </w:rPr>
-            </w:pPr>
-            <w:r>
-              <w:rPr>
-                <w:rFonts w:ascii="Times New Roman" w:eastAsia="Times New Roman" w:hAnsi="Times New Roman" w:cs="Times New Roman"/>
-                <w:color w:val="000000"/>
-                <w:sz w:val="24"/>
-              </w:rPr>
-              <w:t xml:space="preserve">3     </w:t>
-            </w:r>
-            <w:r>
-              <w:rPr>
-                <w:rFonts w:ascii="Times New Roman" w:eastAsia="Times New Roman" w:hAnsi="Times New Roman" w:cs="Times New Roman"/>
-                <w:color w:val="000000"/>
-                <w:sz w:val="24"/>
-              </w:rPr>
-              <w:t xml:space="preserve"> </w:t>
-            </w:r>
-            <w:r>
-              <w:rPr>
-                <w:rFonts w:ascii="Times New Roman" w:eastAsia="Times New Roman" w:hAnsi="Times New Roman" w:cs="Times New Roman"/>
-                <w:color w:val="000000"/>
-                <w:sz w:val="24"/>
-              </w:rPr>
-              <w:t xml:space="preserve">                  15</w:t>
-            </w:r>
-          </w:p>
-          <w:p>
-            <w:pPr>
-              <w:rPr>
-                <w:rFonts w:ascii="Times New Roman" w:eastAsia="Times New Roman" w:hAnsi="Times New Roman" w:cs="Times New Roman"/>
-                <w:color w:val="000000"/>
-                <w:sz w:val="24"/>
-              </w:rPr>
-            </w:pPr>
-            <w:r>
-              <w:rPr>
-                <w:rFonts w:ascii="Times New Roman" w:eastAsia="Times New Roman" w:hAnsi="Times New Roman" w:cs="Times New Roman"/>
-                <w:color w:val="000000"/>
-                <w:sz w:val="24"/>
-              </w:rPr>
-              <w:t xml:space="preserve">    2                        </w:t>
-            </w:r>
-            <w:r>
-              <w:rPr>
-                <w:rFonts w:ascii="Times New Roman" w:eastAsia="Times New Roman" w:hAnsi="Times New Roman" w:cs="Times New Roman"/>
-                <w:color w:val="000000"/>
-                <w:sz w:val="24"/>
-              </w:rPr>
-              <w:t>1</w:t>
-            </w:r>
-            <w:r>
-              <w:rPr>
-                <w:rFonts w:ascii="Times New Roman" w:eastAsia="Times New Roman" w:hAnsi="Times New Roman" w:cs="Times New Roman"/>
-                <w:color w:val="000000"/>
-                <w:sz w:val="24"/>
-              </w:rPr>
-              <w:t>0</w:t>
-            </w:r>
-          </w:p>
-          <w:p>
-            <w:pPr>
-              <w:spacing w:line="249" w:lineRule="auto"/>
-              <w:ind w:right="3"/>
-              <w:rPr>
-                <w:rFonts w:ascii="Times New Roman" w:eastAsia="Times New Roman" w:hAnsi="Times New Roman" w:cs="Times New Roman"/>
-                <w:color w:val="000000"/>
-                <w:sz w:val="24"/>
-              </w:rPr>
-            </w:pPr>
-          </w:p>
-          <w:p>
-            <w:pPr>
-              <w:jc w:val="center"/>
-              <w:rPr>
-                <w:rFonts w:ascii="Times New Roman" w:eastAsia="Times New Roman" w:hAnsi="Times New Roman" w:cs="Times New Roman"/>
-                <w:color w:val="000000"/>
-                <w:sz w:val="24"/>
-              </w:rPr>
-            </w:pPr>
-          </w:p>
-          <w:p>
-            <w:pPr>
-              <w:jc w:val="center"/>
-              <w:rPr>
-                <w:rFonts w:ascii="Times New Roman" w:eastAsia="Times New Roman" w:hAnsi="Times New Roman" w:cs="Times New Roman"/>
-                <w:color w:val="000000"/>
-                <w:sz w:val="24"/>
-              </w:rPr>
-            </w:pPr>
-            <w:r>
-              <w:rPr>
-                <w:rFonts w:ascii="Times New Roman" w:eastAsia="Times New Roman" w:hAnsi="Times New Roman" w:cs="Times New Roman"/>
-                <w:color w:val="000000"/>
-                <w:sz w:val="24"/>
-              </w:rPr>
-              <w:t>4                       12</w:t>
-            </w:r>
-          </w:p>
-          <w:p>
-            <w:pPr>
-              <w:rPr>
-                <w:rFonts w:ascii="Times New Roman" w:eastAsia="Times New Roman" w:hAnsi="Times New Roman" w:cs="Times New Roman"/>
-                <w:color w:val="000000"/>
-                <w:sz w:val="24"/>
-              </w:rPr>
-            </w:pPr>
-            <w:r>
-              <w:rPr>
-                <w:rFonts w:ascii="Times New Roman" w:eastAsia="Times New Roman" w:hAnsi="Times New Roman" w:cs="Times New Roman"/>
-                <w:color w:val="000000"/>
-                <w:sz w:val="24"/>
-              </w:rPr>
-              <w:t xml:space="preserve">    1</w:t>
-            </w:r>
-            <w:r>
-              <w:rPr>
-                <w:rFonts w:ascii="Times New Roman" w:eastAsia="Times New Roman" w:hAnsi="Times New Roman" w:cs="Times New Roman"/>
-                <w:color w:val="000000"/>
-                <w:sz w:val="24"/>
-              </w:rPr>
-              <w:t xml:space="preserve">    </w:t>
-            </w:r>
-            <w:r>
-              <w:rPr>
-                <w:rFonts w:ascii="Times New Roman" w:eastAsia="Times New Roman" w:hAnsi="Times New Roman" w:cs="Times New Roman"/>
-                <w:color w:val="000000"/>
-                <w:sz w:val="24"/>
-              </w:rPr>
-              <w:t xml:space="preserve">                     4</w:t>
-            </w:r>
-            <w:r>
-              <w:rPr>
-                <w:rFonts w:ascii="Times New Roman" w:eastAsia="Times New Roman" w:hAnsi="Times New Roman" w:cs="Times New Roman"/>
-                <w:color w:val="000000"/>
-                <w:sz w:val="24"/>
-              </w:rPr>
-              <w:t xml:space="preserve">                     </w:t>
-            </w:r>
-          </w:p>
-          <w:p>
-            <w:pPr>
-              <w:jc w:val="center"/>
-              <w:rPr>
-                <w:rFonts w:ascii="Times New Roman" w:eastAsia="Times New Roman" w:hAnsi="Times New Roman" w:cs="Times New Roman"/>
-                <w:color w:val="000000"/>
-                <w:sz w:val="24"/>
-              </w:rPr>
-            </w:pPr>
-            <w:r>
-              <w:rPr>
-                <w:rFonts w:ascii="Times New Roman" w:eastAsia="Times New Roman" w:hAnsi="Times New Roman" w:cs="Times New Roman"/>
-                <w:color w:val="000000"/>
-                <w:sz w:val="24"/>
-              </w:rPr>
-              <w:t>5                       10</w:t>
+              <w:t xml:space="preserve">                         51 </w:t>
             </w:r>
           </w:p>
         </w:tc>
@@ -9740,9 +9588,12 @@
               <w:bottom w:val="single" w:sz="4" w:space="0" w:color="000000"/>
               <w:right w:val="single" w:sz="4" w:space="0" w:color="000000"/>
             </w:tcBorders>
+            <w:hideMark/>
           </w:tcPr>
           <w:p>
             <w:pPr>
+              <w:ind w:right="5"/>
+              <w:jc w:val="center"/>
               <w:rPr>
                 <w:rFonts w:ascii="Times New Roman" w:eastAsia="Times New Roman" w:hAnsi="Times New Roman" w:cs="Times New Roman"/>
                 <w:color w:val="000000"/>
@@ -9755,145 +9606,720 @@
                 <w:color w:val="000000"/>
                 <w:sz w:val="24"/>
               </w:rPr>
-              <w:t xml:space="preserve"> </w:t>
+              <w:t xml:space="preserve">                      66 </w:t>
             </w:r>
           </w:p>
-          <w:p>
-            <w:pPr>
-              <w:rPr>
-                <w:rFonts w:ascii="Times New Roman" w:eastAsia="Times New Roman" w:hAnsi="Times New Roman" w:cs="Times New Roman"/>
-                <w:color w:val="000000"/>
-                <w:sz w:val="24"/>
+        </w:tc>
+      </w:tr>
+    </w:tbl>
+    <w:p>
+      <w:pPr>
+        <w:jc w:val="both"/>
+        <w:rPr>
+          <w:rFonts w:ascii="Times New Roman" w:hAnsi="Times New Roman" w:cs="Times New Roman"/>
+          <w:sz w:val="24"/>
+          <w:szCs w:val="24"/>
+        </w:rPr>
+      </w:pPr>
+    </w:p>
+    <w:p>
+      <w:pPr>
+        <w:jc w:val="both"/>
+        <w:rPr>
+          <w:rFonts w:ascii="Times New Roman" w:hAnsi="Times New Roman" w:cs="Times New Roman"/>
+          <w:sz w:val="24"/>
+          <w:szCs w:val="24"/>
+        </w:rPr>
+      </w:pPr>
+      <w:r>
+        <w:rPr>
+          <w:rFonts w:ascii="Times New Roman" w:hAnsi="Times New Roman" w:cs="Times New Roman"/>
+          <w:sz w:val="24"/>
+          <w:szCs w:val="24"/>
+        </w:rPr>
+        <w:t xml:space="preserve">After checking the weighted candidate evaluation matrix, we have found by increasing security guards and by increasing CC camera is feasible. </w:t>
+      </w:r>
+    </w:p>
+    <w:p>
+      <w:pPr>
+        <w:jc w:val="both"/>
+        <w:rPr>
+          <w:rFonts w:ascii="Times New Roman" w:hAnsi="Times New Roman" w:cs="Times New Roman"/>
+          <w:b/>
+          <w:bCs/>
+          <w:sz w:val="24"/>
+          <w:szCs w:val="24"/>
+        </w:rPr>
+      </w:pPr>
+    </w:p>
+    <w:p>
+      <w:pPr>
+        <w:jc w:val="both"/>
+        <w:rPr>
+          <w:rFonts w:ascii="Times New Roman" w:hAnsi="Times New Roman" w:cs="Times New Roman"/>
+          <w:b/>
+          <w:bCs/>
+          <w:sz w:val="24"/>
+          <w:szCs w:val="24"/>
+        </w:rPr>
+      </w:pPr>
+      <w:r>
+        <w:rPr>
+          <w:rFonts w:ascii="Times New Roman" w:hAnsi="Times New Roman" w:cs="Times New Roman"/>
+          <w:b/>
+          <w:bCs/>
+          <w:sz w:val="24"/>
+          <w:szCs w:val="24"/>
+        </w:rPr>
+        <w:t>4.2.3 Lack of Online Registration form for startup participants</w:t>
+      </w:r>
+    </w:p>
+    <w:p>
+      <w:pPr>
+        <w:jc w:val="both"/>
+        <w:rPr>
+          <w:rFonts w:ascii="Times New Roman" w:hAnsi="Times New Roman" w:cs="Times New Roman"/>
+          <w:sz w:val="24"/>
+          <w:szCs w:val="24"/>
+        </w:rPr>
+      </w:pPr>
+      <w:r>
+        <w:rPr>
+          <w:rFonts w:ascii="Times New Roman" w:hAnsi="Times New Roman" w:cs="Times New Roman"/>
+          <w:sz w:val="24"/>
+          <w:szCs w:val="24"/>
+        </w:rPr>
+        <w:t xml:space="preserve">Registration form for the startup project is essential to have the idea of individuals and those who have participated in the meeting for collecting ideas and giving funds ceremony. </w:t>
+      </w:r>
+    </w:p>
+    <w:p>
+      <w:pPr>
+        <w:jc w:val="both"/>
+        <w:rPr>
+          <w:rFonts w:ascii="Times New Roman" w:hAnsi="Times New Roman" w:cs="Times New Roman"/>
+          <w:sz w:val="24"/>
+          <w:szCs w:val="24"/>
+        </w:rPr>
+      </w:pPr>
+      <w:r>
+        <w:rPr>
+          <w:rFonts w:ascii="Times New Roman" w:hAnsi="Times New Roman" w:cs="Times New Roman"/>
+          <w:sz w:val="24"/>
+          <w:szCs w:val="24"/>
+        </w:rPr>
+        <w:t xml:space="preserve">In our observed system there are no digitalized online registration form for the participants of idea showcasing. There is manual registration only. So, we have suggested online registration form for the startup participants. </w:t>
+      </w:r>
+    </w:p>
+    <w:p>
+      <w:pPr>
+        <w:jc w:val="both"/>
+        <w:rPr>
+          <w:rFonts w:ascii="Times New Roman" w:hAnsi="Times New Roman" w:cs="Times New Roman"/>
+          <w:sz w:val="24"/>
+          <w:szCs w:val="24"/>
+        </w:rPr>
+      </w:pPr>
+    </w:p>
+    <w:p>
+      <w:pPr>
+        <w:jc w:val="both"/>
+        <w:rPr>
+          <w:rFonts w:ascii="Times New Roman" w:hAnsi="Times New Roman" w:cs="Times New Roman"/>
+          <w:sz w:val="24"/>
+          <w:szCs w:val="24"/>
+        </w:rPr>
+      </w:pPr>
+      <w:r>
+        <w:rPr>
+          <w:rFonts w:ascii="Times New Roman" w:hAnsi="Times New Roman" w:cs="Times New Roman"/>
+          <w:sz w:val="24"/>
+          <w:szCs w:val="24"/>
+        </w:rPr>
+        <w:lastRenderedPageBreak/>
+        <w:t xml:space="preserve">We have made a weighted candidate evaluation matrix to show the effect of manual and online based registration form. In here we have considered the manual and online based registration and compare between manual and online based registration. We have considered performance and cost criteria for those. We have considered security, independency and reliability in performance criteria and in cost criteria we have considered short term effect, long term effect and maintenance. We have given weighting factor of security is 3, independency is 5 and reliability is 4, short term effect is 3, long term effect is 4 and maintenance is 2. </w:t>
+      </w:r>
+    </w:p>
+    <w:p>
+      <w:pPr>
+        <w:jc w:val="both"/>
+        <w:rPr>
+          <w:rFonts w:ascii="Times New Roman" w:hAnsi="Times New Roman" w:cs="Times New Roman"/>
+          <w:sz w:val="24"/>
+          <w:szCs w:val="24"/>
+        </w:rPr>
+      </w:pPr>
+    </w:p>
+    <w:p>
+      <w:pPr>
+        <w:jc w:val="both"/>
+        <w:rPr>
+          <w:rFonts w:ascii="Times New Roman" w:hAnsi="Times New Roman" w:cs="Times New Roman"/>
+          <w:sz w:val="24"/>
+          <w:szCs w:val="24"/>
+        </w:rPr>
+      </w:pPr>
+      <w:r>
+        <w:rPr>
+          <w:rFonts w:ascii="Times New Roman" w:hAnsi="Times New Roman" w:cs="Times New Roman"/>
+          <w:sz w:val="24"/>
+          <w:szCs w:val="24"/>
+        </w:rPr>
+        <w:t>Table 4.3 shows the weighted candidate evaluation matrix of manual registration and online registration.</w:t>
+      </w:r>
+    </w:p>
+    <w:p>
+      <w:pPr>
+        <w:jc w:val="both"/>
+        <w:rPr>
+          <w:rFonts w:ascii="Times New Roman" w:hAnsi="Times New Roman" w:cs="Times New Roman"/>
+          <w:sz w:val="24"/>
+          <w:szCs w:val="24"/>
+        </w:rPr>
+      </w:pPr>
+      <w:r>
+        <w:rPr>
+          <w:rFonts w:ascii="Times New Roman" w:hAnsi="Times New Roman" w:cs="Times New Roman"/>
+          <w:sz w:val="24"/>
+          <w:szCs w:val="24"/>
+        </w:rPr>
+        <w:t>Table 4.3:</w:t>
+      </w:r>
+    </w:p>
+    <w:p>
+      <w:pPr>
+        <w:jc w:val="both"/>
+        <w:rPr>
+          <w:rFonts w:ascii="Times New Roman" w:hAnsi="Times New Roman" w:cs="Times New Roman"/>
+          <w:sz w:val="24"/>
+          <w:szCs w:val="24"/>
+        </w:rPr>
+      </w:pPr>
+    </w:p>
+    <w:tbl>
+      <w:tblPr>
+        <w:tblStyle w:val="TableGrid"/>
+        <w:tblW w:w="9352" w:type="dxa"/>
+        <w:tblInd w:w="58" w:type="dxa"/>
+        <w:tblCellMar>
+          <w:top w:w="7" w:type="dxa"/>
+          <w:left w:w="108" w:type="dxa"/>
+          <w:right w:w="242" w:type="dxa"/>
+        </w:tblCellMar>
+        <w:tblLook w:val="04A0" w:firstRow="1" w:lastRow="0" w:firstColumn="1" w:lastColumn="0" w:noHBand="0" w:noVBand="1"/>
+      </w:tblPr>
+      <w:tblGrid>
+        <w:gridCol w:w="2338"/>
+        <w:gridCol w:w="2009"/>
+        <w:gridCol w:w="2520"/>
+        <w:gridCol w:w="2485"/>
+      </w:tblGrid>
+      <w:tr>
+        <w:trPr>
+          <w:trHeight w:val="612"/>
+        </w:trPr>
+        <w:tc>
+          <w:tcPr>
+            <w:tcW w:w="2338" w:type="dxa"/>
+            <w:tcBorders>
+              <w:top w:val="single" w:sz="4" w:space="0" w:color="000000"/>
+              <w:left w:val="single" w:sz="4" w:space="0" w:color="000000"/>
+              <w:bottom w:val="single" w:sz="4" w:space="0" w:color="000000"/>
+              <w:right w:val="single" w:sz="4" w:space="0" w:color="000000"/>
+            </w:tcBorders>
+            <w:hideMark/>
+          </w:tcPr>
+          <w:p>
+            <w:pPr>
+              <w:rPr>
+                <w:rFonts w:ascii="Times New Roman" w:hAnsi="Times New Roman" w:cs="Times New Roman"/>
+                <w:sz w:val="24"/>
+                <w:szCs w:val="24"/>
               </w:rPr>
             </w:pPr>
             <w:r>
               <w:rPr>
-                <w:rFonts w:ascii="Times New Roman" w:eastAsia="Times New Roman" w:hAnsi="Times New Roman" w:cs="Times New Roman"/>
-                <w:color w:val="000000"/>
-                <w:sz w:val="24"/>
-              </w:rPr>
-              <w:t xml:space="preserve">   5                      25 </w:t>
+                <w:rFonts w:ascii="Times New Roman" w:hAnsi="Times New Roman" w:cs="Times New Roman"/>
+                <w:sz w:val="24"/>
+                <w:szCs w:val="24"/>
+              </w:rPr>
+              <w:t xml:space="preserve">Evaluation Criteria </w:t>
             </w:r>
           </w:p>
-          <w:p>
-            <w:pPr>
-              <w:rPr>
-                <w:rFonts w:ascii="Times New Roman" w:eastAsia="Times New Roman" w:hAnsi="Times New Roman" w:cs="Times New Roman"/>
-                <w:color w:val="000000"/>
-                <w:sz w:val="24"/>
+        </w:tc>
+        <w:tc>
+          <w:tcPr>
+            <w:tcW w:w="2009" w:type="dxa"/>
+            <w:tcBorders>
+              <w:top w:val="single" w:sz="4" w:space="0" w:color="000000"/>
+              <w:left w:val="single" w:sz="4" w:space="0" w:color="000000"/>
+              <w:bottom w:val="single" w:sz="4" w:space="0" w:color="000000"/>
+              <w:right w:val="single" w:sz="4" w:space="0" w:color="000000"/>
+            </w:tcBorders>
+            <w:hideMark/>
+          </w:tcPr>
+          <w:p>
+            <w:pPr>
+              <w:ind w:left="129"/>
+              <w:jc w:val="center"/>
+              <w:rPr>
+                <w:rFonts w:ascii="Times New Roman" w:hAnsi="Times New Roman" w:cs="Times New Roman"/>
+                <w:sz w:val="24"/>
+                <w:szCs w:val="24"/>
               </w:rPr>
             </w:pPr>
             <w:r>
               <w:rPr>
-                <w:rFonts w:ascii="Times New Roman" w:eastAsia="Times New Roman" w:hAnsi="Times New Roman" w:cs="Times New Roman"/>
-                <w:color w:val="000000"/>
-                <w:sz w:val="24"/>
-              </w:rPr>
-              <w:t xml:space="preserve">   </w:t>
+                <w:rFonts w:ascii="Times New Roman" w:hAnsi="Times New Roman" w:cs="Times New Roman"/>
+                <w:sz w:val="24"/>
+                <w:szCs w:val="24"/>
+              </w:rPr>
+              <w:t xml:space="preserve">Weighting Factor </w:t>
             </w:r>
+          </w:p>
+        </w:tc>
+        <w:tc>
+          <w:tcPr>
+            <w:tcW w:w="2520" w:type="dxa"/>
+            <w:tcBorders>
+              <w:top w:val="single" w:sz="4" w:space="0" w:color="000000"/>
+              <w:left w:val="single" w:sz="4" w:space="0" w:color="000000"/>
+              <w:bottom w:val="single" w:sz="4" w:space="0" w:color="000000"/>
+              <w:right w:val="single" w:sz="4" w:space="0" w:color="000000"/>
+            </w:tcBorders>
+            <w:hideMark/>
+          </w:tcPr>
+          <w:p>
+            <w:pPr>
+              <w:ind w:firstLine="195"/>
+              <w:rPr>
+                <w:rFonts w:ascii="Times New Roman" w:hAnsi="Times New Roman" w:cs="Times New Roman"/>
+                <w:sz w:val="24"/>
+                <w:szCs w:val="24"/>
+              </w:rPr>
+            </w:pPr>
             <w:r>
               <w:rPr>
-                <w:rFonts w:ascii="Times New Roman" w:eastAsia="Times New Roman" w:hAnsi="Times New Roman" w:cs="Times New Roman"/>
-                <w:color w:val="000000"/>
-                <w:sz w:val="24"/>
-              </w:rPr>
-              <w:t>3</w:t>
+                <w:rFonts w:ascii="Times New Roman" w:hAnsi="Times New Roman" w:cs="Times New Roman"/>
+                <w:sz w:val="24"/>
+                <w:szCs w:val="24"/>
+              </w:rPr>
+              <w:t xml:space="preserve">Manual Registration Rating               Score </w:t>
             </w:r>
+          </w:p>
+        </w:tc>
+        <w:tc>
+          <w:tcPr>
+            <w:tcW w:w="2485" w:type="dxa"/>
+            <w:tcBorders>
+              <w:top w:val="single" w:sz="4" w:space="0" w:color="000000"/>
+              <w:left w:val="single" w:sz="4" w:space="0" w:color="000000"/>
+              <w:bottom w:val="single" w:sz="4" w:space="0" w:color="000000"/>
+              <w:right w:val="single" w:sz="4" w:space="0" w:color="000000"/>
+            </w:tcBorders>
+            <w:hideMark/>
+          </w:tcPr>
+          <w:p>
+            <w:pPr>
+              <w:ind w:left="133"/>
+              <w:jc w:val="center"/>
+              <w:rPr>
+                <w:rFonts w:ascii="Times New Roman" w:hAnsi="Times New Roman" w:cs="Times New Roman"/>
+                <w:sz w:val="24"/>
+                <w:szCs w:val="24"/>
+              </w:rPr>
+            </w:pPr>
             <w:r>
               <w:rPr>
-                <w:rFonts w:ascii="Times New Roman" w:eastAsia="Times New Roman" w:hAnsi="Times New Roman" w:cs="Times New Roman"/>
-                <w:color w:val="000000"/>
-                <w:sz w:val="24"/>
-              </w:rPr>
-              <w:t xml:space="preserve">                      </w:t>
+                <w:rFonts w:ascii="Times New Roman" w:hAnsi="Times New Roman" w:cs="Times New Roman"/>
+                <w:sz w:val="24"/>
+                <w:szCs w:val="24"/>
+              </w:rPr>
+              <w:t>Online Registration</w:t>
             </w:r>
+          </w:p>
+          <w:p>
+            <w:pPr>
+              <w:rPr>
+                <w:rFonts w:ascii="Times New Roman" w:hAnsi="Times New Roman" w:cs="Times New Roman"/>
+                <w:sz w:val="24"/>
+                <w:szCs w:val="24"/>
+              </w:rPr>
+            </w:pPr>
             <w:r>
               <w:rPr>
-                <w:rFonts w:ascii="Times New Roman" w:eastAsia="Times New Roman" w:hAnsi="Times New Roman" w:cs="Times New Roman"/>
-                <w:color w:val="000000"/>
-                <w:sz w:val="24"/>
-              </w:rPr>
-              <w:t>15</w:t>
-            </w:r>
-          </w:p>
-          <w:p>
-            <w:pPr>
-              <w:rPr>
-                <w:rFonts w:ascii="Times New Roman" w:eastAsia="Times New Roman" w:hAnsi="Times New Roman" w:cs="Times New Roman"/>
-                <w:color w:val="000000"/>
-                <w:sz w:val="24"/>
-              </w:rPr>
-            </w:pPr>
-          </w:p>
-          <w:p>
-            <w:pPr>
-              <w:rPr>
-                <w:rFonts w:ascii="Times New Roman" w:eastAsia="Times New Roman" w:hAnsi="Times New Roman" w:cs="Times New Roman"/>
-                <w:color w:val="000000"/>
-                <w:sz w:val="24"/>
-              </w:rPr>
-            </w:pPr>
-          </w:p>
-          <w:p>
-            <w:pPr>
-              <w:rPr>
-                <w:rFonts w:ascii="Times New Roman" w:eastAsia="Times New Roman" w:hAnsi="Times New Roman" w:cs="Times New Roman"/>
-                <w:color w:val="000000"/>
-                <w:sz w:val="24"/>
-              </w:rPr>
-            </w:pPr>
-            <w:r>
-              <w:rPr>
-                <w:rFonts w:ascii="Times New Roman" w:eastAsia="Times New Roman" w:hAnsi="Times New Roman" w:cs="Times New Roman"/>
-                <w:color w:val="000000"/>
-                <w:sz w:val="24"/>
-              </w:rPr>
-              <w:t xml:space="preserve">   2                        6 </w:t>
-            </w:r>
-          </w:p>
-          <w:p>
-            <w:pPr>
-              <w:rPr>
-                <w:rFonts w:ascii="Times New Roman" w:eastAsia="Times New Roman" w:hAnsi="Times New Roman" w:cs="Times New Roman"/>
-                <w:color w:val="000000"/>
-                <w:sz w:val="24"/>
-              </w:rPr>
-            </w:pPr>
-            <w:r>
-              <w:rPr>
-                <w:rFonts w:ascii="Times New Roman" w:eastAsia="Times New Roman" w:hAnsi="Times New Roman" w:cs="Times New Roman"/>
-                <w:color w:val="000000"/>
-                <w:sz w:val="24"/>
-              </w:rPr>
-              <w:t xml:space="preserve">   4                      16 </w:t>
-            </w:r>
-          </w:p>
-          <w:p>
-            <w:pPr>
-              <w:rPr>
-                <w:rFonts w:ascii="Times New Roman" w:eastAsia="Times New Roman" w:hAnsi="Times New Roman" w:cs="Times New Roman"/>
-                <w:color w:val="000000"/>
-                <w:sz w:val="24"/>
-              </w:rPr>
-            </w:pPr>
-            <w:r>
-              <w:rPr>
-                <w:rFonts w:ascii="Times New Roman" w:eastAsia="Times New Roman" w:hAnsi="Times New Roman" w:cs="Times New Roman"/>
-                <w:color w:val="000000"/>
-                <w:sz w:val="24"/>
-              </w:rPr>
-              <w:t xml:space="preserve">   2                        4 </w:t>
+                <w:rFonts w:ascii="Times New Roman" w:hAnsi="Times New Roman" w:cs="Times New Roman"/>
+                <w:sz w:val="24"/>
+                <w:szCs w:val="24"/>
+              </w:rPr>
+              <w:t xml:space="preserve">Rating            Score </w:t>
             </w:r>
           </w:p>
         </w:tc>
       </w:tr>
       <w:tr>
         <w:trPr>
-          <w:trHeight w:val="406"/>
+          <w:trHeight w:val="2770"/>
         </w:trPr>
         <w:tc>
           <w:tcPr>
-            <w:tcW w:w="2136" w:type="dxa"/>
+            <w:tcW w:w="2338" w:type="dxa"/>
+            <w:tcBorders>
+              <w:top w:val="single" w:sz="4" w:space="0" w:color="000000"/>
+              <w:left w:val="single" w:sz="4" w:space="0" w:color="000000"/>
+              <w:bottom w:val="single" w:sz="4" w:space="0" w:color="000000"/>
+              <w:right w:val="single" w:sz="4" w:space="0" w:color="000000"/>
+            </w:tcBorders>
+            <w:hideMark/>
+          </w:tcPr>
+          <w:p>
+            <w:pPr>
+              <w:rPr>
+                <w:rFonts w:ascii="Times New Roman" w:hAnsi="Times New Roman" w:cs="Times New Roman"/>
+                <w:b/>
+                <w:bCs/>
+                <w:sz w:val="24"/>
+                <w:szCs w:val="24"/>
+              </w:rPr>
+            </w:pPr>
+            <w:r>
+              <w:rPr>
+                <w:rFonts w:ascii="Times New Roman" w:hAnsi="Times New Roman" w:cs="Times New Roman"/>
+                <w:b/>
+                <w:bCs/>
+                <w:sz w:val="24"/>
+                <w:szCs w:val="24"/>
+              </w:rPr>
+              <w:t xml:space="preserve">Performance </w:t>
+            </w:r>
+          </w:p>
+          <w:p>
+            <w:pPr>
+              <w:rPr>
+                <w:rFonts w:ascii="Times New Roman" w:hAnsi="Times New Roman" w:cs="Times New Roman"/>
+                <w:sz w:val="24"/>
+                <w:szCs w:val="24"/>
+              </w:rPr>
+            </w:pPr>
+            <w:r>
+              <w:rPr>
+                <w:rFonts w:ascii="Times New Roman" w:hAnsi="Times New Roman" w:cs="Times New Roman"/>
+                <w:sz w:val="24"/>
+                <w:szCs w:val="24"/>
+              </w:rPr>
+              <w:t xml:space="preserve">Security </w:t>
+            </w:r>
+          </w:p>
+          <w:p>
+            <w:pPr>
+              <w:rPr>
+                <w:rFonts w:ascii="Times New Roman" w:hAnsi="Times New Roman" w:cs="Times New Roman"/>
+                <w:sz w:val="24"/>
+                <w:szCs w:val="24"/>
+              </w:rPr>
+            </w:pPr>
+            <w:r>
+              <w:rPr>
+                <w:rFonts w:ascii="Times New Roman" w:hAnsi="Times New Roman" w:cs="Times New Roman"/>
+                <w:sz w:val="24"/>
+                <w:szCs w:val="24"/>
+              </w:rPr>
+              <w:t xml:space="preserve">Independency </w:t>
+            </w:r>
+          </w:p>
+          <w:p>
+            <w:pPr>
+              <w:rPr>
+                <w:rFonts w:ascii="Times New Roman" w:hAnsi="Times New Roman" w:cs="Times New Roman"/>
+                <w:sz w:val="24"/>
+                <w:szCs w:val="24"/>
+              </w:rPr>
+            </w:pPr>
+            <w:r>
+              <w:rPr>
+                <w:rFonts w:ascii="Times New Roman" w:hAnsi="Times New Roman" w:cs="Times New Roman"/>
+                <w:sz w:val="24"/>
+                <w:szCs w:val="24"/>
+              </w:rPr>
+              <w:t xml:space="preserve">Reliability </w:t>
+            </w:r>
+          </w:p>
+          <w:p>
+            <w:pPr>
+              <w:rPr>
+                <w:rFonts w:ascii="Times New Roman" w:hAnsi="Times New Roman" w:cs="Times New Roman"/>
+                <w:sz w:val="24"/>
+                <w:szCs w:val="24"/>
+              </w:rPr>
+            </w:pPr>
+            <w:r>
+              <w:rPr>
+                <w:rFonts w:ascii="Times New Roman" w:hAnsi="Times New Roman" w:cs="Times New Roman"/>
+                <w:sz w:val="24"/>
+                <w:szCs w:val="24"/>
+              </w:rPr>
+              <w:t xml:space="preserve"> </w:t>
+            </w:r>
+          </w:p>
+          <w:p>
+            <w:pPr>
+              <w:rPr>
+                <w:rFonts w:ascii="Times New Roman" w:hAnsi="Times New Roman" w:cs="Times New Roman"/>
+                <w:b/>
+                <w:bCs/>
+                <w:sz w:val="24"/>
+                <w:szCs w:val="24"/>
+              </w:rPr>
+            </w:pPr>
+            <w:r>
+              <w:rPr>
+                <w:rFonts w:ascii="Times New Roman" w:hAnsi="Times New Roman" w:cs="Times New Roman"/>
+                <w:b/>
+                <w:bCs/>
+                <w:sz w:val="24"/>
+                <w:szCs w:val="24"/>
+              </w:rPr>
+              <w:t xml:space="preserve">Cost </w:t>
+            </w:r>
+          </w:p>
+          <w:p>
+            <w:pPr>
+              <w:spacing w:line="237" w:lineRule="auto"/>
+              <w:rPr>
+                <w:rFonts w:ascii="Times New Roman" w:hAnsi="Times New Roman" w:cs="Times New Roman"/>
+                <w:sz w:val="24"/>
+                <w:szCs w:val="24"/>
+              </w:rPr>
+            </w:pPr>
+            <w:r>
+              <w:rPr>
+                <w:rFonts w:ascii="Times New Roman" w:hAnsi="Times New Roman" w:cs="Times New Roman"/>
+                <w:sz w:val="24"/>
+                <w:szCs w:val="24"/>
+              </w:rPr>
+              <w:t>Short term effect</w:t>
+            </w:r>
+          </w:p>
+          <w:p>
+            <w:pPr>
+              <w:spacing w:line="237" w:lineRule="auto"/>
+              <w:rPr>
+                <w:rFonts w:ascii="Times New Roman" w:hAnsi="Times New Roman" w:cs="Times New Roman"/>
+                <w:sz w:val="24"/>
+                <w:szCs w:val="24"/>
+              </w:rPr>
+            </w:pPr>
+            <w:r>
+              <w:rPr>
+                <w:rFonts w:ascii="Times New Roman" w:hAnsi="Times New Roman" w:cs="Times New Roman"/>
+                <w:sz w:val="24"/>
+                <w:szCs w:val="24"/>
+              </w:rPr>
+              <w:t xml:space="preserve">Long term effect </w:t>
+            </w:r>
+          </w:p>
+          <w:p>
+            <w:pPr>
+              <w:rPr>
+                <w:rFonts w:ascii="Times New Roman" w:hAnsi="Times New Roman" w:cs="Times New Roman"/>
+                <w:sz w:val="24"/>
+                <w:szCs w:val="24"/>
+              </w:rPr>
+            </w:pPr>
+            <w:r>
+              <w:rPr>
+                <w:rFonts w:ascii="Times New Roman" w:hAnsi="Times New Roman" w:cs="Times New Roman"/>
+                <w:sz w:val="24"/>
+                <w:szCs w:val="24"/>
+              </w:rPr>
+              <w:t xml:space="preserve">Maintenance </w:t>
+            </w:r>
+          </w:p>
+        </w:tc>
+        <w:tc>
+          <w:tcPr>
+            <w:tcW w:w="2009" w:type="dxa"/>
+            <w:tcBorders>
+              <w:top w:val="single" w:sz="4" w:space="0" w:color="000000"/>
+              <w:left w:val="single" w:sz="4" w:space="0" w:color="000000"/>
+              <w:bottom w:val="single" w:sz="4" w:space="0" w:color="000000"/>
+              <w:right w:val="single" w:sz="4" w:space="0" w:color="000000"/>
+            </w:tcBorders>
+            <w:hideMark/>
+          </w:tcPr>
+          <w:p>
+            <w:pPr>
+              <w:ind w:left="1"/>
+              <w:rPr>
+                <w:rFonts w:ascii="Times New Roman" w:hAnsi="Times New Roman" w:cs="Times New Roman"/>
+                <w:sz w:val="24"/>
+                <w:szCs w:val="24"/>
+              </w:rPr>
+            </w:pPr>
+            <w:r>
+              <w:rPr>
+                <w:rFonts w:ascii="Times New Roman" w:hAnsi="Times New Roman" w:cs="Times New Roman"/>
+                <w:sz w:val="24"/>
+                <w:szCs w:val="24"/>
+              </w:rPr>
+              <w:t xml:space="preserve"> </w:t>
+            </w:r>
+          </w:p>
+          <w:p>
+            <w:pPr>
+              <w:ind w:left="135"/>
+              <w:jc w:val="center"/>
+              <w:rPr>
+                <w:rFonts w:ascii="Times New Roman" w:hAnsi="Times New Roman" w:cs="Times New Roman"/>
+                <w:sz w:val="24"/>
+                <w:szCs w:val="24"/>
+              </w:rPr>
+            </w:pPr>
+            <w:r>
+              <w:rPr>
+                <w:rFonts w:ascii="Times New Roman" w:hAnsi="Times New Roman" w:cs="Times New Roman"/>
+                <w:sz w:val="24"/>
+                <w:szCs w:val="24"/>
+              </w:rPr>
+              <w:t xml:space="preserve">3 </w:t>
+            </w:r>
+          </w:p>
+          <w:p>
+            <w:pPr>
+              <w:ind w:left="135"/>
+              <w:jc w:val="center"/>
+              <w:rPr>
+                <w:rFonts w:ascii="Times New Roman" w:hAnsi="Times New Roman" w:cs="Times New Roman"/>
+                <w:sz w:val="24"/>
+                <w:szCs w:val="24"/>
+              </w:rPr>
+            </w:pPr>
+            <w:r>
+              <w:rPr>
+                <w:rFonts w:ascii="Times New Roman" w:hAnsi="Times New Roman" w:cs="Times New Roman"/>
+                <w:sz w:val="24"/>
+                <w:szCs w:val="24"/>
+              </w:rPr>
+              <w:t xml:space="preserve">5 </w:t>
+            </w:r>
+          </w:p>
+          <w:p>
+            <w:pPr>
+              <w:ind w:left="135"/>
+              <w:jc w:val="center"/>
+              <w:rPr>
+                <w:rFonts w:ascii="Times New Roman" w:hAnsi="Times New Roman" w:cs="Times New Roman"/>
+                <w:sz w:val="24"/>
+                <w:szCs w:val="24"/>
+              </w:rPr>
+            </w:pPr>
+            <w:r>
+              <w:rPr>
+                <w:rFonts w:ascii="Times New Roman" w:hAnsi="Times New Roman" w:cs="Times New Roman"/>
+                <w:sz w:val="24"/>
+                <w:szCs w:val="24"/>
+              </w:rPr>
+              <w:t xml:space="preserve">4 </w:t>
+            </w:r>
+          </w:p>
+          <w:p>
+            <w:pPr>
+              <w:ind w:left="195"/>
+              <w:jc w:val="center"/>
+              <w:rPr>
+                <w:rFonts w:ascii="Times New Roman" w:hAnsi="Times New Roman" w:cs="Times New Roman"/>
+                <w:sz w:val="24"/>
+                <w:szCs w:val="24"/>
+              </w:rPr>
+            </w:pPr>
+            <w:r>
+              <w:rPr>
+                <w:rFonts w:ascii="Times New Roman" w:hAnsi="Times New Roman" w:cs="Times New Roman"/>
+                <w:sz w:val="24"/>
+                <w:szCs w:val="24"/>
+              </w:rPr>
+              <w:t xml:space="preserve"> </w:t>
+            </w:r>
+          </w:p>
+          <w:p>
+            <w:pPr>
+              <w:ind w:left="195"/>
+              <w:jc w:val="center"/>
+              <w:rPr>
+                <w:rFonts w:ascii="Times New Roman" w:hAnsi="Times New Roman" w:cs="Times New Roman"/>
+                <w:sz w:val="24"/>
+                <w:szCs w:val="24"/>
+              </w:rPr>
+            </w:pPr>
+            <w:r>
+              <w:rPr>
+                <w:rFonts w:ascii="Times New Roman" w:hAnsi="Times New Roman" w:cs="Times New Roman"/>
+                <w:sz w:val="24"/>
+                <w:szCs w:val="24"/>
+              </w:rPr>
+              <w:t xml:space="preserve"> </w:t>
+            </w:r>
+          </w:p>
+          <w:p>
+            <w:pPr>
+              <w:ind w:left="135"/>
+              <w:jc w:val="center"/>
+              <w:rPr>
+                <w:rFonts w:ascii="Times New Roman" w:hAnsi="Times New Roman" w:cs="Times New Roman"/>
+                <w:sz w:val="24"/>
+                <w:szCs w:val="24"/>
+              </w:rPr>
+            </w:pPr>
+            <w:r>
+              <w:rPr>
+                <w:rFonts w:ascii="Times New Roman" w:hAnsi="Times New Roman" w:cs="Times New Roman"/>
+                <w:sz w:val="24"/>
+                <w:szCs w:val="24"/>
+              </w:rPr>
+              <w:t xml:space="preserve">3 </w:t>
+            </w:r>
+          </w:p>
+          <w:p>
+            <w:pPr>
+              <w:ind w:left="135"/>
+              <w:jc w:val="center"/>
+              <w:rPr>
+                <w:rFonts w:ascii="Times New Roman" w:hAnsi="Times New Roman" w:cs="Times New Roman"/>
+                <w:sz w:val="24"/>
+                <w:szCs w:val="24"/>
+              </w:rPr>
+            </w:pPr>
+            <w:r>
+              <w:rPr>
+                <w:rFonts w:ascii="Times New Roman" w:hAnsi="Times New Roman" w:cs="Times New Roman"/>
+                <w:sz w:val="24"/>
+                <w:szCs w:val="24"/>
+              </w:rPr>
+              <w:t xml:space="preserve">4 </w:t>
+            </w:r>
+          </w:p>
+          <w:p>
+            <w:pPr>
+              <w:ind w:left="135"/>
+              <w:jc w:val="center"/>
+              <w:rPr>
+                <w:rFonts w:ascii="Times New Roman" w:hAnsi="Times New Roman" w:cs="Times New Roman"/>
+                <w:sz w:val="24"/>
+                <w:szCs w:val="24"/>
+              </w:rPr>
+            </w:pPr>
+            <w:r>
+              <w:rPr>
+                <w:rFonts w:ascii="Times New Roman" w:hAnsi="Times New Roman" w:cs="Times New Roman"/>
+                <w:sz w:val="24"/>
+                <w:szCs w:val="24"/>
+              </w:rPr>
+              <w:t xml:space="preserve">2 </w:t>
+            </w:r>
+          </w:p>
+        </w:tc>
+        <w:tc>
+          <w:tcPr>
+            <w:tcW w:w="2520" w:type="dxa"/>
             <w:tcBorders>
               <w:top w:val="single" w:sz="4" w:space="0" w:color="000000"/>
               <w:left w:val="single" w:sz="4" w:space="0" w:color="000000"/>
@@ -9904,18 +10330,655 @@
           <w:p>
             <w:pPr>
               <w:rPr>
-                <w:rFonts w:ascii="Times New Roman" w:eastAsia="Times New Roman" w:hAnsi="Times New Roman" w:cs="Times New Roman"/>
-                <w:color w:val="000000"/>
-                <w:sz w:val="24"/>
+                <w:rFonts w:ascii="Times New Roman" w:hAnsi="Times New Roman" w:cs="Times New Roman"/>
+                <w:sz w:val="24"/>
+                <w:szCs w:val="24"/>
               </w:rPr>
             </w:pPr>
             <w:r>
               <w:rPr>
-                <w:rFonts w:ascii="Times New Roman" w:eastAsia="Times New Roman" w:hAnsi="Times New Roman" w:cs="Times New Roman"/>
-                <w:color w:val="000000"/>
-                <w:sz w:val="24"/>
-              </w:rPr>
-              <w:t xml:space="preserve">Total Score </w:t>
+                <w:rFonts w:ascii="Times New Roman" w:hAnsi="Times New Roman" w:cs="Times New Roman"/>
+                <w:sz w:val="24"/>
+                <w:szCs w:val="24"/>
+              </w:rPr>
+              <w:t xml:space="preserve">  </w:t>
+            </w:r>
+          </w:p>
+          <w:p>
+            <w:pPr>
+              <w:rPr>
+                <w:rFonts w:ascii="Times New Roman" w:hAnsi="Times New Roman" w:cs="Times New Roman"/>
+                <w:sz w:val="24"/>
+                <w:szCs w:val="24"/>
+              </w:rPr>
+            </w:pPr>
+            <w:r>
+              <w:rPr>
+                <w:rFonts w:ascii="Times New Roman" w:hAnsi="Times New Roman" w:cs="Times New Roman"/>
+                <w:sz w:val="24"/>
+                <w:szCs w:val="24"/>
+              </w:rPr>
+              <w:t xml:space="preserve">   3                    9 </w:t>
+            </w:r>
+          </w:p>
+          <w:p>
+            <w:pPr>
+              <w:rPr>
+                <w:rFonts w:ascii="Times New Roman" w:hAnsi="Times New Roman" w:cs="Times New Roman"/>
+                <w:sz w:val="24"/>
+                <w:szCs w:val="24"/>
+              </w:rPr>
+            </w:pPr>
+            <w:r>
+              <w:rPr>
+                <w:rFonts w:ascii="Times New Roman" w:hAnsi="Times New Roman" w:cs="Times New Roman"/>
+                <w:sz w:val="24"/>
+                <w:szCs w:val="24"/>
+              </w:rPr>
+              <w:t xml:space="preserve">   2                    10 </w:t>
+            </w:r>
+          </w:p>
+          <w:p>
+            <w:pPr>
+              <w:rPr>
+                <w:rFonts w:ascii="Times New Roman" w:hAnsi="Times New Roman" w:cs="Times New Roman"/>
+                <w:sz w:val="24"/>
+                <w:szCs w:val="24"/>
+              </w:rPr>
+            </w:pPr>
+            <w:r>
+              <w:rPr>
+                <w:rFonts w:ascii="Times New Roman" w:hAnsi="Times New Roman" w:cs="Times New Roman"/>
+                <w:sz w:val="24"/>
+                <w:szCs w:val="24"/>
+              </w:rPr>
+              <w:t xml:space="preserve">   1                    4 </w:t>
+            </w:r>
+          </w:p>
+          <w:p>
+            <w:pPr>
+              <w:rPr>
+                <w:rFonts w:ascii="Times New Roman" w:hAnsi="Times New Roman" w:cs="Times New Roman"/>
+                <w:sz w:val="24"/>
+                <w:szCs w:val="24"/>
+              </w:rPr>
+            </w:pPr>
+            <w:r>
+              <w:rPr>
+                <w:rFonts w:ascii="Times New Roman" w:hAnsi="Times New Roman" w:cs="Times New Roman"/>
+                <w:sz w:val="24"/>
+                <w:szCs w:val="24"/>
+              </w:rPr>
+              <w:t xml:space="preserve"> </w:t>
+            </w:r>
+          </w:p>
+          <w:p>
+            <w:pPr>
+              <w:rPr>
+                <w:rFonts w:ascii="Times New Roman" w:hAnsi="Times New Roman" w:cs="Times New Roman"/>
+                <w:sz w:val="24"/>
+                <w:szCs w:val="24"/>
+              </w:rPr>
+            </w:pPr>
+          </w:p>
+          <w:p>
+            <w:pPr>
+              <w:rPr>
+                <w:rFonts w:ascii="Times New Roman" w:hAnsi="Times New Roman" w:cs="Times New Roman"/>
+                <w:sz w:val="24"/>
+                <w:szCs w:val="24"/>
+              </w:rPr>
+            </w:pPr>
+            <w:r>
+              <w:rPr>
+                <w:rFonts w:ascii="Times New Roman" w:hAnsi="Times New Roman" w:cs="Times New Roman"/>
+                <w:sz w:val="24"/>
+                <w:szCs w:val="24"/>
+              </w:rPr>
+              <w:t xml:space="preserve">   3                      9 </w:t>
+            </w:r>
+          </w:p>
+          <w:p>
+            <w:pPr>
+              <w:rPr>
+                <w:rFonts w:ascii="Times New Roman" w:hAnsi="Times New Roman" w:cs="Times New Roman"/>
+                <w:sz w:val="24"/>
+                <w:szCs w:val="24"/>
+              </w:rPr>
+            </w:pPr>
+            <w:r>
+              <w:rPr>
+                <w:rFonts w:ascii="Times New Roman" w:hAnsi="Times New Roman" w:cs="Times New Roman"/>
+                <w:sz w:val="24"/>
+                <w:szCs w:val="24"/>
+              </w:rPr>
+              <w:t xml:space="preserve">   1                      4 </w:t>
+            </w:r>
+          </w:p>
+          <w:p>
+            <w:pPr>
+              <w:rPr>
+                <w:rFonts w:ascii="Times New Roman" w:hAnsi="Times New Roman" w:cs="Times New Roman"/>
+                <w:sz w:val="24"/>
+                <w:szCs w:val="24"/>
+              </w:rPr>
+            </w:pPr>
+            <w:r>
+              <w:rPr>
+                <w:rFonts w:ascii="Times New Roman" w:hAnsi="Times New Roman" w:cs="Times New Roman"/>
+                <w:sz w:val="24"/>
+                <w:szCs w:val="24"/>
+              </w:rPr>
+              <w:t xml:space="preserve">   4                      8 </w:t>
+            </w:r>
+          </w:p>
+        </w:tc>
+        <w:tc>
+          <w:tcPr>
+            <w:tcW w:w="2485" w:type="dxa"/>
+            <w:tcBorders>
+              <w:top w:val="single" w:sz="4" w:space="0" w:color="000000"/>
+              <w:left w:val="single" w:sz="4" w:space="0" w:color="000000"/>
+              <w:bottom w:val="single" w:sz="4" w:space="0" w:color="000000"/>
+              <w:right w:val="single" w:sz="4" w:space="0" w:color="000000"/>
+            </w:tcBorders>
+            <w:hideMark/>
+          </w:tcPr>
+          <w:p>
+            <w:pPr>
+              <w:ind w:left="195"/>
+              <w:jc w:val="center"/>
+              <w:rPr>
+                <w:rFonts w:ascii="Times New Roman" w:hAnsi="Times New Roman" w:cs="Times New Roman"/>
+                <w:sz w:val="24"/>
+                <w:szCs w:val="24"/>
+              </w:rPr>
+            </w:pPr>
+            <w:r>
+              <w:rPr>
+                <w:rFonts w:ascii="Times New Roman" w:hAnsi="Times New Roman" w:cs="Times New Roman"/>
+                <w:sz w:val="24"/>
+                <w:szCs w:val="24"/>
+              </w:rPr>
+              <w:t xml:space="preserve"> </w:t>
+            </w:r>
+          </w:p>
+          <w:p>
+            <w:pPr>
+              <w:rPr>
+                <w:rFonts w:ascii="Times New Roman" w:hAnsi="Times New Roman" w:cs="Times New Roman"/>
+                <w:sz w:val="24"/>
+                <w:szCs w:val="24"/>
+              </w:rPr>
+            </w:pPr>
+            <w:r>
+              <w:rPr>
+                <w:rFonts w:ascii="Times New Roman" w:hAnsi="Times New Roman" w:cs="Times New Roman"/>
+                <w:sz w:val="24"/>
+                <w:szCs w:val="24"/>
+              </w:rPr>
+              <w:t xml:space="preserve">   5                    15 </w:t>
+            </w:r>
+          </w:p>
+          <w:p>
+            <w:pPr>
+              <w:rPr>
+                <w:rFonts w:ascii="Times New Roman" w:hAnsi="Times New Roman" w:cs="Times New Roman"/>
+                <w:sz w:val="24"/>
+                <w:szCs w:val="24"/>
+              </w:rPr>
+            </w:pPr>
+            <w:r>
+              <w:rPr>
+                <w:rFonts w:ascii="Times New Roman" w:hAnsi="Times New Roman" w:cs="Times New Roman"/>
+                <w:sz w:val="24"/>
+                <w:szCs w:val="24"/>
+              </w:rPr>
+              <w:t xml:space="preserve">   4                    20 </w:t>
+            </w:r>
+          </w:p>
+          <w:p>
+            <w:pPr>
+              <w:rPr>
+                <w:rFonts w:ascii="Times New Roman" w:hAnsi="Times New Roman" w:cs="Times New Roman"/>
+                <w:sz w:val="24"/>
+                <w:szCs w:val="24"/>
+              </w:rPr>
+            </w:pPr>
+            <w:r>
+              <w:rPr>
+                <w:rFonts w:ascii="Times New Roman" w:hAnsi="Times New Roman" w:cs="Times New Roman"/>
+                <w:sz w:val="24"/>
+                <w:szCs w:val="24"/>
+              </w:rPr>
+              <w:t xml:space="preserve">   2                    8 </w:t>
+            </w:r>
+          </w:p>
+          <w:p>
+            <w:pPr>
+              <w:rPr>
+                <w:rFonts w:ascii="Times New Roman" w:hAnsi="Times New Roman" w:cs="Times New Roman"/>
+                <w:sz w:val="24"/>
+                <w:szCs w:val="24"/>
+              </w:rPr>
+            </w:pPr>
+            <w:r>
+              <w:rPr>
+                <w:rFonts w:ascii="Times New Roman" w:hAnsi="Times New Roman" w:cs="Times New Roman"/>
+                <w:sz w:val="24"/>
+                <w:szCs w:val="24"/>
+              </w:rPr>
+              <w:t xml:space="preserve"> </w:t>
+            </w:r>
+          </w:p>
+          <w:p>
+            <w:pPr>
+              <w:rPr>
+                <w:rFonts w:ascii="Times New Roman" w:hAnsi="Times New Roman" w:cs="Times New Roman"/>
+                <w:sz w:val="24"/>
+                <w:szCs w:val="24"/>
+              </w:rPr>
+            </w:pPr>
+            <w:r>
+              <w:rPr>
+                <w:rFonts w:ascii="Times New Roman" w:hAnsi="Times New Roman" w:cs="Times New Roman"/>
+                <w:sz w:val="24"/>
+                <w:szCs w:val="24"/>
+              </w:rPr>
+              <w:t xml:space="preserve"> </w:t>
+            </w:r>
+          </w:p>
+          <w:p>
+            <w:pPr>
+              <w:rPr>
+                <w:rFonts w:ascii="Times New Roman" w:hAnsi="Times New Roman" w:cs="Times New Roman"/>
+                <w:sz w:val="24"/>
+                <w:szCs w:val="24"/>
+              </w:rPr>
+            </w:pPr>
+            <w:r>
+              <w:rPr>
+                <w:rFonts w:ascii="Times New Roman" w:hAnsi="Times New Roman" w:cs="Times New Roman"/>
+                <w:sz w:val="24"/>
+                <w:szCs w:val="24"/>
+              </w:rPr>
+              <w:t xml:space="preserve">   2                      6 </w:t>
+            </w:r>
+          </w:p>
+          <w:p>
+            <w:pPr>
+              <w:rPr>
+                <w:rFonts w:ascii="Times New Roman" w:hAnsi="Times New Roman" w:cs="Times New Roman"/>
+                <w:sz w:val="24"/>
+                <w:szCs w:val="24"/>
+              </w:rPr>
+            </w:pPr>
+            <w:r>
+              <w:rPr>
+                <w:rFonts w:ascii="Times New Roman" w:hAnsi="Times New Roman" w:cs="Times New Roman"/>
+                <w:sz w:val="24"/>
+                <w:szCs w:val="24"/>
+              </w:rPr>
+              <w:t xml:space="preserve">   3                    12 </w:t>
+            </w:r>
+          </w:p>
+          <w:p>
+            <w:pPr>
+              <w:rPr>
+                <w:rFonts w:ascii="Times New Roman" w:hAnsi="Times New Roman" w:cs="Times New Roman"/>
+                <w:sz w:val="24"/>
+                <w:szCs w:val="24"/>
+              </w:rPr>
+            </w:pPr>
+            <w:r>
+              <w:rPr>
+                <w:rFonts w:ascii="Times New Roman" w:hAnsi="Times New Roman" w:cs="Times New Roman"/>
+                <w:sz w:val="24"/>
+                <w:szCs w:val="24"/>
+              </w:rPr>
+              <w:t xml:space="preserve">   3                      6 </w:t>
+            </w:r>
+          </w:p>
+        </w:tc>
+      </w:tr>
+      <w:tr>
+        <w:trPr>
+          <w:trHeight w:val="288"/>
+        </w:trPr>
+        <w:tc>
+          <w:tcPr>
+            <w:tcW w:w="2338" w:type="dxa"/>
+            <w:tcBorders>
+              <w:top w:val="single" w:sz="4" w:space="0" w:color="000000"/>
+              <w:left w:val="single" w:sz="4" w:space="0" w:color="000000"/>
+              <w:bottom w:val="single" w:sz="4" w:space="0" w:color="000000"/>
+              <w:right w:val="single" w:sz="4" w:space="0" w:color="000000"/>
+            </w:tcBorders>
+            <w:hideMark/>
+          </w:tcPr>
+          <w:p>
+            <w:pPr>
+              <w:rPr>
+                <w:rFonts w:ascii="Times New Roman" w:hAnsi="Times New Roman" w:cs="Times New Roman"/>
+                <w:sz w:val="24"/>
+                <w:szCs w:val="24"/>
+              </w:rPr>
+            </w:pPr>
+            <w:r>
+              <w:rPr>
+                <w:rFonts w:ascii="Times New Roman" w:hAnsi="Times New Roman" w:cs="Times New Roman"/>
+                <w:sz w:val="24"/>
+                <w:szCs w:val="24"/>
+              </w:rPr>
+              <w:t xml:space="preserve">Total score </w:t>
+            </w:r>
+          </w:p>
+        </w:tc>
+        <w:tc>
+          <w:tcPr>
+            <w:tcW w:w="2009" w:type="dxa"/>
+            <w:tcBorders>
+              <w:top w:val="single" w:sz="4" w:space="0" w:color="000000"/>
+              <w:left w:val="single" w:sz="4" w:space="0" w:color="000000"/>
+              <w:bottom w:val="single" w:sz="4" w:space="0" w:color="000000"/>
+              <w:right w:val="single" w:sz="4" w:space="0" w:color="000000"/>
+            </w:tcBorders>
+            <w:hideMark/>
+          </w:tcPr>
+          <w:p>
+            <w:pPr>
+              <w:ind w:left="1"/>
+              <w:rPr>
+                <w:rFonts w:ascii="Times New Roman" w:hAnsi="Times New Roman" w:cs="Times New Roman"/>
+                <w:sz w:val="24"/>
+                <w:szCs w:val="24"/>
+              </w:rPr>
+            </w:pPr>
+            <w:r>
+              <w:rPr>
+                <w:rFonts w:ascii="Times New Roman" w:hAnsi="Times New Roman" w:cs="Times New Roman"/>
+                <w:sz w:val="24"/>
+                <w:szCs w:val="24"/>
+              </w:rPr>
+              <w:t xml:space="preserve"> </w:t>
+            </w:r>
+          </w:p>
+        </w:tc>
+        <w:tc>
+          <w:tcPr>
+            <w:tcW w:w="2520" w:type="dxa"/>
+            <w:tcBorders>
+              <w:top w:val="single" w:sz="4" w:space="0" w:color="000000"/>
+              <w:left w:val="single" w:sz="4" w:space="0" w:color="000000"/>
+              <w:bottom w:val="single" w:sz="4" w:space="0" w:color="000000"/>
+              <w:right w:val="single" w:sz="4" w:space="0" w:color="000000"/>
+            </w:tcBorders>
+            <w:hideMark/>
+          </w:tcPr>
+          <w:p>
+            <w:pPr>
+              <w:ind w:left="132"/>
+              <w:jc w:val="center"/>
+              <w:rPr>
+                <w:rFonts w:ascii="Times New Roman" w:hAnsi="Times New Roman" w:cs="Times New Roman"/>
+                <w:sz w:val="24"/>
+                <w:szCs w:val="24"/>
+              </w:rPr>
+            </w:pPr>
+            <w:r>
+              <w:rPr>
+                <w:rFonts w:ascii="Times New Roman" w:hAnsi="Times New Roman" w:cs="Times New Roman"/>
+                <w:sz w:val="24"/>
+                <w:szCs w:val="24"/>
+              </w:rPr>
+              <w:t xml:space="preserve">                   44 </w:t>
+            </w:r>
+          </w:p>
+        </w:tc>
+        <w:tc>
+          <w:tcPr>
+            <w:tcW w:w="2485" w:type="dxa"/>
+            <w:tcBorders>
+              <w:top w:val="single" w:sz="4" w:space="0" w:color="000000"/>
+              <w:left w:val="single" w:sz="4" w:space="0" w:color="000000"/>
+              <w:bottom w:val="single" w:sz="4" w:space="0" w:color="000000"/>
+              <w:right w:val="single" w:sz="4" w:space="0" w:color="000000"/>
+            </w:tcBorders>
+            <w:hideMark/>
+          </w:tcPr>
+          <w:p>
+            <w:pPr>
+              <w:ind w:left="132"/>
+              <w:jc w:val="center"/>
+              <w:rPr>
+                <w:rFonts w:ascii="Times New Roman" w:hAnsi="Times New Roman" w:cs="Times New Roman"/>
+                <w:sz w:val="24"/>
+                <w:szCs w:val="24"/>
+              </w:rPr>
+            </w:pPr>
+            <w:r>
+              <w:rPr>
+                <w:rFonts w:ascii="Times New Roman" w:hAnsi="Times New Roman" w:cs="Times New Roman"/>
+                <w:sz w:val="24"/>
+                <w:szCs w:val="24"/>
+              </w:rPr>
+              <w:t xml:space="preserve">                   67 </w:t>
+            </w:r>
+          </w:p>
+        </w:tc>
+      </w:tr>
+    </w:tbl>
+    <w:p>
+      <w:pPr>
+        <w:jc w:val="both"/>
+        <w:rPr>
+          <w:rFonts w:ascii="Times New Roman" w:hAnsi="Times New Roman" w:cs="Times New Roman"/>
+          <w:sz w:val="24"/>
+          <w:szCs w:val="24"/>
+        </w:rPr>
+      </w:pPr>
+    </w:p>
+    <w:p>
+      <w:pPr>
+        <w:jc w:val="both"/>
+        <w:rPr>
+          <w:rFonts w:ascii="Times New Roman" w:hAnsi="Times New Roman" w:cs="Times New Roman"/>
+          <w:sz w:val="24"/>
+          <w:szCs w:val="24"/>
+        </w:rPr>
+      </w:pPr>
+    </w:p>
+    <w:p>
+      <w:pPr>
+        <w:jc w:val="both"/>
+        <w:rPr>
+          <w:rFonts w:ascii="Times New Roman" w:hAnsi="Times New Roman" w:cs="Times New Roman"/>
+          <w:b/>
+          <w:bCs/>
+          <w:sz w:val="24"/>
+          <w:szCs w:val="24"/>
+        </w:rPr>
+      </w:pPr>
+      <w:r>
+        <w:rPr>
+          <w:rFonts w:ascii="Times New Roman" w:hAnsi="Times New Roman" w:cs="Times New Roman"/>
+          <w:b/>
+          <w:bCs/>
+          <w:sz w:val="24"/>
+          <w:szCs w:val="24"/>
+        </w:rPr>
+        <w:t>4.2.4 Lack of Facility</w:t>
+      </w:r>
+    </w:p>
+    <w:p>
+      <w:pPr>
+        <w:jc w:val="both"/>
+        <w:rPr>
+          <w:rFonts w:ascii="Times New Roman" w:hAnsi="Times New Roman" w:cs="Times New Roman"/>
+          <w:sz w:val="24"/>
+          <w:szCs w:val="24"/>
+        </w:rPr>
+      </w:pPr>
+      <w:r>
+        <w:rPr>
+          <w:rFonts w:ascii="Times New Roman" w:hAnsi="Times New Roman" w:cs="Times New Roman"/>
+          <w:sz w:val="24"/>
+          <w:szCs w:val="24"/>
+        </w:rPr>
+        <w:t>In our observed system, there are lack of useful things like chair table, student desk etc. In there we have found only few quantities of those things. There is lack of facilities of our observed system. There are lot of students to get admitted into IT training center but there are not enough facilities for the students. There are few numbers of water purifier. Those can hinder the total progress of the system.</w:t>
+      </w:r>
+    </w:p>
+    <w:p>
+      <w:pPr>
+        <w:jc w:val="both"/>
+        <w:rPr>
+          <w:rFonts w:ascii="Times New Roman" w:hAnsi="Times New Roman" w:cs="Times New Roman"/>
+          <w:sz w:val="24"/>
+          <w:szCs w:val="24"/>
+        </w:rPr>
+      </w:pPr>
+    </w:p>
+    <w:p>
+      <w:pPr>
+        <w:jc w:val="both"/>
+        <w:rPr>
+          <w:rFonts w:ascii="Times New Roman" w:hAnsi="Times New Roman" w:cs="Times New Roman"/>
+          <w:sz w:val="24"/>
+          <w:szCs w:val="24"/>
+        </w:rPr>
+      </w:pPr>
+    </w:p>
+    <w:p>
+      <w:pPr>
+        <w:jc w:val="both"/>
+        <w:rPr>
+          <w:rFonts w:ascii="Times New Roman" w:hAnsi="Times New Roman" w:cs="Times New Roman"/>
+          <w:sz w:val="24"/>
+          <w:szCs w:val="24"/>
+        </w:rPr>
+      </w:pPr>
+    </w:p>
+    <w:p>
+      <w:pPr>
+        <w:jc w:val="both"/>
+        <w:rPr>
+          <w:rFonts w:ascii="Times New Roman" w:hAnsi="Times New Roman" w:cs="Times New Roman"/>
+          <w:sz w:val="24"/>
+          <w:szCs w:val="24"/>
+        </w:rPr>
+      </w:pPr>
+      <w:r>
+        <w:rPr>
+          <w:rFonts w:ascii="Times New Roman" w:hAnsi="Times New Roman" w:cs="Times New Roman"/>
+          <w:sz w:val="24"/>
+          <w:szCs w:val="24"/>
+        </w:rPr>
+        <w:t xml:space="preserve"> </w:t>
+      </w:r>
+    </w:p>
+    <w:p>
+      <w:pPr>
+        <w:jc w:val="both"/>
+        <w:rPr>
+          <w:rFonts w:ascii="Times New Roman" w:hAnsi="Times New Roman" w:cs="Times New Roman"/>
+          <w:sz w:val="24"/>
+          <w:szCs w:val="24"/>
+        </w:rPr>
+      </w:pPr>
+      <w:r>
+        <w:rPr>
+          <w:rFonts w:ascii="Times New Roman" w:hAnsi="Times New Roman" w:cs="Times New Roman"/>
+          <w:sz w:val="24"/>
+          <w:szCs w:val="24"/>
+        </w:rPr>
+        <w:lastRenderedPageBreak/>
+        <w:t>So, we have made a weighted candidate evaluation matrix. In here we have considered the present facilities and increasing quantities of facilities and compare between the present facilities and increasing quantities of facilities. We have given the weighting factor for security is 2, for efficiency is 5, for short term effect is 3, for long term effect we have given 4 and for maintenance we have given the weighting factor as 2. For increasing the security guard, the rating is 3,2,4,1 and 5 is for security, efficiency, short term effect, long term effect and maintenance and for increasing cc camera we have given the rating 5,3,2,4 and 2 for security, efficiency, short term effect, long term effect and maintenance. We have multiplied ratings and weighting factor to calculate scores.</w:t>
+      </w:r>
+    </w:p>
+    <w:p>
+      <w:pPr>
+        <w:jc w:val="both"/>
+        <w:rPr>
+          <w:rFonts w:ascii="Times New Roman" w:hAnsi="Times New Roman" w:cs="Times New Roman"/>
+          <w:sz w:val="24"/>
+          <w:szCs w:val="24"/>
+        </w:rPr>
+      </w:pPr>
+      <w:r>
+        <w:rPr>
+          <w:rFonts w:ascii="Times New Roman" w:hAnsi="Times New Roman" w:cs="Times New Roman"/>
+          <w:sz w:val="24"/>
+          <w:szCs w:val="24"/>
+        </w:rPr>
+        <w:t>Table 4.4 shows the weighted candidate evaluation matrix of present vs increased facilities.</w:t>
+      </w:r>
+    </w:p>
+    <w:p>
+      <w:pPr>
+        <w:jc w:val="both"/>
+        <w:rPr>
+          <w:rFonts w:ascii="Times New Roman" w:hAnsi="Times New Roman" w:cs="Times New Roman"/>
+          <w:sz w:val="24"/>
+          <w:szCs w:val="24"/>
+        </w:rPr>
+      </w:pPr>
+      <w:r>
+        <w:rPr>
+          <w:rFonts w:ascii="Times New Roman" w:hAnsi="Times New Roman" w:cs="Times New Roman"/>
+          <w:sz w:val="24"/>
+          <w:szCs w:val="24"/>
+        </w:rPr>
+        <w:t>Table 4.4:</w:t>
+      </w:r>
+    </w:p>
+    <w:tbl>
+      <w:tblPr>
+        <w:tblStyle w:val="TableGrid"/>
+        <w:tblW w:w="9207" w:type="dxa"/>
+        <w:tblInd w:w="58" w:type="dxa"/>
+        <w:tblCellMar>
+          <w:top w:w="7" w:type="dxa"/>
+          <w:left w:w="108" w:type="dxa"/>
+          <w:right w:w="103" w:type="dxa"/>
+        </w:tblCellMar>
+        <w:tblLook w:val="04A0" w:firstRow="1" w:lastRow="0" w:firstColumn="1" w:lastColumn="0" w:noHBand="0" w:noVBand="1"/>
+      </w:tblPr>
+      <w:tblGrid>
+        <w:gridCol w:w="2135"/>
+        <w:gridCol w:w="2137"/>
+        <w:gridCol w:w="2415"/>
+        <w:gridCol w:w="2520"/>
+      </w:tblGrid>
+      <w:tr>
+        <w:trPr>
+          <w:trHeight w:val="253"/>
+        </w:trPr>
+        <w:tc>
+          <w:tcPr>
+            <w:tcW w:w="2135" w:type="dxa"/>
+            <w:tcBorders>
+              <w:top w:val="single" w:sz="4" w:space="0" w:color="000000"/>
+              <w:left w:val="single" w:sz="4" w:space="0" w:color="000000"/>
+              <w:bottom w:val="single" w:sz="4" w:space="0" w:color="000000"/>
+              <w:right w:val="single" w:sz="4" w:space="0" w:color="000000"/>
+            </w:tcBorders>
+            <w:hideMark/>
+          </w:tcPr>
+          <w:p>
+            <w:pPr>
+              <w:rPr>
+                <w:rFonts w:ascii="Times New Roman" w:eastAsia="Times New Roman" w:hAnsi="Times New Roman" w:cs="Times New Roman"/>
+                <w:color w:val="000000"/>
+                <w:sz w:val="24"/>
+              </w:rPr>
+            </w:pPr>
+            <w:r>
+              <w:rPr>
+                <w:rFonts w:ascii="Times New Roman" w:eastAsia="Times New Roman" w:hAnsi="Times New Roman" w:cs="Times New Roman"/>
+                <w:color w:val="000000"/>
+                <w:sz w:val="24"/>
+              </w:rPr>
+              <w:t xml:space="preserve">Evaluation Criteria </w:t>
             </w:r>
           </w:p>
         </w:tc>
@@ -9928,9 +10991,12 @@
               <w:bottom w:val="single" w:sz="4" w:space="0" w:color="000000"/>
               <w:right w:val="single" w:sz="4" w:space="0" w:color="000000"/>
             </w:tcBorders>
+            <w:hideMark/>
           </w:tcPr>
           <w:p>
             <w:pPr>
+              <w:ind w:right="11"/>
+              <w:jc w:val="center"/>
               <w:rPr>
                 <w:rFonts w:ascii="Times New Roman" w:eastAsia="Times New Roman" w:hAnsi="Times New Roman" w:cs="Times New Roman"/>
                 <w:color w:val="000000"/>
@@ -9943,13 +11009,434 @@
                 <w:color w:val="000000"/>
                 <w:sz w:val="24"/>
               </w:rPr>
-              <w:t xml:space="preserve"> </w:t>
+              <w:t xml:space="preserve">Weighting Factor </w:t>
             </w:r>
           </w:p>
         </w:tc>
         <w:tc>
           <w:tcPr>
-            <w:tcW w:w="2492" w:type="dxa"/>
+            <w:tcW w:w="2415" w:type="dxa"/>
+            <w:tcBorders>
+              <w:top w:val="single" w:sz="4" w:space="0" w:color="000000"/>
+              <w:left w:val="single" w:sz="4" w:space="0" w:color="000000"/>
+              <w:bottom w:val="single" w:sz="4" w:space="0" w:color="000000"/>
+              <w:right w:val="single" w:sz="4" w:space="0" w:color="000000"/>
+            </w:tcBorders>
+            <w:hideMark/>
+          </w:tcPr>
+          <w:p>
+            <w:pPr>
+              <w:spacing w:line="237" w:lineRule="auto"/>
+              <w:jc w:val="center"/>
+              <w:rPr>
+                <w:rFonts w:ascii="Times New Roman" w:eastAsia="Times New Roman" w:hAnsi="Times New Roman" w:cs="Times New Roman"/>
+                <w:color w:val="000000"/>
+                <w:sz w:val="24"/>
+              </w:rPr>
+            </w:pPr>
+            <w:r>
+              <w:rPr>
+                <w:rFonts w:ascii="Times New Roman" w:eastAsia="Times New Roman" w:hAnsi="Times New Roman" w:cs="Times New Roman"/>
+                <w:color w:val="000000"/>
+                <w:sz w:val="24"/>
+              </w:rPr>
+              <w:t>By Present Facility</w:t>
+            </w:r>
+          </w:p>
+          <w:p>
+            <w:pPr>
+              <w:rPr>
+                <w:rFonts w:ascii="Times New Roman" w:eastAsia="Times New Roman" w:hAnsi="Times New Roman" w:cs="Times New Roman"/>
+                <w:color w:val="000000"/>
+                <w:sz w:val="24"/>
+              </w:rPr>
+            </w:pPr>
+            <w:r>
+              <w:rPr>
+                <w:rFonts w:ascii="Times New Roman" w:eastAsia="Times New Roman" w:hAnsi="Times New Roman" w:cs="Times New Roman"/>
+                <w:color w:val="000000"/>
+                <w:sz w:val="24"/>
+              </w:rPr>
+              <w:t xml:space="preserve">Rating              Score </w:t>
+            </w:r>
+          </w:p>
+        </w:tc>
+        <w:tc>
+          <w:tcPr>
+            <w:tcW w:w="2520" w:type="dxa"/>
+            <w:tcBorders>
+              <w:top w:val="single" w:sz="4" w:space="0" w:color="000000"/>
+              <w:left w:val="single" w:sz="4" w:space="0" w:color="000000"/>
+              <w:bottom w:val="single" w:sz="4" w:space="0" w:color="000000"/>
+              <w:right w:val="single" w:sz="4" w:space="0" w:color="000000"/>
+            </w:tcBorders>
+            <w:hideMark/>
+          </w:tcPr>
+          <w:p>
+            <w:pPr>
+              <w:ind w:right="10"/>
+              <w:jc w:val="center"/>
+              <w:rPr>
+                <w:rFonts w:ascii="Times New Roman" w:eastAsia="Times New Roman" w:hAnsi="Times New Roman" w:cs="Times New Roman"/>
+                <w:color w:val="000000"/>
+                <w:sz w:val="24"/>
+              </w:rPr>
+            </w:pPr>
+            <w:r>
+              <w:rPr>
+                <w:rFonts w:ascii="Times New Roman" w:eastAsia="Times New Roman" w:hAnsi="Times New Roman" w:cs="Times New Roman"/>
+                <w:color w:val="000000"/>
+                <w:sz w:val="24"/>
+              </w:rPr>
+              <w:t>By increasing Facilities</w:t>
+            </w:r>
+          </w:p>
+          <w:p>
+            <w:pPr>
+              <w:rPr>
+                <w:rFonts w:ascii="Times New Roman" w:eastAsia="Times New Roman" w:hAnsi="Times New Roman" w:cs="Times New Roman"/>
+                <w:color w:val="000000"/>
+                <w:sz w:val="24"/>
+              </w:rPr>
+            </w:pPr>
+            <w:r>
+              <w:rPr>
+                <w:rFonts w:ascii="Times New Roman" w:eastAsia="Times New Roman" w:hAnsi="Times New Roman" w:cs="Times New Roman"/>
+                <w:color w:val="000000"/>
+                <w:sz w:val="24"/>
+              </w:rPr>
+              <w:t xml:space="preserve">Rating              Score </w:t>
+            </w:r>
+          </w:p>
+        </w:tc>
+      </w:tr>
+      <w:tr>
+        <w:trPr>
+          <w:trHeight w:val="2278"/>
+        </w:trPr>
+        <w:tc>
+          <w:tcPr>
+            <w:tcW w:w="2135" w:type="dxa"/>
+            <w:tcBorders>
+              <w:top w:val="single" w:sz="4" w:space="0" w:color="000000"/>
+              <w:left w:val="single" w:sz="4" w:space="0" w:color="000000"/>
+              <w:bottom w:val="single" w:sz="4" w:space="0" w:color="000000"/>
+              <w:right w:val="single" w:sz="4" w:space="0" w:color="000000"/>
+            </w:tcBorders>
+            <w:hideMark/>
+          </w:tcPr>
+          <w:p>
+            <w:pPr>
+              <w:rPr>
+                <w:rFonts w:ascii="Times New Roman" w:eastAsia="Times New Roman" w:hAnsi="Times New Roman" w:cs="Times New Roman"/>
+                <w:b/>
+                <w:bCs/>
+                <w:color w:val="000000"/>
+                <w:sz w:val="24"/>
+              </w:rPr>
+            </w:pPr>
+            <w:r>
+              <w:rPr>
+                <w:rFonts w:ascii="Times New Roman" w:eastAsia="Times New Roman" w:hAnsi="Times New Roman" w:cs="Times New Roman"/>
+                <w:b/>
+                <w:bCs/>
+                <w:color w:val="000000"/>
+                <w:sz w:val="24"/>
+              </w:rPr>
+              <w:t xml:space="preserve">Performance </w:t>
+            </w:r>
+          </w:p>
+          <w:p>
+            <w:pPr>
+              <w:spacing w:line="237" w:lineRule="auto"/>
+              <w:ind w:right="272"/>
+              <w:rPr>
+                <w:rFonts w:ascii="Times New Roman" w:eastAsia="Times New Roman" w:hAnsi="Times New Roman" w:cs="Times New Roman"/>
+                <w:color w:val="000000"/>
+                <w:sz w:val="24"/>
+              </w:rPr>
+            </w:pPr>
+            <w:r>
+              <w:rPr>
+                <w:rFonts w:ascii="Times New Roman" w:eastAsia="Times New Roman" w:hAnsi="Times New Roman" w:cs="Times New Roman"/>
+                <w:color w:val="000000"/>
+                <w:sz w:val="24"/>
+              </w:rPr>
+              <w:t>Security</w:t>
+            </w:r>
+          </w:p>
+          <w:p>
+            <w:pPr>
+              <w:rPr>
+                <w:rFonts w:ascii="Times New Roman" w:eastAsia="Times New Roman" w:hAnsi="Times New Roman" w:cs="Times New Roman"/>
+                <w:color w:val="000000"/>
+                <w:sz w:val="24"/>
+              </w:rPr>
+            </w:pPr>
+            <w:r>
+              <w:rPr>
+                <w:rFonts w:ascii="Times New Roman" w:eastAsia="Times New Roman" w:hAnsi="Times New Roman" w:cs="Times New Roman"/>
+                <w:color w:val="000000"/>
+                <w:sz w:val="24"/>
+              </w:rPr>
+              <w:t>Efficiency</w:t>
+            </w:r>
+          </w:p>
+          <w:p>
+            <w:pPr>
+              <w:rPr>
+                <w:rFonts w:ascii="Times New Roman" w:eastAsia="Times New Roman" w:hAnsi="Times New Roman" w:cs="Times New Roman"/>
+                <w:color w:val="000000"/>
+                <w:sz w:val="24"/>
+              </w:rPr>
+            </w:pPr>
+            <w:r>
+              <w:rPr>
+                <w:rFonts w:ascii="Times New Roman" w:eastAsia="Times New Roman" w:hAnsi="Times New Roman" w:cs="Times New Roman"/>
+                <w:color w:val="000000"/>
+                <w:sz w:val="24"/>
+              </w:rPr>
+              <w:t xml:space="preserve"> </w:t>
+            </w:r>
+          </w:p>
+          <w:p>
+            <w:pPr>
+              <w:rPr>
+                <w:rFonts w:ascii="Times New Roman" w:eastAsia="Times New Roman" w:hAnsi="Times New Roman" w:cs="Times New Roman"/>
+                <w:b/>
+                <w:bCs/>
+                <w:color w:val="000000"/>
+                <w:sz w:val="24"/>
+              </w:rPr>
+            </w:pPr>
+            <w:r>
+              <w:rPr>
+                <w:rFonts w:ascii="Times New Roman" w:eastAsia="Times New Roman" w:hAnsi="Times New Roman" w:cs="Times New Roman"/>
+                <w:b/>
+                <w:bCs/>
+                <w:color w:val="000000"/>
+                <w:sz w:val="24"/>
+              </w:rPr>
+              <w:t xml:space="preserve">Cost </w:t>
+            </w:r>
+          </w:p>
+          <w:p>
+            <w:pPr>
+              <w:rPr>
+                <w:rFonts w:ascii="Times New Roman" w:eastAsia="Times New Roman" w:hAnsi="Times New Roman" w:cs="Times New Roman"/>
+                <w:color w:val="000000"/>
+                <w:sz w:val="24"/>
+              </w:rPr>
+            </w:pPr>
+            <w:r>
+              <w:rPr>
+                <w:rFonts w:ascii="Times New Roman" w:eastAsia="Times New Roman" w:hAnsi="Times New Roman" w:cs="Times New Roman"/>
+                <w:color w:val="000000"/>
+                <w:sz w:val="24"/>
+              </w:rPr>
+              <w:t xml:space="preserve">Short term effect  </w:t>
+            </w:r>
+          </w:p>
+          <w:p>
+            <w:pPr>
+              <w:rPr>
+                <w:rFonts w:ascii="Times New Roman" w:eastAsia="Times New Roman" w:hAnsi="Times New Roman" w:cs="Times New Roman"/>
+                <w:color w:val="000000"/>
+                <w:sz w:val="24"/>
+              </w:rPr>
+            </w:pPr>
+            <w:r>
+              <w:rPr>
+                <w:rFonts w:ascii="Times New Roman" w:eastAsia="Times New Roman" w:hAnsi="Times New Roman" w:cs="Times New Roman"/>
+                <w:color w:val="000000"/>
+                <w:sz w:val="24"/>
+              </w:rPr>
+              <w:t xml:space="preserve">Long term effect </w:t>
+            </w:r>
+          </w:p>
+          <w:p>
+            <w:pPr>
+              <w:rPr>
+                <w:rFonts w:ascii="Times New Roman" w:eastAsia="Times New Roman" w:hAnsi="Times New Roman" w:cs="Times New Roman"/>
+                <w:color w:val="000000"/>
+                <w:sz w:val="24"/>
+              </w:rPr>
+            </w:pPr>
+            <w:r>
+              <w:rPr>
+                <w:rFonts w:ascii="Times New Roman" w:eastAsia="Times New Roman" w:hAnsi="Times New Roman" w:cs="Times New Roman"/>
+                <w:color w:val="000000"/>
+                <w:sz w:val="24"/>
+              </w:rPr>
+              <w:t xml:space="preserve">Maintenance </w:t>
+            </w:r>
+          </w:p>
+        </w:tc>
+        <w:tc>
+          <w:tcPr>
+            <w:tcW w:w="2137" w:type="dxa"/>
+            <w:tcBorders>
+              <w:top w:val="single" w:sz="4" w:space="0" w:color="000000"/>
+              <w:left w:val="single" w:sz="4" w:space="0" w:color="000000"/>
+              <w:bottom w:val="single" w:sz="4" w:space="0" w:color="000000"/>
+              <w:right w:val="single" w:sz="4" w:space="0" w:color="000000"/>
+            </w:tcBorders>
+            <w:hideMark/>
+          </w:tcPr>
+          <w:p>
+            <w:pPr>
+              <w:rPr>
+                <w:rFonts w:ascii="Times New Roman" w:eastAsia="Times New Roman" w:hAnsi="Times New Roman" w:cs="Times New Roman"/>
+                <w:color w:val="000000"/>
+                <w:sz w:val="24"/>
+              </w:rPr>
+            </w:pPr>
+            <w:r>
+              <w:rPr>
+                <w:rFonts w:ascii="Times New Roman" w:eastAsia="Times New Roman" w:hAnsi="Times New Roman" w:cs="Times New Roman"/>
+                <w:color w:val="000000"/>
+                <w:sz w:val="24"/>
+              </w:rPr>
+              <w:t xml:space="preserve"> </w:t>
+            </w:r>
+          </w:p>
+          <w:p>
+            <w:pPr>
+              <w:ind w:right="4"/>
+              <w:jc w:val="center"/>
+              <w:rPr>
+                <w:rFonts w:ascii="Times New Roman" w:eastAsia="Times New Roman" w:hAnsi="Times New Roman" w:cs="Times New Roman"/>
+                <w:color w:val="000000"/>
+                <w:sz w:val="24"/>
+              </w:rPr>
+            </w:pPr>
+            <w:r>
+              <w:rPr>
+                <w:rFonts w:ascii="Times New Roman" w:eastAsia="Times New Roman" w:hAnsi="Times New Roman" w:cs="Times New Roman"/>
+                <w:color w:val="000000"/>
+                <w:sz w:val="24"/>
+              </w:rPr>
+              <w:t xml:space="preserve">5 </w:t>
+            </w:r>
+          </w:p>
+          <w:p>
+            <w:pPr>
+              <w:ind w:right="4"/>
+              <w:jc w:val="center"/>
+              <w:rPr>
+                <w:rFonts w:ascii="Times New Roman" w:eastAsia="Times New Roman" w:hAnsi="Times New Roman" w:cs="Times New Roman"/>
+                <w:color w:val="000000"/>
+                <w:sz w:val="24"/>
+              </w:rPr>
+            </w:pPr>
+            <w:r>
+              <w:rPr>
+                <w:rFonts w:ascii="Times New Roman" w:eastAsia="Times New Roman" w:hAnsi="Times New Roman" w:cs="Times New Roman"/>
+                <w:color w:val="000000"/>
+                <w:sz w:val="24"/>
+              </w:rPr>
+              <w:t xml:space="preserve">5 </w:t>
+            </w:r>
+          </w:p>
+          <w:p>
+            <w:pPr>
+              <w:ind w:left="56"/>
+              <w:jc w:val="center"/>
+              <w:rPr>
+                <w:rFonts w:ascii="Times New Roman" w:eastAsia="Times New Roman" w:hAnsi="Times New Roman" w:cs="Times New Roman"/>
+                <w:color w:val="000000"/>
+                <w:sz w:val="24"/>
+              </w:rPr>
+            </w:pPr>
+            <w:r>
+              <w:rPr>
+                <w:rFonts w:ascii="Times New Roman" w:eastAsia="Times New Roman" w:hAnsi="Times New Roman" w:cs="Times New Roman"/>
+                <w:color w:val="000000"/>
+                <w:sz w:val="24"/>
+              </w:rPr>
+              <w:t xml:space="preserve"> </w:t>
+            </w:r>
+          </w:p>
+          <w:p>
+            <w:pPr>
+              <w:ind w:left="56"/>
+              <w:jc w:val="center"/>
+              <w:rPr>
+                <w:rFonts w:ascii="Times New Roman" w:eastAsia="Times New Roman" w:hAnsi="Times New Roman" w:cs="Times New Roman"/>
+                <w:color w:val="000000"/>
+                <w:sz w:val="24"/>
+              </w:rPr>
+            </w:pPr>
+            <w:r>
+              <w:rPr>
+                <w:rFonts w:ascii="Times New Roman" w:eastAsia="Times New Roman" w:hAnsi="Times New Roman" w:cs="Times New Roman"/>
+                <w:color w:val="000000"/>
+                <w:sz w:val="24"/>
+              </w:rPr>
+              <w:t xml:space="preserve"> </w:t>
+            </w:r>
+          </w:p>
+          <w:p>
+            <w:pPr>
+              <w:ind w:right="4"/>
+              <w:jc w:val="center"/>
+              <w:rPr>
+                <w:rFonts w:ascii="Times New Roman" w:eastAsia="Times New Roman" w:hAnsi="Times New Roman" w:cs="Times New Roman"/>
+                <w:color w:val="000000"/>
+                <w:sz w:val="24"/>
+              </w:rPr>
+            </w:pPr>
+            <w:r>
+              <w:rPr>
+                <w:rFonts w:ascii="Times New Roman" w:eastAsia="Times New Roman" w:hAnsi="Times New Roman" w:cs="Times New Roman"/>
+                <w:color w:val="000000"/>
+                <w:sz w:val="24"/>
+              </w:rPr>
+              <w:t xml:space="preserve">3 </w:t>
+            </w:r>
+          </w:p>
+          <w:p>
+            <w:pPr>
+              <w:ind w:right="4"/>
+              <w:jc w:val="center"/>
+              <w:rPr>
+                <w:rFonts w:ascii="Times New Roman" w:eastAsia="Times New Roman" w:hAnsi="Times New Roman" w:cs="Times New Roman"/>
+                <w:color w:val="000000"/>
+                <w:sz w:val="24"/>
+              </w:rPr>
+            </w:pPr>
+            <w:r>
+              <w:rPr>
+                <w:rFonts w:ascii="Times New Roman" w:eastAsia="Times New Roman" w:hAnsi="Times New Roman" w:cs="Times New Roman"/>
+                <w:color w:val="000000"/>
+                <w:sz w:val="24"/>
+              </w:rPr>
+              <w:t xml:space="preserve">4 </w:t>
+            </w:r>
+          </w:p>
+          <w:p>
+            <w:pPr>
+              <w:ind w:right="4"/>
+              <w:jc w:val="center"/>
+              <w:rPr>
+                <w:rFonts w:ascii="Times New Roman" w:eastAsia="Times New Roman" w:hAnsi="Times New Roman" w:cs="Times New Roman"/>
+                <w:color w:val="000000"/>
+                <w:sz w:val="24"/>
+              </w:rPr>
+            </w:pPr>
+            <w:r>
+              <w:rPr>
+                <w:rFonts w:ascii="Times New Roman" w:eastAsia="Times New Roman" w:hAnsi="Times New Roman" w:cs="Times New Roman"/>
+                <w:color w:val="000000"/>
+                <w:sz w:val="24"/>
+              </w:rPr>
+              <w:t xml:space="preserve">2 </w:t>
+            </w:r>
+          </w:p>
+        </w:tc>
+        <w:tc>
+          <w:tcPr>
+            <w:tcW w:w="2415" w:type="dxa"/>
             <w:tcBorders>
               <w:top w:val="single" w:sz="4" w:space="0" w:color="000000"/>
               <w:left w:val="single" w:sz="4" w:space="0" w:color="000000"/>
@@ -9959,7 +11446,23 @@
           </w:tcPr>
           <w:p>
             <w:pPr>
-              <w:ind w:right="5"/>
+              <w:rPr>
+                <w:rFonts w:ascii="Times New Roman" w:eastAsia="Times New Roman" w:hAnsi="Times New Roman" w:cs="Times New Roman"/>
+                <w:color w:val="000000"/>
+                <w:sz w:val="24"/>
+              </w:rPr>
+            </w:pPr>
+            <w:r>
+              <w:rPr>
+                <w:rFonts w:ascii="Times New Roman" w:eastAsia="Times New Roman" w:hAnsi="Times New Roman" w:cs="Times New Roman"/>
+                <w:color w:val="000000"/>
+                <w:sz w:val="24"/>
+              </w:rPr>
+              <w:t xml:space="preserve"> </w:t>
+            </w:r>
+          </w:p>
+          <w:p>
+            <w:pPr>
               <w:jc w:val="center"/>
               <w:rPr>
                 <w:rFonts w:ascii="Times New Roman" w:eastAsia="Times New Roman" w:hAnsi="Times New Roman" w:cs="Times New Roman"/>
@@ -9973,13 +11476,104 @@
                 <w:color w:val="000000"/>
                 <w:sz w:val="24"/>
               </w:rPr>
-              <w:t xml:space="preserve">                      76 </w:t>
+              <w:t xml:space="preserve"> 3                        15</w:t>
+            </w:r>
+          </w:p>
+          <w:p>
+            <w:pPr>
+              <w:rPr>
+                <w:rFonts w:ascii="Times New Roman" w:eastAsia="Times New Roman" w:hAnsi="Times New Roman" w:cs="Times New Roman"/>
+                <w:color w:val="000000"/>
+                <w:sz w:val="24"/>
+              </w:rPr>
+            </w:pPr>
+            <w:r>
+              <w:rPr>
+                <w:rFonts w:ascii="Times New Roman" w:eastAsia="Times New Roman" w:hAnsi="Times New Roman" w:cs="Times New Roman"/>
+                <w:color w:val="000000"/>
+                <w:sz w:val="24"/>
+              </w:rPr>
+              <w:t xml:space="preserve">    2                        10</w:t>
+            </w:r>
+          </w:p>
+          <w:p>
+            <w:pPr>
+              <w:spacing w:line="247" w:lineRule="auto"/>
+              <w:ind w:right="3"/>
+              <w:rPr>
+                <w:rFonts w:ascii="Times New Roman" w:eastAsia="Times New Roman" w:hAnsi="Times New Roman" w:cs="Times New Roman"/>
+                <w:color w:val="000000"/>
+                <w:sz w:val="24"/>
+              </w:rPr>
+            </w:pPr>
+          </w:p>
+          <w:p>
+            <w:pPr>
+              <w:jc w:val="center"/>
+              <w:rPr>
+                <w:rFonts w:ascii="Times New Roman" w:eastAsia="Times New Roman" w:hAnsi="Times New Roman" w:cs="Times New Roman"/>
+                <w:color w:val="000000"/>
+                <w:sz w:val="24"/>
+              </w:rPr>
+            </w:pPr>
+          </w:p>
+          <w:p>
+            <w:pPr>
+              <w:jc w:val="center"/>
+              <w:rPr>
+                <w:rFonts w:ascii="Times New Roman" w:eastAsia="Times New Roman" w:hAnsi="Times New Roman" w:cs="Times New Roman"/>
+                <w:color w:val="000000"/>
+                <w:sz w:val="24"/>
+              </w:rPr>
+            </w:pPr>
+            <w:r>
+              <w:rPr>
+                <w:rFonts w:ascii="Times New Roman" w:eastAsia="Times New Roman" w:hAnsi="Times New Roman" w:cs="Times New Roman"/>
+                <w:color w:val="000000"/>
+                <w:sz w:val="24"/>
+              </w:rPr>
+              <w:t>4                       12</w:t>
+            </w:r>
+          </w:p>
+          <w:p>
+            <w:pPr>
+              <w:rPr>
+                <w:rFonts w:ascii="Times New Roman" w:eastAsia="Times New Roman" w:hAnsi="Times New Roman" w:cs="Times New Roman"/>
+                <w:color w:val="000000"/>
+                <w:sz w:val="24"/>
+              </w:rPr>
+            </w:pPr>
+            <w:r>
+              <w:rPr>
+                <w:rFonts w:ascii="Times New Roman" w:eastAsia="Times New Roman" w:hAnsi="Times New Roman" w:cs="Times New Roman"/>
+                <w:color w:val="000000"/>
+                <w:sz w:val="24"/>
+              </w:rPr>
+              <w:t xml:space="preserve">    1                         4                     </w:t>
+            </w:r>
+          </w:p>
+          <w:p>
+            <w:pPr>
+              <w:jc w:val="center"/>
+              <w:rPr>
+                <w:rFonts w:ascii="Times New Roman" w:eastAsia="Times New Roman" w:hAnsi="Times New Roman" w:cs="Times New Roman"/>
+                <w:color w:val="000000"/>
+                <w:sz w:val="24"/>
+              </w:rPr>
+            </w:pPr>
+            <w:r>
+              <w:rPr>
+                <w:rFonts w:ascii="Times New Roman" w:eastAsia="Times New Roman" w:hAnsi="Times New Roman" w:cs="Times New Roman"/>
+                <w:color w:val="000000"/>
+                <w:sz w:val="24"/>
+              </w:rPr>
+              <w:t>5                       10</w:t>
             </w:r>
           </w:p>
         </w:tc>
         <w:tc>
           <w:tcPr>
-            <w:tcW w:w="2377" w:type="dxa"/>
+            <w:tcW w:w="2520" w:type="dxa"/>
             <w:tcBorders>
               <w:top w:val="single" w:sz="4" w:space="0" w:color="000000"/>
               <w:left w:val="single" w:sz="4" w:space="0" w:color="000000"/>
@@ -9989,6 +11583,201 @@
           </w:tcPr>
           <w:p>
             <w:pPr>
+              <w:rPr>
+                <w:rFonts w:ascii="Times New Roman" w:eastAsia="Times New Roman" w:hAnsi="Times New Roman" w:cs="Times New Roman"/>
+                <w:color w:val="000000"/>
+                <w:sz w:val="24"/>
+              </w:rPr>
+            </w:pPr>
+            <w:r>
+              <w:rPr>
+                <w:rFonts w:ascii="Times New Roman" w:eastAsia="Times New Roman" w:hAnsi="Times New Roman" w:cs="Times New Roman"/>
+                <w:color w:val="000000"/>
+                <w:sz w:val="24"/>
+              </w:rPr>
+              <w:t xml:space="preserve"> </w:t>
+            </w:r>
+          </w:p>
+          <w:p>
+            <w:pPr>
+              <w:rPr>
+                <w:rFonts w:ascii="Times New Roman" w:eastAsia="Times New Roman" w:hAnsi="Times New Roman" w:cs="Times New Roman"/>
+                <w:color w:val="000000"/>
+                <w:sz w:val="24"/>
+              </w:rPr>
+            </w:pPr>
+            <w:r>
+              <w:rPr>
+                <w:rFonts w:ascii="Times New Roman" w:eastAsia="Times New Roman" w:hAnsi="Times New Roman" w:cs="Times New Roman"/>
+                <w:color w:val="000000"/>
+                <w:sz w:val="24"/>
+              </w:rPr>
+              <w:t xml:space="preserve">   5                      25 </w:t>
+            </w:r>
+          </w:p>
+          <w:p>
+            <w:pPr>
+              <w:rPr>
+                <w:rFonts w:ascii="Times New Roman" w:eastAsia="Times New Roman" w:hAnsi="Times New Roman" w:cs="Times New Roman"/>
+                <w:color w:val="000000"/>
+                <w:sz w:val="24"/>
+              </w:rPr>
+            </w:pPr>
+            <w:r>
+              <w:rPr>
+                <w:rFonts w:ascii="Times New Roman" w:eastAsia="Times New Roman" w:hAnsi="Times New Roman" w:cs="Times New Roman"/>
+                <w:color w:val="000000"/>
+                <w:sz w:val="24"/>
+              </w:rPr>
+              <w:t xml:space="preserve">   3                      15</w:t>
+            </w:r>
+          </w:p>
+          <w:p>
+            <w:pPr>
+              <w:rPr>
+                <w:rFonts w:ascii="Times New Roman" w:eastAsia="Times New Roman" w:hAnsi="Times New Roman" w:cs="Times New Roman"/>
+                <w:color w:val="000000"/>
+                <w:sz w:val="24"/>
+              </w:rPr>
+            </w:pPr>
+          </w:p>
+          <w:p>
+            <w:pPr>
+              <w:rPr>
+                <w:rFonts w:ascii="Times New Roman" w:eastAsia="Times New Roman" w:hAnsi="Times New Roman" w:cs="Times New Roman"/>
+                <w:color w:val="000000"/>
+                <w:sz w:val="24"/>
+              </w:rPr>
+            </w:pPr>
+          </w:p>
+          <w:p>
+            <w:pPr>
+              <w:rPr>
+                <w:rFonts w:ascii="Times New Roman" w:eastAsia="Times New Roman" w:hAnsi="Times New Roman" w:cs="Times New Roman"/>
+                <w:color w:val="000000"/>
+                <w:sz w:val="24"/>
+              </w:rPr>
+            </w:pPr>
+            <w:r>
+              <w:rPr>
+                <w:rFonts w:ascii="Times New Roman" w:eastAsia="Times New Roman" w:hAnsi="Times New Roman" w:cs="Times New Roman"/>
+                <w:color w:val="000000"/>
+                <w:sz w:val="24"/>
+              </w:rPr>
+              <w:t xml:space="preserve">   2                        6 </w:t>
+            </w:r>
+          </w:p>
+          <w:p>
+            <w:pPr>
+              <w:rPr>
+                <w:rFonts w:ascii="Times New Roman" w:eastAsia="Times New Roman" w:hAnsi="Times New Roman" w:cs="Times New Roman"/>
+                <w:color w:val="000000"/>
+                <w:sz w:val="24"/>
+              </w:rPr>
+            </w:pPr>
+            <w:r>
+              <w:rPr>
+                <w:rFonts w:ascii="Times New Roman" w:eastAsia="Times New Roman" w:hAnsi="Times New Roman" w:cs="Times New Roman"/>
+                <w:color w:val="000000"/>
+                <w:sz w:val="24"/>
+              </w:rPr>
+              <w:t xml:space="preserve">   4                      16 </w:t>
+            </w:r>
+          </w:p>
+          <w:p>
+            <w:pPr>
+              <w:rPr>
+                <w:rFonts w:ascii="Times New Roman" w:eastAsia="Times New Roman" w:hAnsi="Times New Roman" w:cs="Times New Roman"/>
+                <w:color w:val="000000"/>
+                <w:sz w:val="24"/>
+              </w:rPr>
+            </w:pPr>
+            <w:r>
+              <w:rPr>
+                <w:rFonts w:ascii="Times New Roman" w:eastAsia="Times New Roman" w:hAnsi="Times New Roman" w:cs="Times New Roman"/>
+                <w:color w:val="000000"/>
+                <w:sz w:val="24"/>
+              </w:rPr>
+              <w:t xml:space="preserve">   2                        4 </w:t>
+            </w:r>
+          </w:p>
+        </w:tc>
+      </w:tr>
+      <w:tr>
+        <w:trPr>
+          <w:trHeight w:val="406"/>
+        </w:trPr>
+        <w:tc>
+          <w:tcPr>
+            <w:tcW w:w="2135" w:type="dxa"/>
+            <w:tcBorders>
+              <w:top w:val="single" w:sz="4" w:space="0" w:color="000000"/>
+              <w:left w:val="single" w:sz="4" w:space="0" w:color="000000"/>
+              <w:bottom w:val="single" w:sz="4" w:space="0" w:color="000000"/>
+              <w:right w:val="single" w:sz="4" w:space="0" w:color="000000"/>
+            </w:tcBorders>
+            <w:hideMark/>
+          </w:tcPr>
+          <w:p>
+            <w:pPr>
+              <w:rPr>
+                <w:rFonts w:ascii="Times New Roman" w:eastAsia="Times New Roman" w:hAnsi="Times New Roman" w:cs="Times New Roman"/>
+                <w:color w:val="000000"/>
+                <w:sz w:val="24"/>
+              </w:rPr>
+            </w:pPr>
+            <w:r>
+              <w:rPr>
+                <w:rFonts w:ascii="Times New Roman" w:eastAsia="Times New Roman" w:hAnsi="Times New Roman" w:cs="Times New Roman"/>
+                <w:color w:val="000000"/>
+                <w:sz w:val="24"/>
+              </w:rPr>
+              <w:t xml:space="preserve">Total Score </w:t>
+            </w:r>
+          </w:p>
+        </w:tc>
+        <w:tc>
+          <w:tcPr>
+            <w:tcW w:w="2137" w:type="dxa"/>
+            <w:tcBorders>
+              <w:top w:val="single" w:sz="4" w:space="0" w:color="000000"/>
+              <w:left w:val="single" w:sz="4" w:space="0" w:color="000000"/>
+              <w:bottom w:val="single" w:sz="4" w:space="0" w:color="000000"/>
+              <w:right w:val="single" w:sz="4" w:space="0" w:color="000000"/>
+            </w:tcBorders>
+            <w:hideMark/>
+          </w:tcPr>
+          <w:p>
+            <w:pPr>
+              <w:rPr>
+                <w:rFonts w:ascii="Times New Roman" w:eastAsia="Times New Roman" w:hAnsi="Times New Roman" w:cs="Times New Roman"/>
+                <w:color w:val="000000"/>
+                <w:sz w:val="24"/>
+              </w:rPr>
+            </w:pPr>
+            <w:r>
+              <w:rPr>
+                <w:rFonts w:ascii="Times New Roman" w:eastAsia="Times New Roman" w:hAnsi="Times New Roman" w:cs="Times New Roman"/>
+                <w:color w:val="000000"/>
+                <w:sz w:val="24"/>
+              </w:rPr>
+              <w:t xml:space="preserve"> </w:t>
+            </w:r>
+          </w:p>
+        </w:tc>
+        <w:tc>
+          <w:tcPr>
+            <w:tcW w:w="2415" w:type="dxa"/>
+            <w:tcBorders>
+              <w:top w:val="single" w:sz="4" w:space="0" w:color="000000"/>
+              <w:left w:val="single" w:sz="4" w:space="0" w:color="000000"/>
+              <w:bottom w:val="single" w:sz="4" w:space="0" w:color="000000"/>
+              <w:right w:val="single" w:sz="4" w:space="0" w:color="000000"/>
+            </w:tcBorders>
+            <w:hideMark/>
+          </w:tcPr>
+          <w:p>
+            <w:pPr>
               <w:ind w:right="5"/>
               <w:jc w:val="center"/>
               <w:rPr>
@@ -10003,7 +11792,38 @@
                 <w:color w:val="000000"/>
                 <w:sz w:val="24"/>
               </w:rPr>
-              <w:t xml:space="preserve">                      88 </w:t>
+              <w:t xml:space="preserve">                          51 </w:t>
+            </w:r>
+          </w:p>
+        </w:tc>
+        <w:tc>
+          <w:tcPr>
+            <w:tcW w:w="2520" w:type="dxa"/>
+            <w:tcBorders>
+              <w:top w:val="single" w:sz="4" w:space="0" w:color="000000"/>
+              <w:left w:val="single" w:sz="4" w:space="0" w:color="000000"/>
+              <w:bottom w:val="single" w:sz="4" w:space="0" w:color="000000"/>
+              <w:right w:val="single" w:sz="4" w:space="0" w:color="000000"/>
+            </w:tcBorders>
+            <w:hideMark/>
+          </w:tcPr>
+          <w:p>
+            <w:pPr>
+              <w:ind w:right="5"/>
+              <w:jc w:val="center"/>
+              <w:rPr>
+                <w:rFonts w:ascii="Times New Roman" w:eastAsia="Times New Roman" w:hAnsi="Times New Roman" w:cs="Times New Roman"/>
+                <w:color w:val="000000"/>
+                <w:sz w:val="24"/>
+              </w:rPr>
+            </w:pPr>
+            <w:r>
+              <w:rPr>
+                <w:rFonts w:ascii="Times New Roman" w:eastAsia="Times New Roman" w:hAnsi="Times New Roman" w:cs="Times New Roman"/>
+                <w:color w:val="000000"/>
+                <w:sz w:val="24"/>
+              </w:rPr>
+              <w:t xml:space="preserve">                    66</w:t>
             </w:r>
           </w:p>
         </w:tc>
@@ -10028,123 +11848,13 @@
           <w:szCs w:val="24"/>
         </w:rPr>
       </w:pPr>
-    </w:p>
-    <w:p>
-      <w:pPr>
-        <w:jc w:val="both"/>
-        <w:rPr>
-          <w:rFonts w:ascii="Times New Roman" w:hAnsi="Times New Roman" w:cs="Times New Roman"/>
-          <w:sz w:val="24"/>
-          <w:szCs w:val="24"/>
-        </w:rPr>
-      </w:pPr>
-      <w:r>
-        <w:rPr>
-          <w:rFonts w:ascii="Times New Roman" w:hAnsi="Times New Roman" w:cs="Times New Roman"/>
-          <w:sz w:val="24"/>
-          <w:szCs w:val="24"/>
-        </w:rPr>
-        <w:t>Lack of website of training center</w:t>
-      </w:r>
-    </w:p>
-    <w:p>
-      <w:pPr>
-        <w:jc w:val="both"/>
-        <w:rPr>
-          <w:rFonts w:ascii="Times New Roman" w:hAnsi="Times New Roman" w:cs="Times New Roman"/>
-          <w:sz w:val="24"/>
-          <w:szCs w:val="24"/>
-        </w:rPr>
-      </w:pPr>
-    </w:p>
-    <w:p>
-      <w:pPr>
-        <w:jc w:val="both"/>
-        <w:rPr>
-          <w:rFonts w:ascii="Times New Roman" w:hAnsi="Times New Roman" w:cs="Times New Roman"/>
-          <w:sz w:val="24"/>
-          <w:szCs w:val="24"/>
-        </w:rPr>
-      </w:pPr>
-    </w:p>
-    <w:p>
-      <w:pPr>
-        <w:jc w:val="both"/>
-        <w:rPr>
-          <w:rFonts w:ascii="Times New Roman" w:hAnsi="Times New Roman" w:cs="Times New Roman"/>
-          <w:sz w:val="24"/>
-          <w:szCs w:val="24"/>
-        </w:rPr>
-      </w:pPr>
-      <w:r>
-        <w:rPr>
-          <w:rFonts w:ascii="Times New Roman" w:hAnsi="Times New Roman" w:cs="Times New Roman"/>
-          <w:sz w:val="24"/>
-          <w:szCs w:val="24"/>
-        </w:rPr>
-        <w:t>Registration form online for startup student</w:t>
-      </w:r>
-    </w:p>
-    <w:p>
-      <w:pPr>
-        <w:jc w:val="both"/>
-        <w:rPr>
-          <w:rFonts w:ascii="Times New Roman" w:hAnsi="Times New Roman" w:cs="Times New Roman"/>
-          <w:sz w:val="24"/>
-          <w:szCs w:val="24"/>
-        </w:rPr>
-      </w:pPr>
-      <w:r>
-        <w:rPr>
-          <w:rFonts w:ascii="Times New Roman" w:hAnsi="Times New Roman" w:cs="Times New Roman"/>
-          <w:sz w:val="24"/>
-          <w:szCs w:val="24"/>
-        </w:rPr>
-        <w:t xml:space="preserve">Corruption higher authority (budget </w:t>
-      </w:r>
-      <w:proofErr w:type="spellStart"/>
-      <w:r>
-        <w:rPr>
-          <w:rFonts w:ascii="Times New Roman" w:hAnsi="Times New Roman" w:cs="Times New Roman"/>
-          <w:sz w:val="24"/>
-          <w:szCs w:val="24"/>
-        </w:rPr>
-        <w:t>kome</w:t>
-      </w:r>
-      <w:proofErr w:type="spellEnd"/>
-      <w:r>
-        <w:rPr>
-          <w:rFonts w:ascii="Times New Roman" w:hAnsi="Times New Roman" w:cs="Times New Roman"/>
-          <w:sz w:val="24"/>
-          <w:szCs w:val="24"/>
-        </w:rPr>
-        <w:t xml:space="preserve"> jai)</w:t>
-      </w:r>
-    </w:p>
-    <w:p>
-      <w:pPr>
-        <w:jc w:val="both"/>
-        <w:rPr>
-          <w:rFonts w:ascii="Times New Roman" w:hAnsi="Times New Roman" w:cs="Times New Roman"/>
-          <w:sz w:val="24"/>
-          <w:szCs w:val="24"/>
-        </w:rPr>
-      </w:pPr>
-      <w:r>
-        <w:rPr>
-          <w:rFonts w:ascii="Times New Roman" w:hAnsi="Times New Roman" w:cs="Times New Roman"/>
-          <w:sz w:val="24"/>
-          <w:szCs w:val="24"/>
-        </w:rPr>
-        <w:t xml:space="preserve">Lack of </w:t>
-      </w:r>
-      <w:r>
-        <w:rPr>
-          <w:rFonts w:ascii="Times New Roman" w:hAnsi="Times New Roman" w:cs="Times New Roman"/>
-          <w:sz w:val="24"/>
-          <w:szCs w:val="24"/>
-        </w:rPr>
-        <w:t>Facility</w:t>
+      <w:r>
+        <w:rPr>
+          <w:rFonts w:ascii="Times New Roman" w:hAnsi="Times New Roman" w:cs="Times New Roman"/>
+          <w:sz w:val="24"/>
+          <w:szCs w:val="24"/>
+        </w:rPr>
+        <w:t xml:space="preserve">After checking the weighted candidate evaluation matrix, we have found by increasing security guards and by increasing CC camera is feasible. </w:t>
       </w:r>
     </w:p>
     <w:p>
@@ -10158,7 +11868,10 @@
           <w:szCs w:val="24"/>
         </w:rPr>
       </w:pPr>
-      <w:r>
+    </w:p>
+    <w:p>
+      <w:pPr>
+        <w:jc w:val="both"/>
         <w:rPr>
           <w:rFonts w:ascii="Times New Roman" w:hAnsi="Times New Roman" w:cs="Times New Roman"/>
           <w:b/>
@@ -10166,11 +11879,21 @@
           <w:sz w:val="24"/>
           <w:szCs w:val="24"/>
         </w:rPr>
-        <w:t>Unavailability of Startup Fundings:</w:t>
-      </w:r>
-    </w:p>
-    <w:p>
-      <w:pPr>
+      </w:pPr>
+      <w:r>
+        <w:rPr>
+          <w:rFonts w:ascii="Times New Roman" w:hAnsi="Times New Roman" w:cs="Times New Roman"/>
+          <w:b/>
+          <w:bCs/>
+          <w:sz w:val="24"/>
+          <w:szCs w:val="24"/>
+        </w:rPr>
+        <w:t>4.2.5 Unavailability of Startup Fundings at Any Time:</w:t>
+      </w:r>
+    </w:p>
+    <w:p>
+      <w:pPr>
+        <w:ind w:firstLine="720"/>
         <w:jc w:val="both"/>
         <w:rPr>
           <w:rFonts w:ascii="Times New Roman" w:hAnsi="Times New Roman" w:cs="Times New Roman"/>
@@ -10178,13 +11901,31 @@
           <w:szCs w:val="24"/>
         </w:rPr>
       </w:pPr>
+      <w:r>
+        <w:rPr>
+          <w:rFonts w:ascii="Times New Roman" w:hAnsi="Times New Roman" w:cs="Times New Roman"/>
+          <w:sz w:val="24"/>
+          <w:szCs w:val="24"/>
+        </w:rPr>
+        <w:t xml:space="preserve"> Sometimes, organization needs fundings to develop their company and there can be student among them. As a student, funding is necessary to develop a startup company, Bangladesh Authority tries to gives the funding to the startup company who needs fundings to develop the system.</w:t>
+      </w:r>
     </w:p>
     <w:p>
       <w:pPr>
         <w:jc w:val="both"/>
-      </w:pPr>
-      <w:r>
-        <w:t>.3 Existing System:</w:t>
+        <w:rPr>
+          <w:rFonts w:ascii="Times New Roman" w:hAnsi="Times New Roman" w:cs="Times New Roman"/>
+          <w:sz w:val="24"/>
+          <w:szCs w:val="24"/>
+        </w:rPr>
+      </w:pPr>
+      <w:r>
+        <w:rPr>
+          <w:rFonts w:ascii="Times New Roman" w:hAnsi="Times New Roman" w:cs="Times New Roman"/>
+          <w:sz w:val="24"/>
+          <w:szCs w:val="24"/>
+        </w:rPr>
+        <w:t xml:space="preserve">In our system there are problems that the fundings are available for the particular time and it requires time which may hinder the gross development. A student or an organization had to wait for the fundings, for this those organization couldn’t able to develop their system in their required time. If they can do, they can be benefited. </w:t>
       </w:r>
     </w:p>
     <w:p>
@@ -10197,60 +11938,154 @@
         </w:rPr>
       </w:pPr>
       <w:r>
-        <w:t>3.4 Better Alternative</w:t>
-      </w:r>
-    </w:p>
-    <w:p>
-      <w:pPr>
-        <w:rPr>
-          <w:rFonts w:ascii="Times New Roman" w:hAnsi="Times New Roman" w:cs="Times New Roman"/>
-          <w:sz w:val="24"/>
-          <w:szCs w:val="24"/>
-        </w:rPr>
-      </w:pPr>
-      <w:r>
-        <w:rPr>
-          <w:rFonts w:ascii="Times New Roman" w:hAnsi="Times New Roman" w:cs="Times New Roman"/>
-          <w:sz w:val="24"/>
-          <w:szCs w:val="24"/>
-        </w:rPr>
-        <w:br w:type="page"/>
-      </w:r>
-    </w:p>
-    <w:p>
-      <w:pPr>
-        <w:rPr>
-          <w:rFonts w:ascii="Times New Roman" w:hAnsi="Times New Roman" w:cs="Times New Roman"/>
-          <w:sz w:val="24"/>
-          <w:szCs w:val="24"/>
-        </w:rPr>
-      </w:pPr>
-    </w:p>
-    <w:p>
-      <w:pPr>
-        <w:rPr>
-          <w:rFonts w:ascii="Times New Roman" w:hAnsi="Times New Roman" w:cs="Times New Roman"/>
-          <w:sz w:val="24"/>
-          <w:szCs w:val="24"/>
-        </w:rPr>
-      </w:pPr>
-      <w:r>
-        <w:rPr>
-          <w:rFonts w:ascii="Times New Roman" w:hAnsi="Times New Roman" w:cs="Times New Roman"/>
-          <w:sz w:val="24"/>
-          <w:szCs w:val="24"/>
-        </w:rPr>
-        <w:br w:type="page"/>
-      </w:r>
-    </w:p>
-    <w:p>
-      <w:pPr>
-        <w:rPr>
-          <w:rFonts w:ascii="Times New Roman" w:hAnsi="Times New Roman" w:cs="Times New Roman"/>
-          <w:sz w:val="24"/>
-          <w:szCs w:val="24"/>
-        </w:rPr>
-      </w:pPr>
+        <w:rPr>
+          <w:rFonts w:ascii="Times New Roman" w:hAnsi="Times New Roman" w:cs="Times New Roman"/>
+          <w:sz w:val="24"/>
+          <w:szCs w:val="24"/>
+        </w:rPr>
+        <w:t xml:space="preserve">But this solution isn’t feasible. For the chances of corruption and misuse of these money can lead to unbalanced system. If this take more time, there can be proper utilize of the government money in proper time. Sometimes, there can be no use of the money if there are no startup organization. </w:t>
+      </w:r>
+      <w:r>
+        <w:rPr>
+          <w:rFonts w:ascii="Times New Roman" w:hAnsi="Times New Roman" w:cs="Times New Roman"/>
+          <w:sz w:val="24"/>
+          <w:szCs w:val="24"/>
+        </w:rPr>
+        <w:lastRenderedPageBreak/>
+        <w:t xml:space="preserve">There can also have misguided person who tries to take those money for wrong purpose. That’s why it isn’t feasible to have the startup fundings all the time. </w:t>
+      </w:r>
+    </w:p>
+    <w:p>
+      <w:pPr>
+        <w:jc w:val="both"/>
+        <w:rPr>
+          <w:rFonts w:ascii="Times New Roman" w:hAnsi="Times New Roman" w:cs="Times New Roman"/>
+          <w:b/>
+          <w:bCs/>
+          <w:sz w:val="28"/>
+          <w:szCs w:val="28"/>
+        </w:rPr>
+      </w:pPr>
+    </w:p>
+    <w:p>
+      <w:pPr>
+        <w:jc w:val="both"/>
+        <w:rPr>
+          <w:rFonts w:ascii="Times New Roman" w:hAnsi="Times New Roman" w:cs="Times New Roman"/>
+          <w:b/>
+          <w:bCs/>
+          <w:sz w:val="28"/>
+          <w:szCs w:val="28"/>
+        </w:rPr>
+      </w:pPr>
+      <w:r>
+        <w:rPr>
+          <w:rFonts w:ascii="Times New Roman" w:hAnsi="Times New Roman" w:cs="Times New Roman"/>
+          <w:b/>
+          <w:bCs/>
+          <w:sz w:val="28"/>
+          <w:szCs w:val="28"/>
+        </w:rPr>
+        <w:t>4.3 Conclusion:</w:t>
+      </w:r>
+    </w:p>
+    <w:p>
+      <w:pPr>
+        <w:jc w:val="both"/>
+        <w:rPr>
+          <w:rFonts w:ascii="Times New Roman" w:hAnsi="Times New Roman" w:cs="Times New Roman"/>
+          <w:sz w:val="24"/>
+          <w:szCs w:val="24"/>
+        </w:rPr>
+      </w:pPr>
+    </w:p>
+    <w:p>
+      <w:pPr>
+        <w:jc w:val="both"/>
+        <w:rPr>
+          <w:rFonts w:ascii="Times New Roman" w:hAnsi="Times New Roman" w:cs="Times New Roman"/>
+          <w:sz w:val="24"/>
+          <w:szCs w:val="24"/>
+        </w:rPr>
+      </w:pPr>
+      <w:r>
+        <w:rPr>
+          <w:rFonts w:ascii="Times New Roman" w:hAnsi="Times New Roman" w:cs="Times New Roman"/>
+          <w:sz w:val="24"/>
+          <w:szCs w:val="24"/>
+        </w:rPr>
+        <w:t>Feasibility studies can identify the logistical, financial, and behavioral of a proposed project by evaluating a system. A feasibility study is an assessment that determines the goal of a proposed project being successful or not. The study analyzes the project's relevant factors, such as technical, economical and legal considerations and other factors to find out the project is worth an investment or not. So, for a new developed system feasibility study is necessary to find out the actual facts.</w:t>
+      </w:r>
+    </w:p>
+    <w:p>
+      <w:pPr>
+        <w:jc w:val="both"/>
+        <w:rPr>
+          <w:rFonts w:ascii="Times New Roman" w:hAnsi="Times New Roman" w:cs="Times New Roman"/>
+          <w:sz w:val="24"/>
+          <w:szCs w:val="24"/>
+        </w:rPr>
+      </w:pPr>
+    </w:p>
+    <w:p>
+      <w:pPr>
+        <w:jc w:val="both"/>
+        <w:rPr>
+          <w:rFonts w:ascii="Times New Roman" w:hAnsi="Times New Roman" w:cs="Times New Roman"/>
+          <w:sz w:val="24"/>
+          <w:szCs w:val="24"/>
+        </w:rPr>
+      </w:pPr>
+    </w:p>
+    <w:p>
+      <w:pPr>
+        <w:jc w:val="both"/>
+        <w:rPr>
+          <w:rFonts w:ascii="Times New Roman" w:hAnsi="Times New Roman" w:cs="Times New Roman"/>
+          <w:sz w:val="24"/>
+          <w:szCs w:val="24"/>
+        </w:rPr>
+      </w:pPr>
+    </w:p>
+    <w:p>
+      <w:pPr>
+        <w:jc w:val="both"/>
+        <w:rPr>
+          <w:rFonts w:ascii="Times New Roman" w:hAnsi="Times New Roman" w:cs="Times New Roman"/>
+          <w:b/>
+          <w:bCs/>
+          <w:sz w:val="28"/>
+          <w:szCs w:val="28"/>
+        </w:rPr>
+      </w:pPr>
+      <w:r>
+        <w:rPr>
+          <w:rFonts w:ascii="Times New Roman" w:hAnsi="Times New Roman" w:cs="Times New Roman"/>
+          <w:b/>
+          <w:bCs/>
+          <w:sz w:val="28"/>
+          <w:szCs w:val="28"/>
+        </w:rPr>
+        <w:t>4.4 Data Flow Diagram:</w:t>
+      </w:r>
+    </w:p>
+    <w:p>
+      <w:pPr>
+        <w:jc w:val="both"/>
+        <w:rPr>
+          <w:rFonts w:ascii="Times New Roman" w:hAnsi="Times New Roman" w:cs="Times New Roman"/>
+          <w:sz w:val="24"/>
+          <w:szCs w:val="24"/>
+        </w:rPr>
+      </w:pPr>
+      <w:r>
+        <w:rPr>
+          <w:rFonts w:ascii="Times New Roman" w:hAnsi="Times New Roman" w:cs="Times New Roman"/>
+          <w:sz w:val="24"/>
+          <w:szCs w:val="24"/>
+        </w:rPr>
+        <w:t>Data flow diagram (DFD) is mainly represented by the storage and the information transfer with the use of some symbols. Mainly four types of symbols are used to determine the DFD, those are like rectangles, circles, arrows, and short-text labels, that describe a system or process data flow direction, data inputs, data outputs, data storage points, and its various sub-processes.</w:t>
+      </w:r>
     </w:p>
     <w:p>
       <w:pPr>
